--- a/orga/Dokumente/Dokumentation/Sicherungskopie von weLoveGamesDoku.docx
+++ b/orga/Dokumente/Dokumentation/Sicherungskopie von weLoveGamesDoku.docx
@@ -55,9 +55,9 @@
           <w:noProof/>
         </w:rPr>
         <w:drawing>
-          <wp:inline distT="0" distB="0" distL="0" distR="0" wp14:anchorId="3304FEFA" wp14:editId="61B699A8">
-            <wp:extent cx="4135755" cy="2926080"/>
-            <wp:effectExtent l="0" t="0" r="4445" b="0"/>
+          <wp:inline distT="0" distB="0" distL="0" distR="0" wp14:anchorId="3304FEFA" wp14:editId="4AAEF162">
+            <wp:extent cx="3280882" cy="2321250"/>
+            <wp:effectExtent l="0" t="0" r="0" b="0"/>
             <wp:docPr id="1" name="Bild 1"/>
             <wp:cNvGraphicFramePr>
               <a:graphicFrameLocks xmlns:a="http://schemas.openxmlformats.org/drawingml/2006/main" noChangeAspect="1"/>
@@ -87,7 +87,7 @@
                   <pic:spPr bwMode="auto">
                     <a:xfrm>
                       <a:off x="0" y="0"/>
-                      <a:ext cx="4135755" cy="2926080"/>
+                      <a:ext cx="3281094" cy="2321400"/>
                     </a:xfrm>
                     <a:prstGeom prst="rect">
                       <a:avLst/>
@@ -276,6 +276,13 @@
         </w:rPr>
       </w:pPr>
     </w:p>
+    <w:p>
+      <w:pPr>
+        <w:rPr>
+          <w:sz w:val="24"/>
+        </w:rPr>
+      </w:pPr>
+    </w:p>
     <w:bookmarkStart w:id="0" w:name="_Toc293682104" w:displacedByCustomXml="next"/>
     <w:sdt>
       <w:sdtPr>
@@ -2964,21 +2971,7 @@
         <w:rPr>
           <w:sz w:val="24"/>
         </w:rPr>
-        <w:t xml:space="preserve">Da ein Großteil des Teams bereits Erfahrung mit dem </w:t>
-      </w:r>
-      <w:proofErr w:type="spellStart"/>
-      <w:r>
-        <w:rPr>
-          <w:sz w:val="24"/>
-        </w:rPr>
-        <w:t>NodeJS</w:t>
-      </w:r>
-      <w:proofErr w:type="spellEnd"/>
-      <w:r>
-        <w:rPr>
-          <w:sz w:val="24"/>
-        </w:rPr>
-        <w:t xml:space="preserve"> Framework gesammelt hat, haben wir dazu entschlossen auf diese Erfahrung aufzubauen. So können auch die Mitglieder, die wenig bis gar keine Vorkenntnisse haben, relativ effizient und zeitnah an das Framework herangeführt werden</w:t>
+        <w:t>Da ein Großteil des Teams bereits Erfahrung mit dem NodeJS Framework gesammelt hat, haben wir dazu entschlossen auf diese Erfahrung aufzubauen. So können auch die Mitglieder, die wenig bis gar keine Vorkenntnisse haben, relativ effizient und zeitnah an das Framework herangeführt werden</w:t>
       </w:r>
       <w:bookmarkStart w:id="7" w:name="__RefHeading___Toc292971819"/>
       <w:bookmarkStart w:id="8" w:name="_Toc293666697"/>
@@ -3633,7 +3626,6 @@
         </w:rPr>
         <w:t xml:space="preserve"> wird mit dem Framework </w:t>
       </w:r>
-      <w:proofErr w:type="spellStart"/>
       <w:r>
         <w:rPr>
           <w:sz w:val="24"/>
@@ -3641,7 +3633,6 @@
         </w:rPr>
         <w:t>NodeJS</w:t>
       </w:r>
-      <w:proofErr w:type="spellEnd"/>
       <w:r>
         <w:rPr>
           <w:sz w:val="24"/>
@@ -3731,16 +3722,8 @@
         <w:rPr>
           <w:sz w:val="24"/>
         </w:rPr>
-        <w:t xml:space="preserve">Die Umsetzung des Projektes werden wir mit Hilfe von verschiedenen Frameworks realisieren. Wie schon erwähnt haben einige Teammitglieder bereits Erfahrungen mit dem </w:t>
-      </w:r>
-      <w:proofErr w:type="spellStart"/>
-      <w:r>
-        <w:rPr>
-          <w:sz w:val="24"/>
-        </w:rPr>
-        <w:t>NodeJS</w:t>
-      </w:r>
-      <w:proofErr w:type="spellEnd"/>
+        <w:t>Die Umsetzung des Projektes werden wir mit Hilfe von verschiedenen Frameworks realisieren. Wie schon erwähnt haben einige Teammitglieder bereits Erfahrungen mit dem NodeJS</w:t>
+      </w:r>
       <w:r>
         <w:rPr>
           <w:rStyle w:val="Funotenzeichen"/>
@@ -3758,27 +3741,13 @@
         <w:rPr>
           <w:sz w:val="24"/>
         </w:rPr>
-        <w:t xml:space="preserve"> </w:t>
-      </w:r>
-      <w:proofErr w:type="spellStart"/>
-      <w:r>
-        <w:rPr>
-          <w:sz w:val="24"/>
-        </w:rPr>
-        <w:t>N</w:t>
-      </w:r>
-      <w:r>
-        <w:rPr>
-          <w:sz w:val="24"/>
-        </w:rPr>
-        <w:t>odeJS</w:t>
-      </w:r>
-      <w:proofErr w:type="spellEnd"/>
-      <w:r>
-        <w:rPr>
-          <w:sz w:val="24"/>
-        </w:rPr>
-        <w:t xml:space="preserve"> eignet sich besonders gut</w:t>
+        <w:t xml:space="preserve"> N</w:t>
+      </w:r>
+      <w:r>
+        <w:rPr>
+          <w:sz w:val="24"/>
+        </w:rPr>
+        <w:t>odeJS eignet sich besonders gut</w:t>
       </w:r>
       <w:r>
         <w:rPr>
@@ -3828,21 +3797,7 @@
         <w:rPr>
           <w:sz w:val="24"/>
         </w:rPr>
-        <w:t xml:space="preserve"> Die Vorteile von </w:t>
-      </w:r>
-      <w:proofErr w:type="spellStart"/>
-      <w:r>
-        <w:rPr>
-          <w:sz w:val="24"/>
-        </w:rPr>
-        <w:t>NodeJS</w:t>
-      </w:r>
-      <w:proofErr w:type="spellEnd"/>
-      <w:r>
-        <w:rPr>
-          <w:sz w:val="24"/>
-        </w:rPr>
-        <w:t xml:space="preserve"> liegen auf der Hand:</w:t>
+        <w:t xml:space="preserve"> Die Vorteile von NodeJS liegen auf der Hand:</w:t>
       </w:r>
     </w:p>
     <w:p>
@@ -3878,21 +3833,7 @@
         <w:rPr>
           <w:sz w:val="24"/>
         </w:rPr>
-        <w:t xml:space="preserve">Die Community von </w:t>
-      </w:r>
-      <w:proofErr w:type="spellStart"/>
-      <w:r>
-        <w:rPr>
-          <w:sz w:val="24"/>
-        </w:rPr>
-        <w:t>NodeJS</w:t>
-      </w:r>
-      <w:proofErr w:type="spellEnd"/>
-      <w:r>
-        <w:rPr>
-          <w:sz w:val="24"/>
-        </w:rPr>
-        <w:t xml:space="preserve"> ist sehr agil und bietet mit dem Packet Manager NPM</w:t>
+        <w:t>Die Community von NodeJS ist sehr agil und bietet mit dem Packet Manager NPM</w:t>
       </w:r>
       <w:r>
         <w:rPr>
@@ -4144,19 +4085,17 @@
         </w:rPr>
         <w:t xml:space="preserve"> </w:t>
       </w:r>
-      <w:proofErr w:type="spellStart"/>
-      <w:r>
-        <w:rPr>
-          <w:sz w:val="24"/>
-        </w:rPr>
-        <w:t>html</w:t>
-      </w:r>
-      <w:proofErr w:type="spellEnd"/>
-      <w:r>
-        <w:rPr>
-          <w:sz w:val="24"/>
-        </w:rPr>
-        <w:t xml:space="preserve"> Code ausgibt. Sie gibt uns</w:t>
+      <w:r>
+        <w:rPr>
+          <w:sz w:val="24"/>
+        </w:rPr>
+        <w:t>HTML-</w:t>
+      </w:r>
+      <w:r>
+        <w:rPr>
+          <w:sz w:val="24"/>
+        </w:rPr>
+        <w:t>Code ausgibt. Sie gibt uns</w:t>
       </w:r>
       <w:r>
         <w:rPr>
@@ -4194,7 +4133,6 @@
           <w:sz w:val="24"/>
         </w:rPr>
       </w:pPr>
-      <w:proofErr w:type="spellStart"/>
       <w:r>
         <w:rPr>
           <w:b/>
@@ -4202,7 +4140,6 @@
         </w:rPr>
         <w:t>Passport</w:t>
       </w:r>
-      <w:proofErr w:type="spellEnd"/>
       <w:r>
         <w:rPr>
           <w:rStyle w:val="Funotenzeichen"/>
@@ -4215,21 +4152,7 @@
         <w:rPr>
           <w:sz w:val="24"/>
         </w:rPr>
-        <w:t xml:space="preserve">: Da wir eine Nutzerverwaltung benötigen um kontrollieren zu können wer, auf welche Funktionen zurückgreifen darf haben wir uns für das </w:t>
-      </w:r>
-      <w:proofErr w:type="spellStart"/>
-      <w:r>
-        <w:rPr>
-          <w:sz w:val="24"/>
-        </w:rPr>
-        <w:t>Passport</w:t>
-      </w:r>
-      <w:proofErr w:type="spellEnd"/>
-      <w:r>
-        <w:rPr>
-          <w:sz w:val="24"/>
-        </w:rPr>
-        <w:t xml:space="preserve"> Modul entschieden</w:t>
+        <w:t>: Da wir eine Nutzerverwaltung benötigen um kontrollieren zu können wer, auf welche Funktionen zurückgreifen darf haben wir uns für das Passport Modul entschieden</w:t>
       </w:r>
       <w:r>
         <w:rPr>
@@ -4255,7 +4178,6 @@
           <w:sz w:val="24"/>
         </w:rPr>
       </w:pPr>
-      <w:proofErr w:type="spellStart"/>
       <w:r>
         <w:rPr>
           <w:b/>
@@ -4288,35 +4210,13 @@
           <w:b/>
           <w:sz w:val="24"/>
         </w:rPr>
-        <w:t>nodejs</w:t>
-      </w:r>
-      <w:proofErr w:type="spellEnd"/>
-      <w:r>
-        <w:rPr>
-          <w:sz w:val="24"/>
-        </w:rPr>
-        <w:t xml:space="preserve">: Dieses Modul regelt zusammen mit </w:t>
-      </w:r>
-      <w:proofErr w:type="spellStart"/>
-      <w:r>
-        <w:rPr>
-          <w:sz w:val="24"/>
-        </w:rPr>
-        <w:t>Passport</w:t>
-      </w:r>
-      <w:proofErr w:type="spellEnd"/>
-      <w:r>
-        <w:rPr>
-          <w:sz w:val="24"/>
-        </w:rPr>
-        <w:t xml:space="preserve"> die Authentifizierung. Wir haben uns bei der Verschlüsselung der Nutzerpasswörter für den </w:t>
-      </w:r>
-      <w:proofErr w:type="spellStart"/>
-      <w:r>
-        <w:rPr>
-          <w:sz w:val="24"/>
-        </w:rPr>
-        <w:t>Bc</w:t>
+        <w:t>NodeJS</w:t>
+      </w:r>
+      <w:r>
+        <w:rPr>
+          <w:sz w:val="24"/>
+        </w:rPr>
+        <w:t>: Dieses Modul regelt zusammen mit Passport die Authentifizierung. Wir haben uns bei der Verschlüsselung der Nutzerpasswörter für den Bc</w:t>
       </w:r>
       <w:r>
         <w:rPr>
@@ -4328,14 +4228,7 @@
         <w:rPr>
           <w:sz w:val="24"/>
         </w:rPr>
-        <w:t>ypt</w:t>
-      </w:r>
-      <w:proofErr w:type="spellEnd"/>
-      <w:r>
-        <w:rPr>
-          <w:sz w:val="24"/>
-        </w:rPr>
-        <w:t>-Algorithmus</w:t>
+        <w:t>ypt-Algorithmus</w:t>
       </w:r>
       <w:r>
         <w:rPr>
@@ -4354,27 +4247,13 @@
         <w:rPr>
           <w:sz w:val="24"/>
         </w:rPr>
-        <w:t xml:space="preserve">eicherten Hash verglichen. </w:t>
-      </w:r>
-      <w:proofErr w:type="spellStart"/>
-      <w:r>
-        <w:rPr>
-          <w:sz w:val="24"/>
-        </w:rPr>
-        <w:t>B</w:t>
-      </w:r>
-      <w:r>
-        <w:rPr>
-          <w:sz w:val="24"/>
-        </w:rPr>
-        <w:t>crypt</w:t>
-      </w:r>
-      <w:proofErr w:type="spellEnd"/>
-      <w:r>
-        <w:rPr>
-          <w:sz w:val="24"/>
-        </w:rPr>
-        <w:t xml:space="preserve"> </w:t>
+        <w:t>eicherten Hash verglichen. B</w:t>
+      </w:r>
+      <w:r>
+        <w:rPr>
+          <w:sz w:val="24"/>
+        </w:rPr>
+        <w:t xml:space="preserve">crypt </w:t>
       </w:r>
       <w:r>
         <w:rPr>
@@ -4407,7 +4286,6 @@
           <w:sz w:val="24"/>
         </w:rPr>
       </w:pPr>
-      <w:proofErr w:type="spellStart"/>
       <w:r>
         <w:rPr>
           <w:b/>
@@ -4415,7 +4293,6 @@
         </w:rPr>
         <w:t>Nodemailer</w:t>
       </w:r>
-      <w:proofErr w:type="spellEnd"/>
       <w:r>
         <w:rPr>
           <w:rStyle w:val="Funotenzeichen"/>
@@ -4440,30 +4317,14 @@
         <w:rPr>
           <w:sz w:val="24"/>
         </w:rPr>
-        <w:t xml:space="preserve"> Emailadresse. Zur Bestätigung Dieser versenden wir eine Bestätigungsemail mit einem Aktivierungslink an die vom Nutzer angegebene Mailadresse. Hier erlaubt uns das </w:t>
-      </w:r>
-      <w:proofErr w:type="spellStart"/>
-      <w:r>
-        <w:rPr>
-          <w:sz w:val="24"/>
-        </w:rPr>
-        <w:t>Nodemailer</w:t>
-      </w:r>
-      <w:proofErr w:type="spellEnd"/>
-      <w:r>
-        <w:rPr>
-          <w:sz w:val="24"/>
-        </w:rPr>
-        <w:t xml:space="preserve"> Modul eine einfache Möglichkeit hübsche </w:t>
-      </w:r>
-      <w:proofErr w:type="spellStart"/>
-      <w:r>
-        <w:rPr>
-          <w:sz w:val="24"/>
-        </w:rPr>
-        <w:t>html</w:t>
-      </w:r>
-      <w:proofErr w:type="spellEnd"/>
+        <w:t xml:space="preserve"> Emailadresse. Zur Bestätigung Dieser versenden wir eine Bestätigungsemail mit einem Aktivierungslink an die vom Nutzer angegebene Mailadresse. Hier erlaubt uns das Nodemailer Modul eine einfache Möglichkeit hübsche </w:t>
+      </w:r>
+      <w:r>
+        <w:rPr>
+          <w:sz w:val="24"/>
+        </w:rPr>
+        <w:t>HTML</w:t>
+      </w:r>
       <w:r>
         <w:rPr>
           <w:sz w:val="24"/>
@@ -4545,7 +4406,7 @@
           <w:sz w:val="24"/>
           <w:szCs w:val="24"/>
         </w:rPr>
-        <w:t xml:space="preserve">-&amp; Code </w:t>
+        <w:t>-&amp; Code-</w:t>
       </w:r>
       <w:proofErr w:type="spellStart"/>
       <w:r>
@@ -5282,39 +5143,7 @@
           <w:sz w:val="24"/>
           <w:szCs w:val="24"/>
         </w:rPr>
-        <w:t xml:space="preserve">Bei der Wahl dieser Struktur haben wir uns an bestehenden </w:t>
-      </w:r>
-      <w:proofErr w:type="spellStart"/>
-      <w:r>
-        <w:rPr>
-          <w:sz w:val="24"/>
-          <w:szCs w:val="24"/>
-        </w:rPr>
-        <w:t>NodeJS</w:t>
-      </w:r>
-      <w:proofErr w:type="spellEnd"/>
-      <w:r>
-        <w:rPr>
-          <w:sz w:val="24"/>
-          <w:szCs w:val="24"/>
-        </w:rPr>
-        <w:t xml:space="preserve"> Projekten – aus unseren Unternehmen – sowie aus Internetquellen bedient und nutzen deine Funktion von </w:t>
-      </w:r>
-      <w:proofErr w:type="spellStart"/>
-      <w:r>
-        <w:rPr>
-          <w:sz w:val="24"/>
-          <w:szCs w:val="24"/>
-        </w:rPr>
-        <w:t>NodeJS</w:t>
-      </w:r>
-      <w:proofErr w:type="spellEnd"/>
-      <w:r>
-        <w:rPr>
-          <w:sz w:val="24"/>
-          <w:szCs w:val="24"/>
-        </w:rPr>
-        <w:t xml:space="preserve"> namens Modules</w:t>
+        <w:t>Bei der Wahl dieser Struktur haben wir uns an bestehenden NodeJS Projekten – aus unseren Unternehmen – sowie aus Internetquellen bedient und nutzen deine Funktion von NodeJS namens Modules</w:t>
       </w:r>
       <w:r>
         <w:rPr>
@@ -6169,15 +5998,7 @@
         <w:rPr>
           <w:sz w:val="24"/>
         </w:rPr>
-        <w:t>hat er die Möglichkeit das Spiel zu verlinken (beispielsweise bei Facebook zu teilen), sowie sich das Spiel herunterzuladen, um es</w:t>
-      </w:r>
-      <w:bookmarkStart w:id="47" w:name="_GoBack"/>
-      <w:bookmarkEnd w:id="47"/>
-      <w:r>
-        <w:rPr>
-          <w:sz w:val="24"/>
-        </w:rPr>
-        <w:t xml:space="preserve"> zum Beispiel auf seiner eignen Website hinzuzufügen</w:t>
+        <w:t>hat er die Möglichkeit das Spiel zu verlinken (beispielsweise bei Facebook zu teilen), sowie sich das Spiel herunterzuladen, um es zum Beispiel auf seiner eignen Website hinzuzufügen</w:t>
       </w:r>
       <w:r>
         <w:rPr>
@@ -6248,9 +6069,9 @@
         <w:lastRenderedPageBreak/>
         <w:t>je öfter sie auf unserer Plattform surfen, desto mehr Werbeeinnahmen könne generiert werden.</w:t>
       </w:r>
-      <w:bookmarkStart w:id="48" w:name="__RefHeading___Toc292971834"/>
-      <w:bookmarkStart w:id="49" w:name="_Toc293666710"/>
-      <w:bookmarkEnd w:id="48"/>
+      <w:bookmarkStart w:id="47" w:name="__RefHeading___Toc292971834"/>
+      <w:bookmarkStart w:id="48" w:name="_Toc293666710"/>
+      <w:bookmarkEnd w:id="47"/>
     </w:p>
     <w:p>
       <w:pPr>
@@ -6260,18 +6081,18 @@
           <w:numId w:val="31"/>
         </w:numPr>
       </w:pPr>
-      <w:bookmarkStart w:id="50" w:name="_Toc293682121"/>
+      <w:bookmarkStart w:id="49" w:name="_Toc293682121"/>
       <w:r>
         <w:rPr>
           <w:sz w:val="32"/>
         </w:rPr>
         <w:t>Projektdurchführung</w:t>
       </w:r>
-      <w:bookmarkStart w:id="51" w:name="__RefHeading___Toc292971835"/>
-      <w:bookmarkStart w:id="52" w:name="_Toc293666711"/>
+      <w:bookmarkStart w:id="50" w:name="__RefHeading___Toc292971835"/>
+      <w:bookmarkStart w:id="51" w:name="_Toc293666711"/>
+      <w:bookmarkEnd w:id="48"/>
+      <w:bookmarkEnd w:id="50"/>
       <w:bookmarkEnd w:id="49"/>
-      <w:bookmarkEnd w:id="51"/>
-      <w:bookmarkEnd w:id="50"/>
     </w:p>
     <w:p>
       <w:pPr>
@@ -6286,16 +6107,17 @@
           <w:numId w:val="31"/>
         </w:numPr>
       </w:pPr>
-      <w:bookmarkStart w:id="53" w:name="_Toc293682122"/>
+      <w:bookmarkStart w:id="52" w:name="_Toc293682122"/>
       <w:r>
         <w:t>Erstellen der Datenbankstruktur und der Datenban</w:t>
       </w:r>
+      <w:bookmarkEnd w:id="51"/>
+      <w:r>
+        <w:t>k</w:t>
+      </w:r>
       <w:bookmarkEnd w:id="52"/>
-      <w:r>
-        <w:t>k</w:t>
-      </w:r>
-      <w:bookmarkEnd w:id="53"/>
-    </w:p>
+    </w:p>
+    <w:p/>
     <w:p>
       <w:pPr>
         <w:jc w:val="both"/>
@@ -7217,18 +7039,57 @@
         </w:rPr>
         <w:t>mpel.</w:t>
       </w:r>
-      <w:bookmarkStart w:id="54" w:name="__RefHeading___Toc292971836"/>
-      <w:bookmarkStart w:id="55" w:name="_Toc293666712"/>
-      <w:bookmarkEnd w:id="54"/>
-    </w:p>
-    <w:p>
-      <w:pPr>
-        <w:ind w:left="720"/>
+      <w:bookmarkStart w:id="53" w:name="__RefHeading___Toc292971836"/>
+      <w:bookmarkStart w:id="54" w:name="_Toc293666712"/>
+      <w:bookmarkEnd w:id="53"/>
+    </w:p>
+    <w:p>
+      <w:pPr>
         <w:jc w:val="both"/>
         <w:rPr>
           <w:sz w:val="24"/>
         </w:rPr>
       </w:pPr>
+      <w:r>
+        <w:rPr>
+          <w:sz w:val="24"/>
+        </w:rPr>
+        <w:t>Die Datenbank, genauer gesagt das Datenbankschema ist so konzipiert, dass beim Start der Anwendung überprüft wird, ob sich ein Schema mit richtigem Namen auf dem Rechner befindet, auf dem die Anwendung gestartet wird (</w:t>
+      </w:r>
+      <w:proofErr w:type="spellStart"/>
+      <w:r>
+        <w:rPr>
+          <w:sz w:val="24"/>
+        </w:rPr>
+        <w:t>localhost</w:t>
+      </w:r>
+      <w:proofErr w:type="spellEnd"/>
+      <w:r>
+        <w:rPr>
+          <w:sz w:val="24"/>
+        </w:rPr>
+        <w:t>). Ist ein Schema mit allen nötigen Tabellen vorhanden, wird dies genutzt. Fehlt das komplette Schema, eine oder mehrere Tabellen</w:t>
+      </w:r>
+      <w:r>
+        <w:rPr>
+          <w:sz w:val="24"/>
+        </w:rPr>
+        <w:t xml:space="preserve"> so kann die Anwendung die komplette oder nur Teile der Datenbankstruktur vollautomatisch erstellen. Ein Migrieren sowie Testen der Anwendung auf einem anderen System ist somit sehr einfach. Es muss lediglich sichergestellt sein, dass MySQL auf dem </w:t>
+      </w:r>
+      <w:proofErr w:type="spellStart"/>
+      <w:r>
+        <w:rPr>
+          <w:sz w:val="24"/>
+        </w:rPr>
+        <w:t>Localhost</w:t>
+      </w:r>
+      <w:proofErr w:type="spellEnd"/>
+      <w:r>
+        <w:rPr>
+          <w:sz w:val="24"/>
+        </w:rPr>
+        <w:t xml:space="preserve"> installiert und der Service gestartet ist (und die richtigen Benutzereinstellungen in der Anwendung stehen).</w:t>
+      </w:r>
     </w:p>
     <w:p>
       <w:pPr>
@@ -7237,97 +7098,100 @@
           <w:ilvl w:val="1"/>
           <w:numId w:val="31"/>
         </w:numPr>
-        <w:rPr>
-          <w:sz w:val="24"/>
-        </w:rPr>
-      </w:pPr>
-      <w:bookmarkStart w:id="56" w:name="_Toc293682123"/>
+      </w:pPr>
+      <w:bookmarkStart w:id="55" w:name="_Toc293682123"/>
       <w:r>
         <w:t>Programmierung des Webservice</w:t>
       </w:r>
+      <w:bookmarkEnd w:id="54"/>
       <w:bookmarkEnd w:id="55"/>
-      <w:bookmarkEnd w:id="56"/>
-    </w:p>
-    <w:p>
-      <w:pPr>
-        <w:ind w:left="360"/>
+    </w:p>
+    <w:p/>
+    <w:p>
+      <w:pPr>
         <w:jc w:val="both"/>
         <w:rPr>
           <w:sz w:val="24"/>
         </w:rPr>
       </w:pPr>
-    </w:p>
-    <w:p>
-      <w:pPr>
-        <w:pStyle w:val="berschrift1"/>
-        <w:numPr>
-          <w:ilvl w:val="1"/>
-          <w:numId w:val="31"/>
-        </w:numPr>
-        <w:rPr>
-          <w:sz w:val="24"/>
-        </w:rPr>
-      </w:pPr>
-      <w:bookmarkStart w:id="57" w:name="_Toc293682124"/>
-      <w:r>
-        <w:t>Rechtesystem</w:t>
-      </w:r>
-      <w:bookmarkStart w:id="58" w:name="__RefHeading___Toc292971837"/>
-      <w:bookmarkStart w:id="59" w:name="_Toc293666713"/>
-      <w:bookmarkEnd w:id="58"/>
-      <w:bookmarkEnd w:id="57"/>
+      <w:r>
+        <w:rPr>
+          <w:sz w:val="24"/>
+        </w:rPr>
+        <w:t>Der Webservice ist die wichtigste Entwicklung unseres Projektes.</w:t>
+      </w:r>
+      <w:r>
+        <w:rPr>
+          <w:sz w:val="24"/>
+        </w:rPr>
+        <w:t xml:space="preserve"> Er steht in Verbindung mit der Datenbank, empfängt und beantwortet Anfragen von Nutzer.</w:t>
+      </w:r>
+      <w:r>
+        <w:rPr>
+          <w:sz w:val="24"/>
+        </w:rPr>
+        <w:t xml:space="preserve"> Trotzdem ist die Entwicklung mit Hilfe des </w:t>
+      </w:r>
+      <w:proofErr w:type="spellStart"/>
+      <w:r>
+        <w:rPr>
+          <w:sz w:val="24"/>
+        </w:rPr>
+        <w:t>Node</w:t>
+      </w:r>
+      <w:proofErr w:type="spellEnd"/>
+      <w:r>
+        <w:rPr>
+          <w:sz w:val="24"/>
+        </w:rPr>
+        <w:t xml:space="preserve"> Frameworks denkbar einfach. B</w:t>
+      </w:r>
+      <w:r>
+        <w:rPr>
+          <w:sz w:val="24"/>
+        </w:rPr>
+        <w:t>ereits wenige Zeilen Code reichten aus um einen startf</w:t>
+      </w:r>
+      <w:r>
+        <w:rPr>
+          <w:sz w:val="24"/>
+        </w:rPr>
+        <w:t>ähigen Server zu programmieren.</w:t>
+      </w:r>
     </w:p>
     <w:p>
       <w:pPr>
         <w:jc w:val="both"/>
         <w:rPr>
-          <w:sz w:val="28"/>
-        </w:rPr>
-      </w:pPr>
-    </w:p>
-    <w:p>
-      <w:pPr>
-        <w:pStyle w:val="berschrift1"/>
-        <w:numPr>
-          <w:ilvl w:val="1"/>
-          <w:numId w:val="31"/>
-        </w:numPr>
-        <w:rPr>
-          <w:sz w:val="24"/>
-        </w:rPr>
-      </w:pPr>
-      <w:bookmarkStart w:id="60" w:name="_Toc293682125"/>
-      <w:r>
-        <w:t>Programmierung der Benutzeroberfläche</w:t>
-      </w:r>
-      <w:bookmarkEnd w:id="59"/>
-      <w:bookmarkEnd w:id="60"/>
-    </w:p>
-    <w:p/>
-    <w:p>
-      <w:pPr>
-        <w:jc w:val="both"/>
-        <w:rPr>
           <w:sz w:val="24"/>
         </w:rPr>
       </w:pPr>
       <w:r>
         <w:rPr>
           <w:noProof/>
+          <w:sz w:val="24"/>
         </w:rPr>
         <w:drawing>
-          <wp:anchor distT="0" distB="0" distL="114935" distR="114935" simplePos="0" relativeHeight="251655680" behindDoc="0" locked="0" layoutInCell="1" allowOverlap="1" wp14:anchorId="79B11F3B" wp14:editId="1B0820EF">
+          <wp:anchor distT="0" distB="0" distL="114300" distR="114300" simplePos="0" relativeHeight="251660800" behindDoc="0" locked="0" layoutInCell="1" allowOverlap="1" wp14:anchorId="50B9DFAD" wp14:editId="47B7114C">
             <wp:simplePos x="0" y="0"/>
             <wp:positionH relativeFrom="column">
-              <wp:posOffset>0</wp:posOffset>
+              <wp:posOffset>2611755</wp:posOffset>
             </wp:positionH>
             <wp:positionV relativeFrom="paragraph">
-              <wp:posOffset>697230</wp:posOffset>
+              <wp:posOffset>266065</wp:posOffset>
             </wp:positionV>
-            <wp:extent cx="5713730" cy="1675130"/>
-            <wp:effectExtent l="0" t="0" r="1270" b="1270"/>
-            <wp:wrapSquare wrapText="bothSides"/>
-            <wp:docPr id="2" name="Bild 2"/>
+            <wp:extent cx="3151505" cy="715010"/>
+            <wp:effectExtent l="0" t="0" r="0" b="0"/>
+            <wp:wrapTight wrapText="bothSides">
+              <wp:wrapPolygon edited="0">
+                <wp:start x="0" y="0"/>
+                <wp:lineTo x="0" y="20718"/>
+                <wp:lineTo x="21413" y="20718"/>
+                <wp:lineTo x="21413" y="0"/>
+                <wp:lineTo x="0" y="0"/>
+              </wp:wrapPolygon>
+            </wp:wrapTight>
+            <wp:docPr id="7" name="Bild 7" descr="Macintosh HD:Users:ses:Desktop:Bildschirmfoto 2015-05-19 um 19.52.51.png"/>
             <wp:cNvGraphicFramePr>
               <a:graphicFrameLocks xmlns:a="http://schemas.openxmlformats.org/drawingml/2006/main" noChangeAspect="1"/>
             </wp:cNvGraphicFramePr>
@@ -7335,7 +7199,7 @@
               <a:graphicData uri="http://schemas.openxmlformats.org/drawingml/2006/picture">
                 <pic:pic xmlns:pic="http://schemas.openxmlformats.org/drawingml/2006/picture">
                   <pic:nvPicPr>
-                    <pic:cNvPr id="0" name="Picture 2"/>
+                    <pic:cNvPr id="0" name="Picture 2" descr="Macintosh HD:Users:ses:Desktop:Bildschirmfoto 2015-05-19 um 19.52.51.png"/>
                     <pic:cNvPicPr>
                       <a:picLocks noChangeAspect="1" noChangeArrowheads="1"/>
                     </pic:cNvPicPr>
@@ -7356,17 +7220,20 @@
                   <pic:spPr bwMode="auto">
                     <a:xfrm>
                       <a:off x="0" y="0"/>
-                      <a:ext cx="5713730" cy="1675130"/>
+                      <a:ext cx="3151505" cy="715010"/>
                     </a:xfrm>
                     <a:prstGeom prst="rect">
                       <a:avLst/>
                     </a:prstGeom>
-                    <a:solidFill>
-                      <a:srgbClr val="FFFFFF"/>
-                    </a:solidFill>
+                    <a:noFill/>
                     <a:ln>
                       <a:noFill/>
                     </a:ln>
+                    <a:extLst>
+                      <a:ext uri="{FAA26D3D-D897-4be2-8F04-BA451C77F1D7}">
+                        <ma14:placeholderFlag xmlns:ma14="http://schemas.microsoft.com/office/mac/drawingml/2011/main"/>
+                      </a:ext>
+                    </a:extLst>
                   </pic:spPr>
                 </pic:pic>
               </a:graphicData>
@@ -7384,81 +7251,259 @@
         <w:rPr>
           <w:sz w:val="24"/>
         </w:rPr>
-        <w:t xml:space="preserve">Für die Programmierung der grafischen Oberfläche haben wir uns für die JADE </w:t>
+        <w:t>Die folgenden sechs Zeilen sorgen dafür, dass der gestartete Server auf eine http-</w:t>
       </w:r>
       <w:proofErr w:type="spellStart"/>
       <w:r>
         <w:rPr>
           <w:sz w:val="24"/>
         </w:rPr>
-        <w:t>Templating</w:t>
+        <w:t>get</w:t>
       </w:r>
       <w:proofErr w:type="spellEnd"/>
       <w:r>
         <w:rPr>
           <w:sz w:val="24"/>
         </w:rPr>
-        <w:t xml:space="preserve"> Engine entschieden. Die Jade </w:t>
+        <w:t>-Anfrage, auf seiner IP-Adresse mit dem angegebenen Port mit „</w:t>
       </w:r>
       <w:proofErr w:type="spellStart"/>
       <w:r>
         <w:rPr>
           <w:sz w:val="24"/>
         </w:rPr>
-        <w:t>Templating</w:t>
+        <w:t>Hello</w:t>
       </w:r>
       <w:proofErr w:type="spellEnd"/>
       <w:r>
         <w:rPr>
           <w:sz w:val="24"/>
         </w:rPr>
-        <w:t xml:space="preserve"> Engine spielt sehr gut mit dem </w:t>
+        <w:t xml:space="preserve"> World“ antwortet:</w:t>
+      </w:r>
+    </w:p>
+    <w:p>
+      <w:pPr>
+        <w:jc w:val="both"/>
+        <w:rPr>
+          <w:sz w:val="24"/>
+        </w:rPr>
+      </w:pPr>
+    </w:p>
+    <w:p>
+      <w:pPr>
+        <w:jc w:val="both"/>
+        <w:rPr>
+          <w:sz w:val="24"/>
+        </w:rPr>
+      </w:pPr>
+      <w:r>
+        <w:rPr>
+          <w:sz w:val="24"/>
+        </w:rPr>
+        <w:t>Genau genommen ist unser Webservice – in der Datei ‚server.js’ –</w:t>
+      </w:r>
+      <w:r>
+        <w:rPr>
+          <w:sz w:val="24"/>
+        </w:rPr>
+        <w:t xml:space="preserve"> bis zum P</w:t>
+      </w:r>
+      <w:r>
+        <w:rPr>
+          <w:sz w:val="24"/>
+        </w:rPr>
+        <w:t xml:space="preserve">rojektabschluss nicht länger als 65 Zeilen geworden. Natürlich ist das auch der Tatsache zu verdanken, dass wir </w:t>
+      </w:r>
+      <w:r>
+        <w:rPr>
+          <w:sz w:val="24"/>
+        </w:rPr>
+        <w:t>sehr vieles auslagerten.</w:t>
+      </w:r>
+    </w:p>
+    <w:p>
+      <w:pPr>
+        <w:jc w:val="both"/>
+        <w:rPr>
+          <w:sz w:val="24"/>
+        </w:rPr>
+      </w:pPr>
+      <w:r>
+        <w:rPr>
+          <w:noProof/>
+          <w:sz w:val="24"/>
+        </w:rPr>
+        <w:drawing>
+          <wp:anchor distT="0" distB="0" distL="114300" distR="114300" simplePos="0" relativeHeight="251661824" behindDoc="0" locked="0" layoutInCell="1" allowOverlap="1" wp14:anchorId="142061C9" wp14:editId="78005561">
+            <wp:simplePos x="0" y="0"/>
+            <wp:positionH relativeFrom="column">
+              <wp:posOffset>2327275</wp:posOffset>
+            </wp:positionH>
+            <wp:positionV relativeFrom="paragraph">
+              <wp:posOffset>366395</wp:posOffset>
+            </wp:positionV>
+            <wp:extent cx="3722370" cy="1271270"/>
+            <wp:effectExtent l="0" t="0" r="0" b="0"/>
+            <wp:wrapTight wrapText="bothSides">
+              <wp:wrapPolygon edited="0">
+                <wp:start x="1179" y="432"/>
+                <wp:lineTo x="442" y="3453"/>
+                <wp:lineTo x="147" y="8200"/>
+                <wp:lineTo x="147" y="16400"/>
+                <wp:lineTo x="884" y="19852"/>
+                <wp:lineTo x="1179" y="20715"/>
+                <wp:lineTo x="20340" y="20715"/>
+                <wp:lineTo x="20635" y="19852"/>
+                <wp:lineTo x="21372" y="16400"/>
+                <wp:lineTo x="21372" y="8200"/>
+                <wp:lineTo x="21077" y="3453"/>
+                <wp:lineTo x="20340" y="432"/>
+                <wp:lineTo x="1179" y="432"/>
+              </wp:wrapPolygon>
+            </wp:wrapTight>
+            <wp:docPr id="8" name="Bild 8" descr="Macintosh HD:Users:ses:Desktop:Bildschirmfoto 2015-05-19 um 20.03.50.png"/>
+            <wp:cNvGraphicFramePr>
+              <a:graphicFrameLocks xmlns:a="http://schemas.openxmlformats.org/drawingml/2006/main" noChangeAspect="1"/>
+            </wp:cNvGraphicFramePr>
+            <a:graphic xmlns:a="http://schemas.openxmlformats.org/drawingml/2006/main">
+              <a:graphicData uri="http://schemas.openxmlformats.org/drawingml/2006/picture">
+                <pic:pic xmlns:pic="http://schemas.openxmlformats.org/drawingml/2006/picture">
+                  <pic:nvPicPr>
+                    <pic:cNvPr id="0" name="Picture 3" descr="Macintosh HD:Users:ses:Desktop:Bildschirmfoto 2015-05-19 um 20.03.50.png"/>
+                    <pic:cNvPicPr>
+                      <a:picLocks noChangeAspect="1" noChangeArrowheads="1"/>
+                    </pic:cNvPicPr>
+                  </pic:nvPicPr>
+                  <pic:blipFill>
+                    <a:blip r:embed="rId13">
+                      <a:extLst>
+                        <a:ext uri="{28A0092B-C50C-407E-A947-70E740481C1C}">
+                          <a14:useLocalDpi xmlns:a14="http://schemas.microsoft.com/office/drawing/2010/main" val="0"/>
+                        </a:ext>
+                      </a:extLst>
+                    </a:blip>
+                    <a:srcRect/>
+                    <a:stretch>
+                      <a:fillRect/>
+                    </a:stretch>
+                  </pic:blipFill>
+                  <pic:spPr bwMode="auto">
+                    <a:xfrm>
+                      <a:off x="0" y="0"/>
+                      <a:ext cx="3722370" cy="1271270"/>
+                    </a:xfrm>
+                    <a:prstGeom prst="rect">
+                      <a:avLst/>
+                    </a:prstGeom>
+                    <a:noFill/>
+                    <a:ln>
+                      <a:noFill/>
+                    </a:ln>
+                    <a:extLst>
+                      <a:ext uri="{FAA26D3D-D897-4be2-8F04-BA451C77F1D7}">
+                        <ma14:placeholderFlag xmlns:ma14="http://schemas.microsoft.com/office/mac/drawingml/2011/main"/>
+                      </a:ext>
+                    </a:extLst>
+                  </pic:spPr>
+                </pic:pic>
+              </a:graphicData>
+            </a:graphic>
+            <wp14:sizeRelH relativeFrom="page">
+              <wp14:pctWidth>0</wp14:pctWidth>
+            </wp14:sizeRelH>
+            <wp14:sizeRelV relativeFrom="page">
+              <wp14:pctHeight>0</wp14:pctHeight>
+            </wp14:sizeRelV>
+          </wp:anchor>
+        </w:drawing>
+      </w:r>
+      <w:r>
+        <w:rPr>
+          <w:sz w:val="24"/>
+        </w:rPr>
+        <w:t xml:space="preserve">Um den Server zu starten muss man das Terminal / die </w:t>
       </w:r>
       <w:proofErr w:type="spellStart"/>
       <w:r>
         <w:rPr>
           <w:sz w:val="24"/>
         </w:rPr>
-        <w:t>Node</w:t>
+        <w:t>Komandozeile</w:t>
       </w:r>
       <w:proofErr w:type="spellEnd"/>
       <w:r>
         <w:rPr>
           <w:sz w:val="24"/>
         </w:rPr>
-        <w:t xml:space="preserve"> Framework zusammen und bietet zusätzlich einen Integration für Daten aus der Datenbank. Im Bild sieht man den direkten vergleich. Links ist der </w:t>
+        <w:t xml:space="preserve"> öffnen, zum Projekt navigieren und den Befehl </w:t>
+      </w:r>
+      <w:r>
+        <w:rPr>
+          <w:sz w:val="24"/>
+        </w:rPr>
+        <w:t>„</w:t>
+      </w:r>
+      <w:r>
+        <w:rPr>
+          <w:sz w:val="24"/>
+        </w:rPr>
+        <w:t xml:space="preserve">$ </w:t>
       </w:r>
       <w:proofErr w:type="spellStart"/>
       <w:r>
         <w:rPr>
           <w:sz w:val="24"/>
         </w:rPr>
-        <w:t>jade</w:t>
+        <w:t>node</w:t>
       </w:r>
       <w:proofErr w:type="spellEnd"/>
       <w:r>
         <w:rPr>
           <w:sz w:val="24"/>
         </w:rPr>
-        <w:t xml:space="preserve"> Code für die </w:t>
-      </w:r>
-      <w:proofErr w:type="spellStart"/>
-      <w:r>
-        <w:rPr>
-          <w:sz w:val="24"/>
-        </w:rPr>
-        <w:t>Gui</w:t>
-      </w:r>
-      <w:proofErr w:type="spellEnd"/>
-      <w:r>
-        <w:rPr>
-          <w:sz w:val="24"/>
-        </w:rPr>
-        <w:t xml:space="preserve"> Rechts zu sehen.</w:t>
-      </w:r>
-      <w:bookmarkStart w:id="61" w:name="__RefHeading___Toc292971838"/>
-      <w:bookmarkStart w:id="62" w:name="_Toc293666714"/>
-      <w:bookmarkEnd w:id="61"/>
+        <w:t xml:space="preserve"> server.js</w:t>
+      </w:r>
+      <w:r>
+        <w:rPr>
+          <w:sz w:val="24"/>
+        </w:rPr>
+        <w:t>“</w:t>
+      </w:r>
+      <w:r>
+        <w:rPr>
+          <w:sz w:val="24"/>
+        </w:rPr>
+        <w:t xml:space="preserve"> ausführen. Die Anwendung wurde ohne Fehler gestart</w:t>
+      </w:r>
+      <w:r>
+        <w:rPr>
+          <w:sz w:val="24"/>
+        </w:rPr>
+        <w:t>et, wenn daraufhin diese Ausgabe erscheint:</w:t>
+      </w:r>
+    </w:p>
+    <w:p>
+      <w:pPr>
+        <w:jc w:val="both"/>
+        <w:rPr>
+          <w:sz w:val="24"/>
+        </w:rPr>
+      </w:pPr>
+    </w:p>
+    <w:p>
+      <w:pPr>
+        <w:jc w:val="both"/>
+        <w:rPr>
+          <w:sz w:val="24"/>
+        </w:rPr>
+      </w:pPr>
+      <w:r>
+        <w:rPr>
+          <w:sz w:val="24"/>
+        </w:rPr>
+        <w:t>Ab diesem Zeitpunkt ist der Server bereit Anfragen von Nutzer entgegenzunehmen und zu beantworten.</w:t>
+      </w:r>
     </w:p>
     <w:p>
       <w:pPr>
@@ -7468,21 +7513,811 @@
           <w:numId w:val="31"/>
         </w:numPr>
       </w:pPr>
-      <w:bookmarkStart w:id="63" w:name="_Toc293682126"/>
-      <w:r>
-        <w:t>Programmierung der Produktfunktion</w:t>
-      </w:r>
-      <w:bookmarkStart w:id="64" w:name="__RefHeading___Toc292971839"/>
-      <w:bookmarkStart w:id="65" w:name="_Toc293666715"/>
-      <w:bookmarkEnd w:id="62"/>
-      <w:bookmarkEnd w:id="64"/>
-      <w:bookmarkEnd w:id="63"/>
+      <w:bookmarkStart w:id="56" w:name="_Toc293682124"/>
+      <w:r>
+        <w:t>Rechtesystem</w:t>
+      </w:r>
+      <w:bookmarkStart w:id="57" w:name="__RefHeading___Toc292971837"/>
+      <w:bookmarkStart w:id="58" w:name="_Toc293666713"/>
+      <w:bookmarkEnd w:id="57"/>
+      <w:bookmarkEnd w:id="56"/>
+    </w:p>
+    <w:p>
+      <w:pPr>
+        <w:jc w:val="both"/>
+        <w:rPr>
+          <w:sz w:val="28"/>
+        </w:rPr>
+      </w:pPr>
+    </w:p>
+    <w:p>
+      <w:pPr>
+        <w:jc w:val="both"/>
+        <w:rPr>
+          <w:sz w:val="24"/>
+        </w:rPr>
+      </w:pPr>
+      <w:r>
+        <w:rPr>
+          <w:sz w:val="24"/>
+        </w:rPr>
+        <w:t xml:space="preserve">Bei der Entwicklung unserer Spieleplattform haben wir drei verschieden Benutzergruppen vorgesehen: </w:t>
+      </w:r>
+    </w:p>
+    <w:p>
+      <w:pPr>
+        <w:pStyle w:val="Listenabsatz"/>
+        <w:numPr>
+          <w:ilvl w:val="0"/>
+          <w:numId w:val="33"/>
+        </w:numPr>
+        <w:jc w:val="both"/>
+        <w:rPr>
+          <w:sz w:val="24"/>
+        </w:rPr>
+      </w:pPr>
+      <w:r>
+        <w:rPr>
+          <w:sz w:val="24"/>
+        </w:rPr>
+        <w:t>Gastbenutzer: Jeder Nutzer, der die Website zum ersten Mal aufruft wird als Gast eingestuft. Er hat damit die Möglichkeit aktive Spiele zu sehen und zu Spielen. Außerdem kann er sich mit Hilfe der Anmeldemaske ein neues Benutzerkonto erstellen, welches er per Klick auf den ihm zugesendeten Link bestätigen muss.</w:t>
+      </w:r>
     </w:p>
     <w:p>
       <w:pPr>
         <w:ind w:left="360"/>
         <w:jc w:val="both"/>
-      </w:pPr>
+        <w:rPr>
+          <w:sz w:val="24"/>
+        </w:rPr>
+      </w:pPr>
+    </w:p>
+    <w:p>
+      <w:pPr>
+        <w:pStyle w:val="Listenabsatz"/>
+        <w:numPr>
+          <w:ilvl w:val="0"/>
+          <w:numId w:val="33"/>
+        </w:numPr>
+        <w:jc w:val="both"/>
+        <w:rPr>
+          <w:sz w:val="24"/>
+        </w:rPr>
+      </w:pPr>
+      <w:r>
+        <w:rPr>
+          <w:sz w:val="24"/>
+        </w:rPr>
+        <w:t>Angemeldeter Nutzer: Meldet sich ein Nutzer über den Login an, so kann er zu den Funktionen des Gastes noch eigene Spiele erstellen und hochladen, seine eigenen Spiele verwalten</w:t>
+      </w:r>
+      <w:r>
+        <w:rPr>
+          <w:sz w:val="24"/>
+        </w:rPr>
+        <w:t>, also deaktivieren und aktiven, sowie</w:t>
+      </w:r>
+      <w:r>
+        <w:rPr>
+          <w:sz w:val="24"/>
+        </w:rPr>
+        <w:t xml:space="preserve"> seine Benutzereinstellungen, wie Passwort und </w:t>
+      </w:r>
+      <w:r>
+        <w:rPr>
+          <w:sz w:val="24"/>
+        </w:rPr>
+        <w:t>Email, ändern. Außerdem kann er beim Spielen Highscores erzielen und nimmt somit an einem globalen Wettbewerb teil.</w:t>
+      </w:r>
+      <w:r>
+        <w:rPr>
+          <w:sz w:val="24"/>
+        </w:rPr>
+        <w:t xml:space="preserve"> Des Weiteren hat er die Möglichkeit seine eigenen Spiele herunterzuladen.</w:t>
+      </w:r>
+    </w:p>
+    <w:p>
+      <w:pPr>
+        <w:jc w:val="both"/>
+        <w:rPr>
+          <w:sz w:val="24"/>
+        </w:rPr>
+      </w:pPr>
+    </w:p>
+    <w:p>
+      <w:pPr>
+        <w:pStyle w:val="Listenabsatz"/>
+        <w:numPr>
+          <w:ilvl w:val="0"/>
+          <w:numId w:val="33"/>
+        </w:numPr>
+        <w:jc w:val="both"/>
+        <w:rPr>
+          <w:sz w:val="24"/>
+        </w:rPr>
+      </w:pPr>
+      <w:r>
+        <w:rPr>
+          <w:sz w:val="24"/>
+        </w:rPr>
+        <w:t>Administratoren: Dieser Nutzer hat alle Rechte vom angemeldeten Nutzer und noch zusätzliche Funktionen. Er kann alle Spiele verwalten, also deaktivieren und aktivieren, alle Benutzer bearbeiten, andere</w:t>
+      </w:r>
+      <w:r>
+        <w:rPr>
+          <w:sz w:val="24"/>
+        </w:rPr>
+        <w:t>n</w:t>
+      </w:r>
+      <w:r>
+        <w:rPr>
+          <w:sz w:val="24"/>
+        </w:rPr>
+        <w:t xml:space="preserve"> Nutzer Adminrechte geben und entziehen sowie neue Nutzer hinzufügen ohne einen Bestätigungsprozess zu vollziehen. </w:t>
+      </w:r>
+    </w:p>
+    <w:p>
+      <w:pPr>
+        <w:jc w:val="both"/>
+        <w:rPr>
+          <w:sz w:val="24"/>
+        </w:rPr>
+      </w:pPr>
+    </w:p>
+    <w:p>
+      <w:pPr>
+        <w:pStyle w:val="berschrift1"/>
+        <w:numPr>
+          <w:ilvl w:val="1"/>
+          <w:numId w:val="31"/>
+        </w:numPr>
+      </w:pPr>
+      <w:bookmarkStart w:id="59" w:name="_Toc293682125"/>
+      <w:r>
+        <w:t>Programmierung der Benutzeroberfläche</w:t>
+      </w:r>
+      <w:bookmarkEnd w:id="58"/>
+      <w:bookmarkEnd w:id="59"/>
+    </w:p>
+    <w:p/>
+    <w:p>
+      <w:pPr>
+        <w:jc w:val="both"/>
+        <w:rPr>
+          <w:sz w:val="24"/>
+        </w:rPr>
+      </w:pPr>
+      <w:bookmarkStart w:id="60" w:name="__RefHeading___Toc292971838"/>
+      <w:bookmarkStart w:id="61" w:name="_Toc293666714"/>
+      <w:bookmarkEnd w:id="60"/>
+      <w:r>
+        <w:rPr>
+          <w:sz w:val="24"/>
+        </w:rPr>
+        <w:t xml:space="preserve">Die GUI, also das </w:t>
+      </w:r>
+      <w:r>
+        <w:rPr>
+          <w:b/>
+          <w:sz w:val="24"/>
+        </w:rPr>
+        <w:t>g</w:t>
+      </w:r>
+      <w:r>
+        <w:rPr>
+          <w:sz w:val="24"/>
+        </w:rPr>
+        <w:t xml:space="preserve">rafische </w:t>
+      </w:r>
+      <w:r>
+        <w:rPr>
+          <w:b/>
+          <w:sz w:val="24"/>
+        </w:rPr>
+        <w:t>U</w:t>
+      </w:r>
+      <w:r>
+        <w:rPr>
+          <w:sz w:val="24"/>
+        </w:rPr>
+        <w:t xml:space="preserve">ser </w:t>
+      </w:r>
+      <w:r>
+        <w:rPr>
+          <w:b/>
+          <w:sz w:val="24"/>
+        </w:rPr>
+        <w:t>I</w:t>
+      </w:r>
+      <w:r>
+        <w:rPr>
+          <w:sz w:val="24"/>
+        </w:rPr>
+        <w:t xml:space="preserve">nterface, muss unserer Zielgruppe entsprechend nicht nur für erfahrene Computerprofis </w:t>
+      </w:r>
+      <w:r>
+        <w:rPr>
+          <w:sz w:val="24"/>
+        </w:rPr>
+        <w:t>sondern auch für Normalnutzer bedienbar sein. Die Vereinfachung von Funktionen war aus diesem Grund die primäre Aufgabe. Durch die ve</w:t>
+      </w:r>
+      <w:r>
+        <w:rPr>
+          <w:sz w:val="24"/>
+        </w:rPr>
+        <w:t xml:space="preserve">rwendete Jade Templating Engine wurde auch das Schreiben der Templates vereinfacht. </w:t>
+      </w:r>
+      <w:r>
+        <w:rPr>
+          <w:sz w:val="24"/>
+        </w:rPr>
+        <w:t xml:space="preserve">Die Schreibweise von Jade macht das Erstellen von </w:t>
+      </w:r>
+      <w:r>
+        <w:rPr>
+          <w:sz w:val="24"/>
+        </w:rPr>
+        <w:t xml:space="preserve">HTML Seiten deutlich angenehmer. So </w:t>
+      </w:r>
+      <w:r>
+        <w:rPr>
+          <w:sz w:val="24"/>
+        </w:rPr>
+        <w:t>kann man sich die spitzen Klammern sowie die End-Tags beim Schreiben sparen, da Jade die E</w:t>
+      </w:r>
+      <w:r>
+        <w:rPr>
+          <w:sz w:val="24"/>
+        </w:rPr>
+        <w:t>inrückung zum Erstellen des DOM</w:t>
+      </w:r>
+      <w:r>
+        <w:rPr>
+          <w:rStyle w:val="Funotenzeichen"/>
+          <w:sz w:val="24"/>
+        </w:rPr>
+        <w:footnoteReference w:id="12"/>
+      </w:r>
+      <w:r>
+        <w:rPr>
+          <w:sz w:val="24"/>
+        </w:rPr>
+        <w:t xml:space="preserve">-Baums verwendet. Links ist der geschriebene Jade Code zu sehen, in der Mitte der daraus entstandene DOM-Baum, und rechts die fertige Anzeige im </w:t>
+      </w:r>
+      <w:r>
+        <w:rPr>
+          <w:sz w:val="24"/>
+        </w:rPr>
+        <w:t>Webbrowser.</w:t>
+      </w:r>
+    </w:p>
+    <w:p>
+      <w:pPr>
+        <w:jc w:val="both"/>
+        <w:rPr>
+          <w:sz w:val="24"/>
+        </w:rPr>
+      </w:pPr>
+      <w:r>
+        <w:rPr>
+          <w:noProof/>
+          <w:sz w:val="24"/>
+        </w:rPr>
+        <w:drawing>
+          <wp:inline distT="0" distB="0" distL="0" distR="0" wp14:anchorId="6D934281" wp14:editId="7D386C4D">
+            <wp:extent cx="2081893" cy="1358376"/>
+            <wp:effectExtent l="0" t="0" r="1270" b="0"/>
+            <wp:docPr id="9" name="Bild 9" descr="Macintosh HD:Users:ses:Desktop:Bildschirmfoto 2015-05-20 um 08.46.23.png"/>
+            <wp:cNvGraphicFramePr>
+              <a:graphicFrameLocks xmlns:a="http://schemas.openxmlformats.org/drawingml/2006/main" noChangeAspect="1"/>
+            </wp:cNvGraphicFramePr>
+            <a:graphic xmlns:a="http://schemas.openxmlformats.org/drawingml/2006/main">
+              <a:graphicData uri="http://schemas.openxmlformats.org/drawingml/2006/picture">
+                <pic:pic xmlns:pic="http://schemas.openxmlformats.org/drawingml/2006/picture">
+                  <pic:nvPicPr>
+                    <pic:cNvPr id="0" name="Picture 4" descr="Macintosh HD:Users:ses:Desktop:Bildschirmfoto 2015-05-20 um 08.46.23.png"/>
+                    <pic:cNvPicPr>
+                      <a:picLocks noChangeAspect="1" noChangeArrowheads="1"/>
+                    </pic:cNvPicPr>
+                  </pic:nvPicPr>
+                  <pic:blipFill>
+                    <a:blip r:embed="rId14">
+                      <a:extLst>
+                        <a:ext uri="{28A0092B-C50C-407E-A947-70E740481C1C}">
+                          <a14:useLocalDpi xmlns:a14="http://schemas.microsoft.com/office/drawing/2010/main" val="0"/>
+                        </a:ext>
+                      </a:extLst>
+                    </a:blip>
+                    <a:srcRect/>
+                    <a:stretch>
+                      <a:fillRect/>
+                    </a:stretch>
+                  </pic:blipFill>
+                  <pic:spPr bwMode="auto">
+                    <a:xfrm>
+                      <a:off x="0" y="0"/>
+                      <a:ext cx="2082948" cy="1359065"/>
+                    </a:xfrm>
+                    <a:prstGeom prst="rect">
+                      <a:avLst/>
+                    </a:prstGeom>
+                    <a:noFill/>
+                    <a:ln>
+                      <a:noFill/>
+                    </a:ln>
+                  </pic:spPr>
+                </pic:pic>
+              </a:graphicData>
+            </a:graphic>
+          </wp:inline>
+        </w:drawing>
+      </w:r>
+      <w:r>
+        <w:rPr>
+          <w:noProof/>
+          <w:sz w:val="24"/>
+        </w:rPr>
+        <w:drawing>
+          <wp:inline distT="0" distB="0" distL="0" distR="0" wp14:anchorId="47B34BD8" wp14:editId="59BF8006">
+            <wp:extent cx="2106386" cy="1353441"/>
+            <wp:effectExtent l="0" t="0" r="1905" b="0"/>
+            <wp:docPr id="10" name="Bild 10" descr="Macintosh HD:Users:ses:Desktop:Bildschirmfoto 2015-05-20 um 08.50.32.png"/>
+            <wp:cNvGraphicFramePr>
+              <a:graphicFrameLocks xmlns:a="http://schemas.openxmlformats.org/drawingml/2006/main" noChangeAspect="1"/>
+            </wp:cNvGraphicFramePr>
+            <a:graphic xmlns:a="http://schemas.openxmlformats.org/drawingml/2006/main">
+              <a:graphicData uri="http://schemas.openxmlformats.org/drawingml/2006/picture">
+                <pic:pic xmlns:pic="http://schemas.openxmlformats.org/drawingml/2006/picture">
+                  <pic:nvPicPr>
+                    <pic:cNvPr id="0" name="Picture 5" descr="Macintosh HD:Users:ses:Desktop:Bildschirmfoto 2015-05-20 um 08.50.32.png"/>
+                    <pic:cNvPicPr>
+                      <a:picLocks noChangeAspect="1" noChangeArrowheads="1"/>
+                    </pic:cNvPicPr>
+                  </pic:nvPicPr>
+                  <pic:blipFill>
+                    <a:blip r:embed="rId15">
+                      <a:extLst>
+                        <a:ext uri="{28A0092B-C50C-407E-A947-70E740481C1C}">
+                          <a14:useLocalDpi xmlns:a14="http://schemas.microsoft.com/office/drawing/2010/main" val="0"/>
+                        </a:ext>
+                      </a:extLst>
+                    </a:blip>
+                    <a:srcRect/>
+                    <a:stretch>
+                      <a:fillRect/>
+                    </a:stretch>
+                  </pic:blipFill>
+                  <pic:spPr bwMode="auto">
+                    <a:xfrm>
+                      <a:off x="0" y="0"/>
+                      <a:ext cx="2108628" cy="1354881"/>
+                    </a:xfrm>
+                    <a:prstGeom prst="rect">
+                      <a:avLst/>
+                    </a:prstGeom>
+                    <a:noFill/>
+                    <a:ln>
+                      <a:noFill/>
+                    </a:ln>
+                  </pic:spPr>
+                </pic:pic>
+              </a:graphicData>
+            </a:graphic>
+          </wp:inline>
+        </w:drawing>
+      </w:r>
+      <w:r>
+        <w:rPr>
+          <w:noProof/>
+          <w:sz w:val="24"/>
+        </w:rPr>
+        <w:drawing>
+          <wp:inline distT="0" distB="0" distL="0" distR="0" wp14:anchorId="450D30B2" wp14:editId="303A94D4">
+            <wp:extent cx="1510507" cy="1358356"/>
+            <wp:effectExtent l="0" t="0" r="0" b="0"/>
+            <wp:docPr id="11" name="Bild 11" descr="Macintosh HD:Users:ses:Desktop:Bildschirmfoto 2015-05-20 um 09.21.10.png"/>
+            <wp:cNvGraphicFramePr>
+              <a:graphicFrameLocks xmlns:a="http://schemas.openxmlformats.org/drawingml/2006/main" noChangeAspect="1"/>
+            </wp:cNvGraphicFramePr>
+            <a:graphic xmlns:a="http://schemas.openxmlformats.org/drawingml/2006/main">
+              <a:graphicData uri="http://schemas.openxmlformats.org/drawingml/2006/picture">
+                <pic:pic xmlns:pic="http://schemas.openxmlformats.org/drawingml/2006/picture">
+                  <pic:nvPicPr>
+                    <pic:cNvPr id="0" name="Picture 6" descr="Macintosh HD:Users:ses:Desktop:Bildschirmfoto 2015-05-20 um 09.21.10.png"/>
+                    <pic:cNvPicPr>
+                      <a:picLocks noChangeAspect="1" noChangeArrowheads="1"/>
+                    </pic:cNvPicPr>
+                  </pic:nvPicPr>
+                  <pic:blipFill>
+                    <a:blip r:embed="rId16">
+                      <a:extLst>
+                        <a:ext uri="{28A0092B-C50C-407E-A947-70E740481C1C}">
+                          <a14:useLocalDpi xmlns:a14="http://schemas.microsoft.com/office/drawing/2010/main" val="0"/>
+                        </a:ext>
+                      </a:extLst>
+                    </a:blip>
+                    <a:srcRect/>
+                    <a:stretch>
+                      <a:fillRect/>
+                    </a:stretch>
+                  </pic:blipFill>
+                  <pic:spPr bwMode="auto">
+                    <a:xfrm>
+                      <a:off x="0" y="0"/>
+                      <a:ext cx="1515010" cy="1362405"/>
+                    </a:xfrm>
+                    <a:prstGeom prst="rect">
+                      <a:avLst/>
+                    </a:prstGeom>
+                    <a:noFill/>
+                    <a:ln>
+                      <a:noFill/>
+                    </a:ln>
+                  </pic:spPr>
+                </pic:pic>
+              </a:graphicData>
+            </a:graphic>
+          </wp:inline>
+        </w:drawing>
+      </w:r>
+    </w:p>
+    <w:p>
+      <w:pPr>
+        <w:pStyle w:val="berschrift1"/>
+        <w:numPr>
+          <w:ilvl w:val="1"/>
+          <w:numId w:val="31"/>
+        </w:numPr>
+      </w:pPr>
+      <w:bookmarkStart w:id="62" w:name="_Toc293682126"/>
+      <w:r>
+        <w:t>Programmierung der Produktfunktion</w:t>
+      </w:r>
+      <w:bookmarkStart w:id="63" w:name="__RefHeading___Toc292971839"/>
+      <w:bookmarkStart w:id="64" w:name="_Toc293666715"/>
+      <w:bookmarkEnd w:id="61"/>
+      <w:bookmarkEnd w:id="63"/>
+      <w:bookmarkEnd w:id="62"/>
+    </w:p>
+    <w:p>
+      <w:pPr>
+        <w:rPr>
+          <w:sz w:val="24"/>
+        </w:rPr>
+      </w:pPr>
+    </w:p>
+    <w:p>
+      <w:pPr>
+        <w:rPr>
+          <w:sz w:val="24"/>
+        </w:rPr>
+      </w:pPr>
+      <w:r>
+        <w:rPr>
+          <w:sz w:val="24"/>
+        </w:rPr>
+        <w:t xml:space="preserve">Die Hauptfunktion unserer Plattform ist natürlich das Spielen und Erstellen von JavaScript Spielen. Beim Erstellen bieten wie dem Nutzer zwei verschiedene Optionen. Die erste Option ist die einfachste, Nutzer können über ein Formular mit Vorschauansicht ihr eigenes Spiel zusammenklicken. Somit kann jeder seine Spieleidee mit wenigen Mausklicks umsetzen. Die zweite Option richtet sich an erfahrenere Nutzer. Sie erlaubt es fertige Spiele mit Hilfe eines Uploads hochzuladen. </w:t>
+      </w:r>
+      <w:r>
+        <w:rPr>
+          <w:sz w:val="24"/>
+        </w:rPr>
+        <w:t>Dazu müssen einige Grundvoraussetzungen erfüllt werden, damit das Spiel an auf unserer Seite spielbar ist:</w:t>
+      </w:r>
+    </w:p>
+    <w:p>
+      <w:pPr>
+        <w:pStyle w:val="Listenabsatz"/>
+        <w:numPr>
+          <w:ilvl w:val="0"/>
+          <w:numId w:val="34"/>
+        </w:numPr>
+        <w:rPr>
+          <w:sz w:val="24"/>
+        </w:rPr>
+      </w:pPr>
+      <w:r>
+        <w:rPr>
+          <w:sz w:val="24"/>
+        </w:rPr>
+        <w:t xml:space="preserve">Es muss ein </w:t>
+      </w:r>
+      <w:proofErr w:type="spellStart"/>
+      <w:r>
+        <w:rPr>
+          <w:sz w:val="24"/>
+        </w:rPr>
+        <w:t>Canvas</w:t>
+      </w:r>
+      <w:proofErr w:type="spellEnd"/>
+      <w:r>
+        <w:rPr>
+          <w:sz w:val="24"/>
+        </w:rPr>
+        <w:t xml:space="preserve">-Element für die </w:t>
+      </w:r>
+      <w:proofErr w:type="spellStart"/>
+      <w:r>
+        <w:rPr>
+          <w:sz w:val="24"/>
+        </w:rPr>
+        <w:t>Zeichung</w:t>
+      </w:r>
+      <w:proofErr w:type="spellEnd"/>
+      <w:r>
+        <w:rPr>
+          <w:sz w:val="24"/>
+        </w:rPr>
+        <w:t xml:space="preserve"> des Spiels benutzt werden.</w:t>
+      </w:r>
+    </w:p>
+    <w:p>
+      <w:pPr>
+        <w:pStyle w:val="Listenabsatz"/>
+        <w:numPr>
+          <w:ilvl w:val="0"/>
+          <w:numId w:val="34"/>
+        </w:numPr>
+        <w:rPr>
+          <w:sz w:val="24"/>
+        </w:rPr>
+      </w:pPr>
+      <w:r>
+        <w:rPr>
+          <w:sz w:val="24"/>
+        </w:rPr>
+        <w:t xml:space="preserve">Alle Ressourcen, die im </w:t>
+      </w:r>
+      <w:r>
+        <w:rPr>
+          <w:sz w:val="24"/>
+        </w:rPr>
+        <w:t>Spiel benutzt werden, wie zum Beispiel Bilder, müssen als Pfad „</w:t>
+      </w:r>
+      <w:proofErr w:type="spellStart"/>
+      <w:r>
+        <w:rPr>
+          <w:sz w:val="24"/>
+        </w:rPr>
+        <w:t>path</w:t>
+      </w:r>
+      <w:proofErr w:type="spellEnd"/>
+      <w:r>
+        <w:rPr>
+          <w:sz w:val="24"/>
+        </w:rPr>
+        <w:t xml:space="preserve"> + den eigentlichen Pfad“ nutzen, da der Pfad erst nach speichern in der Datenbank zur Verfügung steht.</w:t>
+      </w:r>
+    </w:p>
+    <w:p>
+      <w:pPr>
+        <w:pStyle w:val="Listenabsatz"/>
+        <w:numPr>
+          <w:ilvl w:val="0"/>
+          <w:numId w:val="34"/>
+        </w:numPr>
+        <w:rPr>
+          <w:sz w:val="24"/>
+        </w:rPr>
+      </w:pPr>
+      <w:r>
+        <w:rPr>
+          <w:sz w:val="24"/>
+        </w:rPr>
+        <w:t>Um de</w:t>
+      </w:r>
+      <w:r>
+        <w:rPr>
+          <w:sz w:val="24"/>
+        </w:rPr>
+        <w:t xml:space="preserve">n </w:t>
+      </w:r>
+      <w:proofErr w:type="spellStart"/>
+      <w:r>
+        <w:rPr>
+          <w:sz w:val="24"/>
+        </w:rPr>
+        <w:t>Highscore</w:t>
+      </w:r>
+      <w:proofErr w:type="spellEnd"/>
+      <w:r>
+        <w:rPr>
+          <w:sz w:val="24"/>
+        </w:rPr>
+        <w:t xml:space="preserve"> abzuschicken sollte ein</w:t>
+      </w:r>
+      <w:r>
+        <w:rPr>
+          <w:sz w:val="24"/>
+        </w:rPr>
+        <w:t xml:space="preserve"> </w:t>
+      </w:r>
+      <w:proofErr w:type="spellStart"/>
+      <w:r>
+        <w:rPr>
+          <w:sz w:val="24"/>
+        </w:rPr>
+        <w:t>XMLHttpRequest</w:t>
+      </w:r>
+      <w:proofErr w:type="spellEnd"/>
+      <w:r>
+        <w:rPr>
+          <w:rStyle w:val="Funotenzeichen"/>
+          <w:sz w:val="24"/>
+        </w:rPr>
+        <w:footnoteReference w:id="13"/>
+      </w:r>
+      <w:r>
+        <w:rPr>
+          <w:sz w:val="24"/>
+        </w:rPr>
+        <w:t xml:space="preserve"> </w:t>
+      </w:r>
+      <w:r>
+        <w:rPr>
+          <w:sz w:val="24"/>
+        </w:rPr>
+        <w:t>benutzt werden. Dieser sendet einen POST-Request</w:t>
+      </w:r>
+      <w:r>
+        <w:rPr>
+          <w:sz w:val="24"/>
+        </w:rPr>
+        <w:t>, mit Score und Spielinformation,</w:t>
+      </w:r>
+      <w:r>
+        <w:rPr>
+          <w:sz w:val="24"/>
+        </w:rPr>
+        <w:t xml:space="preserve"> an den Server, welc</w:t>
+      </w:r>
+      <w:r>
+        <w:rPr>
+          <w:sz w:val="24"/>
+        </w:rPr>
+        <w:t xml:space="preserve">her dann die Anfrage bearbeitet, Rechte des Nutzers überprüft und den </w:t>
+      </w:r>
+      <w:proofErr w:type="spellStart"/>
+      <w:r>
+        <w:rPr>
+          <w:sz w:val="24"/>
+        </w:rPr>
+        <w:t>Highscore</w:t>
+      </w:r>
+      <w:proofErr w:type="spellEnd"/>
+      <w:r>
+        <w:rPr>
+          <w:sz w:val="24"/>
+        </w:rPr>
+        <w:t xml:space="preserve"> dann abspeichert.</w:t>
+      </w:r>
+    </w:p>
+    <w:p>
+      <w:pPr>
+        <w:pStyle w:val="Listenabsatz"/>
+        <w:numPr>
+          <w:ilvl w:val="0"/>
+          <w:numId w:val="34"/>
+        </w:numPr>
+        <w:rPr>
+          <w:sz w:val="24"/>
+        </w:rPr>
+      </w:pPr>
+      <w:r>
+        <w:rPr>
+          <w:sz w:val="24"/>
+        </w:rPr>
+        <w:t>Beim Hochladen muss darauf geachtet werden sowohl die JavaScript Datei, sowie alle nötigen Ressourcen abzuschicken</w:t>
+      </w:r>
+    </w:p>
+    <w:p>
+      <w:pPr>
+        <w:ind w:left="360"/>
+        <w:rPr>
+          <w:sz w:val="24"/>
+        </w:rPr>
+      </w:pPr>
+      <w:r>
+        <w:rPr>
+          <w:sz w:val="24"/>
+        </w:rPr>
+        <w:t>Da wir unsere Plattform möglichst allen zugänglich machen wollten haben wir ein großes Augenmerk auf die Browserkompatibilität gesetzt. Wir verw</w:t>
+      </w:r>
+      <w:r>
+        <w:rPr>
+          <w:sz w:val="24"/>
+        </w:rPr>
+        <w:t xml:space="preserve">enden das HTML 5 Element </w:t>
+      </w:r>
+      <w:proofErr w:type="spellStart"/>
+      <w:r>
+        <w:rPr>
+          <w:sz w:val="24"/>
+        </w:rPr>
+        <w:t>Canvas</w:t>
+      </w:r>
+      <w:proofErr w:type="spellEnd"/>
+      <w:r>
+        <w:rPr>
+          <w:sz w:val="24"/>
+        </w:rPr>
+        <w:t xml:space="preserve">, welches von allen gängigen Browsern </w:t>
+      </w:r>
+      <w:r>
+        <w:rPr>
+          <w:sz w:val="24"/>
+        </w:rPr>
+        <w:t>unterstützt wird</w:t>
+      </w:r>
+      <w:r>
+        <w:rPr>
+          <w:rStyle w:val="Funotenzeichen"/>
+          <w:sz w:val="24"/>
+        </w:rPr>
+        <w:footnoteReference w:id="14"/>
+      </w:r>
+      <w:r>
+        <w:rPr>
+          <w:sz w:val="24"/>
+        </w:rPr>
+        <w:t xml:space="preserve">. Dazu kommt eine JavaScript Funktion mit der </w:t>
+      </w:r>
+      <w:r>
+        <w:rPr>
+          <w:sz w:val="24"/>
+        </w:rPr>
+        <w:t>Bezeichnung</w:t>
+      </w:r>
+      <w:r>
+        <w:rPr>
+          <w:sz w:val="24"/>
+        </w:rPr>
+        <w:t xml:space="preserve"> „</w:t>
+      </w:r>
+      <w:proofErr w:type="spellStart"/>
+      <w:r>
+        <w:rPr>
+          <w:sz w:val="24"/>
+        </w:rPr>
+        <w:t>Window.requestAnimationFrame</w:t>
+      </w:r>
+      <w:proofErr w:type="spellEnd"/>
+      <w:r>
+        <w:rPr>
+          <w:sz w:val="24"/>
+        </w:rPr>
+        <w:t>()</w:t>
+      </w:r>
+      <w:r>
+        <w:rPr>
+          <w:sz w:val="24"/>
+        </w:rPr>
+        <w:t xml:space="preserve">“. Diese Funktion sorgt dafür, dass je nach Aktivität, in gewissen Abständen das </w:t>
+      </w:r>
+      <w:proofErr w:type="spellStart"/>
+      <w:r>
+        <w:rPr>
+          <w:sz w:val="24"/>
+        </w:rPr>
+        <w:t>Can</w:t>
+      </w:r>
+      <w:r>
+        <w:rPr>
+          <w:sz w:val="24"/>
+        </w:rPr>
+        <w:t>vas</w:t>
+      </w:r>
+      <w:proofErr w:type="spellEnd"/>
+      <w:r>
+        <w:rPr>
+          <w:sz w:val="24"/>
+        </w:rPr>
+        <w:t xml:space="preserve"> neu gezeichnet wird, mit sich ändernden Werten. So entsteht der Eindruck man sehe einen flüssigen Bewegungsablauf. Leider gehört diese Funktion noch nicht sehr lange zum Standard, weshalb nur neuere Versionen der Browser diese unterstützen. Jedoch haben die Browserhersteller auch vor der Standardisierung diese Funktion in ihre jeweiligen Interpreter aufgenommen, </w:t>
+      </w:r>
+      <w:r>
+        <w:rPr>
+          <w:sz w:val="24"/>
+        </w:rPr>
+        <w:t>wodurch wir eine mit Hilfe des folgenden Aufrufes deutlich mehr Browser nutzen können:</w:t>
+      </w:r>
     </w:p>
     <w:p>
       <w:pPr>
@@ -7492,18 +8327,99 @@
           <w:numId w:val="31"/>
         </w:numPr>
       </w:pPr>
-      <w:bookmarkStart w:id="66" w:name="_Toc293682127"/>
+      <w:bookmarkStart w:id="65" w:name="_Toc293682127"/>
+      <w:r>
+        <w:rPr>
+          <w:noProof/>
+          <w:sz w:val="24"/>
+        </w:rPr>
+        <w:drawing>
+          <wp:anchor distT="0" distB="0" distL="114300" distR="114300" simplePos="0" relativeHeight="251662848" behindDoc="0" locked="0" layoutInCell="1" allowOverlap="1" wp14:anchorId="6B562E40" wp14:editId="20AC50DC">
+            <wp:simplePos x="0" y="0"/>
+            <wp:positionH relativeFrom="column">
+              <wp:posOffset>2686050</wp:posOffset>
+            </wp:positionH>
+            <wp:positionV relativeFrom="paragraph">
+              <wp:posOffset>-382905</wp:posOffset>
+            </wp:positionV>
+            <wp:extent cx="3145790" cy="518795"/>
+            <wp:effectExtent l="0" t="0" r="3810" b="0"/>
+            <wp:wrapTight wrapText="bothSides">
+              <wp:wrapPolygon edited="0">
+                <wp:start x="0" y="0"/>
+                <wp:lineTo x="0" y="20093"/>
+                <wp:lineTo x="21452" y="20093"/>
+                <wp:lineTo x="21452" y="0"/>
+                <wp:lineTo x="0" y="0"/>
+              </wp:wrapPolygon>
+            </wp:wrapTight>
+            <wp:docPr id="12" name="Bild 12" descr="Macintosh HD:Users:ses:Desktop:Bildschirmfoto 2015-05-20 um 10.53.55.png"/>
+            <wp:cNvGraphicFramePr>
+              <a:graphicFrameLocks xmlns:a="http://schemas.openxmlformats.org/drawingml/2006/main" noChangeAspect="1"/>
+            </wp:cNvGraphicFramePr>
+            <a:graphic xmlns:a="http://schemas.openxmlformats.org/drawingml/2006/main">
+              <a:graphicData uri="http://schemas.openxmlformats.org/drawingml/2006/picture">
+                <pic:pic xmlns:pic="http://schemas.openxmlformats.org/drawingml/2006/picture">
+                  <pic:nvPicPr>
+                    <pic:cNvPr id="0" name="Picture 7" descr="Macintosh HD:Users:ses:Desktop:Bildschirmfoto 2015-05-20 um 10.53.55.png"/>
+                    <pic:cNvPicPr>
+                      <a:picLocks noChangeAspect="1" noChangeArrowheads="1"/>
+                    </pic:cNvPicPr>
+                  </pic:nvPicPr>
+                  <pic:blipFill>
+                    <a:blip r:embed="rId17">
+                      <a:extLst>
+                        <a:ext uri="{28A0092B-C50C-407E-A947-70E740481C1C}">
+                          <a14:useLocalDpi xmlns:a14="http://schemas.microsoft.com/office/drawing/2010/main" val="0"/>
+                        </a:ext>
+                      </a:extLst>
+                    </a:blip>
+                    <a:srcRect/>
+                    <a:stretch>
+                      <a:fillRect/>
+                    </a:stretch>
+                  </pic:blipFill>
+                  <pic:spPr bwMode="auto">
+                    <a:xfrm>
+                      <a:off x="0" y="0"/>
+                      <a:ext cx="3145790" cy="518795"/>
+                    </a:xfrm>
+                    <a:prstGeom prst="rect">
+                      <a:avLst/>
+                    </a:prstGeom>
+                    <a:noFill/>
+                    <a:ln>
+                      <a:noFill/>
+                    </a:ln>
+                    <a:extLst>
+                      <a:ext uri="{FAA26D3D-D897-4be2-8F04-BA451C77F1D7}">
+                        <ma14:placeholderFlag xmlns:ma14="http://schemas.microsoft.com/office/mac/drawingml/2011/main"/>
+                      </a:ext>
+                    </a:extLst>
+                  </pic:spPr>
+                </pic:pic>
+              </a:graphicData>
+            </a:graphic>
+            <wp14:sizeRelH relativeFrom="page">
+              <wp14:pctWidth>0</wp14:pctWidth>
+            </wp14:sizeRelH>
+            <wp14:sizeRelV relativeFrom="page">
+              <wp14:pctHeight>0</wp14:pctHeight>
+            </wp14:sizeRelV>
+          </wp:anchor>
+        </w:drawing>
+      </w:r>
       <w:r>
         <w:rPr>
           <w:sz w:val="32"/>
         </w:rPr>
         <w:t>Qualitätssicherung</w:t>
       </w:r>
-      <w:bookmarkStart w:id="67" w:name="__RefHeading___Toc292971840"/>
-      <w:bookmarkStart w:id="68" w:name="_Toc293666716"/>
+      <w:bookmarkStart w:id="66" w:name="__RefHeading___Toc292971840"/>
+      <w:bookmarkStart w:id="67" w:name="_Toc293666716"/>
+      <w:bookmarkEnd w:id="64"/>
+      <w:bookmarkEnd w:id="66"/>
       <w:bookmarkEnd w:id="65"/>
-      <w:bookmarkEnd w:id="67"/>
-      <w:bookmarkEnd w:id="66"/>
     </w:p>
     <w:p>
       <w:pPr>
@@ -7518,16 +8434,16 @@
           <w:numId w:val="31"/>
         </w:numPr>
       </w:pPr>
-      <w:bookmarkStart w:id="69" w:name="_Toc293682128"/>
+      <w:bookmarkStart w:id="68" w:name="_Toc293682128"/>
       <w:r>
         <w:lastRenderedPageBreak/>
         <w:t>Erstellung der Testszenarien</w:t>
       </w:r>
-      <w:bookmarkStart w:id="70" w:name="__RefHeading___Toc292971841"/>
-      <w:bookmarkStart w:id="71" w:name="_Toc293666717"/>
+      <w:bookmarkStart w:id="69" w:name="__RefHeading___Toc292971841"/>
+      <w:bookmarkStart w:id="70" w:name="_Toc293666717"/>
+      <w:bookmarkEnd w:id="67"/>
+      <w:bookmarkEnd w:id="69"/>
       <w:bookmarkEnd w:id="68"/>
-      <w:bookmarkEnd w:id="70"/>
-      <w:bookmarkEnd w:id="69"/>
     </w:p>
     <w:p>
       <w:pPr>
@@ -7543,15 +8459,15 @@
           <w:numId w:val="31"/>
         </w:numPr>
       </w:pPr>
-      <w:bookmarkStart w:id="72" w:name="_Toc293682129"/>
+      <w:bookmarkStart w:id="71" w:name="_Toc293682129"/>
       <w:r>
         <w:t>Testdurchführung</w:t>
       </w:r>
-      <w:bookmarkStart w:id="73" w:name="__RefHeading___Toc292971842"/>
-      <w:bookmarkStart w:id="74" w:name="_Toc293666718"/>
+      <w:bookmarkStart w:id="72" w:name="__RefHeading___Toc292971842"/>
+      <w:bookmarkStart w:id="73" w:name="_Toc293666718"/>
+      <w:bookmarkEnd w:id="70"/>
+      <w:bookmarkEnd w:id="72"/>
       <w:bookmarkEnd w:id="71"/>
-      <w:bookmarkEnd w:id="73"/>
-      <w:bookmarkEnd w:id="72"/>
     </w:p>
     <w:p>
       <w:pPr>
@@ -7569,15 +8485,15 @@
           <w:numId w:val="31"/>
         </w:numPr>
       </w:pPr>
-      <w:bookmarkStart w:id="75" w:name="_Toc293682130"/>
+      <w:bookmarkStart w:id="74" w:name="_Toc293682130"/>
       <w:r>
         <w:t>Bugfixing</w:t>
       </w:r>
-      <w:bookmarkStart w:id="76" w:name="__RefHeading___Toc292971843"/>
-      <w:bookmarkStart w:id="77" w:name="_Toc293666719"/>
+      <w:bookmarkStart w:id="75" w:name="__RefHeading___Toc292971843"/>
+      <w:bookmarkStart w:id="76" w:name="_Toc293666719"/>
+      <w:bookmarkEnd w:id="73"/>
+      <w:bookmarkEnd w:id="75"/>
       <w:bookmarkEnd w:id="74"/>
-      <w:bookmarkEnd w:id="76"/>
-      <w:bookmarkEnd w:id="75"/>
     </w:p>
     <w:p>
       <w:pPr>
@@ -7595,15 +8511,15 @@
           <w:numId w:val="31"/>
         </w:numPr>
       </w:pPr>
-      <w:bookmarkStart w:id="78" w:name="_Toc293682131"/>
+      <w:bookmarkStart w:id="77" w:name="_Toc293682131"/>
       <w:r>
         <w:t>Codereview</w:t>
       </w:r>
-      <w:bookmarkStart w:id="79" w:name="__RefHeading___Toc292971844"/>
-      <w:bookmarkStart w:id="80" w:name="_Toc293666720"/>
+      <w:bookmarkStart w:id="78" w:name="__RefHeading___Toc292971844"/>
+      <w:bookmarkStart w:id="79" w:name="_Toc293666720"/>
+      <w:bookmarkEnd w:id="76"/>
+      <w:bookmarkEnd w:id="78"/>
       <w:bookmarkEnd w:id="77"/>
-      <w:bookmarkEnd w:id="79"/>
-      <w:bookmarkEnd w:id="78"/>
     </w:p>
     <w:p>
       <w:pPr>
@@ -7621,16 +8537,16 @@
           <w:numId w:val="31"/>
         </w:numPr>
       </w:pPr>
-      <w:bookmarkStart w:id="81" w:name="_Toc293682132"/>
+      <w:bookmarkStart w:id="80" w:name="_Toc293682132"/>
       <w:proofErr w:type="spellStart"/>
       <w:r>
         <w:t>Refactoring</w:t>
       </w:r>
-      <w:bookmarkStart w:id="82" w:name="__RefHeading___Toc292971845"/>
-      <w:bookmarkStart w:id="83" w:name="_Toc293666721"/>
+      <w:bookmarkStart w:id="81" w:name="__RefHeading___Toc292971845"/>
+      <w:bookmarkStart w:id="82" w:name="_Toc293666721"/>
+      <w:bookmarkEnd w:id="79"/>
+      <w:bookmarkEnd w:id="81"/>
       <w:bookmarkEnd w:id="80"/>
-      <w:bookmarkEnd w:id="82"/>
-      <w:bookmarkEnd w:id="81"/>
       <w:proofErr w:type="spellEnd"/>
     </w:p>
     <w:p>
@@ -7649,12 +8565,12 @@
           <w:numId w:val="31"/>
         </w:numPr>
       </w:pPr>
-      <w:bookmarkStart w:id="84" w:name="_Toc293682133"/>
+      <w:bookmarkStart w:id="83" w:name="_Toc293682133"/>
       <w:r>
         <w:t>Datenschutz</w:t>
       </w:r>
+      <w:bookmarkEnd w:id="82"/>
       <w:bookmarkEnd w:id="83"/>
-      <w:bookmarkEnd w:id="84"/>
     </w:p>
     <w:p>
       <w:pPr>
@@ -7667,11 +8583,13 @@
         <w:ind w:left="360"/>
         <w:jc w:val="both"/>
       </w:pPr>
+      <w:bookmarkStart w:id="84" w:name="_GoBack"/>
+      <w:bookmarkEnd w:id="84"/>
     </w:p>
     <w:sectPr>
-      <w:headerReference w:type="default" r:id="rId13"/>
-      <w:footerReference w:type="even" r:id="rId14"/>
-      <w:footerReference w:type="default" r:id="rId15"/>
+      <w:headerReference w:type="default" r:id="rId18"/>
+      <w:footerReference w:type="even" r:id="rId19"/>
+      <w:footerReference w:type="default" r:id="rId20"/>
       <w:pgSz w:w="11906" w:h="16838"/>
       <w:pgMar w:top="1417" w:right="1417" w:bottom="1134" w:left="1417" w:header="708" w:footer="720" w:gutter="0"/>
       <w:cols w:space="720"/>
@@ -7777,7 +8695,7 @@
         <w:rStyle w:val="Seitenzahl"/>
         <w:noProof/>
       </w:rPr>
-      <w:t>10</w:t>
+      <w:t>15</w:t>
     </w:r>
     <w:r>
       <w:rPr>
@@ -8022,6 +8940,76 @@
       </w:r>
       <w:r>
         <w:t>http://de.wikipedia.org/wiki/Data_Access_Object</w:t>
+      </w:r>
+    </w:p>
+  </w:footnote>
+  <w:footnote w:id="12">
+    <w:p>
+      <w:pPr>
+        <w:pStyle w:val="Funotentext"/>
+      </w:pPr>
+      <w:r>
+        <w:rPr>
+          <w:rStyle w:val="Funotenzeichen"/>
+        </w:rPr>
+        <w:footnoteRef/>
+      </w:r>
+      <w:r>
+        <w:t xml:space="preserve"> </w:t>
+      </w:r>
+      <w:proofErr w:type="spellStart"/>
+      <w:r>
+        <w:t>Document</w:t>
+      </w:r>
+      <w:proofErr w:type="spellEnd"/>
+      <w:r>
+        <w:t xml:space="preserve"> </w:t>
+      </w:r>
+      <w:proofErr w:type="spellStart"/>
+      <w:r>
+        <w:t>Object</w:t>
+      </w:r>
+      <w:proofErr w:type="spellEnd"/>
+      <w:r>
+        <w:t xml:space="preserve"> Model</w:t>
+      </w:r>
+    </w:p>
+  </w:footnote>
+  <w:footnote w:id="13">
+    <w:p>
+      <w:pPr>
+        <w:pStyle w:val="Funotentext"/>
+      </w:pPr>
+      <w:r>
+        <w:rPr>
+          <w:rStyle w:val="Funotenzeichen"/>
+        </w:rPr>
+        <w:footnoteRef/>
+      </w:r>
+      <w:r>
+        <w:t xml:space="preserve"> </w:t>
+      </w:r>
+      <w:r>
+        <w:t>https://developer.mozilla.org/de/docs/Web/API/XMLHttpRequest</w:t>
+      </w:r>
+    </w:p>
+  </w:footnote>
+  <w:footnote w:id="14">
+    <w:p>
+      <w:pPr>
+        <w:pStyle w:val="Funotentext"/>
+      </w:pPr>
+      <w:r>
+        <w:rPr>
+          <w:rStyle w:val="Funotenzeichen"/>
+        </w:rPr>
+        <w:footnoteRef/>
+      </w:r>
+      <w:r>
+        <w:t xml:space="preserve"> siehe hierzu: </w:t>
+      </w:r>
+      <w:r>
+        <w:t>https://developer.mozilla.org/en-US/docs/Web/HTML/Element/canvas</w:t>
       </w:r>
     </w:p>
   </w:footnote>
@@ -10165,6 +11153,95 @@
     </w:lvl>
   </w:abstractNum>
   <w:abstractNum w:abstractNumId="18">
+    <w:nsid w:val="38A27085"/>
+    <w:multiLevelType w:val="multilevel"/>
+    <w:tmpl w:val="9BD4A058"/>
+    <w:lvl w:ilvl="0">
+      <w:start w:val="1"/>
+      <w:numFmt w:val="decimal"/>
+      <w:lvlText w:val="%1."/>
+      <w:lvlJc w:val="left"/>
+      <w:pPr>
+        <w:ind w:left="360" w:hanging="360"/>
+      </w:pPr>
+      <w:rPr>
+        <w:sz w:val="32"/>
+      </w:rPr>
+    </w:lvl>
+    <w:lvl w:ilvl="1">
+      <w:start w:val="1"/>
+      <w:numFmt w:val="decimal"/>
+      <w:lvlText w:val="%1.%2."/>
+      <w:lvlJc w:val="left"/>
+      <w:pPr>
+        <w:ind w:left="792" w:hanging="432"/>
+      </w:pPr>
+    </w:lvl>
+    <w:lvl w:ilvl="2">
+      <w:start w:val="1"/>
+      <w:numFmt w:val="decimal"/>
+      <w:lvlText w:val="%1.%2.%3."/>
+      <w:lvlJc w:val="left"/>
+      <w:pPr>
+        <w:ind w:left="1224" w:hanging="504"/>
+      </w:pPr>
+    </w:lvl>
+    <w:lvl w:ilvl="3">
+      <w:start w:val="1"/>
+      <w:numFmt w:val="decimal"/>
+      <w:lvlText w:val="%1.%2.%3.%4."/>
+      <w:lvlJc w:val="left"/>
+      <w:pPr>
+        <w:ind w:left="1728" w:hanging="648"/>
+      </w:pPr>
+    </w:lvl>
+    <w:lvl w:ilvl="4">
+      <w:start w:val="1"/>
+      <w:numFmt w:val="decimal"/>
+      <w:lvlText w:val="%1.%2.%3.%4.%5."/>
+      <w:lvlJc w:val="left"/>
+      <w:pPr>
+        <w:ind w:left="2232" w:hanging="792"/>
+      </w:pPr>
+    </w:lvl>
+    <w:lvl w:ilvl="5">
+      <w:start w:val="1"/>
+      <w:numFmt w:val="decimal"/>
+      <w:lvlText w:val="%1.%2.%3.%4.%5.%6."/>
+      <w:lvlJc w:val="left"/>
+      <w:pPr>
+        <w:ind w:left="2736" w:hanging="936"/>
+      </w:pPr>
+    </w:lvl>
+    <w:lvl w:ilvl="6">
+      <w:start w:val="1"/>
+      <w:numFmt w:val="decimal"/>
+      <w:lvlText w:val="%1.%2.%3.%4.%5.%6.%7."/>
+      <w:lvlJc w:val="left"/>
+      <w:pPr>
+        <w:ind w:left="3240" w:hanging="1080"/>
+      </w:pPr>
+    </w:lvl>
+    <w:lvl w:ilvl="7">
+      <w:start w:val="1"/>
+      <w:numFmt w:val="decimal"/>
+      <w:lvlText w:val="%1.%2.%3.%4.%5.%6.%7.%8."/>
+      <w:lvlJc w:val="left"/>
+      <w:pPr>
+        <w:ind w:left="3744" w:hanging="1224"/>
+      </w:pPr>
+    </w:lvl>
+    <w:lvl w:ilvl="8">
+      <w:start w:val="1"/>
+      <w:numFmt w:val="decimal"/>
+      <w:lvlText w:val="%1.%2.%3.%4.%5.%6.%7.%8.%9."/>
+      <w:lvlJc w:val="left"/>
+      <w:pPr>
+        <w:ind w:left="4320" w:hanging="1440"/>
+      </w:pPr>
+    </w:lvl>
+  </w:abstractNum>
+  <w:abstractNum w:abstractNumId="19">
     <w:nsid w:val="38B53BB1"/>
     <w:multiLevelType w:val="multilevel"/>
     <w:tmpl w:val="00000003"/>
@@ -10283,7 +11360,7 @@
       </w:pPr>
     </w:lvl>
   </w:abstractNum>
-  <w:abstractNum w:abstractNumId="19">
+  <w:abstractNum w:abstractNumId="20">
     <w:nsid w:val="3CE72426"/>
     <w:multiLevelType w:val="multilevel"/>
     <w:tmpl w:val="00000003"/>
@@ -10402,7 +11479,120 @@
       </w:pPr>
     </w:lvl>
   </w:abstractNum>
-  <w:abstractNum w:abstractNumId="20">
+  <w:abstractNum w:abstractNumId="21">
+    <w:nsid w:val="3E2C701D"/>
+    <w:multiLevelType w:val="hybridMultilevel"/>
+    <w:tmpl w:val="C73AAADA"/>
+    <w:lvl w:ilvl="0" w:tplc="04070001">
+      <w:start w:val="1"/>
+      <w:numFmt w:val="bullet"/>
+      <w:lvlText w:val=""/>
+      <w:lvlJc w:val="left"/>
+      <w:pPr>
+        <w:ind w:left="720" w:hanging="360"/>
+      </w:pPr>
+      <w:rPr>
+        <w:rFonts w:ascii="Symbol" w:hAnsi="Symbol" w:hint="default"/>
+      </w:rPr>
+    </w:lvl>
+    <w:lvl w:ilvl="1" w:tplc="04070003" w:tentative="1">
+      <w:start w:val="1"/>
+      <w:numFmt w:val="bullet"/>
+      <w:lvlText w:val="o"/>
+      <w:lvlJc w:val="left"/>
+      <w:pPr>
+        <w:ind w:left="1440" w:hanging="360"/>
+      </w:pPr>
+      <w:rPr>
+        <w:rFonts w:ascii="Courier New" w:hAnsi="Courier New" w:cs="Courier New" w:hint="default"/>
+      </w:rPr>
+    </w:lvl>
+    <w:lvl w:ilvl="2" w:tplc="04070005" w:tentative="1">
+      <w:start w:val="1"/>
+      <w:numFmt w:val="bullet"/>
+      <w:lvlText w:val=""/>
+      <w:lvlJc w:val="left"/>
+      <w:pPr>
+        <w:ind w:left="2160" w:hanging="360"/>
+      </w:pPr>
+      <w:rPr>
+        <w:rFonts w:ascii="Wingdings" w:hAnsi="Wingdings" w:hint="default"/>
+      </w:rPr>
+    </w:lvl>
+    <w:lvl w:ilvl="3" w:tplc="04070001" w:tentative="1">
+      <w:start w:val="1"/>
+      <w:numFmt w:val="bullet"/>
+      <w:lvlText w:val=""/>
+      <w:lvlJc w:val="left"/>
+      <w:pPr>
+        <w:ind w:left="2880" w:hanging="360"/>
+      </w:pPr>
+      <w:rPr>
+        <w:rFonts w:ascii="Symbol" w:hAnsi="Symbol" w:hint="default"/>
+      </w:rPr>
+    </w:lvl>
+    <w:lvl w:ilvl="4" w:tplc="04070003" w:tentative="1">
+      <w:start w:val="1"/>
+      <w:numFmt w:val="bullet"/>
+      <w:lvlText w:val="o"/>
+      <w:lvlJc w:val="left"/>
+      <w:pPr>
+        <w:ind w:left="3600" w:hanging="360"/>
+      </w:pPr>
+      <w:rPr>
+        <w:rFonts w:ascii="Courier New" w:hAnsi="Courier New" w:cs="Courier New" w:hint="default"/>
+      </w:rPr>
+    </w:lvl>
+    <w:lvl w:ilvl="5" w:tplc="04070005" w:tentative="1">
+      <w:start w:val="1"/>
+      <w:numFmt w:val="bullet"/>
+      <w:lvlText w:val=""/>
+      <w:lvlJc w:val="left"/>
+      <w:pPr>
+        <w:ind w:left="4320" w:hanging="360"/>
+      </w:pPr>
+      <w:rPr>
+        <w:rFonts w:ascii="Wingdings" w:hAnsi="Wingdings" w:hint="default"/>
+      </w:rPr>
+    </w:lvl>
+    <w:lvl w:ilvl="6" w:tplc="04070001" w:tentative="1">
+      <w:start w:val="1"/>
+      <w:numFmt w:val="bullet"/>
+      <w:lvlText w:val=""/>
+      <w:lvlJc w:val="left"/>
+      <w:pPr>
+        <w:ind w:left="5040" w:hanging="360"/>
+      </w:pPr>
+      <w:rPr>
+        <w:rFonts w:ascii="Symbol" w:hAnsi="Symbol" w:hint="default"/>
+      </w:rPr>
+    </w:lvl>
+    <w:lvl w:ilvl="7" w:tplc="04070003" w:tentative="1">
+      <w:start w:val="1"/>
+      <w:numFmt w:val="bullet"/>
+      <w:lvlText w:val="o"/>
+      <w:lvlJc w:val="left"/>
+      <w:pPr>
+        <w:ind w:left="5760" w:hanging="360"/>
+      </w:pPr>
+      <w:rPr>
+        <w:rFonts w:ascii="Courier New" w:hAnsi="Courier New" w:cs="Courier New" w:hint="default"/>
+      </w:rPr>
+    </w:lvl>
+    <w:lvl w:ilvl="8" w:tplc="04070005" w:tentative="1">
+      <w:start w:val="1"/>
+      <w:numFmt w:val="bullet"/>
+      <w:lvlText w:val=""/>
+      <w:lvlJc w:val="left"/>
+      <w:pPr>
+        <w:ind w:left="6480" w:hanging="360"/>
+      </w:pPr>
+      <w:rPr>
+        <w:rFonts w:ascii="Wingdings" w:hAnsi="Wingdings" w:hint="default"/>
+      </w:rPr>
+    </w:lvl>
+  </w:abstractNum>
+  <w:abstractNum w:abstractNumId="22">
     <w:nsid w:val="445A0535"/>
     <w:multiLevelType w:val="hybridMultilevel"/>
     <w:tmpl w:val="0818E520"/>
@@ -10488,7 +11678,7 @@
       </w:pPr>
     </w:lvl>
   </w:abstractNum>
-  <w:abstractNum w:abstractNumId="21">
+  <w:abstractNum w:abstractNumId="23">
     <w:nsid w:val="49D778C9"/>
     <w:multiLevelType w:val="hybridMultilevel"/>
     <w:tmpl w:val="0CFC99F4"/>
@@ -10601,7 +11791,7 @@
       </w:rPr>
     </w:lvl>
   </w:abstractNum>
-  <w:abstractNum w:abstractNumId="22">
+  <w:abstractNum w:abstractNumId="24">
     <w:nsid w:val="4F996558"/>
     <w:multiLevelType w:val="multilevel"/>
     <w:tmpl w:val="00000003"/>
@@ -10720,7 +11910,7 @@
       </w:pPr>
     </w:lvl>
   </w:abstractNum>
-  <w:abstractNum w:abstractNumId="23">
+  <w:abstractNum w:abstractNumId="25">
     <w:nsid w:val="53C742A6"/>
     <w:multiLevelType w:val="multilevel"/>
     <w:tmpl w:val="00000003"/>
@@ -10839,7 +12029,7 @@
       </w:pPr>
     </w:lvl>
   </w:abstractNum>
-  <w:abstractNum w:abstractNumId="24">
+  <w:abstractNum w:abstractNumId="26">
     <w:nsid w:val="5A967050"/>
     <w:multiLevelType w:val="multilevel"/>
     <w:tmpl w:val="00000003"/>
@@ -10958,7 +12148,7 @@
       </w:pPr>
     </w:lvl>
   </w:abstractNum>
-  <w:abstractNum w:abstractNumId="25">
+  <w:abstractNum w:abstractNumId="27">
     <w:nsid w:val="5C6B3D87"/>
     <w:multiLevelType w:val="hybridMultilevel"/>
     <w:tmpl w:val="2F60EFF0"/>
@@ -11044,7 +12234,7 @@
       </w:pPr>
     </w:lvl>
   </w:abstractNum>
-  <w:abstractNum w:abstractNumId="26">
+  <w:abstractNum w:abstractNumId="28">
     <w:nsid w:val="5F811A4B"/>
     <w:multiLevelType w:val="multilevel"/>
     <w:tmpl w:val="00000003"/>
@@ -11163,7 +12353,7 @@
       </w:pPr>
     </w:lvl>
   </w:abstractNum>
-  <w:abstractNum w:abstractNumId="27">
+  <w:abstractNum w:abstractNumId="29">
     <w:nsid w:val="6EF153AE"/>
     <w:multiLevelType w:val="multilevel"/>
     <w:tmpl w:val="9BD4A058"/>
@@ -11252,7 +12442,7 @@
       </w:pPr>
     </w:lvl>
   </w:abstractNum>
-  <w:abstractNum w:abstractNumId="28">
+  <w:abstractNum w:abstractNumId="30">
     <w:nsid w:val="70DE5639"/>
     <w:multiLevelType w:val="hybridMultilevel"/>
     <w:tmpl w:val="477E1BA6"/>
@@ -11338,7 +12528,120 @@
       </w:pPr>
     </w:lvl>
   </w:abstractNum>
-  <w:abstractNum w:abstractNumId="29">
+  <w:abstractNum w:abstractNumId="31">
+    <w:nsid w:val="745B2122"/>
+    <w:multiLevelType w:val="hybridMultilevel"/>
+    <w:tmpl w:val="BDD4F596"/>
+    <w:lvl w:ilvl="0" w:tplc="04070001">
+      <w:start w:val="1"/>
+      <w:numFmt w:val="bullet"/>
+      <w:lvlText w:val=""/>
+      <w:lvlJc w:val="left"/>
+      <w:pPr>
+        <w:ind w:left="720" w:hanging="360"/>
+      </w:pPr>
+      <w:rPr>
+        <w:rFonts w:ascii="Symbol" w:hAnsi="Symbol" w:hint="default"/>
+      </w:rPr>
+    </w:lvl>
+    <w:lvl w:ilvl="1" w:tplc="04070003" w:tentative="1">
+      <w:start w:val="1"/>
+      <w:numFmt w:val="bullet"/>
+      <w:lvlText w:val="o"/>
+      <w:lvlJc w:val="left"/>
+      <w:pPr>
+        <w:ind w:left="1440" w:hanging="360"/>
+      </w:pPr>
+      <w:rPr>
+        <w:rFonts w:ascii="Courier New" w:hAnsi="Courier New" w:cs="Courier New" w:hint="default"/>
+      </w:rPr>
+    </w:lvl>
+    <w:lvl w:ilvl="2" w:tplc="04070005" w:tentative="1">
+      <w:start w:val="1"/>
+      <w:numFmt w:val="bullet"/>
+      <w:lvlText w:val=""/>
+      <w:lvlJc w:val="left"/>
+      <w:pPr>
+        <w:ind w:left="2160" w:hanging="360"/>
+      </w:pPr>
+      <w:rPr>
+        <w:rFonts w:ascii="Wingdings" w:hAnsi="Wingdings" w:hint="default"/>
+      </w:rPr>
+    </w:lvl>
+    <w:lvl w:ilvl="3" w:tplc="04070001" w:tentative="1">
+      <w:start w:val="1"/>
+      <w:numFmt w:val="bullet"/>
+      <w:lvlText w:val=""/>
+      <w:lvlJc w:val="left"/>
+      <w:pPr>
+        <w:ind w:left="2880" w:hanging="360"/>
+      </w:pPr>
+      <w:rPr>
+        <w:rFonts w:ascii="Symbol" w:hAnsi="Symbol" w:hint="default"/>
+      </w:rPr>
+    </w:lvl>
+    <w:lvl w:ilvl="4" w:tplc="04070003" w:tentative="1">
+      <w:start w:val="1"/>
+      <w:numFmt w:val="bullet"/>
+      <w:lvlText w:val="o"/>
+      <w:lvlJc w:val="left"/>
+      <w:pPr>
+        <w:ind w:left="3600" w:hanging="360"/>
+      </w:pPr>
+      <w:rPr>
+        <w:rFonts w:ascii="Courier New" w:hAnsi="Courier New" w:cs="Courier New" w:hint="default"/>
+      </w:rPr>
+    </w:lvl>
+    <w:lvl w:ilvl="5" w:tplc="04070005" w:tentative="1">
+      <w:start w:val="1"/>
+      <w:numFmt w:val="bullet"/>
+      <w:lvlText w:val=""/>
+      <w:lvlJc w:val="left"/>
+      <w:pPr>
+        <w:ind w:left="4320" w:hanging="360"/>
+      </w:pPr>
+      <w:rPr>
+        <w:rFonts w:ascii="Wingdings" w:hAnsi="Wingdings" w:hint="default"/>
+      </w:rPr>
+    </w:lvl>
+    <w:lvl w:ilvl="6" w:tplc="04070001" w:tentative="1">
+      <w:start w:val="1"/>
+      <w:numFmt w:val="bullet"/>
+      <w:lvlText w:val=""/>
+      <w:lvlJc w:val="left"/>
+      <w:pPr>
+        <w:ind w:left="5040" w:hanging="360"/>
+      </w:pPr>
+      <w:rPr>
+        <w:rFonts w:ascii="Symbol" w:hAnsi="Symbol" w:hint="default"/>
+      </w:rPr>
+    </w:lvl>
+    <w:lvl w:ilvl="7" w:tplc="04070003" w:tentative="1">
+      <w:start w:val="1"/>
+      <w:numFmt w:val="bullet"/>
+      <w:lvlText w:val="o"/>
+      <w:lvlJc w:val="left"/>
+      <w:pPr>
+        <w:ind w:left="5760" w:hanging="360"/>
+      </w:pPr>
+      <w:rPr>
+        <w:rFonts w:ascii="Courier New" w:hAnsi="Courier New" w:cs="Courier New" w:hint="default"/>
+      </w:rPr>
+    </w:lvl>
+    <w:lvl w:ilvl="8" w:tplc="04070005" w:tentative="1">
+      <w:start w:val="1"/>
+      <w:numFmt w:val="bullet"/>
+      <w:lvlText w:val=""/>
+      <w:lvlJc w:val="left"/>
+      <w:pPr>
+        <w:ind w:left="6480" w:hanging="360"/>
+      </w:pPr>
+      <w:rPr>
+        <w:rFonts w:ascii="Wingdings" w:hAnsi="Wingdings" w:hint="default"/>
+      </w:rPr>
+    </w:lvl>
+  </w:abstractNum>
+  <w:abstractNum w:abstractNumId="32">
     <w:nsid w:val="756039A7"/>
     <w:multiLevelType w:val="hybridMultilevel"/>
     <w:tmpl w:val="0E68F0AC"/>
@@ -11451,7 +12754,7 @@
       </w:rPr>
     </w:lvl>
   </w:abstractNum>
-  <w:abstractNum w:abstractNumId="30">
+  <w:abstractNum w:abstractNumId="33">
     <w:nsid w:val="7BA002CB"/>
     <w:multiLevelType w:val="multilevel"/>
     <w:tmpl w:val="00000003"/>
@@ -11586,10 +12889,10 @@
     <w:abstractNumId w:val="4"/>
   </w:num>
   <w:num w:numId="6">
-    <w:abstractNumId w:val="21"/>
+    <w:abstractNumId w:val="23"/>
   </w:num>
   <w:num w:numId="7">
-    <w:abstractNumId w:val="29"/>
+    <w:abstractNumId w:val="32"/>
   </w:num>
   <w:num w:numId="8">
     <w:abstractNumId w:val="12"/>
@@ -11598,16 +12901,16 @@
     <w:abstractNumId w:val="13"/>
   </w:num>
   <w:num w:numId="10">
-    <w:abstractNumId w:val="25"/>
+    <w:abstractNumId w:val="27"/>
   </w:num>
   <w:num w:numId="11">
     <w:abstractNumId w:val="17"/>
   </w:num>
   <w:num w:numId="12">
-    <w:abstractNumId w:val="28"/>
+    <w:abstractNumId w:val="30"/>
   </w:num>
   <w:num w:numId="13">
-    <w:abstractNumId w:val="20"/>
+    <w:abstractNumId w:val="22"/>
   </w:num>
   <w:num w:numId="14">
     <w:abstractNumId w:val="6"/>
@@ -11619,10 +12922,10 @@
     <w:abstractNumId w:val="5"/>
   </w:num>
   <w:num w:numId="17">
-    <w:abstractNumId w:val="18"/>
+    <w:abstractNumId w:val="19"/>
   </w:num>
   <w:num w:numId="18">
-    <w:abstractNumId w:val="24"/>
+    <w:abstractNumId w:val="26"/>
   </w:num>
   <w:num w:numId="19">
     <w:abstractNumId w:val="8"/>
@@ -11637,19 +12940,19 @@
     <w:abstractNumId w:val="7"/>
   </w:num>
   <w:num w:numId="23">
-    <w:abstractNumId w:val="30"/>
+    <w:abstractNumId w:val="33"/>
   </w:num>
   <w:num w:numId="24">
-    <w:abstractNumId w:val="26"/>
+    <w:abstractNumId w:val="28"/>
   </w:num>
   <w:num w:numId="25">
     <w:abstractNumId w:val="10"/>
   </w:num>
   <w:num w:numId="26">
-    <w:abstractNumId w:val="19"/>
+    <w:abstractNumId w:val="20"/>
   </w:num>
   <w:num w:numId="27">
-    <w:abstractNumId w:val="23"/>
+    <w:abstractNumId w:val="25"/>
   </w:num>
   <w:num w:numId="28">
     <w:abstractNumId w:val="15"/>
@@ -11658,10 +12961,19 @@
     <w:abstractNumId w:val="9"/>
   </w:num>
   <w:num w:numId="30">
-    <w:abstractNumId w:val="22"/>
+    <w:abstractNumId w:val="24"/>
   </w:num>
   <w:num w:numId="31">
-    <w:abstractNumId w:val="27"/>
+    <w:abstractNumId w:val="29"/>
+  </w:num>
+  <w:num w:numId="32">
+    <w:abstractNumId w:val="18"/>
+  </w:num>
+  <w:num w:numId="33">
+    <w:abstractNumId w:val="21"/>
+  </w:num>
+  <w:num w:numId="34">
+    <w:abstractNumId w:val="31"/>
   </w:num>
 </w:numbering>
 </file>
@@ -11974,7 +13286,6 @@
   <w:style w:type="character" w:default="1" w:styleId="Absatzstandardschriftart">
     <w:name w:val="Default Paragraph Font"/>
     <w:uiPriority w:val="1"/>
-    <w:semiHidden/>
     <w:unhideWhenUsed/>
   </w:style>
   <w:style w:type="table" w:default="1" w:styleId="NormaleTabelle">
@@ -12882,7 +14193,6 @@
   <w:style w:type="character" w:default="1" w:styleId="Absatzstandardschriftart">
     <w:name w:val="Default Paragraph Font"/>
     <w:uiPriority w:val="1"/>
-    <w:semiHidden/>
     <w:unhideWhenUsed/>
   </w:style>
   <w:style w:type="table" w:default="1" w:styleId="NormaleTabelle">
@@ -13534,7 +14844,7 @@
     <w:charset w:val="4E"/>
     <w:family w:val="auto"/>
     <w:pitch w:val="variable"/>
-    <w:sig w:usb0="00000001" w:usb1="08070000" w:usb2="00000010" w:usb3="00000000" w:csb0="00020000" w:csb1="00000000"/>
+    <w:sig w:usb0="E00002FF" w:usb1="6AC7FDFB" w:usb2="00000012" w:usb3="00000000" w:csb0="0002009F" w:csb1="00000000"/>
   </w:font>
   <w:font w:name="Arial">
     <w:panose1 w:val="020B0604020202020204"/>
@@ -13547,7 +14857,7 @@
     <w:charset w:val="4E"/>
     <w:family w:val="auto"/>
     <w:pitch w:val="variable"/>
-    <w:sig w:usb0="00000001" w:usb1="08070000" w:usb2="00000010" w:usb3="00000000" w:csb0="00020000" w:csb1="00000000"/>
+    <w:sig w:usb0="E00002FF" w:usb1="6AC7FDFB" w:usb2="00000012" w:usb3="00000000" w:csb0="0002009F" w:csb1="00000000"/>
   </w:font>
 </w:fonts>
 </file>
@@ -14343,7 +15653,7 @@
 </file>
 
 <file path=customXml/itemProps1.xml><?xml version="1.0" encoding="utf-8"?>
-<ds:datastoreItem xmlns:ds="http://schemas.openxmlformats.org/officeDocument/2006/customXml" ds:itemID="{69477418-B4EB-5D41-ACAC-BD659673CD90}">
+<ds:datastoreItem xmlns:ds="http://schemas.openxmlformats.org/officeDocument/2006/customXml" ds:itemID="{46783E00-0EBE-AD46-A6C5-26D643EDF89B}">
   <ds:schemaRefs>
     <ds:schemaRef ds:uri="http://schemas.openxmlformats.org/officeDocument/2006/bibliography"/>
   </ds:schemaRefs>

--- a/orga/Dokumente/Dokumentation/Sicherungskopie von weLoveGamesDoku.docx
+++ b/orga/Dokumente/Dokumentation/Sicherungskopie von weLoveGamesDoku.docx
@@ -283,9 +283,12 @@
         </w:rPr>
       </w:pPr>
     </w:p>
-    <w:bookmarkStart w:id="0" w:name="_Toc293682104" w:displacedByCustomXml="next"/>
+    <w:bookmarkStart w:id="0" w:name="_Toc293751451" w:displacedByCustomXml="next"/>
     <w:sdt>
       <w:sdtPr>
+        <w:rPr>
+          <w:sz w:val="20"/>
+        </w:rPr>
         <w:id w:val="1166979769"/>
         <w:docPartObj>
           <w:docPartGallery w:val="Table of Contents"/>
@@ -297,7 +300,6 @@
           <w:b/>
           <w:bCs/>
           <w:noProof/>
-          <w:sz w:val="20"/>
         </w:rPr>
       </w:sdtEndPr>
       <w:sdtContent>
@@ -319,7 +321,6 @@
             <w:rPr>
               <w:rFonts w:eastAsiaTheme="minorEastAsia" w:cstheme="minorBidi"/>
               <w:b w:val="0"/>
-              <w:caps/>
               <w:noProof/>
               <w:lang w:eastAsia="ja-JP"/>
             </w:rPr>
@@ -361,7 +362,7 @@
             <w:rPr>
               <w:noProof/>
             </w:rPr>
-            <w:instrText xml:space="preserve"> PAGEREF _Toc293682104 \h </w:instrText>
+            <w:instrText xml:space="preserve"> PAGEREF _Toc293751451 \h </w:instrText>
           </w:r>
           <w:r>
             <w:rPr>
@@ -391,13 +392,12 @@
           <w:pPr>
             <w:pStyle w:val="Verzeichnis1"/>
             <w:tabs>
-              <w:tab w:val="left" w:pos="421"/>
+              <w:tab w:val="left" w:pos="438"/>
               <w:tab w:val="right" w:leader="dot" w:pos="9062"/>
             </w:tabs>
             <w:rPr>
               <w:rFonts w:eastAsiaTheme="minorEastAsia" w:cstheme="minorBidi"/>
               <w:b w:val="0"/>
-              <w:caps/>
               <w:noProof/>
               <w:lang w:eastAsia="ja-JP"/>
             </w:rPr>
@@ -412,7 +412,6 @@
             <w:rPr>
               <w:rFonts w:eastAsiaTheme="minorEastAsia" w:cstheme="minorBidi"/>
               <w:b w:val="0"/>
-              <w:caps/>
               <w:noProof/>
               <w:lang w:eastAsia="ja-JP"/>
             </w:rPr>
@@ -440,7 +439,7 @@
             <w:rPr>
               <w:noProof/>
             </w:rPr>
-            <w:instrText xml:space="preserve"> PAGEREF _Toc293682105 \h </w:instrText>
+            <w:instrText xml:space="preserve"> PAGEREF _Toc293751452 \h </w:instrText>
           </w:r>
           <w:r>
             <w:rPr>
@@ -470,13 +469,12 @@
           <w:pPr>
             <w:pStyle w:val="Verzeichnis1"/>
             <w:tabs>
-              <w:tab w:val="left" w:pos="421"/>
+              <w:tab w:val="left" w:pos="438"/>
               <w:tab w:val="right" w:leader="dot" w:pos="9062"/>
             </w:tabs>
             <w:rPr>
               <w:rFonts w:eastAsiaTheme="minorEastAsia" w:cstheme="minorBidi"/>
               <w:b w:val="0"/>
-              <w:caps/>
               <w:noProof/>
               <w:lang w:eastAsia="ja-JP"/>
             </w:rPr>
@@ -491,7 +489,6 @@
             <w:rPr>
               <w:rFonts w:eastAsiaTheme="minorEastAsia" w:cstheme="minorBidi"/>
               <w:b w:val="0"/>
-              <w:caps/>
               <w:noProof/>
               <w:lang w:eastAsia="ja-JP"/>
             </w:rPr>
@@ -519,7 +516,7 @@
             <w:rPr>
               <w:noProof/>
             </w:rPr>
-            <w:instrText xml:space="preserve"> PAGEREF _Toc293682106 \h </w:instrText>
+            <w:instrText xml:space="preserve"> PAGEREF _Toc293751453 \h </w:instrText>
           </w:r>
           <w:r>
             <w:rPr>
@@ -549,13 +546,12 @@
           <w:pPr>
             <w:pStyle w:val="Verzeichnis1"/>
             <w:tabs>
-              <w:tab w:val="left" w:pos="603"/>
+              <w:tab w:val="left" w:pos="636"/>
               <w:tab w:val="right" w:leader="dot" w:pos="9062"/>
             </w:tabs>
             <w:rPr>
               <w:rFonts w:eastAsiaTheme="minorEastAsia" w:cstheme="minorBidi"/>
               <w:b w:val="0"/>
-              <w:caps/>
               <w:noProof/>
               <w:lang w:eastAsia="ja-JP"/>
             </w:rPr>
@@ -570,7 +566,6 @@
             <w:rPr>
               <w:rFonts w:eastAsiaTheme="minorEastAsia" w:cstheme="minorBidi"/>
               <w:b w:val="0"/>
-              <w:caps/>
               <w:noProof/>
               <w:lang w:eastAsia="ja-JP"/>
             </w:rPr>
@@ -598,7 +593,7 @@
             <w:rPr>
               <w:noProof/>
             </w:rPr>
-            <w:instrText xml:space="preserve"> PAGEREF _Toc293682107 \h </w:instrText>
+            <w:instrText xml:space="preserve"> PAGEREF _Toc293751454 \h </w:instrText>
           </w:r>
           <w:r>
             <w:rPr>
@@ -628,13 +623,12 @@
           <w:pPr>
             <w:pStyle w:val="Verzeichnis1"/>
             <w:tabs>
-              <w:tab w:val="left" w:pos="603"/>
+              <w:tab w:val="left" w:pos="636"/>
               <w:tab w:val="right" w:leader="dot" w:pos="9062"/>
             </w:tabs>
             <w:rPr>
               <w:rFonts w:eastAsiaTheme="minorEastAsia" w:cstheme="minorBidi"/>
               <w:b w:val="0"/>
-              <w:caps/>
               <w:noProof/>
               <w:lang w:eastAsia="ja-JP"/>
             </w:rPr>
@@ -649,7 +643,6 @@
             <w:rPr>
               <w:rFonts w:eastAsiaTheme="minorEastAsia" w:cstheme="minorBidi"/>
               <w:b w:val="0"/>
-              <w:caps/>
               <w:noProof/>
               <w:lang w:eastAsia="ja-JP"/>
             </w:rPr>
@@ -677,7 +670,7 @@
             <w:rPr>
               <w:noProof/>
             </w:rPr>
-            <w:instrText xml:space="preserve"> PAGEREF _Toc293682108 \h </w:instrText>
+            <w:instrText xml:space="preserve"> PAGEREF _Toc293751455 \h </w:instrText>
           </w:r>
           <w:r>
             <w:rPr>
@@ -707,13 +700,12 @@
           <w:pPr>
             <w:pStyle w:val="Verzeichnis1"/>
             <w:tabs>
-              <w:tab w:val="left" w:pos="603"/>
+              <w:tab w:val="left" w:pos="636"/>
               <w:tab w:val="right" w:leader="dot" w:pos="9062"/>
             </w:tabs>
             <w:rPr>
               <w:rFonts w:eastAsiaTheme="minorEastAsia" w:cstheme="minorBidi"/>
               <w:b w:val="0"/>
-              <w:caps/>
               <w:noProof/>
               <w:lang w:eastAsia="ja-JP"/>
             </w:rPr>
@@ -728,7 +720,6 @@
             <w:rPr>
               <w:rFonts w:eastAsiaTheme="minorEastAsia" w:cstheme="minorBidi"/>
               <w:b w:val="0"/>
-              <w:caps/>
               <w:noProof/>
               <w:lang w:eastAsia="ja-JP"/>
             </w:rPr>
@@ -756,7 +747,7 @@
             <w:rPr>
               <w:noProof/>
             </w:rPr>
-            <w:instrText xml:space="preserve"> PAGEREF _Toc293682109 \h </w:instrText>
+            <w:instrText xml:space="preserve"> PAGEREF _Toc293751456 \h </w:instrText>
           </w:r>
           <w:r>
             <w:rPr>
@@ -786,13 +777,12 @@
           <w:pPr>
             <w:pStyle w:val="Verzeichnis1"/>
             <w:tabs>
-              <w:tab w:val="left" w:pos="603"/>
+              <w:tab w:val="left" w:pos="636"/>
               <w:tab w:val="right" w:leader="dot" w:pos="9062"/>
             </w:tabs>
             <w:rPr>
               <w:rFonts w:eastAsiaTheme="minorEastAsia" w:cstheme="minorBidi"/>
               <w:b w:val="0"/>
-              <w:caps/>
               <w:noProof/>
               <w:lang w:eastAsia="ja-JP"/>
             </w:rPr>
@@ -807,7 +797,6 @@
             <w:rPr>
               <w:rFonts w:eastAsiaTheme="minorEastAsia" w:cstheme="minorBidi"/>
               <w:b w:val="0"/>
-              <w:caps/>
               <w:noProof/>
               <w:lang w:eastAsia="ja-JP"/>
             </w:rPr>
@@ -835,7 +824,7 @@
             <w:rPr>
               <w:noProof/>
             </w:rPr>
-            <w:instrText xml:space="preserve"> PAGEREF _Toc293682110 \h </w:instrText>
+            <w:instrText xml:space="preserve"> PAGEREF _Toc293751457 \h </w:instrText>
           </w:r>
           <w:r>
             <w:rPr>
@@ -865,13 +854,12 @@
           <w:pPr>
             <w:pStyle w:val="Verzeichnis1"/>
             <w:tabs>
-              <w:tab w:val="left" w:pos="603"/>
+              <w:tab w:val="left" w:pos="636"/>
               <w:tab w:val="right" w:leader="dot" w:pos="9062"/>
             </w:tabs>
             <w:rPr>
               <w:rFonts w:eastAsiaTheme="minorEastAsia" w:cstheme="minorBidi"/>
               <w:b w:val="0"/>
-              <w:caps/>
               <w:noProof/>
               <w:lang w:eastAsia="ja-JP"/>
             </w:rPr>
@@ -886,7 +874,6 @@
             <w:rPr>
               <w:rFonts w:eastAsiaTheme="minorEastAsia" w:cstheme="minorBidi"/>
               <w:b w:val="0"/>
-              <w:caps/>
               <w:noProof/>
               <w:lang w:eastAsia="ja-JP"/>
             </w:rPr>
@@ -914,7 +901,7 @@
             <w:rPr>
               <w:noProof/>
             </w:rPr>
-            <w:instrText xml:space="preserve"> PAGEREF _Toc293682111 \h </w:instrText>
+            <w:instrText xml:space="preserve"> PAGEREF _Toc293751458 \h </w:instrText>
           </w:r>
           <w:r>
             <w:rPr>
@@ -944,13 +931,12 @@
           <w:pPr>
             <w:pStyle w:val="Verzeichnis1"/>
             <w:tabs>
-              <w:tab w:val="left" w:pos="421"/>
+              <w:tab w:val="left" w:pos="438"/>
               <w:tab w:val="right" w:leader="dot" w:pos="9062"/>
             </w:tabs>
             <w:rPr>
               <w:rFonts w:eastAsiaTheme="minorEastAsia" w:cstheme="minorBidi"/>
               <w:b w:val="0"/>
-              <w:caps/>
               <w:noProof/>
               <w:lang w:eastAsia="ja-JP"/>
             </w:rPr>
@@ -965,7 +951,6 @@
             <w:rPr>
               <w:rFonts w:eastAsiaTheme="minorEastAsia" w:cstheme="minorBidi"/>
               <w:b w:val="0"/>
-              <w:caps/>
               <w:noProof/>
               <w:lang w:eastAsia="ja-JP"/>
             </w:rPr>
@@ -993,7 +978,7 @@
             <w:rPr>
               <w:noProof/>
             </w:rPr>
-            <w:instrText xml:space="preserve"> PAGEREF _Toc293682112 \h </w:instrText>
+            <w:instrText xml:space="preserve"> PAGEREF _Toc293751459 \h </w:instrText>
           </w:r>
           <w:r>
             <w:rPr>
@@ -1023,13 +1008,12 @@
           <w:pPr>
             <w:pStyle w:val="Verzeichnis1"/>
             <w:tabs>
-              <w:tab w:val="left" w:pos="603"/>
+              <w:tab w:val="left" w:pos="636"/>
               <w:tab w:val="right" w:leader="dot" w:pos="9062"/>
             </w:tabs>
             <w:rPr>
               <w:rFonts w:eastAsiaTheme="minorEastAsia" w:cstheme="minorBidi"/>
               <w:b w:val="0"/>
-              <w:caps/>
               <w:noProof/>
               <w:lang w:eastAsia="ja-JP"/>
             </w:rPr>
@@ -1044,7 +1028,6 @@
             <w:rPr>
               <w:rFonts w:eastAsiaTheme="minorEastAsia" w:cstheme="minorBidi"/>
               <w:b w:val="0"/>
-              <w:caps/>
               <w:noProof/>
               <w:lang w:eastAsia="ja-JP"/>
             </w:rPr>
@@ -1072,7 +1055,7 @@
             <w:rPr>
               <w:noProof/>
             </w:rPr>
-            <w:instrText xml:space="preserve"> PAGEREF _Toc293682113 \h </w:instrText>
+            <w:instrText xml:space="preserve"> PAGEREF _Toc293751460 \h </w:instrText>
           </w:r>
           <w:r>
             <w:rPr>
@@ -1102,13 +1085,12 @@
           <w:pPr>
             <w:pStyle w:val="Verzeichnis1"/>
             <w:tabs>
-              <w:tab w:val="left" w:pos="603"/>
+              <w:tab w:val="left" w:pos="636"/>
               <w:tab w:val="right" w:leader="dot" w:pos="9062"/>
             </w:tabs>
             <w:rPr>
               <w:rFonts w:eastAsiaTheme="minorEastAsia" w:cstheme="minorBidi"/>
               <w:b w:val="0"/>
-              <w:caps/>
               <w:noProof/>
               <w:lang w:eastAsia="ja-JP"/>
             </w:rPr>
@@ -1123,7 +1105,6 @@
             <w:rPr>
               <w:rFonts w:eastAsiaTheme="minorEastAsia" w:cstheme="minorBidi"/>
               <w:b w:val="0"/>
-              <w:caps/>
               <w:noProof/>
               <w:lang w:eastAsia="ja-JP"/>
             </w:rPr>
@@ -1151,7 +1132,7 @@
             <w:rPr>
               <w:noProof/>
             </w:rPr>
-            <w:instrText xml:space="preserve"> PAGEREF _Toc293682114 \h </w:instrText>
+            <w:instrText xml:space="preserve"> PAGEREF _Toc293751461 \h </w:instrText>
           </w:r>
           <w:r>
             <w:rPr>
@@ -1181,13 +1162,12 @@
           <w:pPr>
             <w:pStyle w:val="Verzeichnis1"/>
             <w:tabs>
-              <w:tab w:val="left" w:pos="603"/>
+              <w:tab w:val="left" w:pos="636"/>
               <w:tab w:val="right" w:leader="dot" w:pos="9062"/>
             </w:tabs>
             <w:rPr>
               <w:rFonts w:eastAsiaTheme="minorEastAsia" w:cstheme="minorBidi"/>
               <w:b w:val="0"/>
-              <w:caps/>
               <w:noProof/>
               <w:lang w:eastAsia="ja-JP"/>
             </w:rPr>
@@ -1202,7 +1182,6 @@
             <w:rPr>
               <w:rFonts w:eastAsiaTheme="minorEastAsia" w:cstheme="minorBidi"/>
               <w:b w:val="0"/>
-              <w:caps/>
               <w:noProof/>
               <w:lang w:eastAsia="ja-JP"/>
             </w:rPr>
@@ -1230,7 +1209,7 @@
             <w:rPr>
               <w:noProof/>
             </w:rPr>
-            <w:instrText xml:space="preserve"> PAGEREF _Toc293682115 \h </w:instrText>
+            <w:instrText xml:space="preserve"> PAGEREF _Toc293751462 \h </w:instrText>
           </w:r>
           <w:r>
             <w:rPr>
@@ -1260,13 +1239,12 @@
           <w:pPr>
             <w:pStyle w:val="Verzeichnis1"/>
             <w:tabs>
-              <w:tab w:val="left" w:pos="421"/>
+              <w:tab w:val="left" w:pos="438"/>
               <w:tab w:val="right" w:leader="dot" w:pos="9062"/>
             </w:tabs>
             <w:rPr>
               <w:rFonts w:eastAsiaTheme="minorEastAsia" w:cstheme="minorBidi"/>
               <w:b w:val="0"/>
-              <w:caps/>
               <w:noProof/>
               <w:lang w:eastAsia="ja-JP"/>
             </w:rPr>
@@ -1281,7 +1259,6 @@
             <w:rPr>
               <w:rFonts w:eastAsiaTheme="minorEastAsia" w:cstheme="minorBidi"/>
               <w:b w:val="0"/>
-              <w:caps/>
               <w:noProof/>
               <w:lang w:eastAsia="ja-JP"/>
             </w:rPr>
@@ -1309,7 +1286,7 @@
             <w:rPr>
               <w:noProof/>
             </w:rPr>
-            <w:instrText xml:space="preserve"> PAGEREF _Toc293682116 \h </w:instrText>
+            <w:instrText xml:space="preserve"> PAGEREF _Toc293751463 \h </w:instrText>
           </w:r>
           <w:r>
             <w:rPr>
@@ -1339,13 +1316,12 @@
           <w:pPr>
             <w:pStyle w:val="Verzeichnis1"/>
             <w:tabs>
-              <w:tab w:val="left" w:pos="603"/>
+              <w:tab w:val="left" w:pos="636"/>
               <w:tab w:val="right" w:leader="dot" w:pos="9062"/>
             </w:tabs>
             <w:rPr>
               <w:rFonts w:eastAsiaTheme="minorEastAsia" w:cstheme="minorBidi"/>
               <w:b w:val="0"/>
-              <w:caps/>
               <w:noProof/>
               <w:lang w:eastAsia="ja-JP"/>
             </w:rPr>
@@ -1360,7 +1336,6 @@
             <w:rPr>
               <w:rFonts w:eastAsiaTheme="minorEastAsia" w:cstheme="minorBidi"/>
               <w:b w:val="0"/>
-              <w:caps/>
               <w:noProof/>
               <w:lang w:eastAsia="ja-JP"/>
             </w:rPr>
@@ -1388,7 +1363,7 @@
             <w:rPr>
               <w:noProof/>
             </w:rPr>
-            <w:instrText xml:space="preserve"> PAGEREF _Toc293682117 \h </w:instrText>
+            <w:instrText xml:space="preserve"> PAGEREF _Toc293751464 \h </w:instrText>
           </w:r>
           <w:r>
             <w:rPr>
@@ -1418,13 +1393,12 @@
           <w:pPr>
             <w:pStyle w:val="Verzeichnis1"/>
             <w:tabs>
-              <w:tab w:val="left" w:pos="603"/>
+              <w:tab w:val="left" w:pos="636"/>
               <w:tab w:val="right" w:leader="dot" w:pos="9062"/>
             </w:tabs>
             <w:rPr>
               <w:rFonts w:eastAsiaTheme="minorEastAsia" w:cstheme="minorBidi"/>
               <w:b w:val="0"/>
-              <w:caps/>
               <w:noProof/>
               <w:lang w:eastAsia="ja-JP"/>
             </w:rPr>
@@ -1439,7 +1413,6 @@
             <w:rPr>
               <w:rFonts w:eastAsiaTheme="minorEastAsia" w:cstheme="minorBidi"/>
               <w:b w:val="0"/>
-              <w:caps/>
               <w:noProof/>
               <w:lang w:eastAsia="ja-JP"/>
             </w:rPr>
@@ -1467,7 +1440,7 @@
             <w:rPr>
               <w:noProof/>
             </w:rPr>
-            <w:instrText xml:space="preserve"> PAGEREF _Toc293682118 \h </w:instrText>
+            <w:instrText xml:space="preserve"> PAGEREF _Toc293751465 \h </w:instrText>
           </w:r>
           <w:r>
             <w:rPr>
@@ -1497,13 +1470,12 @@
           <w:pPr>
             <w:pStyle w:val="Verzeichnis1"/>
             <w:tabs>
-              <w:tab w:val="left" w:pos="603"/>
+              <w:tab w:val="left" w:pos="636"/>
               <w:tab w:val="right" w:leader="dot" w:pos="9062"/>
             </w:tabs>
             <w:rPr>
               <w:rFonts w:eastAsiaTheme="minorEastAsia" w:cstheme="minorBidi"/>
               <w:b w:val="0"/>
-              <w:caps/>
               <w:noProof/>
               <w:lang w:eastAsia="ja-JP"/>
             </w:rPr>
@@ -1518,7 +1490,6 @@
             <w:rPr>
               <w:rFonts w:eastAsiaTheme="minorEastAsia" w:cstheme="minorBidi"/>
               <w:b w:val="0"/>
-              <w:caps/>
               <w:noProof/>
               <w:lang w:eastAsia="ja-JP"/>
             </w:rPr>
@@ -1546,7 +1517,7 @@
             <w:rPr>
               <w:noProof/>
             </w:rPr>
-            <w:instrText xml:space="preserve"> PAGEREF _Toc293682119 \h </w:instrText>
+            <w:instrText xml:space="preserve"> PAGEREF _Toc293751466 \h </w:instrText>
           </w:r>
           <w:r>
             <w:rPr>
@@ -1576,13 +1547,12 @@
           <w:pPr>
             <w:pStyle w:val="Verzeichnis1"/>
             <w:tabs>
-              <w:tab w:val="left" w:pos="603"/>
+              <w:tab w:val="left" w:pos="636"/>
               <w:tab w:val="right" w:leader="dot" w:pos="9062"/>
             </w:tabs>
             <w:rPr>
               <w:rFonts w:eastAsiaTheme="minorEastAsia" w:cstheme="minorBidi"/>
               <w:b w:val="0"/>
-              <w:caps/>
               <w:noProof/>
               <w:lang w:eastAsia="ja-JP"/>
             </w:rPr>
@@ -1597,7 +1567,6 @@
             <w:rPr>
               <w:rFonts w:eastAsiaTheme="minorEastAsia" w:cstheme="minorBidi"/>
               <w:b w:val="0"/>
-              <w:caps/>
               <w:noProof/>
               <w:lang w:eastAsia="ja-JP"/>
             </w:rPr>
@@ -1625,7 +1594,7 @@
             <w:rPr>
               <w:noProof/>
             </w:rPr>
-            <w:instrText xml:space="preserve"> PAGEREF _Toc293682120 \h </w:instrText>
+            <w:instrText xml:space="preserve"> PAGEREF _Toc293751467 \h </w:instrText>
           </w:r>
           <w:r>
             <w:rPr>
@@ -1655,13 +1624,12 @@
           <w:pPr>
             <w:pStyle w:val="Verzeichnis1"/>
             <w:tabs>
-              <w:tab w:val="left" w:pos="421"/>
+              <w:tab w:val="left" w:pos="438"/>
               <w:tab w:val="right" w:leader="dot" w:pos="9062"/>
             </w:tabs>
             <w:rPr>
               <w:rFonts w:eastAsiaTheme="minorEastAsia" w:cstheme="minorBidi"/>
               <w:b w:val="0"/>
-              <w:caps/>
               <w:noProof/>
               <w:lang w:eastAsia="ja-JP"/>
             </w:rPr>
@@ -1676,7 +1644,6 @@
             <w:rPr>
               <w:rFonts w:eastAsiaTheme="minorEastAsia" w:cstheme="minorBidi"/>
               <w:b w:val="0"/>
-              <w:caps/>
               <w:noProof/>
               <w:lang w:eastAsia="ja-JP"/>
             </w:rPr>
@@ -1704,7 +1671,7 @@
             <w:rPr>
               <w:noProof/>
             </w:rPr>
-            <w:instrText xml:space="preserve"> PAGEREF _Toc293682121 \h </w:instrText>
+            <w:instrText xml:space="preserve"> PAGEREF _Toc293751468 \h </w:instrText>
           </w:r>
           <w:r>
             <w:rPr>
@@ -1734,13 +1701,12 @@
           <w:pPr>
             <w:pStyle w:val="Verzeichnis1"/>
             <w:tabs>
-              <w:tab w:val="left" w:pos="603"/>
+              <w:tab w:val="left" w:pos="636"/>
               <w:tab w:val="right" w:leader="dot" w:pos="9062"/>
             </w:tabs>
             <w:rPr>
               <w:rFonts w:eastAsiaTheme="minorEastAsia" w:cstheme="minorBidi"/>
               <w:b w:val="0"/>
-              <w:caps/>
               <w:noProof/>
               <w:lang w:eastAsia="ja-JP"/>
             </w:rPr>
@@ -1755,7 +1721,6 @@
             <w:rPr>
               <w:rFonts w:eastAsiaTheme="minorEastAsia" w:cstheme="minorBidi"/>
               <w:b w:val="0"/>
-              <w:caps/>
               <w:noProof/>
               <w:lang w:eastAsia="ja-JP"/>
             </w:rPr>
@@ -1783,7 +1748,7 @@
             <w:rPr>
               <w:noProof/>
             </w:rPr>
-            <w:instrText xml:space="preserve"> PAGEREF _Toc293682122 \h </w:instrText>
+            <w:instrText xml:space="preserve"> PAGEREF _Toc293751469 \h </w:instrText>
           </w:r>
           <w:r>
             <w:rPr>
@@ -1813,13 +1778,12 @@
           <w:pPr>
             <w:pStyle w:val="Verzeichnis1"/>
             <w:tabs>
-              <w:tab w:val="left" w:pos="603"/>
+              <w:tab w:val="left" w:pos="636"/>
               <w:tab w:val="right" w:leader="dot" w:pos="9062"/>
             </w:tabs>
             <w:rPr>
               <w:rFonts w:eastAsiaTheme="minorEastAsia" w:cstheme="minorBidi"/>
               <w:b w:val="0"/>
-              <w:caps/>
               <w:noProof/>
               <w:lang w:eastAsia="ja-JP"/>
             </w:rPr>
@@ -1834,7 +1798,6 @@
             <w:rPr>
               <w:rFonts w:eastAsiaTheme="minorEastAsia" w:cstheme="minorBidi"/>
               <w:b w:val="0"/>
-              <w:caps/>
               <w:noProof/>
               <w:lang w:eastAsia="ja-JP"/>
             </w:rPr>
@@ -1862,7 +1825,7 @@
             <w:rPr>
               <w:noProof/>
             </w:rPr>
-            <w:instrText xml:space="preserve"> PAGEREF _Toc293682123 \h </w:instrText>
+            <w:instrText xml:space="preserve"> PAGEREF _Toc293751470 \h </w:instrText>
           </w:r>
           <w:r>
             <w:rPr>
@@ -1892,13 +1855,12 @@
           <w:pPr>
             <w:pStyle w:val="Verzeichnis1"/>
             <w:tabs>
-              <w:tab w:val="left" w:pos="603"/>
+              <w:tab w:val="left" w:pos="636"/>
               <w:tab w:val="right" w:leader="dot" w:pos="9062"/>
             </w:tabs>
             <w:rPr>
               <w:rFonts w:eastAsiaTheme="minorEastAsia" w:cstheme="minorBidi"/>
               <w:b w:val="0"/>
-              <w:caps/>
               <w:noProof/>
               <w:lang w:eastAsia="ja-JP"/>
             </w:rPr>
@@ -1913,7 +1875,6 @@
             <w:rPr>
               <w:rFonts w:eastAsiaTheme="minorEastAsia" w:cstheme="minorBidi"/>
               <w:b w:val="0"/>
-              <w:caps/>
               <w:noProof/>
               <w:lang w:eastAsia="ja-JP"/>
             </w:rPr>
@@ -1941,7 +1902,7 @@
             <w:rPr>
               <w:noProof/>
             </w:rPr>
-            <w:instrText xml:space="preserve"> PAGEREF _Toc293682124 \h </w:instrText>
+            <w:instrText xml:space="preserve"> PAGEREF _Toc293751471 \h </w:instrText>
           </w:r>
           <w:r>
             <w:rPr>
@@ -1958,7 +1919,7 @@
             <w:rPr>
               <w:noProof/>
             </w:rPr>
-            <w:t>12</w:t>
+            <w:t>13</w:t>
           </w:r>
           <w:r>
             <w:rPr>
@@ -1971,13 +1932,12 @@
           <w:pPr>
             <w:pStyle w:val="Verzeichnis1"/>
             <w:tabs>
-              <w:tab w:val="left" w:pos="603"/>
+              <w:tab w:val="left" w:pos="636"/>
               <w:tab w:val="right" w:leader="dot" w:pos="9062"/>
             </w:tabs>
             <w:rPr>
               <w:rFonts w:eastAsiaTheme="minorEastAsia" w:cstheme="minorBidi"/>
               <w:b w:val="0"/>
-              <w:caps/>
               <w:noProof/>
               <w:lang w:eastAsia="ja-JP"/>
             </w:rPr>
@@ -1992,7 +1952,6 @@
             <w:rPr>
               <w:rFonts w:eastAsiaTheme="minorEastAsia" w:cstheme="minorBidi"/>
               <w:b w:val="0"/>
-              <w:caps/>
               <w:noProof/>
               <w:lang w:eastAsia="ja-JP"/>
             </w:rPr>
@@ -2020,7 +1979,7 @@
             <w:rPr>
               <w:noProof/>
             </w:rPr>
-            <w:instrText xml:space="preserve"> PAGEREF _Toc293682125 \h </w:instrText>
+            <w:instrText xml:space="preserve"> PAGEREF _Toc293751472 \h </w:instrText>
           </w:r>
           <w:r>
             <w:rPr>
@@ -2037,7 +1996,7 @@
             <w:rPr>
               <w:noProof/>
             </w:rPr>
-            <w:t>12</w:t>
+            <w:t>13</w:t>
           </w:r>
           <w:r>
             <w:rPr>
@@ -2050,13 +2009,12 @@
           <w:pPr>
             <w:pStyle w:val="Verzeichnis1"/>
             <w:tabs>
-              <w:tab w:val="left" w:pos="603"/>
+              <w:tab w:val="left" w:pos="636"/>
               <w:tab w:val="right" w:leader="dot" w:pos="9062"/>
             </w:tabs>
             <w:rPr>
               <w:rFonts w:eastAsiaTheme="minorEastAsia" w:cstheme="minorBidi"/>
               <w:b w:val="0"/>
-              <w:caps/>
               <w:noProof/>
               <w:lang w:eastAsia="ja-JP"/>
             </w:rPr>
@@ -2071,7 +2029,6 @@
             <w:rPr>
               <w:rFonts w:eastAsiaTheme="minorEastAsia" w:cstheme="minorBidi"/>
               <w:b w:val="0"/>
-              <w:caps/>
               <w:noProof/>
               <w:lang w:eastAsia="ja-JP"/>
             </w:rPr>
@@ -2099,7 +2056,7 @@
             <w:rPr>
               <w:noProof/>
             </w:rPr>
-            <w:instrText xml:space="preserve"> PAGEREF _Toc293682126 \h </w:instrText>
+            <w:instrText xml:space="preserve"> PAGEREF _Toc293751473 \h </w:instrText>
           </w:r>
           <w:r>
             <w:rPr>
@@ -2116,7 +2073,7 @@
             <w:rPr>
               <w:noProof/>
             </w:rPr>
-            <w:t>12</w:t>
+            <w:t>14</w:t>
           </w:r>
           <w:r>
             <w:rPr>
@@ -2129,13 +2086,12 @@
           <w:pPr>
             <w:pStyle w:val="Verzeichnis1"/>
             <w:tabs>
-              <w:tab w:val="left" w:pos="421"/>
+              <w:tab w:val="left" w:pos="438"/>
               <w:tab w:val="right" w:leader="dot" w:pos="9062"/>
             </w:tabs>
             <w:rPr>
               <w:rFonts w:eastAsiaTheme="minorEastAsia" w:cstheme="minorBidi"/>
               <w:b w:val="0"/>
-              <w:caps/>
               <w:noProof/>
               <w:lang w:eastAsia="ja-JP"/>
             </w:rPr>
@@ -2150,7 +2106,6 @@
             <w:rPr>
               <w:rFonts w:eastAsiaTheme="minorEastAsia" w:cstheme="minorBidi"/>
               <w:b w:val="0"/>
-              <w:caps/>
               <w:noProof/>
               <w:lang w:eastAsia="ja-JP"/>
             </w:rPr>
@@ -2178,7 +2133,7 @@
             <w:rPr>
               <w:noProof/>
             </w:rPr>
-            <w:instrText xml:space="preserve"> PAGEREF _Toc293682127 \h </w:instrText>
+            <w:instrText xml:space="preserve"> PAGEREF _Toc293751474 \h </w:instrText>
           </w:r>
           <w:r>
             <w:rPr>
@@ -2195,7 +2150,7 @@
             <w:rPr>
               <w:noProof/>
             </w:rPr>
-            <w:t>12</w:t>
+            <w:t>16</w:t>
           </w:r>
           <w:r>
             <w:rPr>
@@ -2208,13 +2163,12 @@
           <w:pPr>
             <w:pStyle w:val="Verzeichnis1"/>
             <w:tabs>
-              <w:tab w:val="left" w:pos="603"/>
+              <w:tab w:val="left" w:pos="636"/>
               <w:tab w:val="right" w:leader="dot" w:pos="9062"/>
             </w:tabs>
             <w:rPr>
               <w:rFonts w:eastAsiaTheme="minorEastAsia" w:cstheme="minorBidi"/>
               <w:b w:val="0"/>
-              <w:caps/>
               <w:noProof/>
               <w:lang w:eastAsia="ja-JP"/>
             </w:rPr>
@@ -2229,7 +2183,6 @@
             <w:rPr>
               <w:rFonts w:eastAsiaTheme="minorEastAsia" w:cstheme="minorBidi"/>
               <w:b w:val="0"/>
-              <w:caps/>
               <w:noProof/>
               <w:lang w:eastAsia="ja-JP"/>
             </w:rPr>
@@ -2257,7 +2210,7 @@
             <w:rPr>
               <w:noProof/>
             </w:rPr>
-            <w:instrText xml:space="preserve"> PAGEREF _Toc293682128 \h </w:instrText>
+            <w:instrText xml:space="preserve"> PAGEREF _Toc293751475 \h </w:instrText>
           </w:r>
           <w:r>
             <w:rPr>
@@ -2274,7 +2227,7 @@
             <w:rPr>
               <w:noProof/>
             </w:rPr>
-            <w:t>13</w:t>
+            <w:t>16</w:t>
           </w:r>
           <w:r>
             <w:rPr>
@@ -2287,13 +2240,12 @@
           <w:pPr>
             <w:pStyle w:val="Verzeichnis1"/>
             <w:tabs>
-              <w:tab w:val="left" w:pos="603"/>
+              <w:tab w:val="left" w:pos="636"/>
               <w:tab w:val="right" w:leader="dot" w:pos="9062"/>
             </w:tabs>
             <w:rPr>
               <w:rFonts w:eastAsiaTheme="minorEastAsia" w:cstheme="minorBidi"/>
               <w:b w:val="0"/>
-              <w:caps/>
               <w:noProof/>
               <w:lang w:eastAsia="ja-JP"/>
             </w:rPr>
@@ -2308,7 +2260,6 @@
             <w:rPr>
               <w:rFonts w:eastAsiaTheme="minorEastAsia" w:cstheme="minorBidi"/>
               <w:b w:val="0"/>
-              <w:caps/>
               <w:noProof/>
               <w:lang w:eastAsia="ja-JP"/>
             </w:rPr>
@@ -2336,7 +2287,7 @@
             <w:rPr>
               <w:noProof/>
             </w:rPr>
-            <w:instrText xml:space="preserve"> PAGEREF _Toc293682129 \h </w:instrText>
+            <w:instrText xml:space="preserve"> PAGEREF _Toc293751476 \h </w:instrText>
           </w:r>
           <w:r>
             <w:rPr>
@@ -2353,7 +2304,7 @@
             <w:rPr>
               <w:noProof/>
             </w:rPr>
-            <w:t>13</w:t>
+            <w:t>16</w:t>
           </w:r>
           <w:r>
             <w:rPr>
@@ -2366,13 +2317,12 @@
           <w:pPr>
             <w:pStyle w:val="Verzeichnis1"/>
             <w:tabs>
-              <w:tab w:val="left" w:pos="603"/>
+              <w:tab w:val="left" w:pos="636"/>
               <w:tab w:val="right" w:leader="dot" w:pos="9062"/>
             </w:tabs>
             <w:rPr>
               <w:rFonts w:eastAsiaTheme="minorEastAsia" w:cstheme="minorBidi"/>
               <w:b w:val="0"/>
-              <w:caps/>
               <w:noProof/>
               <w:lang w:eastAsia="ja-JP"/>
             </w:rPr>
@@ -2387,7 +2337,6 @@
             <w:rPr>
               <w:rFonts w:eastAsiaTheme="minorEastAsia" w:cstheme="minorBidi"/>
               <w:b w:val="0"/>
-              <w:caps/>
               <w:noProof/>
               <w:lang w:eastAsia="ja-JP"/>
             </w:rPr>
@@ -2415,7 +2364,7 @@
             <w:rPr>
               <w:noProof/>
             </w:rPr>
-            <w:instrText xml:space="preserve"> PAGEREF _Toc293682130 \h </w:instrText>
+            <w:instrText xml:space="preserve"> PAGEREF _Toc293751477 \h </w:instrText>
           </w:r>
           <w:r>
             <w:rPr>
@@ -2432,7 +2381,7 @@
             <w:rPr>
               <w:noProof/>
             </w:rPr>
-            <w:t>13</w:t>
+            <w:t>16</w:t>
           </w:r>
           <w:r>
             <w:rPr>
@@ -2445,13 +2394,12 @@
           <w:pPr>
             <w:pStyle w:val="Verzeichnis1"/>
             <w:tabs>
-              <w:tab w:val="left" w:pos="603"/>
+              <w:tab w:val="left" w:pos="636"/>
               <w:tab w:val="right" w:leader="dot" w:pos="9062"/>
             </w:tabs>
             <w:rPr>
               <w:rFonts w:eastAsiaTheme="minorEastAsia" w:cstheme="minorBidi"/>
               <w:b w:val="0"/>
-              <w:caps/>
               <w:noProof/>
               <w:lang w:eastAsia="ja-JP"/>
             </w:rPr>
@@ -2466,7 +2414,6 @@
             <w:rPr>
               <w:rFonts w:eastAsiaTheme="minorEastAsia" w:cstheme="minorBidi"/>
               <w:b w:val="0"/>
-              <w:caps/>
               <w:noProof/>
               <w:lang w:eastAsia="ja-JP"/>
             </w:rPr>
@@ -2494,7 +2441,7 @@
             <w:rPr>
               <w:noProof/>
             </w:rPr>
-            <w:instrText xml:space="preserve"> PAGEREF _Toc293682131 \h </w:instrText>
+            <w:instrText xml:space="preserve"> PAGEREF _Toc293751478 \h </w:instrText>
           </w:r>
           <w:r>
             <w:rPr>
@@ -2511,7 +2458,7 @@
             <w:rPr>
               <w:noProof/>
             </w:rPr>
-            <w:t>13</w:t>
+            <w:t>16</w:t>
           </w:r>
           <w:r>
             <w:rPr>
@@ -2524,13 +2471,12 @@
           <w:pPr>
             <w:pStyle w:val="Verzeichnis1"/>
             <w:tabs>
-              <w:tab w:val="left" w:pos="603"/>
+              <w:tab w:val="left" w:pos="636"/>
               <w:tab w:val="right" w:leader="dot" w:pos="9062"/>
             </w:tabs>
             <w:rPr>
               <w:rFonts w:eastAsiaTheme="minorEastAsia" w:cstheme="minorBidi"/>
               <w:b w:val="0"/>
-              <w:caps/>
               <w:noProof/>
               <w:lang w:eastAsia="ja-JP"/>
             </w:rPr>
@@ -2545,7 +2491,6 @@
             <w:rPr>
               <w:rFonts w:eastAsiaTheme="minorEastAsia" w:cstheme="minorBidi"/>
               <w:b w:val="0"/>
-              <w:caps/>
               <w:noProof/>
               <w:lang w:eastAsia="ja-JP"/>
             </w:rPr>
@@ -2573,7 +2518,7 @@
             <w:rPr>
               <w:noProof/>
             </w:rPr>
-            <w:instrText xml:space="preserve"> PAGEREF _Toc293682132 \h </w:instrText>
+            <w:instrText xml:space="preserve"> PAGEREF _Toc293751479 \h </w:instrText>
           </w:r>
           <w:r>
             <w:rPr>
@@ -2590,7 +2535,7 @@
             <w:rPr>
               <w:noProof/>
             </w:rPr>
-            <w:t>13</w:t>
+            <w:t>17</w:t>
           </w:r>
           <w:r>
             <w:rPr>
@@ -2603,13 +2548,12 @@
           <w:pPr>
             <w:pStyle w:val="Verzeichnis1"/>
             <w:tabs>
-              <w:tab w:val="left" w:pos="603"/>
+              <w:tab w:val="left" w:pos="636"/>
               <w:tab w:val="right" w:leader="dot" w:pos="9062"/>
             </w:tabs>
             <w:rPr>
               <w:rFonts w:eastAsiaTheme="minorEastAsia" w:cstheme="minorBidi"/>
               <w:b w:val="0"/>
-              <w:caps/>
               <w:noProof/>
               <w:lang w:eastAsia="ja-JP"/>
             </w:rPr>
@@ -2624,7 +2568,6 @@
             <w:rPr>
               <w:rFonts w:eastAsiaTheme="minorEastAsia" w:cstheme="minorBidi"/>
               <w:b w:val="0"/>
-              <w:caps/>
               <w:noProof/>
               <w:lang w:eastAsia="ja-JP"/>
             </w:rPr>
@@ -2652,7 +2595,7 @@
             <w:rPr>
               <w:noProof/>
             </w:rPr>
-            <w:instrText xml:space="preserve"> PAGEREF _Toc293682133 \h </w:instrText>
+            <w:instrText xml:space="preserve"> PAGEREF _Toc293751480 \h </w:instrText>
           </w:r>
           <w:r>
             <w:rPr>
@@ -2669,7 +2612,7 @@
             <w:rPr>
               <w:noProof/>
             </w:rPr>
-            <w:t>13</w:t>
+            <w:t>17</w:t>
           </w:r>
           <w:r>
             <w:rPr>
@@ -2717,7 +2660,7 @@
           <w:sz w:val="32"/>
         </w:rPr>
       </w:pPr>
-      <w:bookmarkStart w:id="1" w:name="_Toc293682105"/>
+      <w:bookmarkStart w:id="1" w:name="_Toc293751452"/>
       <w:r>
         <w:rPr>
           <w:sz w:val="32"/>
@@ -2779,7 +2722,7 @@
           <w:sz w:val="24"/>
         </w:rPr>
       </w:pPr>
-      <w:bookmarkStart w:id="4" w:name="_Toc293682106"/>
+      <w:bookmarkStart w:id="4" w:name="_Toc293751453"/>
       <w:r>
         <w:rPr>
           <w:sz w:val="32"/>
@@ -2818,7 +2761,7 @@
           <w:sz w:val="24"/>
         </w:rPr>
       </w:pPr>
-      <w:bookmarkStart w:id="6" w:name="_Toc293682107"/>
+      <w:bookmarkStart w:id="6" w:name="_Toc293751454"/>
       <w:r>
         <w:t>Ausganssituation</w:t>
       </w:r>
@@ -2999,7 +2942,7 @@
           <w:numId w:val="31"/>
         </w:numPr>
       </w:pPr>
-      <w:bookmarkStart w:id="9" w:name="_Toc293682108"/>
+      <w:bookmarkStart w:id="9" w:name="_Toc293751455"/>
       <w:r>
         <w:t>Ideensammlung / Brainstorming</w:t>
       </w:r>
@@ -3379,7 +3322,7 @@
           <w:numId w:val="31"/>
         </w:numPr>
       </w:pPr>
-      <w:bookmarkStart w:id="12" w:name="_Toc293682109"/>
+      <w:bookmarkStart w:id="12" w:name="_Toc293751456"/>
       <w:r>
         <w:lastRenderedPageBreak/>
         <w:t>Firmengründung</w:t>
@@ -3441,7 +3384,7 @@
           <w:numId w:val="31"/>
         </w:numPr>
       </w:pPr>
-      <w:bookmarkStart w:id="15" w:name="_Toc293682110"/>
+      <w:bookmarkStart w:id="15" w:name="_Toc293751457"/>
       <w:r>
         <w:t>Namensfindung</w:t>
       </w:r>
@@ -3578,7 +3521,7 @@
           <w:sz w:val="24"/>
         </w:rPr>
       </w:pPr>
-      <w:bookmarkStart w:id="18" w:name="_Toc293682111"/>
+      <w:bookmarkStart w:id="18" w:name="_Toc293751458"/>
       <w:r>
         <w:t>Entscheidungsfindung</w:t>
       </w:r>
@@ -3680,7 +3623,7 @@
           <w:sz w:val="32"/>
         </w:rPr>
       </w:pPr>
-      <w:bookmarkStart w:id="21" w:name="_Toc293682112"/>
+      <w:bookmarkStart w:id="21" w:name="_Toc293751459"/>
       <w:r>
         <w:rPr>
           <w:sz w:val="32"/>
@@ -3703,7 +3646,7 @@
           <w:numId w:val="31"/>
         </w:numPr>
       </w:pPr>
-      <w:bookmarkStart w:id="24" w:name="_Toc293682113"/>
+      <w:bookmarkStart w:id="24" w:name="_Toc293751460"/>
       <w:r>
         <w:t>Detaillierung</w:t>
       </w:r>
@@ -4355,7 +4298,7 @@
           <w:sz w:val="24"/>
         </w:rPr>
       </w:pPr>
-      <w:bookmarkStart w:id="27" w:name="_Toc293682114"/>
+      <w:bookmarkStart w:id="27" w:name="_Toc293751461"/>
       <w:r>
         <w:t>Strukturierung</w:t>
       </w:r>
@@ -4677,24 +4620,14 @@
                             <w:r>
                               <w:t xml:space="preserve">Abbildung </w:t>
                             </w:r>
-                            <w:r>
-                              <w:fldChar w:fldCharType="begin"/>
-                            </w:r>
-                            <w:r>
-                              <w:instrText xml:space="preserve"> SEQ Abbildung \* ARABIC </w:instrText>
-                            </w:r>
-                            <w:r>
-                              <w:fldChar w:fldCharType="separate"/>
-                            </w:r>
-                            <w:r>
-                              <w:rPr>
-                                <w:noProof/>
-                              </w:rPr>
-                              <w:t>1</w:t>
-                            </w:r>
-                            <w:r>
-                              <w:fldChar w:fldCharType="end"/>
-                            </w:r>
+                            <w:fldSimple w:instr=" SEQ Abbildung \* ARABIC ">
+                              <w:r>
+                                <w:rPr>
+                                  <w:noProof/>
+                                </w:rPr>
+                                <w:t>1</w:t>
+                              </w:r>
+                            </w:fldSimple>
                             <w:r>
                               <w:t>: Funktion zur Überprüfung des Users, mit genannten Konventionen</w:t>
                             </w:r>
@@ -4735,24 +4668,14 @@
                       <w:r>
                         <w:t xml:space="preserve">Abbildung </w:t>
                       </w:r>
-                      <w:r>
-                        <w:fldChar w:fldCharType="begin"/>
-                      </w:r>
-                      <w:r>
-                        <w:instrText xml:space="preserve"> SEQ Abbildung \* ARABIC </w:instrText>
-                      </w:r>
-                      <w:r>
-                        <w:fldChar w:fldCharType="separate"/>
-                      </w:r>
-                      <w:r>
-                        <w:rPr>
-                          <w:noProof/>
-                        </w:rPr>
-                        <w:t>1</w:t>
-                      </w:r>
-                      <w:r>
-                        <w:fldChar w:fldCharType="end"/>
-                      </w:r>
+                      <w:fldSimple w:instr=" SEQ Abbildung \* ARABIC ">
+                        <w:r>
+                          <w:rPr>
+                            <w:noProof/>
+                          </w:rPr>
+                          <w:t>1</w:t>
+                        </w:r>
+                      </w:fldSimple>
                       <w:r>
                         <w:t>: Funktion zur Überprüfung des Users, mit genannten Konventionen</w:t>
                       </w:r>
@@ -4923,24 +4846,14 @@
                             <w:r>
                               <w:t xml:space="preserve">Abbildung </w:t>
                             </w:r>
-                            <w:r>
-                              <w:fldChar w:fldCharType="begin"/>
-                            </w:r>
-                            <w:r>
-                              <w:instrText xml:space="preserve"> SEQ Abbildung \* ARABIC </w:instrText>
-                            </w:r>
-                            <w:r>
-                              <w:fldChar w:fldCharType="separate"/>
-                            </w:r>
-                            <w:r>
-                              <w:rPr>
-                                <w:noProof/>
-                              </w:rPr>
-                              <w:t>2</w:t>
-                            </w:r>
-                            <w:r>
-                              <w:fldChar w:fldCharType="end"/>
-                            </w:r>
+                            <w:fldSimple w:instr=" SEQ Abbildung \* ARABIC ">
+                              <w:r>
+                                <w:rPr>
+                                  <w:noProof/>
+                                </w:rPr>
+                                <w:t>2</w:t>
+                              </w:r>
+                            </w:fldSimple>
                             <w:r>
                               <w:t>: Beispiel der Auslagerung anhand unserer Datenbankeinstellungen</w:t>
                             </w:r>
@@ -4977,24 +4890,14 @@
                       <w:r>
                         <w:t xml:space="preserve">Abbildung </w:t>
                       </w:r>
-                      <w:r>
-                        <w:fldChar w:fldCharType="begin"/>
-                      </w:r>
-                      <w:r>
-                        <w:instrText xml:space="preserve"> SEQ Abbildung \* ARABIC </w:instrText>
-                      </w:r>
-                      <w:r>
-                        <w:fldChar w:fldCharType="separate"/>
-                      </w:r>
-                      <w:r>
-                        <w:rPr>
-                          <w:noProof/>
-                        </w:rPr>
-                        <w:t>2</w:t>
-                      </w:r>
-                      <w:r>
-                        <w:fldChar w:fldCharType="end"/>
-                      </w:r>
+                      <w:fldSimple w:instr=" SEQ Abbildung \* ARABIC ">
+                        <w:r>
+                          <w:rPr>
+                            <w:noProof/>
+                          </w:rPr>
+                          <w:t>2</w:t>
+                        </w:r>
+                      </w:fldSimple>
                       <w:r>
                         <w:t>: Beispiel der Auslagerung anhand unserer Datenbankeinstellungen</w:t>
                       </w:r>
@@ -5353,7 +5256,7 @@
           <w:szCs w:val="24"/>
         </w:rPr>
       </w:pPr>
-      <w:bookmarkStart w:id="30" w:name="_Toc293682115"/>
+      <w:bookmarkStart w:id="30" w:name="_Toc293751462"/>
       <w:r>
         <w:t>Verantwortlichkeiten</w:t>
       </w:r>
@@ -5503,7 +5406,7 @@
           <w:sz w:val="24"/>
         </w:rPr>
       </w:pPr>
-      <w:bookmarkStart w:id="34" w:name="_Toc293682116"/>
+      <w:bookmarkStart w:id="34" w:name="_Toc293751463"/>
       <w:r>
         <w:rPr>
           <w:sz w:val="32"/>
@@ -5535,7 +5438,7 @@
           <w:sz w:val="24"/>
         </w:rPr>
       </w:pPr>
-      <w:bookmarkStart w:id="37" w:name="_Toc293682117"/>
+      <w:bookmarkStart w:id="37" w:name="_Toc293751464"/>
       <w:r>
         <w:t>Marktanalyse &amp; Verfassung des aktuellen Marktes</w:t>
       </w:r>
@@ -5633,7 +5536,7 @@
           <w:sz w:val="24"/>
         </w:rPr>
       </w:pPr>
-      <w:bookmarkStart w:id="40" w:name="_Toc293682118"/>
+      <w:bookmarkStart w:id="40" w:name="_Toc293751465"/>
       <w:r>
         <w:t>Marketingziele</w:t>
       </w:r>
@@ -5705,20 +5608,20 @@
         <w:rPr>
           <w:sz w:val="24"/>
         </w:rPr>
-        <w:t xml:space="preserve"> Wir haben das Ziel eine neue Option </w:t>
+        <w:t xml:space="preserve"> Wir haben das Ziel eine neue Option in diesem vielfältigen Angebot zu sein. </w:t>
+      </w:r>
+      <w:r>
+        <w:rPr>
+          <w:sz w:val="24"/>
+        </w:rPr>
+        <w:t xml:space="preserve">Wir wollen den oben genannten neuen Markt zunächst </w:t>
       </w:r>
       <w:r>
         <w:rPr>
           <w:sz w:val="24"/>
         </w:rPr>
         <w:lastRenderedPageBreak/>
-        <w:t xml:space="preserve">in diesem vielfältigen Angebot zu sein. </w:t>
-      </w:r>
-      <w:r>
-        <w:rPr>
-          <w:sz w:val="24"/>
-        </w:rPr>
-        <w:t>Wir wollen den oben genannten neuen Markt zunächst einmal erschließen</w:t>
+        <w:t>einmal erschließen</w:t>
       </w:r>
       <w:r>
         <w:rPr>
@@ -5765,7 +5668,7 @@
           <w:sz w:val="24"/>
         </w:rPr>
       </w:pPr>
-      <w:bookmarkStart w:id="43" w:name="_Toc293682119"/>
+      <w:bookmarkStart w:id="43" w:name="_Toc293751466"/>
       <w:r>
         <w:t>Marketingstrategien</w:t>
       </w:r>
@@ -5839,7 +5742,7 @@
           <w:sz w:val="24"/>
         </w:rPr>
       </w:pPr>
-      <w:bookmarkStart w:id="46" w:name="_Toc293682120"/>
+      <w:bookmarkStart w:id="46" w:name="_Toc293751467"/>
       <w:r>
         <w:t>Marketing-Mix</w:t>
       </w:r>
@@ -6060,14 +5963,7 @@
         <w:rPr>
           <w:sz w:val="24"/>
         </w:rPr>
-        <w:t xml:space="preserve">Je mehr Nutzer wir für unser gewinnen, und </w:t>
-      </w:r>
-      <w:r>
-        <w:rPr>
-          <w:sz w:val="24"/>
-        </w:rPr>
-        <w:lastRenderedPageBreak/>
-        <w:t>je öfter sie auf unserer Plattform surfen, desto mehr Werbeeinnahmen könne generiert werden.</w:t>
+        <w:t>Je mehr Nutzer wir für unser gewinnen, und je öfter sie auf unserer Plattform surfen, desto mehr Werbeeinnahmen könne generiert werden.</w:t>
       </w:r>
       <w:bookmarkStart w:id="47" w:name="__RefHeading___Toc292971834"/>
       <w:bookmarkStart w:id="48" w:name="_Toc293666710"/>
@@ -6081,11 +5977,12 @@
           <w:numId w:val="31"/>
         </w:numPr>
       </w:pPr>
-      <w:bookmarkStart w:id="49" w:name="_Toc293682121"/>
+      <w:bookmarkStart w:id="49" w:name="_Toc293751468"/>
       <w:r>
         <w:rPr>
           <w:sz w:val="32"/>
         </w:rPr>
+        <w:lastRenderedPageBreak/>
         <w:t>Projektdurchführung</w:t>
       </w:r>
       <w:bookmarkStart w:id="50" w:name="__RefHeading___Toc292971835"/>
@@ -6107,7 +6004,7 @@
           <w:numId w:val="31"/>
         </w:numPr>
       </w:pPr>
-      <w:bookmarkStart w:id="52" w:name="_Toc293682122"/>
+      <w:bookmarkStart w:id="52" w:name="_Toc293751469"/>
       <w:r>
         <w:t>Erstellen der Datenbankstruktur und der Datenban</w:t>
       </w:r>
@@ -6160,12 +6057,6 @@
         <w:gridCol w:w="2940"/>
       </w:tblGrid>
       <w:tr>
-        <w:tblPrEx>
-          <w:tblCellMar>
-            <w:top w:w="0" w:type="dxa"/>
-            <w:bottom w:w="0" w:type="dxa"/>
-          </w:tblCellMar>
-        </w:tblPrEx>
         <w:trPr>
           <w:trHeight w:val="2606"/>
         </w:trPr>
@@ -6438,12 +6329,6 @@
         <w:gridCol w:w="3147"/>
       </w:tblGrid>
       <w:tr>
-        <w:tblPrEx>
-          <w:tblCellMar>
-            <w:top w:w="0" w:type="dxa"/>
-            <w:bottom w:w="0" w:type="dxa"/>
-          </w:tblCellMar>
-        </w:tblPrEx>
         <w:trPr>
           <w:trHeight w:val="3125"/>
         </w:trPr>
@@ -6797,12 +6682,6 @@
         <w:gridCol w:w="2582"/>
       </w:tblGrid>
       <w:tr>
-        <w:tblPrEx>
-          <w:tblCellMar>
-            <w:top w:w="0" w:type="dxa"/>
-            <w:bottom w:w="0" w:type="dxa"/>
-          </w:tblCellMar>
-        </w:tblPrEx>
         <w:trPr>
           <w:trHeight w:val="2944"/>
         </w:trPr>
@@ -7090,6 +6969,31 @@
         </w:rPr>
         <w:t xml:space="preserve"> installiert und der Service gestartet ist (und die richtigen Benutzereinstellungen in der Anwendung stehen).</w:t>
       </w:r>
+      <w:r>
+        <w:rPr>
+          <w:sz w:val="24"/>
+        </w:rPr>
+        <w:t xml:space="preserve"> Dies wird mit der MySQL Funktion „CREAT</w:t>
+      </w:r>
+      <w:r>
+        <w:rPr>
+          <w:sz w:val="24"/>
+        </w:rPr>
+        <w:t>E IF NOT EXIST“</w:t>
+      </w:r>
+      <w:r>
+        <w:rPr>
+          <w:rStyle w:val="Funotenzeichen"/>
+          <w:sz w:val="24"/>
+        </w:rPr>
+        <w:footnoteReference w:id="12"/>
+      </w:r>
+      <w:r>
+        <w:rPr>
+          <w:sz w:val="24"/>
+        </w:rPr>
+        <w:t xml:space="preserve"> gelöst.</w:t>
+      </w:r>
     </w:p>
     <w:p>
       <w:pPr>
@@ -7099,7 +7003,7 @@
           <w:numId w:val="31"/>
         </w:numPr>
       </w:pPr>
-      <w:bookmarkStart w:id="55" w:name="_Toc293682123"/>
+      <w:bookmarkStart w:id="55" w:name="_Toc293751470"/>
       <w:r>
         <w:t>Programmierung des Webservice</w:t>
       </w:r>
@@ -7331,17 +7235,90 @@
       </w:pPr>
       <w:r>
         <w:rPr>
+          <w:sz w:val="24"/>
+        </w:rPr>
+        <w:t xml:space="preserve">Um den Server zu starten muss man das Terminal / die </w:t>
+      </w:r>
+      <w:proofErr w:type="spellStart"/>
+      <w:r>
+        <w:rPr>
+          <w:sz w:val="24"/>
+        </w:rPr>
+        <w:t>Komandozeile</w:t>
+      </w:r>
+      <w:proofErr w:type="spellEnd"/>
+      <w:r>
+        <w:rPr>
+          <w:sz w:val="24"/>
+        </w:rPr>
+        <w:t xml:space="preserve"> öffnen, zum Projekt navigieren und den Befehl </w:t>
+      </w:r>
+      <w:r>
+        <w:rPr>
+          <w:sz w:val="24"/>
+        </w:rPr>
+        <w:t>„</w:t>
+      </w:r>
+      <w:r>
+        <w:rPr>
+          <w:sz w:val="24"/>
+        </w:rPr>
+        <w:t xml:space="preserve">$ </w:t>
+      </w:r>
+      <w:proofErr w:type="spellStart"/>
+      <w:r>
+        <w:rPr>
+          <w:sz w:val="24"/>
+        </w:rPr>
+        <w:t>node</w:t>
+      </w:r>
+      <w:proofErr w:type="spellEnd"/>
+      <w:r>
+        <w:rPr>
+          <w:sz w:val="24"/>
+        </w:rPr>
+        <w:t xml:space="preserve"> server.js</w:t>
+      </w:r>
+      <w:r>
+        <w:rPr>
+          <w:sz w:val="24"/>
+        </w:rPr>
+        <w:t>“</w:t>
+      </w:r>
+      <w:r>
+        <w:rPr>
+          <w:sz w:val="24"/>
+        </w:rPr>
+        <w:t xml:space="preserve"> ausführen. Die Anwendung wurde ohne Fehler gestart</w:t>
+      </w:r>
+      <w:r>
+        <w:rPr>
+          <w:sz w:val="24"/>
+        </w:rPr>
+        <w:t>et, wenn daraufhin diese Ausgabe erscheint:</w:t>
+      </w:r>
+    </w:p>
+    <w:p>
+      <w:pPr>
+        <w:jc w:val="both"/>
+        <w:rPr>
+          <w:sz w:val="24"/>
+        </w:rPr>
+      </w:pPr>
+      <w:r>
+        <w:rPr>
           <w:noProof/>
           <w:sz w:val="24"/>
         </w:rPr>
+        <w:lastRenderedPageBreak/>
         <w:drawing>
-          <wp:anchor distT="0" distB="0" distL="114300" distR="114300" simplePos="0" relativeHeight="251661824" behindDoc="0" locked="0" layoutInCell="1" allowOverlap="1" wp14:anchorId="142061C9" wp14:editId="78005561">
+          <wp:anchor distT="0" distB="0" distL="114300" distR="114300" simplePos="0" relativeHeight="251661824" behindDoc="0" locked="0" layoutInCell="1" allowOverlap="1" wp14:anchorId="142061C9" wp14:editId="3351C6FC">
             <wp:simplePos x="0" y="0"/>
             <wp:positionH relativeFrom="column">
-              <wp:posOffset>2327275</wp:posOffset>
+              <wp:posOffset>-273685</wp:posOffset>
             </wp:positionH>
             <wp:positionV relativeFrom="paragraph">
-              <wp:posOffset>366395</wp:posOffset>
+              <wp:posOffset>207010</wp:posOffset>
             </wp:positionV>
             <wp:extent cx="3722370" cy="1271270"/>
             <wp:effectExtent l="0" t="0" r="0" b="0"/>
@@ -7418,70 +7395,6 @@
           </wp:anchor>
         </w:drawing>
       </w:r>
-      <w:r>
-        <w:rPr>
-          <w:sz w:val="24"/>
-        </w:rPr>
-        <w:t xml:space="preserve">Um den Server zu starten muss man das Terminal / die </w:t>
-      </w:r>
-      <w:proofErr w:type="spellStart"/>
-      <w:r>
-        <w:rPr>
-          <w:sz w:val="24"/>
-        </w:rPr>
-        <w:t>Komandozeile</w:t>
-      </w:r>
-      <w:proofErr w:type="spellEnd"/>
-      <w:r>
-        <w:rPr>
-          <w:sz w:val="24"/>
-        </w:rPr>
-        <w:t xml:space="preserve"> öffnen, zum Projekt navigieren und den Befehl </w:t>
-      </w:r>
-      <w:r>
-        <w:rPr>
-          <w:sz w:val="24"/>
-        </w:rPr>
-        <w:t>„</w:t>
-      </w:r>
-      <w:r>
-        <w:rPr>
-          <w:sz w:val="24"/>
-        </w:rPr>
-        <w:t xml:space="preserve">$ </w:t>
-      </w:r>
-      <w:proofErr w:type="spellStart"/>
-      <w:r>
-        <w:rPr>
-          <w:sz w:val="24"/>
-        </w:rPr>
-        <w:t>node</w:t>
-      </w:r>
-      <w:proofErr w:type="spellEnd"/>
-      <w:r>
-        <w:rPr>
-          <w:sz w:val="24"/>
-        </w:rPr>
-        <w:t xml:space="preserve"> server.js</w:t>
-      </w:r>
-      <w:r>
-        <w:rPr>
-          <w:sz w:val="24"/>
-        </w:rPr>
-        <w:t>“</w:t>
-      </w:r>
-      <w:r>
-        <w:rPr>
-          <w:sz w:val="24"/>
-        </w:rPr>
-        <w:t xml:space="preserve"> ausführen. Die Anwendung wurde ohne Fehler gestart</w:t>
-      </w:r>
-      <w:r>
-        <w:rPr>
-          <w:sz w:val="24"/>
-        </w:rPr>
-        <w:t>et, wenn daraufhin diese Ausgabe erscheint:</w:t>
-      </w:r>
     </w:p>
     <w:p>
       <w:pPr>
@@ -7490,6 +7403,24 @@
           <w:sz w:val="24"/>
         </w:rPr>
       </w:pPr>
+      <w:r>
+        <w:rPr>
+          <w:sz w:val="24"/>
+        </w:rPr>
+        <w:t>Ab diesem Zeitpunkt ist der Server bereit Anfragen von Nutzer</w:t>
+      </w:r>
+      <w:r>
+        <w:rPr>
+          <w:sz w:val="24"/>
+        </w:rPr>
+        <w:t>n</w:t>
+      </w:r>
+      <w:r>
+        <w:rPr>
+          <w:sz w:val="24"/>
+        </w:rPr>
+        <w:t xml:space="preserve"> entgegenzunehmen und zu beantworten.</w:t>
+      </w:r>
     </w:p>
     <w:p>
       <w:pPr>
@@ -7498,12 +7429,14 @@
           <w:sz w:val="24"/>
         </w:rPr>
       </w:pPr>
-      <w:r>
-        <w:rPr>
-          <w:sz w:val="24"/>
-        </w:rPr>
-        <w:t>Ab diesem Zeitpunkt ist der Server bereit Anfragen von Nutzer entgegenzunehmen und zu beantworten.</w:t>
-      </w:r>
+    </w:p>
+    <w:p>
+      <w:pPr>
+        <w:jc w:val="both"/>
+        <w:rPr>
+          <w:sz w:val="24"/>
+        </w:rPr>
+      </w:pPr>
     </w:p>
     <w:p>
       <w:pPr>
@@ -7513,7 +7446,7 @@
           <w:numId w:val="31"/>
         </w:numPr>
       </w:pPr>
-      <w:bookmarkStart w:id="56" w:name="_Toc293682124"/>
+      <w:bookmarkStart w:id="56" w:name="_Toc293751471"/>
       <w:r>
         <w:t>Rechtesystem</w:t>
       </w:r>
@@ -7670,7 +7603,7 @@
           <w:numId w:val="31"/>
         </w:numPr>
       </w:pPr>
-      <w:bookmarkStart w:id="59" w:name="_Toc293682125"/>
+      <w:bookmarkStart w:id="59" w:name="_Toc293751472"/>
       <w:r>
         <w:t>Programmierung der Benutzeroberfläche</w:t>
       </w:r>
@@ -7737,7 +7670,14 @@
         <w:rPr>
           <w:sz w:val="24"/>
         </w:rPr>
-        <w:t>sondern auch für Normalnutzer bedienbar sein. Die Vereinfachung von Funktionen war aus diesem Grund die primäre Aufgabe. Durch die ve</w:t>
+        <w:t xml:space="preserve">sondern auch für Normalnutzer bedienbar sein. Die Vereinfachung von Funktionen war aus diesem Grund die primäre Aufgabe. Durch die </w:t>
+      </w:r>
+      <w:r>
+        <w:rPr>
+          <w:sz w:val="24"/>
+        </w:rPr>
+        <w:lastRenderedPageBreak/>
+        <w:t>ve</w:t>
       </w:r>
       <w:r>
         <w:rPr>
@@ -7774,7 +7714,7 @@
           <w:rStyle w:val="Funotenzeichen"/>
           <w:sz w:val="24"/>
         </w:rPr>
-        <w:footnoteReference w:id="12"/>
+        <w:footnoteReference w:id="13"/>
       </w:r>
       <w:r>
         <w:rPr>
@@ -7967,7 +7907,7 @@
           <w:numId w:val="31"/>
         </w:numPr>
       </w:pPr>
-      <w:bookmarkStart w:id="62" w:name="_Toc293682126"/>
+      <w:bookmarkStart w:id="62" w:name="_Toc293751473"/>
       <w:r>
         <w:t>Programmierung der Produktfunktion</w:t>
       </w:r>
@@ -7986,6 +7926,7 @@
     </w:p>
     <w:p>
       <w:pPr>
+        <w:jc w:val="both"/>
         <w:rPr>
           <w:sz w:val="24"/>
         </w:rPr>
@@ -8002,6 +7943,14 @@
         </w:rPr>
         <w:t>Dazu müssen einige Grundvoraussetzungen erfüllt werden, damit das Spiel an auf unserer Seite spielbar ist:</w:t>
       </w:r>
+    </w:p>
+    <w:p>
+      <w:pPr>
+        <w:jc w:val="both"/>
+        <w:rPr>
+          <w:sz w:val="24"/>
+        </w:rPr>
+      </w:pPr>
     </w:p>
     <w:p>
       <w:pPr>
@@ -8010,6 +7959,7 @@
           <w:ilvl w:val="0"/>
           <w:numId w:val="34"/>
         </w:numPr>
+        <w:jc w:val="both"/>
         <w:rPr>
           <w:sz w:val="24"/>
         </w:rPr>
@@ -8048,6 +7998,14 @@
         </w:rPr>
         <w:t xml:space="preserve"> des Spiels benutzt werden.</w:t>
       </w:r>
+    </w:p>
+    <w:p>
+      <w:pPr>
+        <w:jc w:val="both"/>
+        <w:rPr>
+          <w:sz w:val="24"/>
+        </w:rPr>
+      </w:pPr>
     </w:p>
     <w:p>
       <w:pPr>
@@ -8056,6 +8014,7 @@
           <w:ilvl w:val="0"/>
           <w:numId w:val="34"/>
         </w:numPr>
+        <w:jc w:val="both"/>
         <w:rPr>
           <w:sz w:val="24"/>
         </w:rPr>
@@ -8086,6 +8045,14 @@
         </w:rPr>
         <w:t xml:space="preserve"> + den eigentlichen Pfad“ nutzen, da der Pfad erst nach speichern in der Datenbank zur Verfügung steht.</w:t>
       </w:r>
+    </w:p>
+    <w:p>
+      <w:pPr>
+        <w:jc w:val="both"/>
+        <w:rPr>
+          <w:sz w:val="24"/>
+        </w:rPr>
+      </w:pPr>
     </w:p>
     <w:p>
       <w:pPr>
@@ -8094,6 +8061,7 @@
           <w:ilvl w:val="0"/>
           <w:numId w:val="34"/>
         </w:numPr>
+        <w:jc w:val="both"/>
         <w:rPr>
           <w:sz w:val="24"/>
         </w:rPr>
@@ -8143,7 +8111,7 @@
           <w:rStyle w:val="Funotenzeichen"/>
           <w:sz w:val="24"/>
         </w:rPr>
-        <w:footnoteReference w:id="13"/>
+        <w:footnoteReference w:id="14"/>
       </w:r>
       <w:r>
         <w:rPr>
@@ -8189,6 +8157,14 @@
         </w:rPr>
         <w:t xml:space="preserve"> dann abspeichert.</w:t>
       </w:r>
+    </w:p>
+    <w:p>
+      <w:pPr>
+        <w:jc w:val="both"/>
+        <w:rPr>
+          <w:sz w:val="24"/>
+        </w:rPr>
+      </w:pPr>
     </w:p>
     <w:p>
       <w:pPr>
@@ -8197,6 +8173,7 @@
           <w:ilvl w:val="0"/>
           <w:numId w:val="34"/>
         </w:numPr>
+        <w:jc w:val="both"/>
         <w:rPr>
           <w:sz w:val="24"/>
         </w:rPr>
@@ -8211,6 +8188,7 @@
     <w:p>
       <w:pPr>
         <w:ind w:left="360"/>
+        <w:jc w:val="both"/>
         <w:rPr>
           <w:sz w:val="24"/>
         </w:rPr>
@@ -8252,7 +8230,7 @@
           <w:rStyle w:val="Funotenzeichen"/>
           <w:sz w:val="24"/>
         </w:rPr>
-        <w:footnoteReference w:id="14"/>
+        <w:footnoteReference w:id="15"/>
       </w:r>
       <w:r>
         <w:rPr>
@@ -8321,26 +8299,25 @@
     </w:p>
     <w:p>
       <w:pPr>
-        <w:pStyle w:val="berschrift1"/>
-        <w:numPr>
-          <w:ilvl w:val="0"/>
-          <w:numId w:val="31"/>
-        </w:numPr>
-      </w:pPr>
-      <w:bookmarkStart w:id="65" w:name="_Toc293682127"/>
+        <w:ind w:left="360"/>
+        <w:jc w:val="both"/>
+        <w:rPr>
+          <w:sz w:val="24"/>
+        </w:rPr>
+      </w:pPr>
       <w:r>
         <w:rPr>
           <w:noProof/>
           <w:sz w:val="24"/>
         </w:rPr>
         <w:drawing>
-          <wp:anchor distT="0" distB="0" distL="114300" distR="114300" simplePos="0" relativeHeight="251662848" behindDoc="0" locked="0" layoutInCell="1" allowOverlap="1" wp14:anchorId="6B562E40" wp14:editId="20AC50DC">
+          <wp:anchor distT="0" distB="0" distL="114300" distR="114300" simplePos="0" relativeHeight="251662848" behindDoc="0" locked="0" layoutInCell="1" allowOverlap="1" wp14:anchorId="6B562E40" wp14:editId="3AFF7BD5">
             <wp:simplePos x="0" y="0"/>
             <wp:positionH relativeFrom="column">
-              <wp:posOffset>2686050</wp:posOffset>
+              <wp:posOffset>2599690</wp:posOffset>
             </wp:positionH>
             <wp:positionV relativeFrom="paragraph">
-              <wp:posOffset>-382905</wp:posOffset>
+              <wp:posOffset>-454025</wp:posOffset>
             </wp:positionV>
             <wp:extent cx="3145790" cy="518795"/>
             <wp:effectExtent l="0" t="0" r="3810" b="0"/>
@@ -8409,6 +8386,183 @@
           </wp:anchor>
         </w:drawing>
       </w:r>
+    </w:p>
+    <w:p>
+      <w:pPr>
+        <w:ind w:left="360"/>
+        <w:jc w:val="both"/>
+        <w:rPr>
+          <w:sz w:val="24"/>
+        </w:rPr>
+      </w:pPr>
+      <w:r>
+        <w:rPr>
+          <w:sz w:val="24"/>
+        </w:rPr>
+        <w:t xml:space="preserve">Beim Anmelden von Nutzern überprüft der Webservice zudem, ob ein Benutzerordner vorhanden ist. Wenn nicht wird ein neuer Ordner </w:t>
+      </w:r>
+      <w:r>
+        <w:rPr>
+          <w:sz w:val="24"/>
+        </w:rPr>
+        <w:t>angelegt</w:t>
+      </w:r>
+      <w:r>
+        <w:rPr>
+          <w:sz w:val="24"/>
+        </w:rPr>
+        <w:t xml:space="preserve"> um eine Erstellen von Spielen zu ermöglichen. Wir </w:t>
+      </w:r>
+      <w:r>
+        <w:rPr>
+          <w:sz w:val="24"/>
+        </w:rPr>
+        <w:t>haben uns folgende Ordnerstruktur für das Speichern von Spieleressourcen überlegt:</w:t>
+      </w:r>
+    </w:p>
+    <w:p>
+      <w:pPr>
+        <w:jc w:val="both"/>
+        <w:rPr>
+          <w:sz w:val="24"/>
+        </w:rPr>
+      </w:pPr>
+    </w:p>
+    <w:p>
+      <w:pPr>
+        <w:pStyle w:val="Listenabsatz"/>
+        <w:numPr>
+          <w:ilvl w:val="0"/>
+          <w:numId w:val="35"/>
+        </w:numPr>
+        <w:jc w:val="both"/>
+        <w:rPr>
+          <w:sz w:val="24"/>
+        </w:rPr>
+      </w:pPr>
+      <w:r>
+        <w:rPr>
+          <w:sz w:val="24"/>
+        </w:rPr>
+        <w:t>Jeder Nutzer hat einen eigenen Benutzerordner, der mit Hilfe seiner ID bezeichnet wird.</w:t>
+      </w:r>
+    </w:p>
+    <w:p>
+      <w:pPr>
+        <w:jc w:val="both"/>
+        <w:rPr>
+          <w:sz w:val="24"/>
+        </w:rPr>
+      </w:pPr>
+    </w:p>
+    <w:p>
+      <w:pPr>
+        <w:pStyle w:val="Listenabsatz"/>
+        <w:numPr>
+          <w:ilvl w:val="0"/>
+          <w:numId w:val="35"/>
+        </w:numPr>
+        <w:jc w:val="both"/>
+        <w:rPr>
+          <w:sz w:val="24"/>
+        </w:rPr>
+      </w:pPr>
+      <w:r>
+        <w:rPr>
+          <w:sz w:val="24"/>
+        </w:rPr>
+        <w:t>Lädt ein Nutzer ein Spiel hoch, so werden alle dazugehörigen Ressourcen in einem Spieleordner innerhalb des Nutzerordners</w:t>
+      </w:r>
+      <w:r>
+        <w:rPr>
+          <w:sz w:val="24"/>
+        </w:rPr>
+        <w:t xml:space="preserve"> unter der Bezeichnung </w:t>
+      </w:r>
+      <w:proofErr w:type="spellStart"/>
+      <w:r>
+        <w:rPr>
+          <w:sz w:val="24"/>
+        </w:rPr>
+        <w:t>ID.Spielename</w:t>
+      </w:r>
+      <w:proofErr w:type="spellEnd"/>
+      <w:r>
+        <w:rPr>
+          <w:sz w:val="24"/>
+        </w:rPr>
+        <w:t xml:space="preserve"> abgespeichert.</w:t>
+      </w:r>
+    </w:p>
+    <w:p>
+      <w:pPr>
+        <w:jc w:val="both"/>
+        <w:rPr>
+          <w:sz w:val="24"/>
+        </w:rPr>
+      </w:pPr>
+    </w:p>
+    <w:p>
+      <w:pPr>
+        <w:ind w:left="360"/>
+        <w:jc w:val="both"/>
+        <w:rPr>
+          <w:sz w:val="24"/>
+        </w:rPr>
+      </w:pPr>
+      <w:r>
+        <w:rPr>
+          <w:sz w:val="24"/>
+        </w:rPr>
+        <w:t xml:space="preserve">Bei der Entwicklung haben wir uns gegen eines konkretes Löschen von Nutzern und Spielen entschieden, um Problematiken wie </w:t>
+      </w:r>
+      <w:r>
+        <w:rPr>
+          <w:sz w:val="24"/>
+        </w:rPr>
+        <w:t xml:space="preserve">zum Beispiel </w:t>
+      </w:r>
+      <w:r>
+        <w:rPr>
+          <w:sz w:val="24"/>
+        </w:rPr>
+        <w:t>Datenverlust beim versehentlichen Löschen</w:t>
+      </w:r>
+      <w:r>
+        <w:rPr>
+          <w:sz w:val="24"/>
+        </w:rPr>
+        <w:t xml:space="preserve"> zu Umgehen. Trotzdem besteht die Möglichkeit Nutzer und Spiele zu deaktivieren und sie so von der Plattform auszuschließen. Das Deaktivieren kann jedoch jederzeit (von Administratoren) rückgängig gemacht werden.</w:t>
+      </w:r>
+    </w:p>
+    <w:p>
+      <w:pPr>
+        <w:ind w:left="360"/>
+        <w:jc w:val="both"/>
+        <w:rPr>
+          <w:sz w:val="24"/>
+        </w:rPr>
+      </w:pPr>
+    </w:p>
+    <w:p>
+      <w:pPr>
+        <w:ind w:left="360"/>
+        <w:jc w:val="both"/>
+        <w:rPr>
+          <w:sz w:val="24"/>
+        </w:rPr>
+      </w:pPr>
+    </w:p>
+    <w:p>
+      <w:pPr>
+        <w:pStyle w:val="berschrift1"/>
+        <w:numPr>
+          <w:ilvl w:val="0"/>
+          <w:numId w:val="31"/>
+        </w:numPr>
+        <w:jc w:val="both"/>
+      </w:pPr>
+      <w:bookmarkStart w:id="65" w:name="_Toc293751474"/>
       <w:r>
         <w:rPr>
           <w:sz w:val="32"/>
@@ -8428,15 +8582,35 @@
     </w:p>
     <w:p>
       <w:pPr>
+        <w:jc w:val="both"/>
+        <w:rPr>
+          <w:sz w:val="24"/>
+        </w:rPr>
+      </w:pPr>
+      <w:r>
+        <w:rPr>
+          <w:sz w:val="24"/>
+        </w:rPr>
+        <w:t>Neben der eigentlichen Entwicklung ist die Qualitäts</w:t>
+      </w:r>
+      <w:r>
+        <w:rPr>
+          <w:sz w:val="24"/>
+        </w:rPr>
+        <w:t>sicherung von großer Bedeutung für unser Projekt. Das Testen wurde in regelmäßigen Abständen durchgeführt um jederzeit zu wissen, auf welchem Stand sich das Projekt befindet, und vor allem wo noch Arbeit zu leisten ist.</w:t>
+      </w:r>
+    </w:p>
+    <w:p>
+      <w:pPr>
         <w:pStyle w:val="berschrift1"/>
         <w:numPr>
           <w:ilvl w:val="1"/>
           <w:numId w:val="31"/>
         </w:numPr>
-      </w:pPr>
-      <w:bookmarkStart w:id="68" w:name="_Toc293682128"/>
-      <w:r>
-        <w:lastRenderedPageBreak/>
+        <w:jc w:val="both"/>
+      </w:pPr>
+      <w:bookmarkStart w:id="68" w:name="_Toc293751475"/>
+      <w:r>
         <w:t>Erstellung der Testszenarien</w:t>
       </w:r>
       <w:bookmarkStart w:id="69" w:name="__RefHeading___Toc292971841"/>
@@ -8445,10 +8619,51 @@
       <w:bookmarkEnd w:id="69"/>
       <w:bookmarkEnd w:id="68"/>
     </w:p>
-    <w:p>
-      <w:pPr>
-        <w:ind w:left="360"/>
+    <w:p/>
+    <w:p>
+      <w:pPr>
         <w:jc w:val="both"/>
+        <w:rPr>
+          <w:sz w:val="24"/>
+        </w:rPr>
+      </w:pPr>
+      <w:r>
+        <w:rPr>
+          <w:sz w:val="24"/>
+        </w:rPr>
+        <w:t xml:space="preserve">Dazu haben wir </w:t>
+      </w:r>
+      <w:r>
+        <w:rPr>
+          <w:sz w:val="24"/>
+        </w:rPr>
+        <w:t xml:space="preserve">über </w:t>
+      </w:r>
+      <w:r>
+        <w:rPr>
+          <w:sz w:val="24"/>
+        </w:rPr>
+        <w:t>dreißig Testszenarien entwickelt, die alle Funktionen der Website</w:t>
+      </w:r>
+      <w:r>
+        <w:rPr>
+          <w:sz w:val="24"/>
+        </w:rPr>
+        <w:t>, sowie des Webservices</w:t>
+      </w:r>
+      <w:r>
+        <w:rPr>
+          <w:sz w:val="24"/>
+        </w:rPr>
+        <w:t xml:space="preserve"> abdecken (siehe Anhang).</w:t>
+      </w:r>
+    </w:p>
+    <w:p>
+      <w:pPr>
+        <w:jc w:val="both"/>
+        <w:rPr>
+          <w:sz w:val="24"/>
+        </w:rPr>
       </w:pPr>
     </w:p>
     <w:p>
@@ -8458,8 +8673,9 @@
           <w:ilvl w:val="1"/>
           <w:numId w:val="31"/>
         </w:numPr>
-      </w:pPr>
-      <w:bookmarkStart w:id="71" w:name="_Toc293682129"/>
+        <w:jc w:val="both"/>
+      </w:pPr>
+      <w:bookmarkStart w:id="71" w:name="_Toc293751476"/>
       <w:r>
         <w:t>Testdurchführung</w:t>
       </w:r>
@@ -8479,13 +8695,80 @@
     </w:p>
     <w:p>
       <w:pPr>
+        <w:jc w:val="both"/>
+        <w:rPr>
+          <w:sz w:val="24"/>
+        </w:rPr>
+      </w:pPr>
+      <w:r>
+        <w:rPr>
+          <w:sz w:val="24"/>
+        </w:rPr>
+        <w:t xml:space="preserve">Zur Durchführung der Tests wurde der Webservice mit </w:t>
+      </w:r>
+      <w:r>
+        <w:rPr>
+          <w:sz w:val="24"/>
+        </w:rPr>
+        <w:t>intakter Datenbank gestartet</w:t>
+      </w:r>
+      <w:r>
+        <w:rPr>
+          <w:sz w:val="24"/>
+        </w:rPr>
+        <w:t xml:space="preserve">. Dazu wurden verschiedene Browser, aktueller Versionen, gestartet und die Testfälle nach und nach ausgeführt. </w:t>
+      </w:r>
+    </w:p>
+    <w:p>
+      <w:pPr>
+        <w:jc w:val="both"/>
+        <w:rPr>
+          <w:sz w:val="24"/>
+        </w:rPr>
+      </w:pPr>
+      <w:r>
+        <w:rPr>
+          <w:sz w:val="24"/>
+        </w:rPr>
+        <w:t>Es wurde ebenfalls getestet wie sich der Webservi</w:t>
+      </w:r>
+      <w:r>
+        <w:rPr>
+          <w:sz w:val="24"/>
+        </w:rPr>
+        <w:t>ce ohne Datenbankschema verhält, und ob er autonom Schema und Tabellen korrekt erstellen kann.</w:t>
+      </w:r>
+    </w:p>
+    <w:p>
+      <w:pPr>
+        <w:jc w:val="both"/>
+        <w:rPr>
+          <w:sz w:val="24"/>
+        </w:rPr>
+      </w:pPr>
+      <w:r>
+        <w:rPr>
+          <w:sz w:val="24"/>
+        </w:rPr>
+        <w:t>Besonders intensiv wurde unser Rechtesystem getestet um</w:t>
+      </w:r>
+      <w:r>
+        <w:rPr>
+          <w:sz w:val="24"/>
+        </w:rPr>
+        <w:t xml:space="preserve"> Missbrauch zu verhindern.</w:t>
+      </w:r>
+    </w:p>
+    <w:p>
+      <w:pPr>
         <w:pStyle w:val="berschrift1"/>
         <w:numPr>
           <w:ilvl w:val="1"/>
           <w:numId w:val="31"/>
         </w:numPr>
-      </w:pPr>
-      <w:bookmarkStart w:id="74" w:name="_Toc293682130"/>
+        <w:jc w:val="both"/>
+      </w:pPr>
+      <w:bookmarkStart w:id="74" w:name="_Toc293751477"/>
       <w:r>
         <w:t>Bugfixing</w:t>
       </w:r>
@@ -8499,9 +8782,29 @@
       <w:pPr>
         <w:jc w:val="both"/>
         <w:rPr>
-          <w:sz w:val="28"/>
-        </w:rPr>
-      </w:pPr>
+          <w:sz w:val="24"/>
+        </w:rPr>
+      </w:pPr>
+    </w:p>
+    <w:p>
+      <w:pPr>
+        <w:jc w:val="both"/>
+        <w:rPr>
+          <w:sz w:val="24"/>
+        </w:rPr>
+      </w:pPr>
+      <w:r>
+        <w:rPr>
+          <w:sz w:val="24"/>
+        </w:rPr>
+        <w:t xml:space="preserve">Beim Entwickeln von Softwareprodukten bleibt das Auftreten von so genannten Bugs nicht aus. Damit sind Fehler in der Software gemeint, bei denen unerwartete Aktionen auftreten </w:t>
+      </w:r>
+      <w:r>
+        <w:rPr>
+          <w:sz w:val="24"/>
+        </w:rPr>
+        <w:t>oder Produktfunktionen nicht erfüllt werden. Durch testen und viele Besprechungen wurden viele Bugs definiert und danach gelöst</w:t>
+      </w:r>
     </w:p>
     <w:p>
       <w:pPr>
@@ -8510,8 +8813,9 @@
           <w:ilvl w:val="1"/>
           <w:numId w:val="31"/>
         </w:numPr>
-      </w:pPr>
-      <w:bookmarkStart w:id="77" w:name="_Toc293682131"/>
+        <w:jc w:val="both"/>
+      </w:pPr>
+      <w:bookmarkStart w:id="77" w:name="_Toc293751478"/>
       <w:r>
         <w:t>Codereview</w:t>
       </w:r>
@@ -8531,22 +8835,60 @@
     </w:p>
     <w:p>
       <w:pPr>
+        <w:jc w:val="both"/>
+        <w:rPr>
+          <w:sz w:val="24"/>
+        </w:rPr>
+      </w:pPr>
+      <w:r>
+        <w:rPr>
+          <w:sz w:val="24"/>
+        </w:rPr>
+        <w:lastRenderedPageBreak/>
+        <w:t xml:space="preserve">Die Arbeit von uns Entwicklern muss im Idealfall unter ständiger Kontrolle stehen um eine gleichbleibend gute Qualität des Quellcodes zu gewährleisten. Unser Versionskontrollsystem Git hat dazu beigetragen, dass jedes Teammitglied in regelmäßigen Abständen über die Änderungen von anderen informiert wurde. Dem entsprechend waren klassische Code Reviews, also eine dedizierte Besprechung, bei der nur der Code Stil </w:t>
+      </w:r>
+      <w:r>
+        <w:rPr>
+          <w:sz w:val="24"/>
+        </w:rPr>
+        <w:t xml:space="preserve">betrachtet und bewertet wird, nicht zwingend notwendig, was auch daran liegt, dass sich jeder an die Code </w:t>
+      </w:r>
+      <w:proofErr w:type="spellStart"/>
+      <w:r>
+        <w:rPr>
+          <w:sz w:val="24"/>
+        </w:rPr>
+        <w:t>Convention</w:t>
+      </w:r>
+      <w:proofErr w:type="spellEnd"/>
+      <w:r>
+        <w:rPr>
+          <w:sz w:val="24"/>
+        </w:rPr>
+        <w:t xml:space="preserve"> gehalten hat.</w:t>
+      </w:r>
+      <w:bookmarkStart w:id="80" w:name="_GoBack"/>
+      <w:bookmarkEnd w:id="80"/>
+    </w:p>
+    <w:p>
+      <w:pPr>
         <w:pStyle w:val="berschrift1"/>
         <w:numPr>
           <w:ilvl w:val="1"/>
           <w:numId w:val="31"/>
         </w:numPr>
-      </w:pPr>
-      <w:bookmarkStart w:id="80" w:name="_Toc293682132"/>
+        <w:jc w:val="both"/>
+      </w:pPr>
+      <w:bookmarkStart w:id="81" w:name="_Toc293751479"/>
       <w:proofErr w:type="spellStart"/>
       <w:r>
         <w:t>Refactoring</w:t>
       </w:r>
-      <w:bookmarkStart w:id="81" w:name="__RefHeading___Toc292971845"/>
-      <w:bookmarkStart w:id="82" w:name="_Toc293666721"/>
+      <w:bookmarkStart w:id="82" w:name="__RefHeading___Toc292971845"/>
+      <w:bookmarkStart w:id="83" w:name="_Toc293666721"/>
       <w:bookmarkEnd w:id="79"/>
+      <w:bookmarkEnd w:id="82"/>
       <w:bookmarkEnd w:id="81"/>
-      <w:bookmarkEnd w:id="80"/>
       <w:proofErr w:type="spellEnd"/>
     </w:p>
     <w:p>
@@ -8564,13 +8906,14 @@
           <w:ilvl w:val="1"/>
           <w:numId w:val="31"/>
         </w:numPr>
-      </w:pPr>
-      <w:bookmarkStart w:id="83" w:name="_Toc293682133"/>
+        <w:jc w:val="both"/>
+      </w:pPr>
+      <w:bookmarkStart w:id="84" w:name="_Toc293751480"/>
       <w:r>
         <w:t>Datenschutz</w:t>
       </w:r>
-      <w:bookmarkEnd w:id="82"/>
       <w:bookmarkEnd w:id="83"/>
+      <w:bookmarkEnd w:id="84"/>
     </w:p>
     <w:p>
       <w:pPr>
@@ -8583,8 +8926,6 @@
         <w:ind w:left="360"/>
         <w:jc w:val="both"/>
       </w:pPr>
-      <w:bookmarkStart w:id="84" w:name="_GoBack"/>
-      <w:bookmarkEnd w:id="84"/>
     </w:p>
     <w:sectPr>
       <w:headerReference w:type="default" r:id="rId18"/>
@@ -8695,7 +9036,7 @@
         <w:rStyle w:val="Seitenzahl"/>
         <w:noProof/>
       </w:rPr>
-      <w:t>15</w:t>
+      <w:t>17</w:t>
     </w:r>
     <w:r>
       <w:rPr>
@@ -8957,21 +9298,8 @@
       <w:r>
         <w:t xml:space="preserve"> </w:t>
       </w:r>
-      <w:proofErr w:type="spellStart"/>
-      <w:r>
-        <w:t>Document</w:t>
-      </w:r>
-      <w:proofErr w:type="spellEnd"/>
-      <w:r>
-        <w:t xml:space="preserve"> </w:t>
-      </w:r>
-      <w:proofErr w:type="spellStart"/>
-      <w:r>
-        <w:t>Object</w:t>
-      </w:r>
-      <w:proofErr w:type="spellEnd"/>
-      <w:r>
-        <w:t xml:space="preserve"> Model</w:t>
+      <w:r>
+        <w:t>https://dev.mysql.com/doc/refman/5.5/en/replication-features-create-if-not-exists.html</w:t>
       </w:r>
     </w:p>
   </w:footnote>
@@ -8989,12 +9317,44 @@
       <w:r>
         <w:t xml:space="preserve"> </w:t>
       </w:r>
-      <w:r>
-        <w:t>https://developer.mozilla.org/de/docs/Web/API/XMLHttpRequest</w:t>
+      <w:proofErr w:type="spellStart"/>
+      <w:r>
+        <w:t>Document</w:t>
+      </w:r>
+      <w:proofErr w:type="spellEnd"/>
+      <w:r>
+        <w:t xml:space="preserve"> </w:t>
+      </w:r>
+      <w:proofErr w:type="spellStart"/>
+      <w:r>
+        <w:t>Object</w:t>
+      </w:r>
+      <w:proofErr w:type="spellEnd"/>
+      <w:r>
+        <w:t xml:space="preserve"> Model</w:t>
       </w:r>
     </w:p>
   </w:footnote>
   <w:footnote w:id="14">
+    <w:p>
+      <w:pPr>
+        <w:pStyle w:val="Funotentext"/>
+      </w:pPr>
+      <w:r>
+        <w:rPr>
+          <w:rStyle w:val="Funotenzeichen"/>
+        </w:rPr>
+        <w:footnoteRef/>
+      </w:r>
+      <w:r>
+        <w:t xml:space="preserve"> </w:t>
+      </w:r>
+      <w:r>
+        <w:t>https://developer.mozilla.org/de/docs/Web/API/XMLHttpRequest</w:t>
+      </w:r>
+    </w:p>
+  </w:footnote>
+  <w:footnote w:id="15">
     <w:p>
       <w:pPr>
         <w:pStyle w:val="Funotentext"/>
@@ -11911,6 +12271,119 @@
     </w:lvl>
   </w:abstractNum>
   <w:abstractNum w:abstractNumId="25">
+    <w:nsid w:val="53B57B17"/>
+    <w:multiLevelType w:val="hybridMultilevel"/>
+    <w:tmpl w:val="C4B872E6"/>
+    <w:lvl w:ilvl="0" w:tplc="04070001">
+      <w:start w:val="1"/>
+      <w:numFmt w:val="bullet"/>
+      <w:lvlText w:val=""/>
+      <w:lvlJc w:val="left"/>
+      <w:pPr>
+        <w:ind w:left="1080" w:hanging="360"/>
+      </w:pPr>
+      <w:rPr>
+        <w:rFonts w:ascii="Symbol" w:hAnsi="Symbol" w:hint="default"/>
+      </w:rPr>
+    </w:lvl>
+    <w:lvl w:ilvl="1" w:tplc="04070003" w:tentative="1">
+      <w:start w:val="1"/>
+      <w:numFmt w:val="bullet"/>
+      <w:lvlText w:val="o"/>
+      <w:lvlJc w:val="left"/>
+      <w:pPr>
+        <w:ind w:left="1800" w:hanging="360"/>
+      </w:pPr>
+      <w:rPr>
+        <w:rFonts w:ascii="Courier New" w:hAnsi="Courier New" w:cs="Courier New" w:hint="default"/>
+      </w:rPr>
+    </w:lvl>
+    <w:lvl w:ilvl="2" w:tplc="04070005" w:tentative="1">
+      <w:start w:val="1"/>
+      <w:numFmt w:val="bullet"/>
+      <w:lvlText w:val=""/>
+      <w:lvlJc w:val="left"/>
+      <w:pPr>
+        <w:ind w:left="2520" w:hanging="360"/>
+      </w:pPr>
+      <w:rPr>
+        <w:rFonts w:ascii="Wingdings" w:hAnsi="Wingdings" w:hint="default"/>
+      </w:rPr>
+    </w:lvl>
+    <w:lvl w:ilvl="3" w:tplc="04070001" w:tentative="1">
+      <w:start w:val="1"/>
+      <w:numFmt w:val="bullet"/>
+      <w:lvlText w:val=""/>
+      <w:lvlJc w:val="left"/>
+      <w:pPr>
+        <w:ind w:left="3240" w:hanging="360"/>
+      </w:pPr>
+      <w:rPr>
+        <w:rFonts w:ascii="Symbol" w:hAnsi="Symbol" w:hint="default"/>
+      </w:rPr>
+    </w:lvl>
+    <w:lvl w:ilvl="4" w:tplc="04070003" w:tentative="1">
+      <w:start w:val="1"/>
+      <w:numFmt w:val="bullet"/>
+      <w:lvlText w:val="o"/>
+      <w:lvlJc w:val="left"/>
+      <w:pPr>
+        <w:ind w:left="3960" w:hanging="360"/>
+      </w:pPr>
+      <w:rPr>
+        <w:rFonts w:ascii="Courier New" w:hAnsi="Courier New" w:cs="Courier New" w:hint="default"/>
+      </w:rPr>
+    </w:lvl>
+    <w:lvl w:ilvl="5" w:tplc="04070005" w:tentative="1">
+      <w:start w:val="1"/>
+      <w:numFmt w:val="bullet"/>
+      <w:lvlText w:val=""/>
+      <w:lvlJc w:val="left"/>
+      <w:pPr>
+        <w:ind w:left="4680" w:hanging="360"/>
+      </w:pPr>
+      <w:rPr>
+        <w:rFonts w:ascii="Wingdings" w:hAnsi="Wingdings" w:hint="default"/>
+      </w:rPr>
+    </w:lvl>
+    <w:lvl w:ilvl="6" w:tplc="04070001" w:tentative="1">
+      <w:start w:val="1"/>
+      <w:numFmt w:val="bullet"/>
+      <w:lvlText w:val=""/>
+      <w:lvlJc w:val="left"/>
+      <w:pPr>
+        <w:ind w:left="5400" w:hanging="360"/>
+      </w:pPr>
+      <w:rPr>
+        <w:rFonts w:ascii="Symbol" w:hAnsi="Symbol" w:hint="default"/>
+      </w:rPr>
+    </w:lvl>
+    <w:lvl w:ilvl="7" w:tplc="04070003" w:tentative="1">
+      <w:start w:val="1"/>
+      <w:numFmt w:val="bullet"/>
+      <w:lvlText w:val="o"/>
+      <w:lvlJc w:val="left"/>
+      <w:pPr>
+        <w:ind w:left="6120" w:hanging="360"/>
+      </w:pPr>
+      <w:rPr>
+        <w:rFonts w:ascii="Courier New" w:hAnsi="Courier New" w:cs="Courier New" w:hint="default"/>
+      </w:rPr>
+    </w:lvl>
+    <w:lvl w:ilvl="8" w:tplc="04070005" w:tentative="1">
+      <w:start w:val="1"/>
+      <w:numFmt w:val="bullet"/>
+      <w:lvlText w:val=""/>
+      <w:lvlJc w:val="left"/>
+      <w:pPr>
+        <w:ind w:left="6840" w:hanging="360"/>
+      </w:pPr>
+      <w:rPr>
+        <w:rFonts w:ascii="Wingdings" w:hAnsi="Wingdings" w:hint="default"/>
+      </w:rPr>
+    </w:lvl>
+  </w:abstractNum>
+  <w:abstractNum w:abstractNumId="26">
     <w:nsid w:val="53C742A6"/>
     <w:multiLevelType w:val="multilevel"/>
     <w:tmpl w:val="00000003"/>
@@ -12029,7 +12502,7 @@
       </w:pPr>
     </w:lvl>
   </w:abstractNum>
-  <w:abstractNum w:abstractNumId="26">
+  <w:abstractNum w:abstractNumId="27">
     <w:nsid w:val="5A967050"/>
     <w:multiLevelType w:val="multilevel"/>
     <w:tmpl w:val="00000003"/>
@@ -12148,7 +12621,7 @@
       </w:pPr>
     </w:lvl>
   </w:abstractNum>
-  <w:abstractNum w:abstractNumId="27">
+  <w:abstractNum w:abstractNumId="28">
     <w:nsid w:val="5C6B3D87"/>
     <w:multiLevelType w:val="hybridMultilevel"/>
     <w:tmpl w:val="2F60EFF0"/>
@@ -12234,7 +12707,7 @@
       </w:pPr>
     </w:lvl>
   </w:abstractNum>
-  <w:abstractNum w:abstractNumId="28">
+  <w:abstractNum w:abstractNumId="29">
     <w:nsid w:val="5F811A4B"/>
     <w:multiLevelType w:val="multilevel"/>
     <w:tmpl w:val="00000003"/>
@@ -12353,7 +12826,7 @@
       </w:pPr>
     </w:lvl>
   </w:abstractNum>
-  <w:abstractNum w:abstractNumId="29">
+  <w:abstractNum w:abstractNumId="30">
     <w:nsid w:val="6EF153AE"/>
     <w:multiLevelType w:val="multilevel"/>
     <w:tmpl w:val="9BD4A058"/>
@@ -12442,7 +12915,7 @@
       </w:pPr>
     </w:lvl>
   </w:abstractNum>
-  <w:abstractNum w:abstractNumId="30">
+  <w:abstractNum w:abstractNumId="31">
     <w:nsid w:val="70DE5639"/>
     <w:multiLevelType w:val="hybridMultilevel"/>
     <w:tmpl w:val="477E1BA6"/>
@@ -12528,7 +13001,7 @@
       </w:pPr>
     </w:lvl>
   </w:abstractNum>
-  <w:abstractNum w:abstractNumId="31">
+  <w:abstractNum w:abstractNumId="32">
     <w:nsid w:val="745B2122"/>
     <w:multiLevelType w:val="hybridMultilevel"/>
     <w:tmpl w:val="BDD4F596"/>
@@ -12641,7 +13114,7 @@
       </w:rPr>
     </w:lvl>
   </w:abstractNum>
-  <w:abstractNum w:abstractNumId="32">
+  <w:abstractNum w:abstractNumId="33">
     <w:nsid w:val="756039A7"/>
     <w:multiLevelType w:val="hybridMultilevel"/>
     <w:tmpl w:val="0E68F0AC"/>
@@ -12754,7 +13227,7 @@
       </w:rPr>
     </w:lvl>
   </w:abstractNum>
-  <w:abstractNum w:abstractNumId="33">
+  <w:abstractNum w:abstractNumId="34">
     <w:nsid w:val="7BA002CB"/>
     <w:multiLevelType w:val="multilevel"/>
     <w:tmpl w:val="00000003"/>
@@ -12892,7 +13365,7 @@
     <w:abstractNumId w:val="23"/>
   </w:num>
   <w:num w:numId="7">
-    <w:abstractNumId w:val="32"/>
+    <w:abstractNumId w:val="33"/>
   </w:num>
   <w:num w:numId="8">
     <w:abstractNumId w:val="12"/>
@@ -12901,13 +13374,13 @@
     <w:abstractNumId w:val="13"/>
   </w:num>
   <w:num w:numId="10">
-    <w:abstractNumId w:val="27"/>
+    <w:abstractNumId w:val="28"/>
   </w:num>
   <w:num w:numId="11">
     <w:abstractNumId w:val="17"/>
   </w:num>
   <w:num w:numId="12">
-    <w:abstractNumId w:val="30"/>
+    <w:abstractNumId w:val="31"/>
   </w:num>
   <w:num w:numId="13">
     <w:abstractNumId w:val="22"/>
@@ -12925,7 +13398,7 @@
     <w:abstractNumId w:val="19"/>
   </w:num>
   <w:num w:numId="18">
-    <w:abstractNumId w:val="26"/>
+    <w:abstractNumId w:val="27"/>
   </w:num>
   <w:num w:numId="19">
     <w:abstractNumId w:val="8"/>
@@ -12940,10 +13413,10 @@
     <w:abstractNumId w:val="7"/>
   </w:num>
   <w:num w:numId="23">
-    <w:abstractNumId w:val="33"/>
+    <w:abstractNumId w:val="34"/>
   </w:num>
   <w:num w:numId="24">
-    <w:abstractNumId w:val="28"/>
+    <w:abstractNumId w:val="29"/>
   </w:num>
   <w:num w:numId="25">
     <w:abstractNumId w:val="10"/>
@@ -12952,7 +13425,7 @@
     <w:abstractNumId w:val="20"/>
   </w:num>
   <w:num w:numId="27">
-    <w:abstractNumId w:val="25"/>
+    <w:abstractNumId w:val="26"/>
   </w:num>
   <w:num w:numId="28">
     <w:abstractNumId w:val="15"/>
@@ -12964,7 +13437,7 @@
     <w:abstractNumId w:val="24"/>
   </w:num>
   <w:num w:numId="31">
-    <w:abstractNumId w:val="29"/>
+    <w:abstractNumId w:val="30"/>
   </w:num>
   <w:num w:numId="32">
     <w:abstractNumId w:val="18"/>
@@ -12973,7 +13446,10 @@
     <w:abstractNumId w:val="21"/>
   </w:num>
   <w:num w:numId="34">
-    <w:abstractNumId w:val="31"/>
+    <w:abstractNumId w:val="32"/>
+  </w:num>
+  <w:num w:numId="35">
+    <w:abstractNumId w:val="25"/>
   </w:num>
 </w:numbering>
 </file>
@@ -13286,6 +13762,7 @@
   <w:style w:type="character" w:default="1" w:styleId="Absatzstandardschriftart">
     <w:name w:val="Default Paragraph Font"/>
     <w:uiPriority w:val="1"/>
+    <w:semiHidden/>
     <w:unhideWhenUsed/>
   </w:style>
   <w:style w:type="table" w:default="1" w:styleId="NormaleTabelle">
@@ -14193,6 +14670,7 @@
   <w:style w:type="character" w:default="1" w:styleId="Absatzstandardschriftart">
     <w:name w:val="Default Paragraph Font"/>
     <w:uiPriority w:val="1"/>
+    <w:semiHidden/>
     <w:unhideWhenUsed/>
   </w:style>
   <w:style w:type="table" w:default="1" w:styleId="NormaleTabelle">
@@ -14790,542 +15268,6 @@
     <w:rsid w:val="0006587C"/>
   </w:style>
 </w:styles>
-</file>
-
-<file path=word/glossary/document.xml><?xml version="1.0" encoding="utf-8"?>
-<w:glossaryDocument xmlns:wpc="http://schemas.microsoft.com/office/word/2010/wordprocessingCanvas" xmlns:mo="http://schemas.microsoft.com/office/mac/office/2008/main" xmlns:mc="http://schemas.openxmlformats.org/markup-compatibility/2006" xmlns:mv="urn:schemas-microsoft-com:mac:vml" xmlns:o="urn:schemas-microsoft-com:office:office" xmlns:r="http://schemas.openxmlformats.org/officeDocument/2006/relationships" xmlns:m="http://schemas.openxmlformats.org/officeDocument/2006/math" xmlns:v="urn:schemas-microsoft-com:vml" xmlns:wp14="http://schemas.microsoft.com/office/word/2010/wordprocessingDrawing" xmlns:wp="http://schemas.openxmlformats.org/drawingml/2006/wordprocessingDrawing" xmlns:w10="urn:schemas-microsoft-com:office:word" xmlns:w="http://schemas.openxmlformats.org/wordprocessingml/2006/main" xmlns:w14="http://schemas.microsoft.com/office/word/2010/wordml" xmlns:wpg="http://schemas.microsoft.com/office/word/2010/wordprocessingGroup" xmlns:wpi="http://schemas.microsoft.com/office/word/2010/wordprocessingInk" xmlns:wne="http://schemas.microsoft.com/office/word/2006/wordml" xmlns:wps="http://schemas.microsoft.com/office/word/2010/wordprocessingShape" mc:Ignorable="w14 wp14"/>
-</file>
-
-<file path=word/glossary/fontTable.xml><?xml version="1.0" encoding="utf-8"?>
-<w:fonts xmlns:mc="http://schemas.openxmlformats.org/markup-compatibility/2006" xmlns:r="http://schemas.openxmlformats.org/officeDocument/2006/relationships" xmlns:w="http://schemas.openxmlformats.org/wordprocessingml/2006/main" xmlns:w14="http://schemas.microsoft.com/office/word/2010/wordml" mc:Ignorable="w14">
-  <w:font w:name="Times New Roman">
-    <w:panose1 w:val="02020603050405020304"/>
-    <w:charset w:val="00"/>
-    <w:family w:val="auto"/>
-    <w:pitch w:val="variable"/>
-    <w:sig w:usb0="E0002AFF" w:usb1="C0007841" w:usb2="00000009" w:usb3="00000000" w:csb0="000001FF" w:csb1="00000000"/>
-  </w:font>
-  <w:font w:name="Symbol">
-    <w:panose1 w:val="02000500000000000000"/>
-    <w:charset w:val="02"/>
-    <w:family w:val="auto"/>
-    <w:pitch w:val="variable"/>
-    <w:sig w:usb0="00000000" w:usb1="10000000" w:usb2="00000000" w:usb3="00000000" w:csb0="80000000" w:csb1="00000000"/>
-  </w:font>
-  <w:font w:name="Courier New">
-    <w:panose1 w:val="02070309020205020404"/>
-    <w:charset w:val="00"/>
-    <w:family w:val="auto"/>
-    <w:pitch w:val="variable"/>
-    <w:sig w:usb0="E0002AFF" w:usb1="C0007843" w:usb2="00000009" w:usb3="00000000" w:csb0="000001FF" w:csb1="00000000"/>
-  </w:font>
-  <w:font w:name="Wingdings">
-    <w:panose1 w:val="05000000000000000000"/>
-    <w:charset w:val="02"/>
-    <w:family w:val="auto"/>
-    <w:pitch w:val="variable"/>
-    <w:sig w:usb0="00000000" w:usb1="10000000" w:usb2="00000000" w:usb3="00000000" w:csb0="80000000" w:csb1="00000000"/>
-  </w:font>
-  <w:font w:name="Cambria">
-    <w:panose1 w:val="02040503050406030204"/>
-    <w:charset w:val="00"/>
-    <w:family w:val="auto"/>
-    <w:pitch w:val="variable"/>
-    <w:sig w:usb0="E00002FF" w:usb1="400004FF" w:usb2="00000000" w:usb3="00000000" w:csb0="0000019F" w:csb1="00000000"/>
-  </w:font>
-  <w:font w:name="Calibri">
-    <w:panose1 w:val="020F0502020204030204"/>
-    <w:charset w:val="00"/>
-    <w:family w:val="auto"/>
-    <w:pitch w:val="variable"/>
-    <w:sig w:usb0="E10002FF" w:usb1="4000ACFF" w:usb2="00000009" w:usb3="00000000" w:csb0="0000019F" w:csb1="00000000"/>
-  </w:font>
-  <w:font w:name="ＭＳ 明朝">
-    <w:charset w:val="4E"/>
-    <w:family w:val="auto"/>
-    <w:pitch w:val="variable"/>
-    <w:sig w:usb0="E00002FF" w:usb1="6AC7FDFB" w:usb2="00000012" w:usb3="00000000" w:csb0="0002009F" w:csb1="00000000"/>
-  </w:font>
-  <w:font w:name="Arial">
-    <w:panose1 w:val="020B0604020202020204"/>
-    <w:charset w:val="00"/>
-    <w:family w:val="auto"/>
-    <w:pitch w:val="variable"/>
-    <w:sig w:usb0="E0002AFF" w:usb1="C0007843" w:usb2="00000009" w:usb3="00000000" w:csb0="000001FF" w:csb1="00000000"/>
-  </w:font>
-  <w:font w:name="ＭＳ ゴシック">
-    <w:charset w:val="4E"/>
-    <w:family w:val="auto"/>
-    <w:pitch w:val="variable"/>
-    <w:sig w:usb0="E00002FF" w:usb1="6AC7FDFB" w:usb2="00000012" w:usb3="00000000" w:csb0="0002009F" w:csb1="00000000"/>
-  </w:font>
-</w:fonts>
-</file>
-
-<file path=word/glossary/settings.xml><?xml version="1.0" encoding="utf-8"?>
-<w:settings xmlns:mc="http://schemas.openxmlformats.org/markup-compatibility/2006" xmlns:o="urn:schemas-microsoft-com:office:office" xmlns:r="http://schemas.openxmlformats.org/officeDocument/2006/relationships" xmlns:m="http://schemas.openxmlformats.org/officeDocument/2006/math" xmlns:v="urn:schemas-microsoft-com:vml" xmlns:w10="urn:schemas-microsoft-com:office:word" xmlns:w="http://schemas.openxmlformats.org/wordprocessingml/2006/main" xmlns:w14="http://schemas.microsoft.com/office/word/2010/wordml" xmlns:sl="http://schemas.openxmlformats.org/schemaLibrary/2006/main" mc:Ignorable="w14">
-  <w:view w:val="normal"/>
-  <w:defaultTabStop w:val="708"/>
-  <w:hyphenationZone w:val="425"/>
-  <w:characterSpacingControl w:val="doNotCompress"/>
-  <w:compat>
-    <w:useFELayout/>
-    <w:compatSetting w:name="compatibilityMode" w:uri="http://schemas.microsoft.com/office/word" w:val="14"/>
-    <w:compatSetting w:name="overrideTableStyleFontSizeAndJustification" w:uri="http://schemas.microsoft.com/office/word" w:val="1"/>
-    <w:compatSetting w:name="enableOpenTypeFeatures" w:uri="http://schemas.microsoft.com/office/word" w:val="1"/>
-    <w:compatSetting w:name="doNotFlipMirrorIndents" w:uri="http://schemas.microsoft.com/office/word" w:val="1"/>
-  </w:compat>
-  <w:rsids>
-    <w:rsidRoot w:val="00CE6370"/>
-    <w:rsid w:val="00CE6370"/>
-  </w:rsids>
-  <m:mathPr>
-    <m:mathFont m:val="Cambria Math"/>
-    <m:brkBin m:val="before"/>
-    <m:brkBinSub m:val="--"/>
-    <m:smallFrac m:val="0"/>
-    <m:dispDef/>
-    <m:lMargin m:val="0"/>
-    <m:rMargin m:val="0"/>
-    <m:defJc m:val="centerGroup"/>
-    <m:wrapIndent m:val="1440"/>
-    <m:intLim m:val="subSup"/>
-    <m:naryLim m:val="undOvr"/>
-  </m:mathPr>
-  <w:themeFontLang w:val="de-DE" w:eastAsia="ja-JP"/>
-  <w:clrSchemeMapping w:bg1="light1" w:t1="dark1" w:bg2="light2" w:t2="dark2" w:accent1="accent1" w:accent2="accent2" w:accent3="accent3" w:accent4="accent4" w:accent5="accent5" w:accent6="accent6" w:hyperlink="hyperlink" w:followedHyperlink="followedHyperlink"/>
-  <w:doNotAutoCompressPictures/>
-  <w:decimalSymbol w:val=","/>
-  <w:listSeparator w:val=";"/>
-  <w14:defaultImageDpi w14:val="300"/>
-</w:settings>
-</file>
-
-<file path=word/glossary/styles.xml><?xml version="1.0" encoding="utf-8"?>
-<w:styles xmlns:mc="http://schemas.openxmlformats.org/markup-compatibility/2006" xmlns:r="http://schemas.openxmlformats.org/officeDocument/2006/relationships" xmlns:w="http://schemas.openxmlformats.org/wordprocessingml/2006/main" xmlns:w14="http://schemas.microsoft.com/office/word/2010/wordml" mc:Ignorable="w14">
-  <w:docDefaults>
-    <w:rPrDefault>
-      <w:rPr>
-        <w:rFonts w:asciiTheme="minorHAnsi" w:eastAsiaTheme="minorEastAsia" w:hAnsiTheme="minorHAnsi" w:cstheme="minorBidi"/>
-        <w:sz w:val="24"/>
-        <w:szCs w:val="24"/>
-        <w:lang w:val="de-DE" w:eastAsia="ja-JP" w:bidi="ar-SA"/>
-      </w:rPr>
-    </w:rPrDefault>
-    <w:pPrDefault/>
-  </w:docDefaults>
-  <w:latentStyles w:defLockedState="0" w:defUIPriority="99" w:defSemiHidden="1" w:defUnhideWhenUsed="1" w:defQFormat="0" w:count="276">
-    <w:lsdException w:name="Normal" w:semiHidden="0" w:uiPriority="0" w:unhideWhenUsed="0" w:qFormat="1"/>
-    <w:lsdException w:name="heading 1" w:semiHidden="0" w:uiPriority="9" w:unhideWhenUsed="0" w:qFormat="1"/>
-    <w:lsdException w:name="heading 2" w:uiPriority="9" w:qFormat="1"/>
-    <w:lsdException w:name="heading 3" w:uiPriority="9" w:qFormat="1"/>
-    <w:lsdException w:name="heading 4" w:uiPriority="9" w:qFormat="1"/>
-    <w:lsdException w:name="heading 5" w:uiPriority="9" w:qFormat="1"/>
-    <w:lsdException w:name="heading 6" w:uiPriority="9" w:qFormat="1"/>
-    <w:lsdException w:name="heading 7" w:uiPriority="9" w:qFormat="1"/>
-    <w:lsdException w:name="heading 8" w:uiPriority="9" w:qFormat="1"/>
-    <w:lsdException w:name="heading 9" w:uiPriority="9" w:qFormat="1"/>
-    <w:lsdException w:name="toc 1" w:uiPriority="39"/>
-    <w:lsdException w:name="toc 2" w:uiPriority="39"/>
-    <w:lsdException w:name="toc 3" w:uiPriority="39"/>
-    <w:lsdException w:name="toc 4" w:uiPriority="39"/>
-    <w:lsdException w:name="toc 5" w:uiPriority="39"/>
-    <w:lsdException w:name="toc 6" w:uiPriority="39"/>
-    <w:lsdException w:name="toc 7" w:uiPriority="39"/>
-    <w:lsdException w:name="toc 8" w:uiPriority="39"/>
-    <w:lsdException w:name="toc 9" w:uiPriority="39"/>
-    <w:lsdException w:name="caption" w:uiPriority="35" w:qFormat="1"/>
-    <w:lsdException w:name="Title" w:semiHidden="0" w:uiPriority="10" w:unhideWhenUsed="0" w:qFormat="1"/>
-    <w:lsdException w:name="Default Paragraph Font" w:uiPriority="1"/>
-    <w:lsdException w:name="Subtitle" w:semiHidden="0" w:uiPriority="11" w:unhideWhenUsed="0" w:qFormat="1"/>
-    <w:lsdException w:name="Strong" w:semiHidden="0" w:uiPriority="22" w:unhideWhenUsed="0" w:qFormat="1"/>
-    <w:lsdException w:name="Emphasis" w:semiHidden="0" w:uiPriority="20" w:unhideWhenUsed="0" w:qFormat="1"/>
-    <w:lsdException w:name="Table Grid" w:semiHidden="0" w:uiPriority="59" w:unhideWhenUsed="0"/>
-    <w:lsdException w:name="Placeholder Text" w:unhideWhenUsed="0"/>
-    <w:lsdException w:name="No Spacing" w:semiHidden="0" w:uiPriority="1" w:unhideWhenUsed="0" w:qFormat="1"/>
-    <w:lsdException w:name="Light Shading" w:semiHidden="0" w:uiPriority="60" w:unhideWhenUsed="0"/>
-    <w:lsdException w:name="Light List" w:semiHidden="0" w:uiPriority="61" w:unhideWhenUsed="0"/>
-    <w:lsdException w:name="Light Grid" w:semiHidden="0" w:uiPriority="62" w:unhideWhenUsed="0"/>
-    <w:lsdException w:name="Medium Shading 1" w:semiHidden="0" w:uiPriority="63" w:unhideWhenUsed="0"/>
-    <w:lsdException w:name="Medium Shading 2" w:semiHidden="0" w:uiPriority="64" w:unhideWhenUsed="0"/>
-    <w:lsdException w:name="Medium List 1" w:semiHidden="0" w:uiPriority="65" w:unhideWhenUsed="0"/>
-    <w:lsdException w:name="Medium List 2" w:semiHidden="0" w:uiPriority="66" w:unhideWhenUsed="0"/>
-    <w:lsdException w:name="Medium Grid 1" w:semiHidden="0" w:uiPriority="67" w:unhideWhenUsed="0"/>
-    <w:lsdException w:name="Medium Grid 2" w:semiHidden="0" w:uiPriority="68" w:unhideWhenUsed="0"/>
-    <w:lsdException w:name="Medium Grid 3" w:semiHidden="0" w:uiPriority="69" w:unhideWhenUsed="0"/>
-    <w:lsdException w:name="Dark List" w:semiHidden="0" w:uiPriority="70" w:unhideWhenUsed="0"/>
-    <w:lsdException w:name="Colorful Shading" w:semiHidden="0" w:uiPriority="71" w:unhideWhenUsed="0"/>
-    <w:lsdException w:name="Colorful List" w:semiHidden="0" w:uiPriority="72" w:unhideWhenUsed="0"/>
-    <w:lsdException w:name="Colorful Grid" w:semiHidden="0" w:uiPriority="73" w:unhideWhenUsed="0"/>
-    <w:lsdException w:name="Light Shading Accent 1" w:semiHidden="0" w:uiPriority="60" w:unhideWhenUsed="0"/>
-    <w:lsdException w:name="Light List Accent 1" w:semiHidden="0" w:uiPriority="61" w:unhideWhenUsed="0"/>
-    <w:lsdException w:name="Light Grid Accent 1" w:semiHidden="0" w:uiPriority="62" w:unhideWhenUsed="0"/>
-    <w:lsdException w:name="Medium Shading 1 Accent 1" w:semiHidden="0" w:uiPriority="63" w:unhideWhenUsed="0"/>
-    <w:lsdException w:name="Medium Shading 2 Accent 1" w:semiHidden="0" w:uiPriority="64" w:unhideWhenUsed="0"/>
-    <w:lsdException w:name="Medium List 1 Accent 1" w:semiHidden="0" w:uiPriority="65" w:unhideWhenUsed="0"/>
-    <w:lsdException w:name="Revision" w:unhideWhenUsed="0"/>
-    <w:lsdException w:name="List Paragraph" w:semiHidden="0" w:uiPriority="34" w:unhideWhenUsed="0" w:qFormat="1"/>
-    <w:lsdException w:name="Quote" w:semiHidden="0" w:uiPriority="29" w:unhideWhenUsed="0" w:qFormat="1"/>
-    <w:lsdException w:name="Intense Quote" w:semiHidden="0" w:uiPriority="30" w:unhideWhenUsed="0" w:qFormat="1"/>
-    <w:lsdException w:name="Medium List 2 Accent 1" w:semiHidden="0" w:uiPriority="66" w:unhideWhenUsed="0"/>
-    <w:lsdException w:name="Medium Grid 1 Accent 1" w:semiHidden="0" w:uiPriority="67" w:unhideWhenUsed="0"/>
-    <w:lsdException w:name="Medium Grid 2 Accent 1" w:semiHidden="0" w:uiPriority="68" w:unhideWhenUsed="0"/>
-    <w:lsdException w:name="Medium Grid 3 Accent 1" w:semiHidden="0" w:uiPriority="69" w:unhideWhenUsed="0"/>
-    <w:lsdException w:name="Dark List Accent 1" w:semiHidden="0" w:uiPriority="70" w:unhideWhenUsed="0"/>
-    <w:lsdException w:name="Colorful Shading Accent 1" w:semiHidden="0" w:uiPriority="71" w:unhideWhenUsed="0"/>
-    <w:lsdException w:name="Colorful List Accent 1" w:semiHidden="0" w:uiPriority="72" w:unhideWhenUsed="0"/>
-    <w:lsdException w:name="Colorful Grid Accent 1" w:semiHidden="0" w:uiPriority="73" w:unhideWhenUsed="0"/>
-    <w:lsdException w:name="Light Shading Accent 2" w:semiHidden="0" w:uiPriority="60" w:unhideWhenUsed="0"/>
-    <w:lsdException w:name="Light List Accent 2" w:semiHidden="0" w:uiPriority="61" w:unhideWhenUsed="0"/>
-    <w:lsdException w:name="Light Grid Accent 2" w:semiHidden="0" w:uiPriority="62" w:unhideWhenUsed="0"/>
-    <w:lsdException w:name="Medium Shading 1 Accent 2" w:semiHidden="0" w:uiPriority="63" w:unhideWhenUsed="0"/>
-    <w:lsdException w:name="Medium Shading 2 Accent 2" w:semiHidden="0" w:uiPriority="64" w:unhideWhenUsed="0"/>
-    <w:lsdException w:name="Medium List 1 Accent 2" w:semiHidden="0" w:uiPriority="65" w:unhideWhenUsed="0"/>
-    <w:lsdException w:name="Medium List 2 Accent 2" w:semiHidden="0" w:uiPriority="66" w:unhideWhenUsed="0"/>
-    <w:lsdException w:name="Medium Grid 1 Accent 2" w:semiHidden="0" w:uiPriority="67" w:unhideWhenUsed="0"/>
-    <w:lsdException w:name="Medium Grid 2 Accent 2" w:semiHidden="0" w:uiPriority="68" w:unhideWhenUsed="0"/>
-    <w:lsdException w:name="Medium Grid 3 Accent 2" w:semiHidden="0" w:uiPriority="69" w:unhideWhenUsed="0"/>
-    <w:lsdException w:name="Dark List Accent 2" w:semiHidden="0" w:uiPriority="70" w:unhideWhenUsed="0"/>
-    <w:lsdException w:name="Colorful Shading Accent 2" w:semiHidden="0" w:uiPriority="71" w:unhideWhenUsed="0"/>
-    <w:lsdException w:name="Colorful List Accent 2" w:semiHidden="0" w:uiPriority="72" w:unhideWhenUsed="0"/>
-    <w:lsdException w:name="Colorful Grid Accent 2" w:semiHidden="0" w:uiPriority="73" w:unhideWhenUsed="0"/>
-    <w:lsdException w:name="Light Shading Accent 3" w:semiHidden="0" w:uiPriority="60" w:unhideWhenUsed="0"/>
-    <w:lsdException w:name="Light List Accent 3" w:semiHidden="0" w:uiPriority="61" w:unhideWhenUsed="0"/>
-    <w:lsdException w:name="Light Grid Accent 3" w:semiHidden="0" w:uiPriority="62" w:unhideWhenUsed="0"/>
-    <w:lsdException w:name="Medium Shading 1 Accent 3" w:semiHidden="0" w:uiPriority="63" w:unhideWhenUsed="0"/>
-    <w:lsdException w:name="Medium Shading 2 Accent 3" w:semiHidden="0" w:uiPriority="64" w:unhideWhenUsed="0"/>
-    <w:lsdException w:name="Medium List 1 Accent 3" w:semiHidden="0" w:uiPriority="65" w:unhideWhenUsed="0"/>
-    <w:lsdException w:name="Medium List 2 Accent 3" w:semiHidden="0" w:uiPriority="66" w:unhideWhenUsed="0"/>
-    <w:lsdException w:name="Medium Grid 1 Accent 3" w:semiHidden="0" w:uiPriority="67" w:unhideWhenUsed="0"/>
-    <w:lsdException w:name="Medium Grid 2 Accent 3" w:semiHidden="0" w:uiPriority="68" w:unhideWhenUsed="0"/>
-    <w:lsdException w:name="Medium Grid 3 Accent 3" w:semiHidden="0" w:uiPriority="69" w:unhideWhenUsed="0"/>
-    <w:lsdException w:name="Dark List Accent 3" w:semiHidden="0" w:uiPriority="70" w:unhideWhenUsed="0"/>
-    <w:lsdException w:name="Colorful Shading Accent 3" w:semiHidden="0" w:uiPriority="71" w:unhideWhenUsed="0"/>
-    <w:lsdException w:name="Colorful List Accent 3" w:semiHidden="0" w:uiPriority="72" w:unhideWhenUsed="0"/>
-    <w:lsdException w:name="Colorful Grid Accent 3" w:semiHidden="0" w:uiPriority="73" w:unhideWhenUsed="0"/>
-    <w:lsdException w:name="Light Shading Accent 4" w:semiHidden="0" w:uiPriority="60" w:unhideWhenUsed="0"/>
-    <w:lsdException w:name="Light List Accent 4" w:semiHidden="0" w:uiPriority="61" w:unhideWhenUsed="0"/>
-    <w:lsdException w:name="Light Grid Accent 4" w:semiHidden="0" w:uiPriority="62" w:unhideWhenUsed="0"/>
-    <w:lsdException w:name="Medium Shading 1 Accent 4" w:semiHidden="0" w:uiPriority="63" w:unhideWhenUsed="0"/>
-    <w:lsdException w:name="Medium Shading 2 Accent 4" w:semiHidden="0" w:uiPriority="64" w:unhideWhenUsed="0"/>
-    <w:lsdException w:name="Medium List 1 Accent 4" w:semiHidden="0" w:uiPriority="65" w:unhideWhenUsed="0"/>
-    <w:lsdException w:name="Medium List 2 Accent 4" w:semiHidden="0" w:uiPriority="66" w:unhideWhenUsed="0"/>
-    <w:lsdException w:name="Medium Grid 1 Accent 4" w:semiHidden="0" w:uiPriority="67" w:unhideWhenUsed="0"/>
-    <w:lsdException w:name="Medium Grid 2 Accent 4" w:semiHidden="0" w:uiPriority="68" w:unhideWhenUsed="0"/>
-    <w:lsdException w:name="Medium Grid 3 Accent 4" w:semiHidden="0" w:uiPriority="69" w:unhideWhenUsed="0"/>
-    <w:lsdException w:name="Dark List Accent 4" w:semiHidden="0" w:uiPriority="70" w:unhideWhenUsed="0"/>
-    <w:lsdException w:name="Colorful Shading Accent 4" w:semiHidden="0" w:uiPriority="71" w:unhideWhenUsed="0"/>
-    <w:lsdException w:name="Colorful List Accent 4" w:semiHidden="0" w:uiPriority="72" w:unhideWhenUsed="0"/>
-    <w:lsdException w:name="Colorful Grid Accent 4" w:semiHidden="0" w:uiPriority="73" w:unhideWhenUsed="0"/>
-    <w:lsdException w:name="Light Shading Accent 5" w:semiHidden="0" w:uiPriority="60" w:unhideWhenUsed="0"/>
-    <w:lsdException w:name="Light List Accent 5" w:semiHidden="0" w:uiPriority="61" w:unhideWhenUsed="0"/>
-    <w:lsdException w:name="Light Grid Accent 5" w:semiHidden="0" w:uiPriority="62" w:unhideWhenUsed="0"/>
-    <w:lsdException w:name="Medium Shading 1 Accent 5" w:semiHidden="0" w:uiPriority="63" w:unhideWhenUsed="0"/>
-    <w:lsdException w:name="Medium Shading 2 Accent 5" w:semiHidden="0" w:uiPriority="64" w:unhideWhenUsed="0"/>
-    <w:lsdException w:name="Medium List 1 Accent 5" w:semiHidden="0" w:uiPriority="65" w:unhideWhenUsed="0"/>
-    <w:lsdException w:name="Medium List 2 Accent 5" w:semiHidden="0" w:uiPriority="66" w:unhideWhenUsed="0"/>
-    <w:lsdException w:name="Medium Grid 1 Accent 5" w:semiHidden="0" w:uiPriority="67" w:unhideWhenUsed="0"/>
-    <w:lsdException w:name="Medium Grid 2 Accent 5" w:semiHidden="0" w:uiPriority="68" w:unhideWhenUsed="0"/>
-    <w:lsdException w:name="Medium Grid 3 Accent 5" w:semiHidden="0" w:uiPriority="69" w:unhideWhenUsed="0"/>
-    <w:lsdException w:name="Dark List Accent 5" w:semiHidden="0" w:uiPriority="70" w:unhideWhenUsed="0"/>
-    <w:lsdException w:name="Colorful Shading Accent 5" w:semiHidden="0" w:uiPriority="71" w:unhideWhenUsed="0"/>
-    <w:lsdException w:name="Colorful List Accent 5" w:semiHidden="0" w:uiPriority="72" w:unhideWhenUsed="0"/>
-    <w:lsdException w:name="Colorful Grid Accent 5" w:semiHidden="0" w:uiPriority="73" w:unhideWhenUsed="0"/>
-    <w:lsdException w:name="Light Shading Accent 6" w:semiHidden="0" w:uiPriority="60" w:unhideWhenUsed="0"/>
-    <w:lsdException w:name="Light List Accent 6" w:semiHidden="0" w:uiPriority="61" w:unhideWhenUsed="0"/>
-    <w:lsdException w:name="Light Grid Accent 6" w:semiHidden="0" w:uiPriority="62" w:unhideWhenUsed="0"/>
-    <w:lsdException w:name="Medium Shading 1 Accent 6" w:semiHidden="0" w:uiPriority="63" w:unhideWhenUsed="0"/>
-    <w:lsdException w:name="Medium Shading 2 Accent 6" w:semiHidden="0" w:uiPriority="64" w:unhideWhenUsed="0"/>
-    <w:lsdException w:name="Medium List 1 Accent 6" w:semiHidden="0" w:uiPriority="65" w:unhideWhenUsed="0"/>
-    <w:lsdException w:name="Medium List 2 Accent 6" w:semiHidden="0" w:uiPriority="66" w:unhideWhenUsed="0"/>
-    <w:lsdException w:name="Medium Grid 1 Accent 6" w:semiHidden="0" w:uiPriority="67" w:unhideWhenUsed="0"/>
-    <w:lsdException w:name="Medium Grid 2 Accent 6" w:semiHidden="0" w:uiPriority="68" w:unhideWhenUsed="0"/>
-    <w:lsdException w:name="Medium Grid 3 Accent 6" w:semiHidden="0" w:uiPriority="69" w:unhideWhenUsed="0"/>
-    <w:lsdException w:name="Dark List Accent 6" w:semiHidden="0" w:uiPriority="70" w:unhideWhenUsed="0"/>
-    <w:lsdException w:name="Colorful Shading Accent 6" w:semiHidden="0" w:uiPriority="71" w:unhideWhenUsed="0"/>
-    <w:lsdException w:name="Colorful List Accent 6" w:semiHidden="0" w:uiPriority="72" w:unhideWhenUsed="0"/>
-    <w:lsdException w:name="Colorful Grid Accent 6" w:semiHidden="0" w:uiPriority="73" w:unhideWhenUsed="0"/>
-    <w:lsdException w:name="Subtle Emphasis" w:semiHidden="0" w:uiPriority="19" w:unhideWhenUsed="0" w:qFormat="1"/>
-    <w:lsdException w:name="Intense Emphasis" w:semiHidden="0" w:uiPriority="21" w:unhideWhenUsed="0" w:qFormat="1"/>
-    <w:lsdException w:name="Subtle Reference" w:semiHidden="0" w:uiPriority="31" w:unhideWhenUsed="0" w:qFormat="1"/>
-    <w:lsdException w:name="Intense Reference" w:semiHidden="0" w:uiPriority="32" w:unhideWhenUsed="0" w:qFormat="1"/>
-    <w:lsdException w:name="Book Title" w:semiHidden="0" w:uiPriority="33" w:unhideWhenUsed="0" w:qFormat="1"/>
-    <w:lsdException w:name="Bibliography" w:uiPriority="37"/>
-    <w:lsdException w:name="TOC Heading" w:uiPriority="39" w:qFormat="1"/>
-  </w:latentStyles>
-  <w:style w:type="paragraph" w:default="1" w:styleId="Standard">
-    <w:name w:val="Normal"/>
-    <w:qFormat/>
-  </w:style>
-  <w:style w:type="character" w:default="1" w:styleId="Absatzstandardschriftart">
-    <w:name w:val="Default Paragraph Font"/>
-    <w:uiPriority w:val="1"/>
-    <w:semiHidden/>
-    <w:unhideWhenUsed/>
-  </w:style>
-  <w:style w:type="table" w:default="1" w:styleId="NormaleTabelle">
-    <w:name w:val="Normal Table"/>
-    <w:uiPriority w:val="99"/>
-    <w:semiHidden/>
-    <w:unhideWhenUsed/>
-    <w:tblPr>
-      <w:tblInd w:w="0" w:type="dxa"/>
-      <w:tblCellMar>
-        <w:top w:w="0" w:type="dxa"/>
-        <w:left w:w="108" w:type="dxa"/>
-        <w:bottom w:w="0" w:type="dxa"/>
-        <w:right w:w="108" w:type="dxa"/>
-      </w:tblCellMar>
-    </w:tblPr>
-  </w:style>
-  <w:style w:type="numbering" w:default="1" w:styleId="KeineListe">
-    <w:name w:val="No List"/>
-    <w:uiPriority w:val="99"/>
-    <w:semiHidden/>
-    <w:unhideWhenUsed/>
-  </w:style>
-  <w:style w:type="paragraph" w:customStyle="1" w:styleId="F24AD8546B0C654D80EB968A16D5C52F">
-    <w:name w:val="F24AD8546B0C654D80EB968A16D5C52F"/>
-    <w:rsid w:val="00CE6370"/>
-  </w:style>
-  <w:style w:type="paragraph" w:customStyle="1" w:styleId="22AE91BA2F2D0D4F82497869B9A2CAA3">
-    <w:name w:val="22AE91BA2F2D0D4F82497869B9A2CAA3"/>
-    <w:rsid w:val="00CE6370"/>
-  </w:style>
-  <w:style w:type="paragraph" w:customStyle="1" w:styleId="A686DFBDB3940D4CB01F151C86464ACF">
-    <w:name w:val="A686DFBDB3940D4CB01F151C86464ACF"/>
-    <w:rsid w:val="00CE6370"/>
-  </w:style>
-  <w:style w:type="paragraph" w:customStyle="1" w:styleId="72032FD3AC358F41AEEE45BB7FDA18D8">
-    <w:name w:val="72032FD3AC358F41AEEE45BB7FDA18D8"/>
-    <w:rsid w:val="00CE6370"/>
-  </w:style>
-  <w:style w:type="paragraph" w:customStyle="1" w:styleId="69F5BF526CB6D346B1E374BBD9A82188">
-    <w:name w:val="69F5BF526CB6D346B1E374BBD9A82188"/>
-    <w:rsid w:val="00CE6370"/>
-  </w:style>
-  <w:style w:type="paragraph" w:customStyle="1" w:styleId="0F13FC939B771348BD021CC4E61ADBB7">
-    <w:name w:val="0F13FC939B771348BD021CC4E61ADBB7"/>
-    <w:rsid w:val="00CE6370"/>
-  </w:style>
-</w:styles>
-</file>
-
-<file path=word/glossary/stylesWithEffects.xml><?xml version="1.0" encoding="utf-8"?>
-<w:styles xmlns:wpc="http://schemas.microsoft.com/office/word/2010/wordprocessingCanvas" xmlns:mo="http://schemas.microsoft.com/office/mac/office/2008/main" xmlns:mc="http://schemas.openxmlformats.org/markup-compatibility/2006" xmlns:mv="urn:schemas-microsoft-com:mac:vml" xmlns:o="urn:schemas-microsoft-com:office:office" xmlns:r="http://schemas.openxmlformats.org/officeDocument/2006/relationships" xmlns:m="http://schemas.openxmlformats.org/officeDocument/2006/math" xmlns:v="urn:schemas-microsoft-com:vml" xmlns:wp14="http://schemas.microsoft.com/office/word/2010/wordprocessingDrawing" xmlns:wp="http://schemas.openxmlformats.org/drawingml/2006/wordprocessingDrawing" xmlns:w10="urn:schemas-microsoft-com:office:word" xmlns:w="http://schemas.openxmlformats.org/wordprocessingml/2006/main" xmlns:w14="http://schemas.microsoft.com/office/word/2010/wordml" xmlns:wpg="http://schemas.microsoft.com/office/word/2010/wordprocessingGroup" xmlns:wpi="http://schemas.microsoft.com/office/word/2010/wordprocessingInk" xmlns:wne="http://schemas.microsoft.com/office/word/2006/wordml" xmlns:wps="http://schemas.microsoft.com/office/word/2010/wordprocessingShape" mc:Ignorable="w14 wp14">
-  <w:docDefaults>
-    <w:rPrDefault>
-      <w:rPr>
-        <w:rFonts w:asciiTheme="minorHAnsi" w:eastAsiaTheme="minorEastAsia" w:hAnsiTheme="minorHAnsi" w:cstheme="minorBidi"/>
-        <w:sz w:val="24"/>
-        <w:szCs w:val="24"/>
-        <w:lang w:val="de-DE" w:eastAsia="ja-JP" w:bidi="ar-SA"/>
-      </w:rPr>
-    </w:rPrDefault>
-    <w:pPrDefault/>
-  </w:docDefaults>
-  <w:latentStyles w:defLockedState="0" w:defUIPriority="99" w:defSemiHidden="1" w:defUnhideWhenUsed="1" w:defQFormat="0" w:count="276">
-    <w:lsdException w:name="Normal" w:semiHidden="0" w:uiPriority="0" w:unhideWhenUsed="0" w:qFormat="1"/>
-    <w:lsdException w:name="heading 1" w:semiHidden="0" w:uiPriority="9" w:unhideWhenUsed="0" w:qFormat="1"/>
-    <w:lsdException w:name="heading 2" w:uiPriority="9" w:qFormat="1"/>
-    <w:lsdException w:name="heading 3" w:uiPriority="9" w:qFormat="1"/>
-    <w:lsdException w:name="heading 4" w:uiPriority="9" w:qFormat="1"/>
-    <w:lsdException w:name="heading 5" w:uiPriority="9" w:qFormat="1"/>
-    <w:lsdException w:name="heading 6" w:uiPriority="9" w:qFormat="1"/>
-    <w:lsdException w:name="heading 7" w:uiPriority="9" w:qFormat="1"/>
-    <w:lsdException w:name="heading 8" w:uiPriority="9" w:qFormat="1"/>
-    <w:lsdException w:name="heading 9" w:uiPriority="9" w:qFormat="1"/>
-    <w:lsdException w:name="toc 1" w:uiPriority="39"/>
-    <w:lsdException w:name="toc 2" w:uiPriority="39"/>
-    <w:lsdException w:name="toc 3" w:uiPriority="39"/>
-    <w:lsdException w:name="toc 4" w:uiPriority="39"/>
-    <w:lsdException w:name="toc 5" w:uiPriority="39"/>
-    <w:lsdException w:name="toc 6" w:uiPriority="39"/>
-    <w:lsdException w:name="toc 7" w:uiPriority="39"/>
-    <w:lsdException w:name="toc 8" w:uiPriority="39"/>
-    <w:lsdException w:name="toc 9" w:uiPriority="39"/>
-    <w:lsdException w:name="caption" w:uiPriority="35" w:qFormat="1"/>
-    <w:lsdException w:name="Title" w:semiHidden="0" w:uiPriority="10" w:unhideWhenUsed="0" w:qFormat="1"/>
-    <w:lsdException w:name="Default Paragraph Font" w:uiPriority="1"/>
-    <w:lsdException w:name="Subtitle" w:semiHidden="0" w:uiPriority="11" w:unhideWhenUsed="0" w:qFormat="1"/>
-    <w:lsdException w:name="Strong" w:semiHidden="0" w:uiPriority="22" w:unhideWhenUsed="0" w:qFormat="1"/>
-    <w:lsdException w:name="Emphasis" w:semiHidden="0" w:uiPriority="20" w:unhideWhenUsed="0" w:qFormat="1"/>
-    <w:lsdException w:name="Table Grid" w:semiHidden="0" w:uiPriority="59" w:unhideWhenUsed="0"/>
-    <w:lsdException w:name="Placeholder Text" w:unhideWhenUsed="0"/>
-    <w:lsdException w:name="No Spacing" w:semiHidden="0" w:uiPriority="1" w:unhideWhenUsed="0" w:qFormat="1"/>
-    <w:lsdException w:name="Light Shading" w:semiHidden="0" w:uiPriority="60" w:unhideWhenUsed="0"/>
-    <w:lsdException w:name="Light List" w:semiHidden="0" w:uiPriority="61" w:unhideWhenUsed="0"/>
-    <w:lsdException w:name="Light Grid" w:semiHidden="0" w:uiPriority="62" w:unhideWhenUsed="0"/>
-    <w:lsdException w:name="Medium Shading 1" w:semiHidden="0" w:uiPriority="63" w:unhideWhenUsed="0"/>
-    <w:lsdException w:name="Medium Shading 2" w:semiHidden="0" w:uiPriority="64" w:unhideWhenUsed="0"/>
-    <w:lsdException w:name="Medium List 1" w:semiHidden="0" w:uiPriority="65" w:unhideWhenUsed="0"/>
-    <w:lsdException w:name="Medium List 2" w:semiHidden="0" w:uiPriority="66" w:unhideWhenUsed="0"/>
-    <w:lsdException w:name="Medium Grid 1" w:semiHidden="0" w:uiPriority="67" w:unhideWhenUsed="0"/>
-    <w:lsdException w:name="Medium Grid 2" w:semiHidden="0" w:uiPriority="68" w:unhideWhenUsed="0"/>
-    <w:lsdException w:name="Medium Grid 3" w:semiHidden="0" w:uiPriority="69" w:unhideWhenUsed="0"/>
-    <w:lsdException w:name="Dark List" w:semiHidden="0" w:uiPriority="70" w:unhideWhenUsed="0"/>
-    <w:lsdException w:name="Colorful Shading" w:semiHidden="0" w:uiPriority="71" w:unhideWhenUsed="0"/>
-    <w:lsdException w:name="Colorful List" w:semiHidden="0" w:uiPriority="72" w:unhideWhenUsed="0"/>
-    <w:lsdException w:name="Colorful Grid" w:semiHidden="0" w:uiPriority="73" w:unhideWhenUsed="0"/>
-    <w:lsdException w:name="Light Shading Accent 1" w:semiHidden="0" w:uiPriority="60" w:unhideWhenUsed="0"/>
-    <w:lsdException w:name="Light List Accent 1" w:semiHidden="0" w:uiPriority="61" w:unhideWhenUsed="0"/>
-    <w:lsdException w:name="Light Grid Accent 1" w:semiHidden="0" w:uiPriority="62" w:unhideWhenUsed="0"/>
-    <w:lsdException w:name="Medium Shading 1 Accent 1" w:semiHidden="0" w:uiPriority="63" w:unhideWhenUsed="0"/>
-    <w:lsdException w:name="Medium Shading 2 Accent 1" w:semiHidden="0" w:uiPriority="64" w:unhideWhenUsed="0"/>
-    <w:lsdException w:name="Medium List 1 Accent 1" w:semiHidden="0" w:uiPriority="65" w:unhideWhenUsed="0"/>
-    <w:lsdException w:name="Revision" w:unhideWhenUsed="0"/>
-    <w:lsdException w:name="List Paragraph" w:semiHidden="0" w:uiPriority="34" w:unhideWhenUsed="0" w:qFormat="1"/>
-    <w:lsdException w:name="Quote" w:semiHidden="0" w:uiPriority="29" w:unhideWhenUsed="0" w:qFormat="1"/>
-    <w:lsdException w:name="Intense Quote" w:semiHidden="0" w:uiPriority="30" w:unhideWhenUsed="0" w:qFormat="1"/>
-    <w:lsdException w:name="Medium List 2 Accent 1" w:semiHidden="0" w:uiPriority="66" w:unhideWhenUsed="0"/>
-    <w:lsdException w:name="Medium Grid 1 Accent 1" w:semiHidden="0" w:uiPriority="67" w:unhideWhenUsed="0"/>
-    <w:lsdException w:name="Medium Grid 2 Accent 1" w:semiHidden="0" w:uiPriority="68" w:unhideWhenUsed="0"/>
-    <w:lsdException w:name="Medium Grid 3 Accent 1" w:semiHidden="0" w:uiPriority="69" w:unhideWhenUsed="0"/>
-    <w:lsdException w:name="Dark List Accent 1" w:semiHidden="0" w:uiPriority="70" w:unhideWhenUsed="0"/>
-    <w:lsdException w:name="Colorful Shading Accent 1" w:semiHidden="0" w:uiPriority="71" w:unhideWhenUsed="0"/>
-    <w:lsdException w:name="Colorful List Accent 1" w:semiHidden="0" w:uiPriority="72" w:unhideWhenUsed="0"/>
-    <w:lsdException w:name="Colorful Grid Accent 1" w:semiHidden="0" w:uiPriority="73" w:unhideWhenUsed="0"/>
-    <w:lsdException w:name="Light Shading Accent 2" w:semiHidden="0" w:uiPriority="60" w:unhideWhenUsed="0"/>
-    <w:lsdException w:name="Light List Accent 2" w:semiHidden="0" w:uiPriority="61" w:unhideWhenUsed="0"/>
-    <w:lsdException w:name="Light Grid Accent 2" w:semiHidden="0" w:uiPriority="62" w:unhideWhenUsed="0"/>
-    <w:lsdException w:name="Medium Shading 1 Accent 2" w:semiHidden="0" w:uiPriority="63" w:unhideWhenUsed="0"/>
-    <w:lsdException w:name="Medium Shading 2 Accent 2" w:semiHidden="0" w:uiPriority="64" w:unhideWhenUsed="0"/>
-    <w:lsdException w:name="Medium List 1 Accent 2" w:semiHidden="0" w:uiPriority="65" w:unhideWhenUsed="0"/>
-    <w:lsdException w:name="Medium List 2 Accent 2" w:semiHidden="0" w:uiPriority="66" w:unhideWhenUsed="0"/>
-    <w:lsdException w:name="Medium Grid 1 Accent 2" w:semiHidden="0" w:uiPriority="67" w:unhideWhenUsed="0"/>
-    <w:lsdException w:name="Medium Grid 2 Accent 2" w:semiHidden="0" w:uiPriority="68" w:unhideWhenUsed="0"/>
-    <w:lsdException w:name="Medium Grid 3 Accent 2" w:semiHidden="0" w:uiPriority="69" w:unhideWhenUsed="0"/>
-    <w:lsdException w:name="Dark List Accent 2" w:semiHidden="0" w:uiPriority="70" w:unhideWhenUsed="0"/>
-    <w:lsdException w:name="Colorful Shading Accent 2" w:semiHidden="0" w:uiPriority="71" w:unhideWhenUsed="0"/>
-    <w:lsdException w:name="Colorful List Accent 2" w:semiHidden="0" w:uiPriority="72" w:unhideWhenUsed="0"/>
-    <w:lsdException w:name="Colorful Grid Accent 2" w:semiHidden="0" w:uiPriority="73" w:unhideWhenUsed="0"/>
-    <w:lsdException w:name="Light Shading Accent 3" w:semiHidden="0" w:uiPriority="60" w:unhideWhenUsed="0"/>
-    <w:lsdException w:name="Light List Accent 3" w:semiHidden="0" w:uiPriority="61" w:unhideWhenUsed="0"/>
-    <w:lsdException w:name="Light Grid Accent 3" w:semiHidden="0" w:uiPriority="62" w:unhideWhenUsed="0"/>
-    <w:lsdException w:name="Medium Shading 1 Accent 3" w:semiHidden="0" w:uiPriority="63" w:unhideWhenUsed="0"/>
-    <w:lsdException w:name="Medium Shading 2 Accent 3" w:semiHidden="0" w:uiPriority="64" w:unhideWhenUsed="0"/>
-    <w:lsdException w:name="Medium List 1 Accent 3" w:semiHidden="0" w:uiPriority="65" w:unhideWhenUsed="0"/>
-    <w:lsdException w:name="Medium List 2 Accent 3" w:semiHidden="0" w:uiPriority="66" w:unhideWhenUsed="0"/>
-    <w:lsdException w:name="Medium Grid 1 Accent 3" w:semiHidden="0" w:uiPriority="67" w:unhideWhenUsed="0"/>
-    <w:lsdException w:name="Medium Grid 2 Accent 3" w:semiHidden="0" w:uiPriority="68" w:unhideWhenUsed="0"/>
-    <w:lsdException w:name="Medium Grid 3 Accent 3" w:semiHidden="0" w:uiPriority="69" w:unhideWhenUsed="0"/>
-    <w:lsdException w:name="Dark List Accent 3" w:semiHidden="0" w:uiPriority="70" w:unhideWhenUsed="0"/>
-    <w:lsdException w:name="Colorful Shading Accent 3" w:semiHidden="0" w:uiPriority="71" w:unhideWhenUsed="0"/>
-    <w:lsdException w:name="Colorful List Accent 3" w:semiHidden="0" w:uiPriority="72" w:unhideWhenUsed="0"/>
-    <w:lsdException w:name="Colorful Grid Accent 3" w:semiHidden="0" w:uiPriority="73" w:unhideWhenUsed="0"/>
-    <w:lsdException w:name="Light Shading Accent 4" w:semiHidden="0" w:uiPriority="60" w:unhideWhenUsed="0"/>
-    <w:lsdException w:name="Light List Accent 4" w:semiHidden="0" w:uiPriority="61" w:unhideWhenUsed="0"/>
-    <w:lsdException w:name="Light Grid Accent 4" w:semiHidden="0" w:uiPriority="62" w:unhideWhenUsed="0"/>
-    <w:lsdException w:name="Medium Shading 1 Accent 4" w:semiHidden="0" w:uiPriority="63" w:unhideWhenUsed="0"/>
-    <w:lsdException w:name="Medium Shading 2 Accent 4" w:semiHidden="0" w:uiPriority="64" w:unhideWhenUsed="0"/>
-    <w:lsdException w:name="Medium List 1 Accent 4" w:semiHidden="0" w:uiPriority="65" w:unhideWhenUsed="0"/>
-    <w:lsdException w:name="Medium List 2 Accent 4" w:semiHidden="0" w:uiPriority="66" w:unhideWhenUsed="0"/>
-    <w:lsdException w:name="Medium Grid 1 Accent 4" w:semiHidden="0" w:uiPriority="67" w:unhideWhenUsed="0"/>
-    <w:lsdException w:name="Medium Grid 2 Accent 4" w:semiHidden="0" w:uiPriority="68" w:unhideWhenUsed="0"/>
-    <w:lsdException w:name="Medium Grid 3 Accent 4" w:semiHidden="0" w:uiPriority="69" w:unhideWhenUsed="0"/>
-    <w:lsdException w:name="Dark List Accent 4" w:semiHidden="0" w:uiPriority="70" w:unhideWhenUsed="0"/>
-    <w:lsdException w:name="Colorful Shading Accent 4" w:semiHidden="0" w:uiPriority="71" w:unhideWhenUsed="0"/>
-    <w:lsdException w:name="Colorful List Accent 4" w:semiHidden="0" w:uiPriority="72" w:unhideWhenUsed="0"/>
-    <w:lsdException w:name="Colorful Grid Accent 4" w:semiHidden="0" w:uiPriority="73" w:unhideWhenUsed="0"/>
-    <w:lsdException w:name="Light Shading Accent 5" w:semiHidden="0" w:uiPriority="60" w:unhideWhenUsed="0"/>
-    <w:lsdException w:name="Light List Accent 5" w:semiHidden="0" w:uiPriority="61" w:unhideWhenUsed="0"/>
-    <w:lsdException w:name="Light Grid Accent 5" w:semiHidden="0" w:uiPriority="62" w:unhideWhenUsed="0"/>
-    <w:lsdException w:name="Medium Shading 1 Accent 5" w:semiHidden="0" w:uiPriority="63" w:unhideWhenUsed="0"/>
-    <w:lsdException w:name="Medium Shading 2 Accent 5" w:semiHidden="0" w:uiPriority="64" w:unhideWhenUsed="0"/>
-    <w:lsdException w:name="Medium List 1 Accent 5" w:semiHidden="0" w:uiPriority="65" w:unhideWhenUsed="0"/>
-    <w:lsdException w:name="Medium List 2 Accent 5" w:semiHidden="0" w:uiPriority="66" w:unhideWhenUsed="0"/>
-    <w:lsdException w:name="Medium Grid 1 Accent 5" w:semiHidden="0" w:uiPriority="67" w:unhideWhenUsed="0"/>
-    <w:lsdException w:name="Medium Grid 2 Accent 5" w:semiHidden="0" w:uiPriority="68" w:unhideWhenUsed="0"/>
-    <w:lsdException w:name="Medium Grid 3 Accent 5" w:semiHidden="0" w:uiPriority="69" w:unhideWhenUsed="0"/>
-    <w:lsdException w:name="Dark List Accent 5" w:semiHidden="0" w:uiPriority="70" w:unhideWhenUsed="0"/>
-    <w:lsdException w:name="Colorful Shading Accent 5" w:semiHidden="0" w:uiPriority="71" w:unhideWhenUsed="0"/>
-    <w:lsdException w:name="Colorful List Accent 5" w:semiHidden="0" w:uiPriority="72" w:unhideWhenUsed="0"/>
-    <w:lsdException w:name="Colorful Grid Accent 5" w:semiHidden="0" w:uiPriority="73" w:unhideWhenUsed="0"/>
-    <w:lsdException w:name="Light Shading Accent 6" w:semiHidden="0" w:uiPriority="60" w:unhideWhenUsed="0"/>
-    <w:lsdException w:name="Light List Accent 6" w:semiHidden="0" w:uiPriority="61" w:unhideWhenUsed="0"/>
-    <w:lsdException w:name="Light Grid Accent 6" w:semiHidden="0" w:uiPriority="62" w:unhideWhenUsed="0"/>
-    <w:lsdException w:name="Medium Shading 1 Accent 6" w:semiHidden="0" w:uiPriority="63" w:unhideWhenUsed="0"/>
-    <w:lsdException w:name="Medium Shading 2 Accent 6" w:semiHidden="0" w:uiPriority="64" w:unhideWhenUsed="0"/>
-    <w:lsdException w:name="Medium List 1 Accent 6" w:semiHidden="0" w:uiPriority="65" w:unhideWhenUsed="0"/>
-    <w:lsdException w:name="Medium List 2 Accent 6" w:semiHidden="0" w:uiPriority="66" w:unhideWhenUsed="0"/>
-    <w:lsdException w:name="Medium Grid 1 Accent 6" w:semiHidden="0" w:uiPriority="67" w:unhideWhenUsed="0"/>
-    <w:lsdException w:name="Medium Grid 2 Accent 6" w:semiHidden="0" w:uiPriority="68" w:unhideWhenUsed="0"/>
-    <w:lsdException w:name="Medium Grid 3 Accent 6" w:semiHidden="0" w:uiPriority="69" w:unhideWhenUsed="0"/>
-    <w:lsdException w:name="Dark List Accent 6" w:semiHidden="0" w:uiPriority="70" w:unhideWhenUsed="0"/>
-    <w:lsdException w:name="Colorful Shading Accent 6" w:semiHidden="0" w:uiPriority="71" w:unhideWhenUsed="0"/>
-    <w:lsdException w:name="Colorful List Accent 6" w:semiHidden="0" w:uiPriority="72" w:unhideWhenUsed="0"/>
-    <w:lsdException w:name="Colorful Grid Accent 6" w:semiHidden="0" w:uiPriority="73" w:unhideWhenUsed="0"/>
-    <w:lsdException w:name="Subtle Emphasis" w:semiHidden="0" w:uiPriority="19" w:unhideWhenUsed="0" w:qFormat="1"/>
-    <w:lsdException w:name="Intense Emphasis" w:semiHidden="0" w:uiPriority="21" w:unhideWhenUsed="0" w:qFormat="1"/>
-    <w:lsdException w:name="Subtle Reference" w:semiHidden="0" w:uiPriority="31" w:unhideWhenUsed="0" w:qFormat="1"/>
-    <w:lsdException w:name="Intense Reference" w:semiHidden="0" w:uiPriority="32" w:unhideWhenUsed="0" w:qFormat="1"/>
-    <w:lsdException w:name="Book Title" w:semiHidden="0" w:uiPriority="33" w:unhideWhenUsed="0" w:qFormat="1"/>
-    <w:lsdException w:name="Bibliography" w:uiPriority="37"/>
-    <w:lsdException w:name="TOC Heading" w:uiPriority="39" w:qFormat="1"/>
-  </w:latentStyles>
-  <w:style w:type="paragraph" w:default="1" w:styleId="Standard">
-    <w:name w:val="Normal"/>
-    <w:qFormat/>
-  </w:style>
-  <w:style w:type="character" w:default="1" w:styleId="Absatzstandardschriftart">
-    <w:name w:val="Default Paragraph Font"/>
-    <w:uiPriority w:val="1"/>
-    <w:semiHidden/>
-    <w:unhideWhenUsed/>
-  </w:style>
-  <w:style w:type="table" w:default="1" w:styleId="NormaleTabelle">
-    <w:name w:val="Normal Table"/>
-    <w:uiPriority w:val="99"/>
-    <w:semiHidden/>
-    <w:unhideWhenUsed/>
-    <w:tblPr>
-      <w:tblInd w:w="0" w:type="dxa"/>
-      <w:tblCellMar>
-        <w:top w:w="0" w:type="dxa"/>
-        <w:left w:w="108" w:type="dxa"/>
-        <w:bottom w:w="0" w:type="dxa"/>
-        <w:right w:w="108" w:type="dxa"/>
-      </w:tblCellMar>
-    </w:tblPr>
-  </w:style>
-  <w:style w:type="numbering" w:default="1" w:styleId="KeineListe">
-    <w:name w:val="No List"/>
-    <w:uiPriority w:val="99"/>
-    <w:semiHidden/>
-    <w:unhideWhenUsed/>
-  </w:style>
-  <w:style w:type="paragraph" w:customStyle="1" w:styleId="F24AD8546B0C654D80EB968A16D5C52F">
-    <w:name w:val="F24AD8546B0C654D80EB968A16D5C52F"/>
-    <w:rsid w:val="00CE6370"/>
-  </w:style>
-  <w:style w:type="paragraph" w:customStyle="1" w:styleId="22AE91BA2F2D0D4F82497869B9A2CAA3">
-    <w:name w:val="22AE91BA2F2D0D4F82497869B9A2CAA3"/>
-    <w:rsid w:val="00CE6370"/>
-  </w:style>
-  <w:style w:type="paragraph" w:customStyle="1" w:styleId="A686DFBDB3940D4CB01F151C86464ACF">
-    <w:name w:val="A686DFBDB3940D4CB01F151C86464ACF"/>
-    <w:rsid w:val="00CE6370"/>
-  </w:style>
-  <w:style w:type="paragraph" w:customStyle="1" w:styleId="72032FD3AC358F41AEEE45BB7FDA18D8">
-    <w:name w:val="72032FD3AC358F41AEEE45BB7FDA18D8"/>
-    <w:rsid w:val="00CE6370"/>
-  </w:style>
-  <w:style w:type="paragraph" w:customStyle="1" w:styleId="69F5BF526CB6D346B1E374BBD9A82188">
-    <w:name w:val="69F5BF526CB6D346B1E374BBD9A82188"/>
-    <w:rsid w:val="00CE6370"/>
-  </w:style>
-  <w:style w:type="paragraph" w:customStyle="1" w:styleId="0F13FC939B771348BD021CC4E61ADBB7">
-    <w:name w:val="0F13FC939B771348BD021CC4E61ADBB7"/>
-    <w:rsid w:val="00CE6370"/>
-  </w:style>
-</w:styles>
-</file>
-
-<file path=word/glossary/webSettings.xml><?xml version="1.0" encoding="utf-8"?>
-<w:webSettings xmlns:mc="http://schemas.openxmlformats.org/markup-compatibility/2006" xmlns:r="http://schemas.openxmlformats.org/officeDocument/2006/relationships" xmlns:w="http://schemas.openxmlformats.org/wordprocessingml/2006/main" xmlns:w14="http://schemas.microsoft.com/office/word/2010/wordml" mc:Ignorable="w14">
-  <w:allowPNG/>
-  <w:doNotSaveAsSingleFile/>
-</w:webSettings>
 </file>
 
 <file path=word/theme/theme1.xml><?xml version="1.0" encoding="utf-8"?>
@@ -15653,7 +15595,7 @@
 </file>
 
 <file path=customXml/itemProps1.xml><?xml version="1.0" encoding="utf-8"?>
-<ds:datastoreItem xmlns:ds="http://schemas.openxmlformats.org/officeDocument/2006/customXml" ds:itemID="{46783E00-0EBE-AD46-A6C5-26D643EDF89B}">
+<ds:datastoreItem xmlns:ds="http://schemas.openxmlformats.org/officeDocument/2006/customXml" ds:itemID="{AE582D74-A96F-3E4A-91B9-4EF121E215B2}">
   <ds:schemaRefs>
     <ds:schemaRef ds:uri="http://schemas.openxmlformats.org/officeDocument/2006/bibliography"/>
   </ds:schemaRefs>

--- a/orga/Dokumente/Dokumentation/Sicherungskopie von weLoveGamesDoku.docx
+++ b/orga/Dokumente/Dokumentation/Sicherungskopie von weLoveGamesDoku.docx
@@ -165,100 +165,109 @@
     </w:p>
     <w:p>
       <w:pPr>
+        <w:jc w:val="center"/>
         <w:rPr>
           <w:sz w:val="28"/>
           <w:szCs w:val="28"/>
         </w:rPr>
       </w:pPr>
-      <w:r>
+    </w:p>
+    <w:p>
+      <w:pPr>
         <w:rPr>
           <w:sz w:val="28"/>
           <w:szCs w:val="28"/>
         </w:rPr>
-        <w:t xml:space="preserve">Projektarbeit von:  Mike </w:t>
-      </w:r>
-      <w:proofErr w:type="spellStart"/>
+      </w:pPr>
       <w:r>
         <w:rPr>
           <w:sz w:val="28"/>
           <w:szCs w:val="28"/>
         </w:rPr>
-        <w:t>Dobrinski</w:t>
-      </w:r>
-      <w:proofErr w:type="spellEnd"/>
+        <w:t xml:space="preserve">Projektarbeit von:  Mike </w:t>
+      </w:r>
+      <w:proofErr w:type="spellStart"/>
       <w:r>
         <w:rPr>
           <w:sz w:val="28"/>
           <w:szCs w:val="28"/>
         </w:rPr>
-        <w:t xml:space="preserve">, Dennis Kohlmann, Sebastian Schröder und   Lukas </w:t>
-      </w:r>
-      <w:proofErr w:type="spellStart"/>
+        <w:t>Dobrinski</w:t>
+      </w:r>
+      <w:proofErr w:type="spellEnd"/>
       <w:r>
         <w:rPr>
           <w:sz w:val="28"/>
           <w:szCs w:val="28"/>
         </w:rPr>
-        <w:t>Trenkner</w:t>
-      </w:r>
-      <w:proofErr w:type="spellEnd"/>
-    </w:p>
-    <w:p>
-      <w:pPr>
+        <w:t xml:space="preserve">, Dennis Kohlmann, Sebastian Schröder und   Lukas </w:t>
+      </w:r>
+      <w:proofErr w:type="spellStart"/>
+      <w:r>
         <w:rPr>
           <w:sz w:val="28"/>
           <w:szCs w:val="28"/>
         </w:rPr>
-      </w:pPr>
-      <w:r>
+        <w:t>Trenkner</w:t>
+      </w:r>
+      <w:proofErr w:type="spellEnd"/>
+    </w:p>
+    <w:p>
+      <w:pPr>
         <w:rPr>
           <w:sz w:val="28"/>
           <w:szCs w:val="28"/>
         </w:rPr>
-        <w:t>Schule: SZUT Bremen</w:t>
-      </w:r>
-    </w:p>
-    <w:p>
-      <w:pPr>
+      </w:pPr>
+      <w:r>
         <w:rPr>
           <w:sz w:val="28"/>
           <w:szCs w:val="28"/>
         </w:rPr>
-      </w:pPr>
-      <w:r>
+        <w:t>Schule: SZUT Bremen</w:t>
+      </w:r>
+    </w:p>
+    <w:p>
+      <w:pPr>
         <w:rPr>
           <w:sz w:val="28"/>
           <w:szCs w:val="28"/>
         </w:rPr>
-        <w:t>Ausbildungsberuf: Fachinformatiker für Anwendungsentwicklung</w:t>
-      </w:r>
-    </w:p>
-    <w:p>
-      <w:pPr>
+      </w:pPr>
+      <w:r>
         <w:rPr>
           <w:sz w:val="28"/>
           <w:szCs w:val="28"/>
         </w:rPr>
-      </w:pPr>
-      <w:r>
+        <w:t>Ausbildungsberuf: Fachinformatiker für Anwendungsentwicklung</w:t>
+      </w:r>
+    </w:p>
+    <w:p>
+      <w:pPr>
         <w:rPr>
           <w:sz w:val="28"/>
           <w:szCs w:val="28"/>
         </w:rPr>
-        <w:t>Ausbildungsjahr: 2</w:t>
-      </w:r>
-    </w:p>
-    <w:p>
-      <w:pPr>
-        <w:rPr>
-          <w:sz w:val="24"/>
-        </w:rPr>
       </w:pPr>
       <w:r>
         <w:rPr>
           <w:sz w:val="28"/>
           <w:szCs w:val="28"/>
         </w:rPr>
+        <w:t>Ausbildungsjahr: 2</w:t>
+      </w:r>
+    </w:p>
+    <w:p>
+      <w:pPr>
+        <w:rPr>
+          <w:sz w:val="24"/>
+        </w:rPr>
+      </w:pPr>
+      <w:r>
+        <w:rPr>
+          <w:sz w:val="28"/>
+          <w:szCs w:val="28"/>
+        </w:rPr>
         <w:t>Zeitraum: Februar 2015 – Mai 2015</w:t>
       </w:r>
     </w:p>
@@ -283,7 +292,7 @@
         </w:rPr>
       </w:pPr>
     </w:p>
-    <w:bookmarkStart w:id="0" w:name="_Toc293751451" w:displacedByCustomXml="next"/>
+    <w:bookmarkStart w:id="0" w:name="_Toc293752156" w:displacedByCustomXml="next"/>
     <w:sdt>
       <w:sdtPr>
         <w:rPr>
@@ -362,7 +371,7 @@
             <w:rPr>
               <w:noProof/>
             </w:rPr>
-            <w:instrText xml:space="preserve"> PAGEREF _Toc293751451 \h </w:instrText>
+            <w:instrText xml:space="preserve"> PAGEREF _Toc293752156 \h </w:instrText>
           </w:r>
           <w:r>
             <w:rPr>
@@ -439,7 +448,7 @@
             <w:rPr>
               <w:noProof/>
             </w:rPr>
-            <w:instrText xml:space="preserve"> PAGEREF _Toc293751452 \h </w:instrText>
+            <w:instrText xml:space="preserve"> PAGEREF _Toc293752157 \h </w:instrText>
           </w:r>
           <w:r>
             <w:rPr>
@@ -516,7 +525,7 @@
             <w:rPr>
               <w:noProof/>
             </w:rPr>
-            <w:instrText xml:space="preserve"> PAGEREF _Toc293751453 \h </w:instrText>
+            <w:instrText xml:space="preserve"> PAGEREF _Toc293752158 \h </w:instrText>
           </w:r>
           <w:r>
             <w:rPr>
@@ -593,7 +602,7 @@
             <w:rPr>
               <w:noProof/>
             </w:rPr>
-            <w:instrText xml:space="preserve"> PAGEREF _Toc293751454 \h </w:instrText>
+            <w:instrText xml:space="preserve"> PAGEREF _Toc293752159 \h </w:instrText>
           </w:r>
           <w:r>
             <w:rPr>
@@ -670,7 +679,7 @@
             <w:rPr>
               <w:noProof/>
             </w:rPr>
-            <w:instrText xml:space="preserve"> PAGEREF _Toc293751455 \h </w:instrText>
+            <w:instrText xml:space="preserve"> PAGEREF _Toc293752160 \h </w:instrText>
           </w:r>
           <w:r>
             <w:rPr>
@@ -747,7 +756,7 @@
             <w:rPr>
               <w:noProof/>
             </w:rPr>
-            <w:instrText xml:space="preserve"> PAGEREF _Toc293751456 \h </w:instrText>
+            <w:instrText xml:space="preserve"> PAGEREF _Toc293752161 \h </w:instrText>
           </w:r>
           <w:r>
             <w:rPr>
@@ -824,7 +833,7 @@
             <w:rPr>
               <w:noProof/>
             </w:rPr>
-            <w:instrText xml:space="preserve"> PAGEREF _Toc293751457 \h </w:instrText>
+            <w:instrText xml:space="preserve"> PAGEREF _Toc293752162 \h </w:instrText>
           </w:r>
           <w:r>
             <w:rPr>
@@ -901,7 +910,7 @@
             <w:rPr>
               <w:noProof/>
             </w:rPr>
-            <w:instrText xml:space="preserve"> PAGEREF _Toc293751458 \h </w:instrText>
+            <w:instrText xml:space="preserve"> PAGEREF _Toc293752163 \h </w:instrText>
           </w:r>
           <w:r>
             <w:rPr>
@@ -978,7 +987,7 @@
             <w:rPr>
               <w:noProof/>
             </w:rPr>
-            <w:instrText xml:space="preserve"> PAGEREF _Toc293751459 \h </w:instrText>
+            <w:instrText xml:space="preserve"> PAGEREF _Toc293752164 \h </w:instrText>
           </w:r>
           <w:r>
             <w:rPr>
@@ -1055,7 +1064,7 @@
             <w:rPr>
               <w:noProof/>
             </w:rPr>
-            <w:instrText xml:space="preserve"> PAGEREF _Toc293751460 \h </w:instrText>
+            <w:instrText xml:space="preserve"> PAGEREF _Toc293752165 \h </w:instrText>
           </w:r>
           <w:r>
             <w:rPr>
@@ -1132,7 +1141,7 @@
             <w:rPr>
               <w:noProof/>
             </w:rPr>
-            <w:instrText xml:space="preserve"> PAGEREF _Toc293751461 \h </w:instrText>
+            <w:instrText xml:space="preserve"> PAGEREF _Toc293752166 \h </w:instrText>
           </w:r>
           <w:r>
             <w:rPr>
@@ -1209,7 +1218,7 @@
             <w:rPr>
               <w:noProof/>
             </w:rPr>
-            <w:instrText xml:space="preserve"> PAGEREF _Toc293751462 \h </w:instrText>
+            <w:instrText xml:space="preserve"> PAGEREF _Toc293752167 \h </w:instrText>
           </w:r>
           <w:r>
             <w:rPr>
@@ -1286,7 +1295,7 @@
             <w:rPr>
               <w:noProof/>
             </w:rPr>
-            <w:instrText xml:space="preserve"> PAGEREF _Toc293751463 \h </w:instrText>
+            <w:instrText xml:space="preserve"> PAGEREF _Toc293752168 \h </w:instrText>
           </w:r>
           <w:r>
             <w:rPr>
@@ -1363,7 +1372,7 @@
             <w:rPr>
               <w:noProof/>
             </w:rPr>
-            <w:instrText xml:space="preserve"> PAGEREF _Toc293751464 \h </w:instrText>
+            <w:instrText xml:space="preserve"> PAGEREF _Toc293752169 \h </w:instrText>
           </w:r>
           <w:r>
             <w:rPr>
@@ -1440,7 +1449,7 @@
             <w:rPr>
               <w:noProof/>
             </w:rPr>
-            <w:instrText xml:space="preserve"> PAGEREF _Toc293751465 \h </w:instrText>
+            <w:instrText xml:space="preserve"> PAGEREF _Toc293752170 \h </w:instrText>
           </w:r>
           <w:r>
             <w:rPr>
@@ -1517,7 +1526,7 @@
             <w:rPr>
               <w:noProof/>
             </w:rPr>
-            <w:instrText xml:space="preserve"> PAGEREF _Toc293751466 \h </w:instrText>
+            <w:instrText xml:space="preserve"> PAGEREF _Toc293752171 \h </w:instrText>
           </w:r>
           <w:r>
             <w:rPr>
@@ -1594,7 +1603,7 @@
             <w:rPr>
               <w:noProof/>
             </w:rPr>
-            <w:instrText xml:space="preserve"> PAGEREF _Toc293751467 \h </w:instrText>
+            <w:instrText xml:space="preserve"> PAGEREF _Toc293752172 \h </w:instrText>
           </w:r>
           <w:r>
             <w:rPr>
@@ -1671,7 +1680,7 @@
             <w:rPr>
               <w:noProof/>
             </w:rPr>
-            <w:instrText xml:space="preserve"> PAGEREF _Toc293751468 \h </w:instrText>
+            <w:instrText xml:space="preserve"> PAGEREF _Toc293752173 \h </w:instrText>
           </w:r>
           <w:r>
             <w:rPr>
@@ -1748,7 +1757,7 @@
             <w:rPr>
               <w:noProof/>
             </w:rPr>
-            <w:instrText xml:space="preserve"> PAGEREF _Toc293751469 \h </w:instrText>
+            <w:instrText xml:space="preserve"> PAGEREF _Toc293752174 \h </w:instrText>
           </w:r>
           <w:r>
             <w:rPr>
@@ -1825,7 +1834,7 @@
             <w:rPr>
               <w:noProof/>
             </w:rPr>
-            <w:instrText xml:space="preserve"> PAGEREF _Toc293751470 \h </w:instrText>
+            <w:instrText xml:space="preserve"> PAGEREF _Toc293752175 \h </w:instrText>
           </w:r>
           <w:r>
             <w:rPr>
@@ -1902,7 +1911,7 @@
             <w:rPr>
               <w:noProof/>
             </w:rPr>
-            <w:instrText xml:space="preserve"> PAGEREF _Toc293751471 \h </w:instrText>
+            <w:instrText xml:space="preserve"> PAGEREF _Toc293752176 \h </w:instrText>
           </w:r>
           <w:r>
             <w:rPr>
@@ -1979,7 +1988,7 @@
             <w:rPr>
               <w:noProof/>
             </w:rPr>
-            <w:instrText xml:space="preserve"> PAGEREF _Toc293751472 \h </w:instrText>
+            <w:instrText xml:space="preserve"> PAGEREF _Toc293752177 \h </w:instrText>
           </w:r>
           <w:r>
             <w:rPr>
@@ -2056,7 +2065,7 @@
             <w:rPr>
               <w:noProof/>
             </w:rPr>
-            <w:instrText xml:space="preserve"> PAGEREF _Toc293751473 \h </w:instrText>
+            <w:instrText xml:space="preserve"> PAGEREF _Toc293752178 \h </w:instrText>
           </w:r>
           <w:r>
             <w:rPr>
@@ -2133,7 +2142,7 @@
             <w:rPr>
               <w:noProof/>
             </w:rPr>
-            <w:instrText xml:space="preserve"> PAGEREF _Toc293751474 \h </w:instrText>
+            <w:instrText xml:space="preserve"> PAGEREF _Toc293752179 \h </w:instrText>
           </w:r>
           <w:r>
             <w:rPr>
@@ -2210,7 +2219,7 @@
             <w:rPr>
               <w:noProof/>
             </w:rPr>
-            <w:instrText xml:space="preserve"> PAGEREF _Toc293751475 \h </w:instrText>
+            <w:instrText xml:space="preserve"> PAGEREF _Toc293752180 \h </w:instrText>
           </w:r>
           <w:r>
             <w:rPr>
@@ -2287,7 +2296,7 @@
             <w:rPr>
               <w:noProof/>
             </w:rPr>
-            <w:instrText xml:space="preserve"> PAGEREF _Toc293751476 \h </w:instrText>
+            <w:instrText xml:space="preserve"> PAGEREF _Toc293752181 \h </w:instrText>
           </w:r>
           <w:r>
             <w:rPr>
@@ -2364,7 +2373,7 @@
             <w:rPr>
               <w:noProof/>
             </w:rPr>
-            <w:instrText xml:space="preserve"> PAGEREF _Toc293751477 \h </w:instrText>
+            <w:instrText xml:space="preserve"> PAGEREF _Toc293752182 \h </w:instrText>
           </w:r>
           <w:r>
             <w:rPr>
@@ -2441,7 +2450,7 @@
             <w:rPr>
               <w:noProof/>
             </w:rPr>
-            <w:instrText xml:space="preserve"> PAGEREF _Toc293751478 \h </w:instrText>
+            <w:instrText xml:space="preserve"> PAGEREF _Toc293752183 \h </w:instrText>
           </w:r>
           <w:r>
             <w:rPr>
@@ -2500,7 +2509,7 @@
             <w:rPr>
               <w:noProof/>
             </w:rPr>
-            <w:t>Refactoring</w:t>
+            <w:t>Datenschutz</w:t>
           </w:r>
           <w:r>
             <w:rPr>
@@ -2518,7 +2527,7 @@
             <w:rPr>
               <w:noProof/>
             </w:rPr>
-            <w:instrText xml:space="preserve"> PAGEREF _Toc293751479 \h </w:instrText>
+            <w:instrText xml:space="preserve"> PAGEREF _Toc293752184 \h </w:instrText>
           </w:r>
           <w:r>
             <w:rPr>
@@ -2548,7 +2557,7 @@
           <w:pPr>
             <w:pStyle w:val="Verzeichnis1"/>
             <w:tabs>
-              <w:tab w:val="left" w:pos="636"/>
+              <w:tab w:val="left" w:pos="438"/>
               <w:tab w:val="right" w:leader="dot" w:pos="9062"/>
             </w:tabs>
             <w:rPr>
@@ -2562,7 +2571,7 @@
             <w:rPr>
               <w:noProof/>
             </w:rPr>
-            <w:t>6.6.</w:t>
+            <w:t>7.</w:t>
           </w:r>
           <w:r>
             <w:rPr>
@@ -2577,7 +2586,7 @@
             <w:rPr>
               <w:noProof/>
             </w:rPr>
-            <w:t>Datenschutz</w:t>
+            <w:t>Fazit</w:t>
           </w:r>
           <w:r>
             <w:rPr>
@@ -2595,7 +2604,7 @@
             <w:rPr>
               <w:noProof/>
             </w:rPr>
-            <w:instrText xml:space="preserve"> PAGEREF _Toc293751480 \h </w:instrText>
+            <w:instrText xml:space="preserve"> PAGEREF _Toc293752185 \h </w:instrText>
           </w:r>
           <w:r>
             <w:rPr>
@@ -2660,7 +2669,7 @@
           <w:sz w:val="32"/>
         </w:rPr>
       </w:pPr>
-      <w:bookmarkStart w:id="1" w:name="_Toc293751452"/>
+      <w:bookmarkStart w:id="1" w:name="_Toc293752157"/>
       <w:r>
         <w:rPr>
           <w:sz w:val="32"/>
@@ -2722,7 +2731,7 @@
           <w:sz w:val="24"/>
         </w:rPr>
       </w:pPr>
-      <w:bookmarkStart w:id="4" w:name="_Toc293751453"/>
+      <w:bookmarkStart w:id="4" w:name="_Toc293752158"/>
       <w:r>
         <w:rPr>
           <w:sz w:val="32"/>
@@ -2761,7 +2770,7 @@
           <w:sz w:val="24"/>
         </w:rPr>
       </w:pPr>
-      <w:bookmarkStart w:id="6" w:name="_Toc293751454"/>
+      <w:bookmarkStart w:id="6" w:name="_Toc293752159"/>
       <w:r>
         <w:t>Ausganssituation</w:t>
       </w:r>
@@ -2942,7 +2951,7 @@
           <w:numId w:val="31"/>
         </w:numPr>
       </w:pPr>
-      <w:bookmarkStart w:id="9" w:name="_Toc293751455"/>
+      <w:bookmarkStart w:id="9" w:name="_Toc293752160"/>
       <w:r>
         <w:t>Ideensammlung / Brainstorming</w:t>
       </w:r>
@@ -3322,7 +3331,7 @@
           <w:numId w:val="31"/>
         </w:numPr>
       </w:pPr>
-      <w:bookmarkStart w:id="12" w:name="_Toc293751456"/>
+      <w:bookmarkStart w:id="12" w:name="_Toc293752161"/>
       <w:r>
         <w:lastRenderedPageBreak/>
         <w:t>Firmengründung</w:t>
@@ -3384,7 +3393,7 @@
           <w:numId w:val="31"/>
         </w:numPr>
       </w:pPr>
-      <w:bookmarkStart w:id="15" w:name="_Toc293751457"/>
+      <w:bookmarkStart w:id="15" w:name="_Toc293752162"/>
       <w:r>
         <w:t>Namensfindung</w:t>
       </w:r>
@@ -3475,23 +3484,13 @@
         </w:rPr>
         <w:t>Des Weiteren sollte eine möglichst große und junge Zielgruppe angesprochen werden, wobei ein einprägsamer, englischer Name hilfreich ist. Ein weiterer Vorteil eines englischen Namens ist, dass er einen eventuellen globalen Start vereinfacht. So haben wir uns letztendlich für den Namen „</w:t>
       </w:r>
-      <w:proofErr w:type="spellStart"/>
       <w:r>
         <w:rPr>
           <w:b/>
           <w:bCs/>
           <w:sz w:val="24"/>
         </w:rPr>
-        <w:t>We</w:t>
-      </w:r>
-      <w:proofErr w:type="spellEnd"/>
-      <w:r>
-        <w:rPr>
-          <w:b/>
-          <w:bCs/>
-          <w:sz w:val="24"/>
-        </w:rPr>
-        <w:t xml:space="preserve"> Love Games</w:t>
+        <w:t>We Love Games</w:t>
       </w:r>
       <w:r>
         <w:rPr>
@@ -3521,7 +3520,7 @@
           <w:sz w:val="24"/>
         </w:rPr>
       </w:pPr>
-      <w:bookmarkStart w:id="18" w:name="_Toc293751458"/>
+      <w:bookmarkStart w:id="18" w:name="_Toc293752163"/>
       <w:r>
         <w:t>Entscheidungsfindung</w:t>
       </w:r>
@@ -3623,7 +3622,7 @@
           <w:sz w:val="32"/>
         </w:rPr>
       </w:pPr>
-      <w:bookmarkStart w:id="21" w:name="_Toc293751459"/>
+      <w:bookmarkStart w:id="21" w:name="_Toc293752164"/>
       <w:r>
         <w:rPr>
           <w:sz w:val="32"/>
@@ -3646,7 +3645,7 @@
           <w:numId w:val="31"/>
         </w:numPr>
       </w:pPr>
-      <w:bookmarkStart w:id="24" w:name="_Toc293751460"/>
+      <w:bookmarkStart w:id="24" w:name="_Toc293752165"/>
       <w:r>
         <w:t>Detaillierung</w:t>
       </w:r>
@@ -4298,7 +4297,7 @@
           <w:sz w:val="24"/>
         </w:rPr>
       </w:pPr>
-      <w:bookmarkStart w:id="27" w:name="_Toc293751461"/>
+      <w:bookmarkStart w:id="27" w:name="_Toc293752166"/>
       <w:r>
         <w:t>Strukturierung</w:t>
       </w:r>
@@ -5256,7 +5255,7 @@
           <w:szCs w:val="24"/>
         </w:rPr>
       </w:pPr>
-      <w:bookmarkStart w:id="30" w:name="_Toc293751462"/>
+      <w:bookmarkStart w:id="30" w:name="_Toc293752167"/>
       <w:r>
         <w:t>Verantwortlichkeiten</w:t>
       </w:r>
@@ -5406,7 +5405,7 @@
           <w:sz w:val="24"/>
         </w:rPr>
       </w:pPr>
-      <w:bookmarkStart w:id="34" w:name="_Toc293751463"/>
+      <w:bookmarkStart w:id="34" w:name="_Toc293752168"/>
       <w:r>
         <w:rPr>
           <w:sz w:val="32"/>
@@ -5438,7 +5437,7 @@
           <w:sz w:val="24"/>
         </w:rPr>
       </w:pPr>
-      <w:bookmarkStart w:id="37" w:name="_Toc293751464"/>
+      <w:bookmarkStart w:id="37" w:name="_Toc293752169"/>
       <w:r>
         <w:t>Marktanalyse &amp; Verfassung des aktuellen Marktes</w:t>
       </w:r>
@@ -5536,7 +5535,7 @@
           <w:sz w:val="24"/>
         </w:rPr>
       </w:pPr>
-      <w:bookmarkStart w:id="40" w:name="_Toc293751465"/>
+      <w:bookmarkStart w:id="40" w:name="_Toc293752170"/>
       <w:r>
         <w:t>Marketingziele</w:t>
       </w:r>
@@ -5608,20 +5607,20 @@
         <w:rPr>
           <w:sz w:val="24"/>
         </w:rPr>
-        <w:t xml:space="preserve"> Wir haben das Ziel eine neue Option in diesem vielfältigen Angebot zu sein. </w:t>
-      </w:r>
-      <w:r>
-        <w:rPr>
-          <w:sz w:val="24"/>
-        </w:rPr>
-        <w:t xml:space="preserve">Wir wollen den oben genannten neuen Markt zunächst </w:t>
+        <w:t xml:space="preserve"> Wir haben das Ziel eine neue Option </w:t>
       </w:r>
       <w:r>
         <w:rPr>
           <w:sz w:val="24"/>
         </w:rPr>
         <w:lastRenderedPageBreak/>
-        <w:t>einmal erschließen</w:t>
+        <w:t xml:space="preserve">in diesem vielfältigen Angebot zu sein. </w:t>
+      </w:r>
+      <w:r>
+        <w:rPr>
+          <w:sz w:val="24"/>
+        </w:rPr>
+        <w:t>Wir wollen den oben genannten neuen Markt zunächst einmal erschließen</w:t>
       </w:r>
       <w:r>
         <w:rPr>
@@ -5668,7 +5667,7 @@
           <w:sz w:val="24"/>
         </w:rPr>
       </w:pPr>
-      <w:bookmarkStart w:id="43" w:name="_Toc293751466"/>
+      <w:bookmarkStart w:id="43" w:name="_Toc293752171"/>
       <w:r>
         <w:t>Marketingstrategien</w:t>
       </w:r>
@@ -5742,7 +5741,7 @@
           <w:sz w:val="24"/>
         </w:rPr>
       </w:pPr>
-      <w:bookmarkStart w:id="46" w:name="_Toc293751467"/>
+      <w:bookmarkStart w:id="46" w:name="_Toc293752172"/>
       <w:r>
         <w:t>Marketing-Mix</w:t>
       </w:r>
@@ -5963,7 +5962,14 @@
         <w:rPr>
           <w:sz w:val="24"/>
         </w:rPr>
-        <w:t>Je mehr Nutzer wir für unser gewinnen, und je öfter sie auf unserer Plattform surfen, desto mehr Werbeeinnahmen könne generiert werden.</w:t>
+        <w:t xml:space="preserve">Je mehr Nutzer wir für unser gewinnen, und </w:t>
+      </w:r>
+      <w:r>
+        <w:rPr>
+          <w:sz w:val="24"/>
+        </w:rPr>
+        <w:lastRenderedPageBreak/>
+        <w:t>je öfter sie auf unserer Plattform surfen, desto mehr Werbeeinnahmen könne generiert werden.</w:t>
       </w:r>
       <w:bookmarkStart w:id="47" w:name="__RefHeading___Toc292971834"/>
       <w:bookmarkStart w:id="48" w:name="_Toc293666710"/>
@@ -5977,12 +5983,11 @@
           <w:numId w:val="31"/>
         </w:numPr>
       </w:pPr>
-      <w:bookmarkStart w:id="49" w:name="_Toc293751468"/>
+      <w:bookmarkStart w:id="49" w:name="_Toc293752173"/>
       <w:r>
         <w:rPr>
           <w:sz w:val="32"/>
         </w:rPr>
-        <w:lastRenderedPageBreak/>
         <w:t>Projektdurchführung</w:t>
       </w:r>
       <w:bookmarkStart w:id="50" w:name="__RefHeading___Toc292971835"/>
@@ -6004,7 +6009,7 @@
           <w:numId w:val="31"/>
         </w:numPr>
       </w:pPr>
-      <w:bookmarkStart w:id="52" w:name="_Toc293751469"/>
+      <w:bookmarkStart w:id="52" w:name="_Toc293752174"/>
       <w:r>
         <w:t>Erstellen der Datenbankstruktur und der Datenban</w:t>
       </w:r>
@@ -7003,7 +7008,7 @@
           <w:numId w:val="31"/>
         </w:numPr>
       </w:pPr>
-      <w:bookmarkStart w:id="55" w:name="_Toc293751470"/>
+      <w:bookmarkStart w:id="55" w:name="_Toc293752175"/>
       <w:r>
         <w:t>Programmierung des Webservice</w:t>
       </w:r>
@@ -7446,7 +7451,7 @@
           <w:numId w:val="31"/>
         </w:numPr>
       </w:pPr>
-      <w:bookmarkStart w:id="56" w:name="_Toc293751471"/>
+      <w:bookmarkStart w:id="56" w:name="_Toc293752176"/>
       <w:r>
         <w:t>Rechtesystem</w:t>
       </w:r>
@@ -7603,7 +7608,7 @@
           <w:numId w:val="31"/>
         </w:numPr>
       </w:pPr>
-      <w:bookmarkStart w:id="59" w:name="_Toc293751472"/>
+      <w:bookmarkStart w:id="59" w:name="_Toc293752177"/>
       <w:r>
         <w:t>Programmierung der Benutzeroberfläche</w:t>
       </w:r>
@@ -7907,7 +7912,7 @@
           <w:numId w:val="31"/>
         </w:numPr>
       </w:pPr>
-      <w:bookmarkStart w:id="62" w:name="_Toc293751473"/>
+      <w:bookmarkStart w:id="62" w:name="_Toc293752178"/>
       <w:r>
         <w:t>Programmierung der Produktfunktion</w:t>
       </w:r>
@@ -8537,16 +8542,6 @@
     </w:p>
     <w:p>
       <w:pPr>
-        <w:ind w:left="360"/>
-        <w:jc w:val="both"/>
-        <w:rPr>
-          <w:sz w:val="24"/>
-        </w:rPr>
-      </w:pPr>
-    </w:p>
-    <w:p>
-      <w:pPr>
-        <w:ind w:left="360"/>
         <w:jc w:val="both"/>
         <w:rPr>
           <w:sz w:val="24"/>
@@ -8561,8 +8556,11 @@
           <w:numId w:val="31"/>
         </w:numPr>
         <w:jc w:val="both"/>
-      </w:pPr>
-      <w:bookmarkStart w:id="65" w:name="_Toc293751474"/>
+        <w:rPr>
+          <w:sz w:val="32"/>
+        </w:rPr>
+      </w:pPr>
+      <w:bookmarkStart w:id="65" w:name="_Toc293752179"/>
       <w:r>
         <w:rPr>
           <w:sz w:val="32"/>
@@ -8609,7 +8607,7 @@
         </w:numPr>
         <w:jc w:val="both"/>
       </w:pPr>
-      <w:bookmarkStart w:id="68" w:name="_Toc293751475"/>
+      <w:bookmarkStart w:id="68" w:name="_Toc293752180"/>
       <w:r>
         <w:t>Erstellung der Testszenarien</w:t>
       </w:r>
@@ -8675,7 +8673,7 @@
         </w:numPr>
         <w:jc w:val="both"/>
       </w:pPr>
-      <w:bookmarkStart w:id="71" w:name="_Toc293751476"/>
+      <w:bookmarkStart w:id="71" w:name="_Toc293752181"/>
       <w:r>
         <w:t>Testdurchführung</w:t>
       </w:r>
@@ -8768,7 +8766,7 @@
         </w:numPr>
         <w:jc w:val="both"/>
       </w:pPr>
-      <w:bookmarkStart w:id="74" w:name="_Toc293751477"/>
+      <w:bookmarkStart w:id="74" w:name="_Toc293752182"/>
       <w:r>
         <w:t>Bugfixing</w:t>
       </w:r>
@@ -8815,7 +8813,7 @@
         </w:numPr>
         <w:jc w:val="both"/>
       </w:pPr>
-      <w:bookmarkStart w:id="77" w:name="_Toc293751478"/>
+      <w:bookmarkStart w:id="77" w:name="_Toc293752183"/>
       <w:r>
         <w:t>Codereview</w:t>
       </w:r>
@@ -8844,8 +8842,14 @@
         <w:rPr>
           <w:sz w:val="24"/>
         </w:rPr>
+        <w:t xml:space="preserve">Die Arbeit von uns Entwicklern muss im Idealfall unter ständiger Kontrolle stehen um eine gleichbleibend gute Qualität des Quellcodes zu gewährleisten. Unser Versionskontrollsystem </w:t>
+      </w:r>
+      <w:r>
+        <w:rPr>
+          <w:sz w:val="24"/>
+        </w:rPr>
         <w:lastRenderedPageBreak/>
-        <w:t xml:space="preserve">Die Arbeit von uns Entwicklern muss im Idealfall unter ständiger Kontrolle stehen um eine gleichbleibend gute Qualität des Quellcodes zu gewährleisten. Unser Versionskontrollsystem Git hat dazu beigetragen, dass jedes Teammitglied in regelmäßigen Abständen über die Änderungen von anderen informiert wurde. Dem entsprechend waren klassische Code Reviews, also eine dedizierte Besprechung, bei der nur der Code Stil </w:t>
+        <w:t xml:space="preserve">Git hat dazu beigetragen, dass jedes Teammitglied in regelmäßigen Abständen über die Änderungen von anderen informiert wurde. Dem entsprechend waren klassische Code Reviews, also eine dedizierte Besprechung, bei der nur der Code Stil </w:t>
       </w:r>
       <w:r>
         <w:rPr>
@@ -8867,8 +8871,18 @@
         </w:rPr>
         <w:t xml:space="preserve"> gehalten hat.</w:t>
       </w:r>
-      <w:bookmarkStart w:id="80" w:name="_GoBack"/>
+      <w:bookmarkStart w:id="80" w:name="__RefHeading___Toc292971845"/>
+      <w:bookmarkStart w:id="81" w:name="_Toc293666721"/>
+      <w:bookmarkEnd w:id="79"/>
       <w:bookmarkEnd w:id="80"/>
+    </w:p>
+    <w:p>
+      <w:pPr>
+        <w:jc w:val="both"/>
+        <w:rPr>
+          <w:sz w:val="24"/>
+        </w:rPr>
+      </w:pPr>
     </w:p>
     <w:p>
       <w:pPr>
@@ -8879,26 +8893,36 @@
         </w:numPr>
         <w:jc w:val="both"/>
       </w:pPr>
-      <w:bookmarkStart w:id="81" w:name="_Toc293751479"/>
-      <w:proofErr w:type="spellStart"/>
-      <w:r>
-        <w:t>Refactoring</w:t>
-      </w:r>
-      <w:bookmarkStart w:id="82" w:name="__RefHeading___Toc292971845"/>
-      <w:bookmarkStart w:id="83" w:name="_Toc293666721"/>
-      <w:bookmarkEnd w:id="79"/>
+      <w:bookmarkStart w:id="82" w:name="_Toc293752184"/>
+      <w:r>
+        <w:t>Datenschutz</w:t>
+      </w:r>
+      <w:bookmarkEnd w:id="81"/>
       <w:bookmarkEnd w:id="82"/>
-      <w:bookmarkEnd w:id="81"/>
-      <w:proofErr w:type="spellEnd"/>
-    </w:p>
-    <w:p>
-      <w:pPr>
+    </w:p>
+    <w:p/>
+    <w:p>
+      <w:pPr>
+        <w:pStyle w:val="berschrift1"/>
+        <w:numPr>
+          <w:ilvl w:val="0"/>
+          <w:numId w:val="31"/>
+        </w:numPr>
         <w:jc w:val="both"/>
         <w:rPr>
-          <w:sz w:val="28"/>
-        </w:rPr>
-      </w:pPr>
-    </w:p>
+          <w:sz w:val="36"/>
+        </w:rPr>
+      </w:pPr>
+      <w:bookmarkStart w:id="83" w:name="_Toc293752185"/>
+      <w:r>
+        <w:rPr>
+          <w:sz w:val="36"/>
+        </w:rPr>
+        <w:t>Fazit</w:t>
+      </w:r>
+      <w:bookmarkEnd w:id="83"/>
+    </w:p>
+    <w:p/>
     <w:p>
       <w:pPr>
         <w:pStyle w:val="berschrift1"/>
@@ -8908,24 +8932,45 @@
         </w:numPr>
         <w:jc w:val="both"/>
       </w:pPr>
-      <w:bookmarkStart w:id="84" w:name="_Toc293751480"/>
-      <w:r>
-        <w:t>Datenschutz</w:t>
-      </w:r>
-      <w:bookmarkEnd w:id="83"/>
+      <w:r>
+        <w:t>Soll- / Ist-Vergleich</w:t>
+      </w:r>
+    </w:p>
+    <w:p/>
+    <w:p>
+      <w:pPr>
+        <w:pStyle w:val="berschrift1"/>
+        <w:numPr>
+          <w:ilvl w:val="1"/>
+          <w:numId w:val="31"/>
+        </w:numPr>
+        <w:jc w:val="both"/>
+      </w:pPr>
+      <w:r>
+        <w:t>Problemdarstellung</w:t>
+      </w:r>
+    </w:p>
+    <w:p/>
+    <w:p>
+      <w:pPr>
+        <w:pStyle w:val="berschrift1"/>
+        <w:numPr>
+          <w:ilvl w:val="1"/>
+          <w:numId w:val="31"/>
+        </w:numPr>
+        <w:jc w:val="both"/>
+        <w:rPr>
+          <w:sz w:val="36"/>
+        </w:rPr>
+      </w:pPr>
+      <w:r>
+        <w:t>Weitere</w:t>
+      </w:r>
+      <w:bookmarkStart w:id="84" w:name="_GoBack"/>
       <w:bookmarkEnd w:id="84"/>
-    </w:p>
-    <w:p>
-      <w:pPr>
-        <w:jc w:val="both"/>
-      </w:pPr>
-    </w:p>
-    <w:p>
-      <w:pPr>
-        <w:pStyle w:val="Listenabsatz"/>
-        <w:ind w:left="360"/>
-        <w:jc w:val="both"/>
-      </w:pPr>
+      <w:r>
+        <w:t xml:space="preserve"> Vorgehensweise</w:t>
+      </w:r>
     </w:p>
     <w:sectPr>
       <w:headerReference w:type="default" r:id="rId18"/>
@@ -9393,21 +9438,7 @@
       <w:rPr>
         <w:rFonts w:ascii="Cambria" w:hAnsi="Cambria"/>
       </w:rPr>
-      <w:t xml:space="preserve">Mittelstufendokumentation                                    </w:t>
-    </w:r>
-    <w:proofErr w:type="spellStart"/>
-    <w:r>
-      <w:rPr>
-        <w:rFonts w:ascii="Cambria" w:hAnsi="Cambria"/>
-      </w:rPr>
-      <w:t>We</w:t>
-    </w:r>
-    <w:proofErr w:type="spellEnd"/>
-    <w:r>
-      <w:rPr>
-        <w:rFonts w:ascii="Cambria" w:hAnsi="Cambria"/>
-      </w:rPr>
-      <w:t xml:space="preserve"> Love Games                                                                         FA13b</w:t>
+      <w:t>Mittelstufendokumentation                                    We Love Games                                                                         FA13b</w:t>
     </w:r>
   </w:p>
   <w:p>
@@ -9978,6 +10009,95 @@
     </w:lvl>
   </w:abstractNum>
   <w:abstractNum w:abstractNumId="5">
+    <w:nsid w:val="05CB7BD5"/>
+    <w:multiLevelType w:val="multilevel"/>
+    <w:tmpl w:val="9BD4A058"/>
+    <w:lvl w:ilvl="0">
+      <w:start w:val="1"/>
+      <w:numFmt w:val="decimal"/>
+      <w:lvlText w:val="%1."/>
+      <w:lvlJc w:val="left"/>
+      <w:pPr>
+        <w:ind w:left="360" w:hanging="360"/>
+      </w:pPr>
+      <w:rPr>
+        <w:sz w:val="32"/>
+      </w:rPr>
+    </w:lvl>
+    <w:lvl w:ilvl="1">
+      <w:start w:val="1"/>
+      <w:numFmt w:val="decimal"/>
+      <w:lvlText w:val="%1.%2."/>
+      <w:lvlJc w:val="left"/>
+      <w:pPr>
+        <w:ind w:left="792" w:hanging="432"/>
+      </w:pPr>
+    </w:lvl>
+    <w:lvl w:ilvl="2">
+      <w:start w:val="1"/>
+      <w:numFmt w:val="decimal"/>
+      <w:lvlText w:val="%1.%2.%3."/>
+      <w:lvlJc w:val="left"/>
+      <w:pPr>
+        <w:ind w:left="1224" w:hanging="504"/>
+      </w:pPr>
+    </w:lvl>
+    <w:lvl w:ilvl="3">
+      <w:start w:val="1"/>
+      <w:numFmt w:val="decimal"/>
+      <w:lvlText w:val="%1.%2.%3.%4."/>
+      <w:lvlJc w:val="left"/>
+      <w:pPr>
+        <w:ind w:left="1728" w:hanging="648"/>
+      </w:pPr>
+    </w:lvl>
+    <w:lvl w:ilvl="4">
+      <w:start w:val="1"/>
+      <w:numFmt w:val="decimal"/>
+      <w:lvlText w:val="%1.%2.%3.%4.%5."/>
+      <w:lvlJc w:val="left"/>
+      <w:pPr>
+        <w:ind w:left="2232" w:hanging="792"/>
+      </w:pPr>
+    </w:lvl>
+    <w:lvl w:ilvl="5">
+      <w:start w:val="1"/>
+      <w:numFmt w:val="decimal"/>
+      <w:lvlText w:val="%1.%2.%3.%4.%5.%6."/>
+      <w:lvlJc w:val="left"/>
+      <w:pPr>
+        <w:ind w:left="2736" w:hanging="936"/>
+      </w:pPr>
+    </w:lvl>
+    <w:lvl w:ilvl="6">
+      <w:start w:val="1"/>
+      <w:numFmt w:val="decimal"/>
+      <w:lvlText w:val="%1.%2.%3.%4.%5.%6.%7."/>
+      <w:lvlJc w:val="left"/>
+      <w:pPr>
+        <w:ind w:left="3240" w:hanging="1080"/>
+      </w:pPr>
+    </w:lvl>
+    <w:lvl w:ilvl="7">
+      <w:start w:val="1"/>
+      <w:numFmt w:val="decimal"/>
+      <w:lvlText w:val="%1.%2.%3.%4.%5.%6.%7.%8."/>
+      <w:lvlJc w:val="left"/>
+      <w:pPr>
+        <w:ind w:left="3744" w:hanging="1224"/>
+      </w:pPr>
+    </w:lvl>
+    <w:lvl w:ilvl="8">
+      <w:start w:val="1"/>
+      <w:numFmt w:val="decimal"/>
+      <w:lvlText w:val="%1.%2.%3.%4.%5.%6.%7.%8.%9."/>
+      <w:lvlJc w:val="left"/>
+      <w:pPr>
+        <w:ind w:left="4320" w:hanging="1440"/>
+      </w:pPr>
+    </w:lvl>
+  </w:abstractNum>
+  <w:abstractNum w:abstractNumId="6">
     <w:nsid w:val="0AE521B0"/>
     <w:multiLevelType w:val="multilevel"/>
     <w:tmpl w:val="00000003"/>
@@ -10096,7 +10216,7 @@
       </w:pPr>
     </w:lvl>
   </w:abstractNum>
-  <w:abstractNum w:abstractNumId="6">
+  <w:abstractNum w:abstractNumId="7">
     <w:nsid w:val="0B2663D4"/>
     <w:multiLevelType w:val="multilevel"/>
     <w:tmpl w:val="00000003"/>
@@ -10215,7 +10335,7 @@
       </w:pPr>
     </w:lvl>
   </w:abstractNum>
-  <w:abstractNum w:abstractNumId="7">
+  <w:abstractNum w:abstractNumId="8">
     <w:nsid w:val="0B4A4B43"/>
     <w:multiLevelType w:val="multilevel"/>
     <w:tmpl w:val="00000003"/>
@@ -10334,7 +10454,7 @@
       </w:pPr>
     </w:lvl>
   </w:abstractNum>
-  <w:abstractNum w:abstractNumId="8">
+  <w:abstractNum w:abstractNumId="9">
     <w:nsid w:val="0C497BA6"/>
     <w:multiLevelType w:val="multilevel"/>
     <w:tmpl w:val="00000003"/>
@@ -10453,7 +10573,7 @@
       </w:pPr>
     </w:lvl>
   </w:abstractNum>
-  <w:abstractNum w:abstractNumId="9">
+  <w:abstractNum w:abstractNumId="10">
     <w:nsid w:val="0FAD0E6E"/>
     <w:multiLevelType w:val="multilevel"/>
     <w:tmpl w:val="00000003"/>
@@ -10572,7 +10692,7 @@
       </w:pPr>
     </w:lvl>
   </w:abstractNum>
-  <w:abstractNum w:abstractNumId="10">
+  <w:abstractNum w:abstractNumId="11">
     <w:nsid w:val="17537D37"/>
     <w:multiLevelType w:val="multilevel"/>
     <w:tmpl w:val="00000003"/>
@@ -10691,7 +10811,7 @@
       </w:pPr>
     </w:lvl>
   </w:abstractNum>
-  <w:abstractNum w:abstractNumId="11">
+  <w:abstractNum w:abstractNumId="12">
     <w:nsid w:val="189838AE"/>
     <w:multiLevelType w:val="multilevel"/>
     <w:tmpl w:val="00000003"/>
@@ -10810,7 +10930,7 @@
       </w:pPr>
     </w:lvl>
   </w:abstractNum>
-  <w:abstractNum w:abstractNumId="12">
+  <w:abstractNum w:abstractNumId="13">
     <w:nsid w:val="1A2C47B3"/>
     <w:multiLevelType w:val="hybridMultilevel"/>
     <w:tmpl w:val="9F504BAA"/>
@@ -10923,7 +11043,7 @@
       </w:rPr>
     </w:lvl>
   </w:abstractNum>
-  <w:abstractNum w:abstractNumId="13">
+  <w:abstractNum w:abstractNumId="14">
     <w:nsid w:val="1ED4730D"/>
     <w:multiLevelType w:val="hybridMultilevel"/>
     <w:tmpl w:val="12F0C516"/>
@@ -11036,7 +11156,93 @@
       </w:rPr>
     </w:lvl>
   </w:abstractNum>
-  <w:abstractNum w:abstractNumId="14">
+  <w:abstractNum w:abstractNumId="15">
+    <w:nsid w:val="25097EB8"/>
+    <w:multiLevelType w:val="hybridMultilevel"/>
+    <w:tmpl w:val="49F24A70"/>
+    <w:lvl w:ilvl="0" w:tplc="0407000F">
+      <w:start w:val="1"/>
+      <w:numFmt w:val="decimal"/>
+      <w:lvlText w:val="%1."/>
+      <w:lvlJc w:val="left"/>
+      <w:pPr>
+        <w:ind w:left="720" w:hanging="360"/>
+      </w:pPr>
+    </w:lvl>
+    <w:lvl w:ilvl="1" w:tplc="04070019" w:tentative="1">
+      <w:start w:val="1"/>
+      <w:numFmt w:val="lowerLetter"/>
+      <w:lvlText w:val="%2."/>
+      <w:lvlJc w:val="left"/>
+      <w:pPr>
+        <w:ind w:left="1440" w:hanging="360"/>
+      </w:pPr>
+    </w:lvl>
+    <w:lvl w:ilvl="2" w:tplc="0407001B" w:tentative="1">
+      <w:start w:val="1"/>
+      <w:numFmt w:val="lowerRoman"/>
+      <w:lvlText w:val="%3."/>
+      <w:lvlJc w:val="right"/>
+      <w:pPr>
+        <w:ind w:left="2160" w:hanging="180"/>
+      </w:pPr>
+    </w:lvl>
+    <w:lvl w:ilvl="3" w:tplc="0407000F" w:tentative="1">
+      <w:start w:val="1"/>
+      <w:numFmt w:val="decimal"/>
+      <w:lvlText w:val="%4."/>
+      <w:lvlJc w:val="left"/>
+      <w:pPr>
+        <w:ind w:left="2880" w:hanging="360"/>
+      </w:pPr>
+    </w:lvl>
+    <w:lvl w:ilvl="4" w:tplc="04070019" w:tentative="1">
+      <w:start w:val="1"/>
+      <w:numFmt w:val="lowerLetter"/>
+      <w:lvlText w:val="%5."/>
+      <w:lvlJc w:val="left"/>
+      <w:pPr>
+        <w:ind w:left="3600" w:hanging="360"/>
+      </w:pPr>
+    </w:lvl>
+    <w:lvl w:ilvl="5" w:tplc="0407001B" w:tentative="1">
+      <w:start w:val="1"/>
+      <w:numFmt w:val="lowerRoman"/>
+      <w:lvlText w:val="%6."/>
+      <w:lvlJc w:val="right"/>
+      <w:pPr>
+        <w:ind w:left="4320" w:hanging="180"/>
+      </w:pPr>
+    </w:lvl>
+    <w:lvl w:ilvl="6" w:tplc="0407000F" w:tentative="1">
+      <w:start w:val="1"/>
+      <w:numFmt w:val="decimal"/>
+      <w:lvlText w:val="%7."/>
+      <w:lvlJc w:val="left"/>
+      <w:pPr>
+        <w:ind w:left="5040" w:hanging="360"/>
+      </w:pPr>
+    </w:lvl>
+    <w:lvl w:ilvl="7" w:tplc="04070019" w:tentative="1">
+      <w:start w:val="1"/>
+      <w:numFmt w:val="lowerLetter"/>
+      <w:lvlText w:val="%8."/>
+      <w:lvlJc w:val="left"/>
+      <w:pPr>
+        <w:ind w:left="5760" w:hanging="360"/>
+      </w:pPr>
+    </w:lvl>
+    <w:lvl w:ilvl="8" w:tplc="0407001B" w:tentative="1">
+      <w:start w:val="1"/>
+      <w:numFmt w:val="lowerRoman"/>
+      <w:lvlText w:val="%9."/>
+      <w:lvlJc w:val="right"/>
+      <w:pPr>
+        <w:ind w:left="6480" w:hanging="180"/>
+      </w:pPr>
+    </w:lvl>
+  </w:abstractNum>
+  <w:abstractNum w:abstractNumId="16">
     <w:nsid w:val="25C65A79"/>
     <w:multiLevelType w:val="multilevel"/>
     <w:tmpl w:val="00000003"/>
@@ -11155,7 +11361,7 @@
       </w:pPr>
     </w:lvl>
   </w:abstractNum>
-  <w:abstractNum w:abstractNumId="15">
+  <w:abstractNum w:abstractNumId="17">
     <w:nsid w:val="2C1C7101"/>
     <w:multiLevelType w:val="multilevel"/>
     <w:tmpl w:val="00000003"/>
@@ -11274,7 +11480,7 @@
       </w:pPr>
     </w:lvl>
   </w:abstractNum>
-  <w:abstractNum w:abstractNumId="16">
+  <w:abstractNum w:abstractNumId="18">
     <w:nsid w:val="2D4E3CA7"/>
     <w:multiLevelType w:val="multilevel"/>
     <w:tmpl w:val="00000003"/>
@@ -11393,7 +11599,7 @@
       </w:pPr>
     </w:lvl>
   </w:abstractNum>
-  <w:abstractNum w:abstractNumId="17">
+  <w:abstractNum w:abstractNumId="19">
     <w:nsid w:val="32900E4E"/>
     <w:multiLevelType w:val="multilevel"/>
     <w:tmpl w:val="00000003"/>
@@ -11512,7 +11718,7 @@
       </w:pPr>
     </w:lvl>
   </w:abstractNum>
-  <w:abstractNum w:abstractNumId="18">
+  <w:abstractNum w:abstractNumId="20">
     <w:nsid w:val="38A27085"/>
     <w:multiLevelType w:val="multilevel"/>
     <w:tmpl w:val="9BD4A058"/>
@@ -11601,7 +11807,7 @@
       </w:pPr>
     </w:lvl>
   </w:abstractNum>
-  <w:abstractNum w:abstractNumId="19">
+  <w:abstractNum w:abstractNumId="21">
     <w:nsid w:val="38B53BB1"/>
     <w:multiLevelType w:val="multilevel"/>
     <w:tmpl w:val="00000003"/>
@@ -11720,7 +11926,7 @@
       </w:pPr>
     </w:lvl>
   </w:abstractNum>
-  <w:abstractNum w:abstractNumId="20">
+  <w:abstractNum w:abstractNumId="22">
     <w:nsid w:val="3CE72426"/>
     <w:multiLevelType w:val="multilevel"/>
     <w:tmpl w:val="00000003"/>
@@ -11839,7 +12045,7 @@
       </w:pPr>
     </w:lvl>
   </w:abstractNum>
-  <w:abstractNum w:abstractNumId="21">
+  <w:abstractNum w:abstractNumId="23">
     <w:nsid w:val="3E2C701D"/>
     <w:multiLevelType w:val="hybridMultilevel"/>
     <w:tmpl w:val="C73AAADA"/>
@@ -11952,7 +12158,7 @@
       </w:rPr>
     </w:lvl>
   </w:abstractNum>
-  <w:abstractNum w:abstractNumId="22">
+  <w:abstractNum w:abstractNumId="24">
     <w:nsid w:val="445A0535"/>
     <w:multiLevelType w:val="hybridMultilevel"/>
     <w:tmpl w:val="0818E520"/>
@@ -12038,7 +12244,7 @@
       </w:pPr>
     </w:lvl>
   </w:abstractNum>
-  <w:abstractNum w:abstractNumId="23">
+  <w:abstractNum w:abstractNumId="25">
     <w:nsid w:val="49D778C9"/>
     <w:multiLevelType w:val="hybridMultilevel"/>
     <w:tmpl w:val="0CFC99F4"/>
@@ -12151,7 +12357,93 @@
       </w:rPr>
     </w:lvl>
   </w:abstractNum>
-  <w:abstractNum w:abstractNumId="24">
+  <w:abstractNum w:abstractNumId="26">
+    <w:nsid w:val="4DF5764A"/>
+    <w:multiLevelType w:val="hybridMultilevel"/>
+    <w:tmpl w:val="320EC5CC"/>
+    <w:lvl w:ilvl="0" w:tplc="0407000F">
+      <w:start w:val="1"/>
+      <w:numFmt w:val="decimal"/>
+      <w:lvlText w:val="%1."/>
+      <w:lvlJc w:val="left"/>
+      <w:pPr>
+        <w:ind w:left="720" w:hanging="360"/>
+      </w:pPr>
+    </w:lvl>
+    <w:lvl w:ilvl="1" w:tplc="0407000F">
+      <w:start w:val="1"/>
+      <w:numFmt w:val="decimal"/>
+      <w:lvlText w:val="%2."/>
+      <w:lvlJc w:val="left"/>
+      <w:pPr>
+        <w:ind w:left="1440" w:hanging="360"/>
+      </w:pPr>
+    </w:lvl>
+    <w:lvl w:ilvl="2" w:tplc="0407001B">
+      <w:start w:val="1"/>
+      <w:numFmt w:val="lowerRoman"/>
+      <w:lvlText w:val="%3."/>
+      <w:lvlJc w:val="right"/>
+      <w:pPr>
+        <w:ind w:left="2160" w:hanging="180"/>
+      </w:pPr>
+    </w:lvl>
+    <w:lvl w:ilvl="3" w:tplc="0407000F">
+      <w:start w:val="1"/>
+      <w:numFmt w:val="decimal"/>
+      <w:lvlText w:val="%4."/>
+      <w:lvlJc w:val="left"/>
+      <w:pPr>
+        <w:ind w:left="2880" w:hanging="360"/>
+      </w:pPr>
+    </w:lvl>
+    <w:lvl w:ilvl="4" w:tplc="04070019" w:tentative="1">
+      <w:start w:val="1"/>
+      <w:numFmt w:val="lowerLetter"/>
+      <w:lvlText w:val="%5."/>
+      <w:lvlJc w:val="left"/>
+      <w:pPr>
+        <w:ind w:left="3600" w:hanging="360"/>
+      </w:pPr>
+    </w:lvl>
+    <w:lvl w:ilvl="5" w:tplc="0407001B" w:tentative="1">
+      <w:start w:val="1"/>
+      <w:numFmt w:val="lowerRoman"/>
+      <w:lvlText w:val="%6."/>
+      <w:lvlJc w:val="right"/>
+      <w:pPr>
+        <w:ind w:left="4320" w:hanging="180"/>
+      </w:pPr>
+    </w:lvl>
+    <w:lvl w:ilvl="6" w:tplc="0407000F" w:tentative="1">
+      <w:start w:val="1"/>
+      <w:numFmt w:val="decimal"/>
+      <w:lvlText w:val="%7."/>
+      <w:lvlJc w:val="left"/>
+      <w:pPr>
+        <w:ind w:left="5040" w:hanging="360"/>
+      </w:pPr>
+    </w:lvl>
+    <w:lvl w:ilvl="7" w:tplc="04070019" w:tentative="1">
+      <w:start w:val="1"/>
+      <w:numFmt w:val="lowerLetter"/>
+      <w:lvlText w:val="%8."/>
+      <w:lvlJc w:val="left"/>
+      <w:pPr>
+        <w:ind w:left="5760" w:hanging="360"/>
+      </w:pPr>
+    </w:lvl>
+    <w:lvl w:ilvl="8" w:tplc="0407001B" w:tentative="1">
+      <w:start w:val="1"/>
+      <w:numFmt w:val="lowerRoman"/>
+      <w:lvlText w:val="%9."/>
+      <w:lvlJc w:val="right"/>
+      <w:pPr>
+        <w:ind w:left="6480" w:hanging="180"/>
+      </w:pPr>
+    </w:lvl>
+  </w:abstractNum>
+  <w:abstractNum w:abstractNumId="27">
     <w:nsid w:val="4F996558"/>
     <w:multiLevelType w:val="multilevel"/>
     <w:tmpl w:val="00000003"/>
@@ -12270,7 +12562,93 @@
       </w:pPr>
     </w:lvl>
   </w:abstractNum>
-  <w:abstractNum w:abstractNumId="25">
+  <w:abstractNum w:abstractNumId="28">
+    <w:nsid w:val="521122AA"/>
+    <w:multiLevelType w:val="hybridMultilevel"/>
+    <w:tmpl w:val="2EF82FFA"/>
+    <w:lvl w:ilvl="0" w:tplc="0407000F">
+      <w:start w:val="1"/>
+      <w:numFmt w:val="decimal"/>
+      <w:lvlText w:val="%1."/>
+      <w:lvlJc w:val="left"/>
+      <w:pPr>
+        <w:ind w:left="720" w:hanging="360"/>
+      </w:pPr>
+    </w:lvl>
+    <w:lvl w:ilvl="1" w:tplc="04070019" w:tentative="1">
+      <w:start w:val="1"/>
+      <w:numFmt w:val="lowerLetter"/>
+      <w:lvlText w:val="%2."/>
+      <w:lvlJc w:val="left"/>
+      <w:pPr>
+        <w:ind w:left="1440" w:hanging="360"/>
+      </w:pPr>
+    </w:lvl>
+    <w:lvl w:ilvl="2" w:tplc="0407001B">
+      <w:start w:val="1"/>
+      <w:numFmt w:val="lowerRoman"/>
+      <w:lvlText w:val="%3."/>
+      <w:lvlJc w:val="right"/>
+      <w:pPr>
+        <w:ind w:left="2160" w:hanging="180"/>
+      </w:pPr>
+    </w:lvl>
+    <w:lvl w:ilvl="3" w:tplc="0407000F" w:tentative="1">
+      <w:start w:val="1"/>
+      <w:numFmt w:val="decimal"/>
+      <w:lvlText w:val="%4."/>
+      <w:lvlJc w:val="left"/>
+      <w:pPr>
+        <w:ind w:left="2880" w:hanging="360"/>
+      </w:pPr>
+    </w:lvl>
+    <w:lvl w:ilvl="4" w:tplc="04070019" w:tentative="1">
+      <w:start w:val="1"/>
+      <w:numFmt w:val="lowerLetter"/>
+      <w:lvlText w:val="%5."/>
+      <w:lvlJc w:val="left"/>
+      <w:pPr>
+        <w:ind w:left="3600" w:hanging="360"/>
+      </w:pPr>
+    </w:lvl>
+    <w:lvl w:ilvl="5" w:tplc="0407001B" w:tentative="1">
+      <w:start w:val="1"/>
+      <w:numFmt w:val="lowerRoman"/>
+      <w:lvlText w:val="%6."/>
+      <w:lvlJc w:val="right"/>
+      <w:pPr>
+        <w:ind w:left="4320" w:hanging="180"/>
+      </w:pPr>
+    </w:lvl>
+    <w:lvl w:ilvl="6" w:tplc="0407000F" w:tentative="1">
+      <w:start w:val="1"/>
+      <w:numFmt w:val="decimal"/>
+      <w:lvlText w:val="%7."/>
+      <w:lvlJc w:val="left"/>
+      <w:pPr>
+        <w:ind w:left="5040" w:hanging="360"/>
+      </w:pPr>
+    </w:lvl>
+    <w:lvl w:ilvl="7" w:tplc="04070019" w:tentative="1">
+      <w:start w:val="1"/>
+      <w:numFmt w:val="lowerLetter"/>
+      <w:lvlText w:val="%8."/>
+      <w:lvlJc w:val="left"/>
+      <w:pPr>
+        <w:ind w:left="5760" w:hanging="360"/>
+      </w:pPr>
+    </w:lvl>
+    <w:lvl w:ilvl="8" w:tplc="0407001B" w:tentative="1">
+      <w:start w:val="1"/>
+      <w:numFmt w:val="lowerRoman"/>
+      <w:lvlText w:val="%9."/>
+      <w:lvlJc w:val="right"/>
+      <w:pPr>
+        <w:ind w:left="6480" w:hanging="180"/>
+      </w:pPr>
+    </w:lvl>
+  </w:abstractNum>
+  <w:abstractNum w:abstractNumId="29">
     <w:nsid w:val="53B57B17"/>
     <w:multiLevelType w:val="hybridMultilevel"/>
     <w:tmpl w:val="C4B872E6"/>
@@ -12383,7 +12761,7 @@
       </w:rPr>
     </w:lvl>
   </w:abstractNum>
-  <w:abstractNum w:abstractNumId="26">
+  <w:abstractNum w:abstractNumId="30">
     <w:nsid w:val="53C742A6"/>
     <w:multiLevelType w:val="multilevel"/>
     <w:tmpl w:val="00000003"/>
@@ -12502,7 +12880,7 @@
       </w:pPr>
     </w:lvl>
   </w:abstractNum>
-  <w:abstractNum w:abstractNumId="27">
+  <w:abstractNum w:abstractNumId="31">
     <w:nsid w:val="5A967050"/>
     <w:multiLevelType w:val="multilevel"/>
     <w:tmpl w:val="00000003"/>
@@ -12621,10 +12999,10 @@
       </w:pPr>
     </w:lvl>
   </w:abstractNum>
-  <w:abstractNum w:abstractNumId="28">
+  <w:abstractNum w:abstractNumId="32">
     <w:nsid w:val="5C6B3D87"/>
     <w:multiLevelType w:val="hybridMultilevel"/>
-    <w:tmpl w:val="2F60EFF0"/>
+    <w:tmpl w:val="37FC12C4"/>
     <w:lvl w:ilvl="0" w:tplc="0407000F">
       <w:start w:val="1"/>
       <w:numFmt w:val="decimal"/>
@@ -12634,16 +13012,16 @@
         <w:ind w:left="720" w:hanging="360"/>
       </w:pPr>
     </w:lvl>
-    <w:lvl w:ilvl="1" w:tplc="04070019" w:tentative="1">
-      <w:start w:val="1"/>
-      <w:numFmt w:val="lowerLetter"/>
+    <w:lvl w:ilvl="1" w:tplc="0407000F">
+      <w:start w:val="1"/>
+      <w:numFmt w:val="decimal"/>
       <w:lvlText w:val="%2."/>
       <w:lvlJc w:val="left"/>
       <w:pPr>
         <w:ind w:left="1440" w:hanging="360"/>
       </w:pPr>
     </w:lvl>
-    <w:lvl w:ilvl="2" w:tplc="0407001B" w:tentative="1">
+    <w:lvl w:ilvl="2" w:tplc="0407001B">
       <w:start w:val="1"/>
       <w:numFmt w:val="lowerRoman"/>
       <w:lvlText w:val="%3."/>
@@ -12652,7 +13030,7 @@
         <w:ind w:left="2160" w:hanging="180"/>
       </w:pPr>
     </w:lvl>
-    <w:lvl w:ilvl="3" w:tplc="0407000F" w:tentative="1">
+    <w:lvl w:ilvl="3" w:tplc="0407000F">
       <w:start w:val="1"/>
       <w:numFmt w:val="decimal"/>
       <w:lvlText w:val="%4."/>
@@ -12661,7 +13039,7 @@
         <w:ind w:left="2880" w:hanging="360"/>
       </w:pPr>
     </w:lvl>
-    <w:lvl w:ilvl="4" w:tplc="04070019" w:tentative="1">
+    <w:lvl w:ilvl="4" w:tplc="04070019">
       <w:start w:val="1"/>
       <w:numFmt w:val="lowerLetter"/>
       <w:lvlText w:val="%5."/>
@@ -12670,7 +13048,7 @@
         <w:ind w:left="3600" w:hanging="360"/>
       </w:pPr>
     </w:lvl>
-    <w:lvl w:ilvl="5" w:tplc="0407001B" w:tentative="1">
+    <w:lvl w:ilvl="5" w:tplc="0407001B">
       <w:start w:val="1"/>
       <w:numFmt w:val="lowerRoman"/>
       <w:lvlText w:val="%6."/>
@@ -12679,7 +13057,7 @@
         <w:ind w:left="4320" w:hanging="180"/>
       </w:pPr>
     </w:lvl>
-    <w:lvl w:ilvl="6" w:tplc="0407000F" w:tentative="1">
+    <w:lvl w:ilvl="6" w:tplc="0407000F">
       <w:start w:val="1"/>
       <w:numFmt w:val="decimal"/>
       <w:lvlText w:val="%7."/>
@@ -12688,7 +13066,7 @@
         <w:ind w:left="5040" w:hanging="360"/>
       </w:pPr>
     </w:lvl>
-    <w:lvl w:ilvl="7" w:tplc="04070019" w:tentative="1">
+    <w:lvl w:ilvl="7" w:tplc="04070019">
       <w:start w:val="1"/>
       <w:numFmt w:val="lowerLetter"/>
       <w:lvlText w:val="%8."/>
@@ -12697,7 +13075,7 @@
         <w:ind w:left="5760" w:hanging="360"/>
       </w:pPr>
     </w:lvl>
-    <w:lvl w:ilvl="8" w:tplc="0407001B" w:tentative="1">
+    <w:lvl w:ilvl="8" w:tplc="0407001B">
       <w:start w:val="1"/>
       <w:numFmt w:val="lowerRoman"/>
       <w:lvlText w:val="%9."/>
@@ -12707,7 +13085,7 @@
       </w:pPr>
     </w:lvl>
   </w:abstractNum>
-  <w:abstractNum w:abstractNumId="29">
+  <w:abstractNum w:abstractNumId="33">
     <w:nsid w:val="5F811A4B"/>
     <w:multiLevelType w:val="multilevel"/>
     <w:tmpl w:val="00000003"/>
@@ -12826,10 +13204,96 @@
       </w:pPr>
     </w:lvl>
   </w:abstractNum>
-  <w:abstractNum w:abstractNumId="30">
+  <w:abstractNum w:abstractNumId="34">
+    <w:nsid w:val="6EA16B46"/>
+    <w:multiLevelType w:val="hybridMultilevel"/>
+    <w:tmpl w:val="627CAC68"/>
+    <w:lvl w:ilvl="0" w:tplc="0407001B">
+      <w:start w:val="1"/>
+      <w:numFmt w:val="lowerRoman"/>
+      <w:lvlText w:val="%1."/>
+      <w:lvlJc w:val="right"/>
+      <w:pPr>
+        <w:ind w:left="720" w:hanging="360"/>
+      </w:pPr>
+    </w:lvl>
+    <w:lvl w:ilvl="1" w:tplc="04070019" w:tentative="1">
+      <w:start w:val="1"/>
+      <w:numFmt w:val="lowerLetter"/>
+      <w:lvlText w:val="%2."/>
+      <w:lvlJc w:val="left"/>
+      <w:pPr>
+        <w:ind w:left="1440" w:hanging="360"/>
+      </w:pPr>
+    </w:lvl>
+    <w:lvl w:ilvl="2" w:tplc="0407001B" w:tentative="1">
+      <w:start w:val="1"/>
+      <w:numFmt w:val="lowerRoman"/>
+      <w:lvlText w:val="%3."/>
+      <w:lvlJc w:val="right"/>
+      <w:pPr>
+        <w:ind w:left="2160" w:hanging="180"/>
+      </w:pPr>
+    </w:lvl>
+    <w:lvl w:ilvl="3" w:tplc="0407000F" w:tentative="1">
+      <w:start w:val="1"/>
+      <w:numFmt w:val="decimal"/>
+      <w:lvlText w:val="%4."/>
+      <w:lvlJc w:val="left"/>
+      <w:pPr>
+        <w:ind w:left="2880" w:hanging="360"/>
+      </w:pPr>
+    </w:lvl>
+    <w:lvl w:ilvl="4" w:tplc="04070019" w:tentative="1">
+      <w:start w:val="1"/>
+      <w:numFmt w:val="lowerLetter"/>
+      <w:lvlText w:val="%5."/>
+      <w:lvlJc w:val="left"/>
+      <w:pPr>
+        <w:ind w:left="3600" w:hanging="360"/>
+      </w:pPr>
+    </w:lvl>
+    <w:lvl w:ilvl="5" w:tplc="0407001B" w:tentative="1">
+      <w:start w:val="1"/>
+      <w:numFmt w:val="lowerRoman"/>
+      <w:lvlText w:val="%6."/>
+      <w:lvlJc w:val="right"/>
+      <w:pPr>
+        <w:ind w:left="4320" w:hanging="180"/>
+      </w:pPr>
+    </w:lvl>
+    <w:lvl w:ilvl="6" w:tplc="0407000F" w:tentative="1">
+      <w:start w:val="1"/>
+      <w:numFmt w:val="decimal"/>
+      <w:lvlText w:val="%7."/>
+      <w:lvlJc w:val="left"/>
+      <w:pPr>
+        <w:ind w:left="5040" w:hanging="360"/>
+      </w:pPr>
+    </w:lvl>
+    <w:lvl w:ilvl="7" w:tplc="04070019" w:tentative="1">
+      <w:start w:val="1"/>
+      <w:numFmt w:val="lowerLetter"/>
+      <w:lvlText w:val="%8."/>
+      <w:lvlJc w:val="left"/>
+      <w:pPr>
+        <w:ind w:left="5760" w:hanging="360"/>
+      </w:pPr>
+    </w:lvl>
+    <w:lvl w:ilvl="8" w:tplc="0407001B" w:tentative="1">
+      <w:start w:val="1"/>
+      <w:numFmt w:val="lowerRoman"/>
+      <w:lvlText w:val="%9."/>
+      <w:lvlJc w:val="right"/>
+      <w:pPr>
+        <w:ind w:left="6480" w:hanging="180"/>
+      </w:pPr>
+    </w:lvl>
+  </w:abstractNum>
+  <w:abstractNum w:abstractNumId="35">
     <w:nsid w:val="6EF153AE"/>
     <w:multiLevelType w:val="multilevel"/>
-    <w:tmpl w:val="9BD4A058"/>
+    <w:tmpl w:val="C760226C"/>
     <w:lvl w:ilvl="0">
       <w:start w:val="1"/>
       <w:numFmt w:val="decimal"/>
@@ -12839,7 +13303,7 @@
         <w:ind w:left="360" w:hanging="360"/>
       </w:pPr>
       <w:rPr>
-        <w:sz w:val="32"/>
+        <w:sz w:val="36"/>
       </w:rPr>
     </w:lvl>
     <w:lvl w:ilvl="1">
@@ -12850,6 +13314,9 @@
       <w:pPr>
         <w:ind w:left="792" w:hanging="432"/>
       </w:pPr>
+      <w:rPr>
+        <w:sz w:val="28"/>
+      </w:rPr>
     </w:lvl>
     <w:lvl w:ilvl="2">
       <w:start w:val="1"/>
@@ -12915,7 +13382,7 @@
       </w:pPr>
     </w:lvl>
   </w:abstractNum>
-  <w:abstractNum w:abstractNumId="31">
+  <w:abstractNum w:abstractNumId="36">
     <w:nsid w:val="70DE5639"/>
     <w:multiLevelType w:val="hybridMultilevel"/>
     <w:tmpl w:val="477E1BA6"/>
@@ -13001,7 +13468,7 @@
       </w:pPr>
     </w:lvl>
   </w:abstractNum>
-  <w:abstractNum w:abstractNumId="32">
+  <w:abstractNum w:abstractNumId="37">
     <w:nsid w:val="745B2122"/>
     <w:multiLevelType w:val="hybridMultilevel"/>
     <w:tmpl w:val="BDD4F596"/>
@@ -13114,7 +13581,7 @@
       </w:rPr>
     </w:lvl>
   </w:abstractNum>
-  <w:abstractNum w:abstractNumId="33">
+  <w:abstractNum w:abstractNumId="38">
     <w:nsid w:val="756039A7"/>
     <w:multiLevelType w:val="hybridMultilevel"/>
     <w:tmpl w:val="0E68F0AC"/>
@@ -13227,7 +13694,93 @@
       </w:rPr>
     </w:lvl>
   </w:abstractNum>
-  <w:abstractNum w:abstractNumId="34">
+  <w:abstractNum w:abstractNumId="39">
+    <w:nsid w:val="77B06659"/>
+    <w:multiLevelType w:val="hybridMultilevel"/>
+    <w:tmpl w:val="413E477C"/>
+    <w:lvl w:ilvl="0" w:tplc="0407000F">
+      <w:start w:val="1"/>
+      <w:numFmt w:val="decimal"/>
+      <w:lvlText w:val="%1."/>
+      <w:lvlJc w:val="left"/>
+      <w:pPr>
+        <w:ind w:left="720" w:hanging="360"/>
+      </w:pPr>
+    </w:lvl>
+    <w:lvl w:ilvl="1" w:tplc="04070019" w:tentative="1">
+      <w:start w:val="1"/>
+      <w:numFmt w:val="lowerLetter"/>
+      <w:lvlText w:val="%2."/>
+      <w:lvlJc w:val="left"/>
+      <w:pPr>
+        <w:ind w:left="1440" w:hanging="360"/>
+      </w:pPr>
+    </w:lvl>
+    <w:lvl w:ilvl="2" w:tplc="0407001B">
+      <w:start w:val="1"/>
+      <w:numFmt w:val="lowerRoman"/>
+      <w:lvlText w:val="%3."/>
+      <w:lvlJc w:val="right"/>
+      <w:pPr>
+        <w:ind w:left="2160" w:hanging="180"/>
+      </w:pPr>
+    </w:lvl>
+    <w:lvl w:ilvl="3" w:tplc="0407000F" w:tentative="1">
+      <w:start w:val="1"/>
+      <w:numFmt w:val="decimal"/>
+      <w:lvlText w:val="%4."/>
+      <w:lvlJc w:val="left"/>
+      <w:pPr>
+        <w:ind w:left="2880" w:hanging="360"/>
+      </w:pPr>
+    </w:lvl>
+    <w:lvl w:ilvl="4" w:tplc="04070019" w:tentative="1">
+      <w:start w:val="1"/>
+      <w:numFmt w:val="lowerLetter"/>
+      <w:lvlText w:val="%5."/>
+      <w:lvlJc w:val="left"/>
+      <w:pPr>
+        <w:ind w:left="3600" w:hanging="360"/>
+      </w:pPr>
+    </w:lvl>
+    <w:lvl w:ilvl="5" w:tplc="0407001B" w:tentative="1">
+      <w:start w:val="1"/>
+      <w:numFmt w:val="lowerRoman"/>
+      <w:lvlText w:val="%6."/>
+      <w:lvlJc w:val="right"/>
+      <w:pPr>
+        <w:ind w:left="4320" w:hanging="180"/>
+      </w:pPr>
+    </w:lvl>
+    <w:lvl w:ilvl="6" w:tplc="0407000F" w:tentative="1">
+      <w:start w:val="1"/>
+      <w:numFmt w:val="decimal"/>
+      <w:lvlText w:val="%7."/>
+      <w:lvlJc w:val="left"/>
+      <w:pPr>
+        <w:ind w:left="5040" w:hanging="360"/>
+      </w:pPr>
+    </w:lvl>
+    <w:lvl w:ilvl="7" w:tplc="04070019" w:tentative="1">
+      <w:start w:val="1"/>
+      <w:numFmt w:val="lowerLetter"/>
+      <w:lvlText w:val="%8."/>
+      <w:lvlJc w:val="left"/>
+      <w:pPr>
+        <w:ind w:left="5760" w:hanging="360"/>
+      </w:pPr>
+    </w:lvl>
+    <w:lvl w:ilvl="8" w:tplc="0407001B" w:tentative="1">
+      <w:start w:val="1"/>
+      <w:numFmt w:val="lowerRoman"/>
+      <w:lvlText w:val="%9."/>
+      <w:lvlJc w:val="right"/>
+      <w:pPr>
+        <w:ind w:left="6480" w:hanging="180"/>
+      </w:pPr>
+    </w:lvl>
+  </w:abstractNum>
+  <w:abstractNum w:abstractNumId="40">
     <w:nsid w:val="7BA002CB"/>
     <w:multiLevelType w:val="multilevel"/>
     <w:tmpl w:val="00000003"/>
@@ -13362,94 +13915,112 @@
     <w:abstractNumId w:val="4"/>
   </w:num>
   <w:num w:numId="6">
+    <w:abstractNumId w:val="25"/>
+  </w:num>
+  <w:num w:numId="7">
+    <w:abstractNumId w:val="38"/>
+  </w:num>
+  <w:num w:numId="8">
+    <w:abstractNumId w:val="13"/>
+  </w:num>
+  <w:num w:numId="9">
+    <w:abstractNumId w:val="14"/>
+  </w:num>
+  <w:num w:numId="10">
+    <w:abstractNumId w:val="32"/>
+  </w:num>
+  <w:num w:numId="11">
+    <w:abstractNumId w:val="19"/>
+  </w:num>
+  <w:num w:numId="12">
+    <w:abstractNumId w:val="36"/>
+  </w:num>
+  <w:num w:numId="13">
+    <w:abstractNumId w:val="24"/>
+  </w:num>
+  <w:num w:numId="14">
+    <w:abstractNumId w:val="7"/>
+  </w:num>
+  <w:num w:numId="15">
+    <w:abstractNumId w:val="18"/>
+  </w:num>
+  <w:num w:numId="16">
+    <w:abstractNumId w:val="6"/>
+  </w:num>
+  <w:num w:numId="17">
+    <w:abstractNumId w:val="21"/>
+  </w:num>
+  <w:num w:numId="18">
+    <w:abstractNumId w:val="31"/>
+  </w:num>
+  <w:num w:numId="19">
+    <w:abstractNumId w:val="9"/>
+  </w:num>
+  <w:num w:numId="20">
+    <w:abstractNumId w:val="16"/>
+  </w:num>
+  <w:num w:numId="21">
+    <w:abstractNumId w:val="12"/>
+  </w:num>
+  <w:num w:numId="22">
+    <w:abstractNumId w:val="8"/>
+  </w:num>
+  <w:num w:numId="23">
+    <w:abstractNumId w:val="40"/>
+  </w:num>
+  <w:num w:numId="24">
+    <w:abstractNumId w:val="33"/>
+  </w:num>
+  <w:num w:numId="25">
+    <w:abstractNumId w:val="11"/>
+  </w:num>
+  <w:num w:numId="26">
+    <w:abstractNumId w:val="22"/>
+  </w:num>
+  <w:num w:numId="27">
+    <w:abstractNumId w:val="30"/>
+  </w:num>
+  <w:num w:numId="28">
+    <w:abstractNumId w:val="17"/>
+  </w:num>
+  <w:num w:numId="29">
+    <w:abstractNumId w:val="10"/>
+  </w:num>
+  <w:num w:numId="30">
+    <w:abstractNumId w:val="27"/>
+  </w:num>
+  <w:num w:numId="31">
+    <w:abstractNumId w:val="35"/>
+  </w:num>
+  <w:num w:numId="32">
+    <w:abstractNumId w:val="20"/>
+  </w:num>
+  <w:num w:numId="33">
     <w:abstractNumId w:val="23"/>
   </w:num>
-  <w:num w:numId="7">
-    <w:abstractNumId w:val="33"/>
+  <w:num w:numId="34">
+    <w:abstractNumId w:val="37"/>
   </w:num>
-  <w:num w:numId="8">
-    <w:abstractNumId w:val="12"/>
+  <w:num w:numId="35">
+    <w:abstractNumId w:val="29"/>
   </w:num>
-  <w:num w:numId="9">
-    <w:abstractNumId w:val="13"/>
-  </w:num>
-  <w:num w:numId="10">
+  <w:num w:numId="36">
     <w:abstractNumId w:val="28"/>
   </w:num>
-  <w:num w:numId="11">
-    <w:abstractNumId w:val="17"/>
+  <w:num w:numId="37">
+    <w:abstractNumId w:val="39"/>
   </w:num>
-  <w:num w:numId="12">
-    <w:abstractNumId w:val="31"/>
-  </w:num>
-  <w:num w:numId="13">
-    <w:abstractNumId w:val="22"/>
-  </w:num>
-  <w:num w:numId="14">
-    <w:abstractNumId w:val="6"/>
-  </w:num>
-  <w:num w:numId="15">
-    <w:abstractNumId w:val="16"/>
-  </w:num>
-  <w:num w:numId="16">
-    <w:abstractNumId w:val="5"/>
-  </w:num>
-  <w:num w:numId="17">
-    <w:abstractNumId w:val="19"/>
-  </w:num>
-  <w:num w:numId="18">
-    <w:abstractNumId w:val="27"/>
-  </w:num>
-  <w:num w:numId="19">
-    <w:abstractNumId w:val="8"/>
-  </w:num>
-  <w:num w:numId="20">
-    <w:abstractNumId w:val="14"/>
-  </w:num>
-  <w:num w:numId="21">
-    <w:abstractNumId w:val="11"/>
-  </w:num>
-  <w:num w:numId="22">
-    <w:abstractNumId w:val="7"/>
-  </w:num>
-  <w:num w:numId="23">
+  <w:num w:numId="38">
     <w:abstractNumId w:val="34"/>
   </w:num>
-  <w:num w:numId="24">
-    <w:abstractNumId w:val="29"/>
-  </w:num>
-  <w:num w:numId="25">
-    <w:abstractNumId w:val="10"/>
-  </w:num>
-  <w:num w:numId="26">
-    <w:abstractNumId w:val="20"/>
-  </w:num>
-  <w:num w:numId="27">
+  <w:num w:numId="39">
     <w:abstractNumId w:val="26"/>
   </w:num>
-  <w:num w:numId="28">
+  <w:num w:numId="40">
     <w:abstractNumId w:val="15"/>
   </w:num>
-  <w:num w:numId="29">
-    <w:abstractNumId w:val="9"/>
-  </w:num>
-  <w:num w:numId="30">
-    <w:abstractNumId w:val="24"/>
-  </w:num>
-  <w:num w:numId="31">
-    <w:abstractNumId w:val="30"/>
-  </w:num>
-  <w:num w:numId="32">
-    <w:abstractNumId w:val="18"/>
-  </w:num>
-  <w:num w:numId="33">
-    <w:abstractNumId w:val="21"/>
-  </w:num>
-  <w:num w:numId="34">
-    <w:abstractNumId w:val="32"/>
-  </w:num>
-  <w:num w:numId="35">
-    <w:abstractNumId w:val="25"/>
+  <w:num w:numId="41">
+    <w:abstractNumId w:val="5"/>
   </w:num>
 </w:numbering>
 </file>
@@ -15595,7 +16166,7 @@
 </file>
 
 <file path=customXml/itemProps1.xml><?xml version="1.0" encoding="utf-8"?>
-<ds:datastoreItem xmlns:ds="http://schemas.openxmlformats.org/officeDocument/2006/customXml" ds:itemID="{AE582D74-A96F-3E4A-91B9-4EF121E215B2}">
+<ds:datastoreItem xmlns:ds="http://schemas.openxmlformats.org/officeDocument/2006/customXml" ds:itemID="{50FFFEFA-1301-574B-99A9-43FF2CD5FE63}">
   <ds:schemaRefs>
     <ds:schemaRef ds:uri="http://schemas.openxmlformats.org/officeDocument/2006/bibliography"/>
   </ds:schemaRefs>

--- a/orga/Dokumente/Dokumentation/Sicherungskopie von weLoveGamesDoku.docx
+++ b/orga/Dokumente/Dokumentation/Sicherungskopie von weLoveGamesDoku.docx
@@ -292,7 +292,7 @@
         </w:rPr>
       </w:pPr>
     </w:p>
-    <w:bookmarkStart w:id="0" w:name="_Toc293752156" w:displacedByCustomXml="next"/>
+    <w:bookmarkStart w:id="0" w:name="_Toc293830795" w:displacedByCustomXml="next"/>
     <w:sdt>
       <w:sdtPr>
         <w:rPr>
@@ -371,7 +371,7 @@
             <w:rPr>
               <w:noProof/>
             </w:rPr>
-            <w:instrText xml:space="preserve"> PAGEREF _Toc293752156 \h </w:instrText>
+            <w:instrText xml:space="preserve"> PAGEREF _Toc293830795 \h </w:instrText>
           </w:r>
           <w:r>
             <w:rPr>
@@ -448,7 +448,7 @@
             <w:rPr>
               <w:noProof/>
             </w:rPr>
-            <w:instrText xml:space="preserve"> PAGEREF _Toc293752157 \h </w:instrText>
+            <w:instrText xml:space="preserve"> PAGEREF _Toc293830796 \h </w:instrText>
           </w:r>
           <w:r>
             <w:rPr>
@@ -465,7 +465,7 @@
             <w:rPr>
               <w:noProof/>
             </w:rPr>
-            <w:t>3</w:t>
+            <w:t>4</w:t>
           </w:r>
           <w:r>
             <w:rPr>
@@ -525,7 +525,7 @@
             <w:rPr>
               <w:noProof/>
             </w:rPr>
-            <w:instrText xml:space="preserve"> PAGEREF _Toc293752158 \h </w:instrText>
+            <w:instrText xml:space="preserve"> PAGEREF _Toc293830797 \h </w:instrText>
           </w:r>
           <w:r>
             <w:rPr>
@@ -542,7 +542,7 @@
             <w:rPr>
               <w:noProof/>
             </w:rPr>
-            <w:t>3</w:t>
+            <w:t>4</w:t>
           </w:r>
           <w:r>
             <w:rPr>
@@ -602,7 +602,7 @@
             <w:rPr>
               <w:noProof/>
             </w:rPr>
-            <w:instrText xml:space="preserve"> PAGEREF _Toc293752159 \h </w:instrText>
+            <w:instrText xml:space="preserve"> PAGEREF _Toc293830798 \h </w:instrText>
           </w:r>
           <w:r>
             <w:rPr>
@@ -619,7 +619,7 @@
             <w:rPr>
               <w:noProof/>
             </w:rPr>
-            <w:t>3</w:t>
+            <w:t>4</w:t>
           </w:r>
           <w:r>
             <w:rPr>
@@ -679,7 +679,7 @@
             <w:rPr>
               <w:noProof/>
             </w:rPr>
-            <w:instrText xml:space="preserve"> PAGEREF _Toc293752160 \h </w:instrText>
+            <w:instrText xml:space="preserve"> PAGEREF _Toc293830799 \h </w:instrText>
           </w:r>
           <w:r>
             <w:rPr>
@@ -696,7 +696,7 @@
             <w:rPr>
               <w:noProof/>
             </w:rPr>
-            <w:t>4</w:t>
+            <w:t>5</w:t>
           </w:r>
           <w:r>
             <w:rPr>
@@ -756,7 +756,7 @@
             <w:rPr>
               <w:noProof/>
             </w:rPr>
-            <w:instrText xml:space="preserve"> PAGEREF _Toc293752161 \h </w:instrText>
+            <w:instrText xml:space="preserve"> PAGEREF _Toc293830800 \h </w:instrText>
           </w:r>
           <w:r>
             <w:rPr>
@@ -833,7 +833,7 @@
             <w:rPr>
               <w:noProof/>
             </w:rPr>
-            <w:instrText xml:space="preserve"> PAGEREF _Toc293752162 \h </w:instrText>
+            <w:instrText xml:space="preserve"> PAGEREF _Toc293830801 \h </w:instrText>
           </w:r>
           <w:r>
             <w:rPr>
@@ -850,7 +850,7 @@
             <w:rPr>
               <w:noProof/>
             </w:rPr>
-            <w:t>5</w:t>
+            <w:t>6</w:t>
           </w:r>
           <w:r>
             <w:rPr>
@@ -910,7 +910,7 @@
             <w:rPr>
               <w:noProof/>
             </w:rPr>
-            <w:instrText xml:space="preserve"> PAGEREF _Toc293752163 \h </w:instrText>
+            <w:instrText xml:space="preserve"> PAGEREF _Toc293830802 \h </w:instrText>
           </w:r>
           <w:r>
             <w:rPr>
@@ -927,7 +927,7 @@
             <w:rPr>
               <w:noProof/>
             </w:rPr>
-            <w:t>5</w:t>
+            <w:t>6</w:t>
           </w:r>
           <w:r>
             <w:rPr>
@@ -987,7 +987,7 @@
             <w:rPr>
               <w:noProof/>
             </w:rPr>
-            <w:instrText xml:space="preserve"> PAGEREF _Toc293752164 \h </w:instrText>
+            <w:instrText xml:space="preserve"> PAGEREF _Toc293830803 \h </w:instrText>
           </w:r>
           <w:r>
             <w:rPr>
@@ -1004,7 +1004,7 @@
             <w:rPr>
               <w:noProof/>
             </w:rPr>
-            <w:t>6</w:t>
+            <w:t>7</w:t>
           </w:r>
           <w:r>
             <w:rPr>
@@ -1064,7 +1064,7 @@
             <w:rPr>
               <w:noProof/>
             </w:rPr>
-            <w:instrText xml:space="preserve"> PAGEREF _Toc293752165 \h </w:instrText>
+            <w:instrText xml:space="preserve"> PAGEREF _Toc293830804 \h </w:instrText>
           </w:r>
           <w:r>
             <w:rPr>
@@ -1081,7 +1081,7 @@
             <w:rPr>
               <w:noProof/>
             </w:rPr>
-            <w:t>6</w:t>
+            <w:t>7</w:t>
           </w:r>
           <w:r>
             <w:rPr>
@@ -1141,7 +1141,7 @@
             <w:rPr>
               <w:noProof/>
             </w:rPr>
-            <w:instrText xml:space="preserve"> PAGEREF _Toc293752166 \h </w:instrText>
+            <w:instrText xml:space="preserve"> PAGEREF _Toc293830805 \h </w:instrText>
           </w:r>
           <w:r>
             <w:rPr>
@@ -1158,7 +1158,7 @@
             <w:rPr>
               <w:noProof/>
             </w:rPr>
-            <w:t>7</w:t>
+            <w:t>8</w:t>
           </w:r>
           <w:r>
             <w:rPr>
@@ -1218,7 +1218,7 @@
             <w:rPr>
               <w:noProof/>
             </w:rPr>
-            <w:instrText xml:space="preserve"> PAGEREF _Toc293752167 \h </w:instrText>
+            <w:instrText xml:space="preserve"> PAGEREF _Toc293830806 \h </w:instrText>
           </w:r>
           <w:r>
             <w:rPr>
@@ -1235,7 +1235,7 @@
             <w:rPr>
               <w:noProof/>
             </w:rPr>
-            <w:t>9</w:t>
+            <w:t>10</w:t>
           </w:r>
           <w:r>
             <w:rPr>
@@ -1295,7 +1295,7 @@
             <w:rPr>
               <w:noProof/>
             </w:rPr>
-            <w:instrText xml:space="preserve"> PAGEREF _Toc293752168 \h </w:instrText>
+            <w:instrText xml:space="preserve"> PAGEREF _Toc293830807 \h </w:instrText>
           </w:r>
           <w:r>
             <w:rPr>
@@ -1312,7 +1312,7 @@
             <w:rPr>
               <w:noProof/>
             </w:rPr>
-            <w:t>9</w:t>
+            <w:t>10</w:t>
           </w:r>
           <w:r>
             <w:rPr>
@@ -1372,7 +1372,7 @@
             <w:rPr>
               <w:noProof/>
             </w:rPr>
-            <w:instrText xml:space="preserve"> PAGEREF _Toc293752169 \h </w:instrText>
+            <w:instrText xml:space="preserve"> PAGEREF _Toc293830808 \h </w:instrText>
           </w:r>
           <w:r>
             <w:rPr>
@@ -1389,7 +1389,7 @@
             <w:rPr>
               <w:noProof/>
             </w:rPr>
-            <w:t>9</w:t>
+            <w:t>10</w:t>
           </w:r>
           <w:r>
             <w:rPr>
@@ -1449,7 +1449,7 @@
             <w:rPr>
               <w:noProof/>
             </w:rPr>
-            <w:instrText xml:space="preserve"> PAGEREF _Toc293752170 \h </w:instrText>
+            <w:instrText xml:space="preserve"> PAGEREF _Toc293830809 \h </w:instrText>
           </w:r>
           <w:r>
             <w:rPr>
@@ -1466,7 +1466,7 @@
             <w:rPr>
               <w:noProof/>
             </w:rPr>
-            <w:t>9</w:t>
+            <w:t>10</w:t>
           </w:r>
           <w:r>
             <w:rPr>
@@ -1526,7 +1526,7 @@
             <w:rPr>
               <w:noProof/>
             </w:rPr>
-            <w:instrText xml:space="preserve"> PAGEREF _Toc293752171 \h </w:instrText>
+            <w:instrText xml:space="preserve"> PAGEREF _Toc293830810 \h </w:instrText>
           </w:r>
           <w:r>
             <w:rPr>
@@ -1543,7 +1543,7 @@
             <w:rPr>
               <w:noProof/>
             </w:rPr>
-            <w:t>10</w:t>
+            <w:t>11</w:t>
           </w:r>
           <w:r>
             <w:rPr>
@@ -1603,7 +1603,7 @@
             <w:rPr>
               <w:noProof/>
             </w:rPr>
-            <w:instrText xml:space="preserve"> PAGEREF _Toc293752172 \h </w:instrText>
+            <w:instrText xml:space="preserve"> PAGEREF _Toc293830811 \h </w:instrText>
           </w:r>
           <w:r>
             <w:rPr>
@@ -1620,7 +1620,7 @@
             <w:rPr>
               <w:noProof/>
             </w:rPr>
-            <w:t>10</w:t>
+            <w:t>11</w:t>
           </w:r>
           <w:r>
             <w:rPr>
@@ -1680,7 +1680,7 @@
             <w:rPr>
               <w:noProof/>
             </w:rPr>
-            <w:instrText xml:space="preserve"> PAGEREF _Toc293752173 \h </w:instrText>
+            <w:instrText xml:space="preserve"> PAGEREF _Toc293830812 \h </w:instrText>
           </w:r>
           <w:r>
             <w:rPr>
@@ -1697,7 +1697,7 @@
             <w:rPr>
               <w:noProof/>
             </w:rPr>
-            <w:t>11</w:t>
+            <w:t>12</w:t>
           </w:r>
           <w:r>
             <w:rPr>
@@ -1757,7 +1757,7 @@
             <w:rPr>
               <w:noProof/>
             </w:rPr>
-            <w:instrText xml:space="preserve"> PAGEREF _Toc293752174 \h </w:instrText>
+            <w:instrText xml:space="preserve"> PAGEREF _Toc293830813 \h </w:instrText>
           </w:r>
           <w:r>
             <w:rPr>
@@ -1774,7 +1774,7 @@
             <w:rPr>
               <w:noProof/>
             </w:rPr>
-            <w:t>11</w:t>
+            <w:t>12</w:t>
           </w:r>
           <w:r>
             <w:rPr>
@@ -1834,7 +1834,7 @@
             <w:rPr>
               <w:noProof/>
             </w:rPr>
-            <w:instrText xml:space="preserve"> PAGEREF _Toc293752175 \h </w:instrText>
+            <w:instrText xml:space="preserve"> PAGEREF _Toc293830814 \h </w:instrText>
           </w:r>
           <w:r>
             <w:rPr>
@@ -1851,7 +1851,7 @@
             <w:rPr>
               <w:noProof/>
             </w:rPr>
-            <w:t>12</w:t>
+            <w:t>13</w:t>
           </w:r>
           <w:r>
             <w:rPr>
@@ -1911,7 +1911,7 @@
             <w:rPr>
               <w:noProof/>
             </w:rPr>
-            <w:instrText xml:space="preserve"> PAGEREF _Toc293752176 \h </w:instrText>
+            <w:instrText xml:space="preserve"> PAGEREF _Toc293830815 \h </w:instrText>
           </w:r>
           <w:r>
             <w:rPr>
@@ -1928,7 +1928,7 @@
             <w:rPr>
               <w:noProof/>
             </w:rPr>
-            <w:t>13</w:t>
+            <w:t>14</w:t>
           </w:r>
           <w:r>
             <w:rPr>
@@ -1988,7 +1988,7 @@
             <w:rPr>
               <w:noProof/>
             </w:rPr>
-            <w:instrText xml:space="preserve"> PAGEREF _Toc293752177 \h </w:instrText>
+            <w:instrText xml:space="preserve"> PAGEREF _Toc293830816 \h </w:instrText>
           </w:r>
           <w:r>
             <w:rPr>
@@ -2005,7 +2005,7 @@
             <w:rPr>
               <w:noProof/>
             </w:rPr>
-            <w:t>13</w:t>
+            <w:t>14</w:t>
           </w:r>
           <w:r>
             <w:rPr>
@@ -2065,7 +2065,7 @@
             <w:rPr>
               <w:noProof/>
             </w:rPr>
-            <w:instrText xml:space="preserve"> PAGEREF _Toc293752178 \h </w:instrText>
+            <w:instrText xml:space="preserve"> PAGEREF _Toc293830817 \h </w:instrText>
           </w:r>
           <w:r>
             <w:rPr>
@@ -2082,7 +2082,7 @@
             <w:rPr>
               <w:noProof/>
             </w:rPr>
-            <w:t>14</w:t>
+            <w:t>15</w:t>
           </w:r>
           <w:r>
             <w:rPr>
@@ -2142,7 +2142,7 @@
             <w:rPr>
               <w:noProof/>
             </w:rPr>
-            <w:instrText xml:space="preserve"> PAGEREF _Toc293752179 \h </w:instrText>
+            <w:instrText xml:space="preserve"> PAGEREF _Toc293830818 \h </w:instrText>
           </w:r>
           <w:r>
             <w:rPr>
@@ -2159,7 +2159,7 @@
             <w:rPr>
               <w:noProof/>
             </w:rPr>
-            <w:t>16</w:t>
+            <w:t>17</w:t>
           </w:r>
           <w:r>
             <w:rPr>
@@ -2219,7 +2219,7 @@
             <w:rPr>
               <w:noProof/>
             </w:rPr>
-            <w:instrText xml:space="preserve"> PAGEREF _Toc293752180 \h </w:instrText>
+            <w:instrText xml:space="preserve"> PAGEREF _Toc293830819 \h </w:instrText>
           </w:r>
           <w:r>
             <w:rPr>
@@ -2236,7 +2236,7 @@
             <w:rPr>
               <w:noProof/>
             </w:rPr>
-            <w:t>16</w:t>
+            <w:t>17</w:t>
           </w:r>
           <w:r>
             <w:rPr>
@@ -2296,7 +2296,7 @@
             <w:rPr>
               <w:noProof/>
             </w:rPr>
-            <w:instrText xml:space="preserve"> PAGEREF _Toc293752181 \h </w:instrText>
+            <w:instrText xml:space="preserve"> PAGEREF _Toc293830820 \h </w:instrText>
           </w:r>
           <w:r>
             <w:rPr>
@@ -2313,7 +2313,7 @@
             <w:rPr>
               <w:noProof/>
             </w:rPr>
-            <w:t>16</w:t>
+            <w:t>17</w:t>
           </w:r>
           <w:r>
             <w:rPr>
@@ -2373,7 +2373,7 @@
             <w:rPr>
               <w:noProof/>
             </w:rPr>
-            <w:instrText xml:space="preserve"> PAGEREF _Toc293752182 \h </w:instrText>
+            <w:instrText xml:space="preserve"> PAGEREF _Toc293830821 \h </w:instrText>
           </w:r>
           <w:r>
             <w:rPr>
@@ -2390,7 +2390,7 @@
             <w:rPr>
               <w:noProof/>
             </w:rPr>
-            <w:t>16</w:t>
+            <w:t>17</w:t>
           </w:r>
           <w:r>
             <w:rPr>
@@ -2450,7 +2450,7 @@
             <w:rPr>
               <w:noProof/>
             </w:rPr>
-            <w:instrText xml:space="preserve"> PAGEREF _Toc293752183 \h </w:instrText>
+            <w:instrText xml:space="preserve"> PAGEREF _Toc293830822 \h </w:instrText>
           </w:r>
           <w:r>
             <w:rPr>
@@ -2467,7 +2467,7 @@
             <w:rPr>
               <w:noProof/>
             </w:rPr>
-            <w:t>16</w:t>
+            <w:t>17</w:t>
           </w:r>
           <w:r>
             <w:rPr>
@@ -2527,7 +2527,7 @@
             <w:rPr>
               <w:noProof/>
             </w:rPr>
-            <w:instrText xml:space="preserve"> PAGEREF _Toc293752184 \h </w:instrText>
+            <w:instrText xml:space="preserve"> PAGEREF _Toc293830823 \h </w:instrText>
           </w:r>
           <w:r>
             <w:rPr>
@@ -2544,7 +2544,7 @@
             <w:rPr>
               <w:noProof/>
             </w:rPr>
-            <w:t>17</w:t>
+            <w:t>18</w:t>
           </w:r>
           <w:r>
             <w:rPr>
@@ -2604,7 +2604,7 @@
             <w:rPr>
               <w:noProof/>
             </w:rPr>
-            <w:instrText xml:space="preserve"> PAGEREF _Toc293752185 \h </w:instrText>
+            <w:instrText xml:space="preserve"> PAGEREF _Toc293830824 \h </w:instrText>
           </w:r>
           <w:r>
             <w:rPr>
@@ -2621,7 +2621,239 @@
             <w:rPr>
               <w:noProof/>
             </w:rPr>
-            <w:t>17</w:t>
+            <w:t>18</w:t>
+          </w:r>
+          <w:r>
+            <w:rPr>
+              <w:noProof/>
+            </w:rPr>
+            <w:fldChar w:fldCharType="end"/>
+          </w:r>
+        </w:p>
+        <w:p>
+          <w:pPr>
+            <w:pStyle w:val="Verzeichnis1"/>
+            <w:tabs>
+              <w:tab w:val="left" w:pos="636"/>
+              <w:tab w:val="right" w:leader="dot" w:pos="9062"/>
+            </w:tabs>
+            <w:rPr>
+              <w:rFonts w:eastAsiaTheme="minorEastAsia" w:cstheme="minorBidi"/>
+              <w:b w:val="0"/>
+              <w:noProof/>
+              <w:lang w:eastAsia="ja-JP"/>
+            </w:rPr>
+          </w:pPr>
+          <w:r>
+            <w:rPr>
+              <w:noProof/>
+            </w:rPr>
+            <w:lastRenderedPageBreak/>
+            <w:t>7.1.</w:t>
+          </w:r>
+          <w:r>
+            <w:rPr>
+              <w:rFonts w:eastAsiaTheme="minorEastAsia" w:cstheme="minorBidi"/>
+              <w:b w:val="0"/>
+              <w:noProof/>
+              <w:lang w:eastAsia="ja-JP"/>
+            </w:rPr>
+            <w:tab/>
+          </w:r>
+          <w:r>
+            <w:rPr>
+              <w:noProof/>
+            </w:rPr>
+            <w:t>Soll- / Ist-Vergleich</w:t>
+          </w:r>
+          <w:r>
+            <w:rPr>
+              <w:noProof/>
+            </w:rPr>
+            <w:tab/>
+          </w:r>
+          <w:r>
+            <w:rPr>
+              <w:noProof/>
+            </w:rPr>
+            <w:fldChar w:fldCharType="begin"/>
+          </w:r>
+          <w:r>
+            <w:rPr>
+              <w:noProof/>
+            </w:rPr>
+            <w:instrText xml:space="preserve"> PAGEREF _Toc293830825 \h </w:instrText>
+          </w:r>
+          <w:r>
+            <w:rPr>
+              <w:noProof/>
+            </w:rPr>
+          </w:r>
+          <w:r>
+            <w:rPr>
+              <w:noProof/>
+            </w:rPr>
+            <w:fldChar w:fldCharType="separate"/>
+          </w:r>
+          <w:r>
+            <w:rPr>
+              <w:noProof/>
+            </w:rPr>
+            <w:t>18</w:t>
+          </w:r>
+          <w:r>
+            <w:rPr>
+              <w:noProof/>
+            </w:rPr>
+            <w:fldChar w:fldCharType="end"/>
+          </w:r>
+        </w:p>
+        <w:p>
+          <w:pPr>
+            <w:pStyle w:val="Verzeichnis1"/>
+            <w:tabs>
+              <w:tab w:val="left" w:pos="636"/>
+              <w:tab w:val="right" w:leader="dot" w:pos="9062"/>
+            </w:tabs>
+            <w:rPr>
+              <w:rFonts w:eastAsiaTheme="minorEastAsia" w:cstheme="minorBidi"/>
+              <w:b w:val="0"/>
+              <w:noProof/>
+              <w:lang w:eastAsia="ja-JP"/>
+            </w:rPr>
+          </w:pPr>
+          <w:r>
+            <w:rPr>
+              <w:noProof/>
+            </w:rPr>
+            <w:t>7.2.</w:t>
+          </w:r>
+          <w:r>
+            <w:rPr>
+              <w:rFonts w:eastAsiaTheme="minorEastAsia" w:cstheme="minorBidi"/>
+              <w:b w:val="0"/>
+              <w:noProof/>
+              <w:lang w:eastAsia="ja-JP"/>
+            </w:rPr>
+            <w:tab/>
+          </w:r>
+          <w:r>
+            <w:rPr>
+              <w:noProof/>
+            </w:rPr>
+            <w:t>Problemdarstellung</w:t>
+          </w:r>
+          <w:r>
+            <w:rPr>
+              <w:noProof/>
+            </w:rPr>
+            <w:tab/>
+          </w:r>
+          <w:r>
+            <w:rPr>
+              <w:noProof/>
+            </w:rPr>
+            <w:fldChar w:fldCharType="begin"/>
+          </w:r>
+          <w:r>
+            <w:rPr>
+              <w:noProof/>
+            </w:rPr>
+            <w:instrText xml:space="preserve"> PAGEREF _Toc293830826 \h </w:instrText>
+          </w:r>
+          <w:r>
+            <w:rPr>
+              <w:noProof/>
+            </w:rPr>
+          </w:r>
+          <w:r>
+            <w:rPr>
+              <w:noProof/>
+            </w:rPr>
+            <w:fldChar w:fldCharType="separate"/>
+          </w:r>
+          <w:r>
+            <w:rPr>
+              <w:noProof/>
+            </w:rPr>
+            <w:t>18</w:t>
+          </w:r>
+          <w:r>
+            <w:rPr>
+              <w:noProof/>
+            </w:rPr>
+            <w:fldChar w:fldCharType="end"/>
+          </w:r>
+        </w:p>
+        <w:p>
+          <w:pPr>
+            <w:pStyle w:val="Verzeichnis1"/>
+            <w:tabs>
+              <w:tab w:val="left" w:pos="636"/>
+              <w:tab w:val="right" w:leader="dot" w:pos="9062"/>
+            </w:tabs>
+            <w:rPr>
+              <w:rFonts w:eastAsiaTheme="minorEastAsia" w:cstheme="minorBidi"/>
+              <w:b w:val="0"/>
+              <w:noProof/>
+              <w:lang w:eastAsia="ja-JP"/>
+            </w:rPr>
+          </w:pPr>
+          <w:r>
+            <w:rPr>
+              <w:noProof/>
+            </w:rPr>
+            <w:t>7.3.</w:t>
+          </w:r>
+          <w:r>
+            <w:rPr>
+              <w:rFonts w:eastAsiaTheme="minorEastAsia" w:cstheme="minorBidi"/>
+              <w:b w:val="0"/>
+              <w:noProof/>
+              <w:lang w:eastAsia="ja-JP"/>
+            </w:rPr>
+            <w:tab/>
+          </w:r>
+          <w:r>
+            <w:rPr>
+              <w:noProof/>
+            </w:rPr>
+            <w:t>Weitere Vorgehensweise</w:t>
+          </w:r>
+          <w:r>
+            <w:rPr>
+              <w:noProof/>
+            </w:rPr>
+            <w:tab/>
+          </w:r>
+          <w:r>
+            <w:rPr>
+              <w:noProof/>
+            </w:rPr>
+            <w:fldChar w:fldCharType="begin"/>
+          </w:r>
+          <w:r>
+            <w:rPr>
+              <w:noProof/>
+            </w:rPr>
+            <w:instrText xml:space="preserve"> PAGEREF _Toc293830827 \h </w:instrText>
+          </w:r>
+          <w:r>
+            <w:rPr>
+              <w:noProof/>
+            </w:rPr>
+          </w:r>
+          <w:r>
+            <w:rPr>
+              <w:noProof/>
+            </w:rPr>
+            <w:fldChar w:fldCharType="separate"/>
+          </w:r>
+          <w:r>
+            <w:rPr>
+              <w:noProof/>
+            </w:rPr>
+            <w:t>18</w:t>
           </w:r>
           <w:r>
             <w:rPr>
@@ -2642,6 +2874,238 @@
         </w:p>
       </w:sdtContent>
     </w:sdt>
+    <w:p>
+      <w:pPr>
+        <w:pStyle w:val="Listenabsatz"/>
+        <w:rPr>
+          <w:sz w:val="28"/>
+        </w:rPr>
+      </w:pPr>
+    </w:p>
+    <w:p>
+      <w:pPr>
+        <w:pStyle w:val="Listenabsatz"/>
+        <w:rPr>
+          <w:sz w:val="28"/>
+        </w:rPr>
+      </w:pPr>
+    </w:p>
+    <w:p>
+      <w:pPr>
+        <w:pStyle w:val="Listenabsatz"/>
+        <w:rPr>
+          <w:sz w:val="28"/>
+        </w:rPr>
+      </w:pPr>
+    </w:p>
+    <w:p>
+      <w:pPr>
+        <w:pStyle w:val="Listenabsatz"/>
+        <w:rPr>
+          <w:sz w:val="28"/>
+        </w:rPr>
+      </w:pPr>
+    </w:p>
+    <w:p>
+      <w:pPr>
+        <w:pStyle w:val="Listenabsatz"/>
+        <w:rPr>
+          <w:sz w:val="28"/>
+        </w:rPr>
+      </w:pPr>
+    </w:p>
+    <w:p>
+      <w:pPr>
+        <w:pStyle w:val="Listenabsatz"/>
+        <w:rPr>
+          <w:sz w:val="28"/>
+        </w:rPr>
+      </w:pPr>
+    </w:p>
+    <w:p>
+      <w:pPr>
+        <w:pStyle w:val="Listenabsatz"/>
+        <w:rPr>
+          <w:sz w:val="28"/>
+        </w:rPr>
+      </w:pPr>
+    </w:p>
+    <w:p>
+      <w:pPr>
+        <w:pStyle w:val="Listenabsatz"/>
+        <w:rPr>
+          <w:sz w:val="28"/>
+        </w:rPr>
+      </w:pPr>
+    </w:p>
+    <w:p>
+      <w:pPr>
+        <w:pStyle w:val="Listenabsatz"/>
+        <w:rPr>
+          <w:sz w:val="28"/>
+        </w:rPr>
+      </w:pPr>
+    </w:p>
+    <w:p>
+      <w:pPr>
+        <w:pStyle w:val="Listenabsatz"/>
+        <w:rPr>
+          <w:sz w:val="28"/>
+        </w:rPr>
+      </w:pPr>
+    </w:p>
+    <w:p>
+      <w:pPr>
+        <w:pStyle w:val="Listenabsatz"/>
+        <w:rPr>
+          <w:sz w:val="28"/>
+        </w:rPr>
+      </w:pPr>
+    </w:p>
+    <w:p>
+      <w:pPr>
+        <w:pStyle w:val="Listenabsatz"/>
+        <w:rPr>
+          <w:sz w:val="28"/>
+        </w:rPr>
+      </w:pPr>
+    </w:p>
+    <w:p>
+      <w:pPr>
+        <w:pStyle w:val="Listenabsatz"/>
+        <w:rPr>
+          <w:sz w:val="28"/>
+        </w:rPr>
+      </w:pPr>
+    </w:p>
+    <w:p>
+      <w:pPr>
+        <w:pStyle w:val="Listenabsatz"/>
+        <w:rPr>
+          <w:sz w:val="28"/>
+        </w:rPr>
+      </w:pPr>
+    </w:p>
+    <w:p>
+      <w:pPr>
+        <w:pStyle w:val="Listenabsatz"/>
+        <w:rPr>
+          <w:sz w:val="28"/>
+        </w:rPr>
+      </w:pPr>
+    </w:p>
+    <w:p>
+      <w:pPr>
+        <w:pStyle w:val="Listenabsatz"/>
+        <w:rPr>
+          <w:sz w:val="28"/>
+        </w:rPr>
+      </w:pPr>
+    </w:p>
+    <w:p>
+      <w:pPr>
+        <w:pStyle w:val="Listenabsatz"/>
+        <w:rPr>
+          <w:sz w:val="28"/>
+        </w:rPr>
+      </w:pPr>
+    </w:p>
+    <w:p>
+      <w:pPr>
+        <w:pStyle w:val="Listenabsatz"/>
+        <w:rPr>
+          <w:sz w:val="28"/>
+        </w:rPr>
+      </w:pPr>
+    </w:p>
+    <w:p>
+      <w:pPr>
+        <w:pStyle w:val="Listenabsatz"/>
+        <w:rPr>
+          <w:sz w:val="28"/>
+        </w:rPr>
+      </w:pPr>
+    </w:p>
+    <w:p>
+      <w:pPr>
+        <w:pStyle w:val="Listenabsatz"/>
+        <w:rPr>
+          <w:sz w:val="28"/>
+        </w:rPr>
+      </w:pPr>
+    </w:p>
+    <w:p>
+      <w:pPr>
+        <w:pStyle w:val="Listenabsatz"/>
+        <w:rPr>
+          <w:sz w:val="28"/>
+        </w:rPr>
+      </w:pPr>
+    </w:p>
+    <w:p>
+      <w:pPr>
+        <w:pStyle w:val="Listenabsatz"/>
+        <w:rPr>
+          <w:sz w:val="28"/>
+        </w:rPr>
+      </w:pPr>
+    </w:p>
+    <w:p>
+      <w:pPr>
+        <w:pStyle w:val="Listenabsatz"/>
+        <w:rPr>
+          <w:sz w:val="28"/>
+        </w:rPr>
+      </w:pPr>
+    </w:p>
+    <w:p>
+      <w:pPr>
+        <w:pStyle w:val="Listenabsatz"/>
+        <w:rPr>
+          <w:sz w:val="28"/>
+        </w:rPr>
+      </w:pPr>
+    </w:p>
+    <w:p>
+      <w:pPr>
+        <w:pStyle w:val="Listenabsatz"/>
+        <w:rPr>
+          <w:sz w:val="28"/>
+        </w:rPr>
+      </w:pPr>
+    </w:p>
+    <w:p>
+      <w:pPr>
+        <w:pStyle w:val="Listenabsatz"/>
+        <w:rPr>
+          <w:sz w:val="28"/>
+        </w:rPr>
+      </w:pPr>
+    </w:p>
+    <w:p>
+      <w:pPr>
+        <w:pStyle w:val="Listenabsatz"/>
+        <w:rPr>
+          <w:sz w:val="28"/>
+        </w:rPr>
+      </w:pPr>
+    </w:p>
+    <w:p>
+      <w:pPr>
+        <w:pStyle w:val="Listenabsatz"/>
+        <w:rPr>
+          <w:sz w:val="28"/>
+        </w:rPr>
+      </w:pPr>
+    </w:p>
+    <w:p>
+      <w:pPr>
+        <w:pStyle w:val="Listenabsatz"/>
+        <w:rPr>
+          <w:sz w:val="28"/>
+        </w:rPr>
+      </w:pPr>
+    </w:p>
     <w:p>
       <w:pPr>
         <w:pStyle w:val="Listenabsatz"/>
@@ -2669,11 +3133,12 @@
           <w:sz w:val="32"/>
         </w:rPr>
       </w:pPr>
-      <w:bookmarkStart w:id="1" w:name="_Toc293752157"/>
+      <w:bookmarkStart w:id="1" w:name="_Toc293830796"/>
       <w:r>
         <w:rPr>
           <w:sz w:val="32"/>
         </w:rPr>
+        <w:lastRenderedPageBreak/>
         <w:t>Vorwort</w:t>
       </w:r>
       <w:bookmarkEnd w:id="1"/>
@@ -2731,7 +3196,7 @@
           <w:sz w:val="24"/>
         </w:rPr>
       </w:pPr>
-      <w:bookmarkStart w:id="4" w:name="_Toc293752158"/>
+      <w:bookmarkStart w:id="4" w:name="_Toc293830797"/>
       <w:r>
         <w:rPr>
           <w:sz w:val="32"/>
@@ -2770,7 +3235,7 @@
           <w:sz w:val="24"/>
         </w:rPr>
       </w:pPr>
-      <w:bookmarkStart w:id="6" w:name="_Toc293752159"/>
+      <w:bookmarkStart w:id="6" w:name="_Toc293830798"/>
       <w:r>
         <w:t>Ausganssituation</w:t>
       </w:r>
@@ -2951,8 +3416,9 @@
           <w:numId w:val="31"/>
         </w:numPr>
       </w:pPr>
-      <w:bookmarkStart w:id="9" w:name="_Toc293752160"/>
-      <w:r>
+      <w:bookmarkStart w:id="9" w:name="_Toc293830799"/>
+      <w:r>
+        <w:lastRenderedPageBreak/>
         <w:t>Ideensammlung / Brainstorming</w:t>
       </w:r>
       <w:bookmarkEnd w:id="8"/>
@@ -3331,9 +3797,8 @@
           <w:numId w:val="31"/>
         </w:numPr>
       </w:pPr>
-      <w:bookmarkStart w:id="12" w:name="_Toc293752161"/>
-      <w:r>
-        <w:lastRenderedPageBreak/>
+      <w:bookmarkStart w:id="12" w:name="_Toc293830800"/>
+      <w:r>
         <w:t>Firmengründung</w:t>
       </w:r>
       <w:bookmarkEnd w:id="11"/>
@@ -3351,6 +3816,7 @@
         <w:rPr>
           <w:sz w:val="24"/>
         </w:rPr>
+        <w:lastRenderedPageBreak/>
         <w:t xml:space="preserve">Bei der Bestimmung der Firmenart stellte sich die frage wie genau unser Unternehmen aufgebaut werden sollte. Wir sind vier gleichberechtigte Gründungsmitglieder, was sich langfristig nicht ändern sollte. Außerdem sollte das Unternehmen ohne eine persönliche Haftung unsererseits auskommen. </w:t>
       </w:r>
     </w:p>
@@ -3393,7 +3859,7 @@
           <w:numId w:val="31"/>
         </w:numPr>
       </w:pPr>
-      <w:bookmarkStart w:id="15" w:name="_Toc293752162"/>
+      <w:bookmarkStart w:id="15" w:name="_Toc293830801"/>
       <w:r>
         <w:t>Namensfindung</w:t>
       </w:r>
@@ -3520,7 +3986,7 @@
           <w:sz w:val="24"/>
         </w:rPr>
       </w:pPr>
-      <w:bookmarkStart w:id="18" w:name="_Toc293752163"/>
+      <w:bookmarkStart w:id="18" w:name="_Toc293830802"/>
       <w:r>
         <w:t>Entscheidungsfindung</w:t>
       </w:r>
@@ -3595,6 +4061,11 @@
       <w:bookmarkStart w:id="19" w:name="__RefHeading___Toc292971824"/>
       <w:bookmarkStart w:id="20" w:name="_Toc293666701"/>
       <w:bookmarkEnd w:id="19"/>
+    </w:p>
+    <w:p>
+      <w:pPr>
+        <w:jc w:val="both"/>
+      </w:pPr>
     </w:p>
     <w:p>
       <w:pPr>
@@ -3622,7 +4093,7 @@
           <w:sz w:val="32"/>
         </w:rPr>
       </w:pPr>
-      <w:bookmarkStart w:id="21" w:name="_Toc293752164"/>
+      <w:bookmarkStart w:id="21" w:name="_Toc293830803"/>
       <w:r>
         <w:rPr>
           <w:sz w:val="32"/>
@@ -3645,7 +4116,7 @@
           <w:numId w:val="31"/>
         </w:numPr>
       </w:pPr>
-      <w:bookmarkStart w:id="24" w:name="_Toc293752165"/>
+      <w:bookmarkStart w:id="24" w:name="_Toc293830804"/>
       <w:r>
         <w:t>Detaillierung</w:t>
       </w:r>
@@ -4297,7 +4768,7 @@
           <w:sz w:val="24"/>
         </w:rPr>
       </w:pPr>
-      <w:bookmarkStart w:id="27" w:name="_Toc293752166"/>
+      <w:bookmarkStart w:id="27" w:name="_Toc293830805"/>
       <w:r>
         <w:t>Strukturierung</w:t>
       </w:r>
@@ -5255,7 +5726,7 @@
           <w:szCs w:val="24"/>
         </w:rPr>
       </w:pPr>
-      <w:bookmarkStart w:id="30" w:name="_Toc293752167"/>
+      <w:bookmarkStart w:id="30" w:name="_Toc293830806"/>
       <w:r>
         <w:t>Verantwortlichkeiten</w:t>
       </w:r>
@@ -5405,7 +5876,7 @@
           <w:sz w:val="24"/>
         </w:rPr>
       </w:pPr>
-      <w:bookmarkStart w:id="34" w:name="_Toc293752168"/>
+      <w:bookmarkStart w:id="34" w:name="_Toc293830807"/>
       <w:r>
         <w:rPr>
           <w:sz w:val="32"/>
@@ -5437,7 +5908,7 @@
           <w:sz w:val="24"/>
         </w:rPr>
       </w:pPr>
-      <w:bookmarkStart w:id="37" w:name="_Toc293752169"/>
+      <w:bookmarkStart w:id="37" w:name="_Toc293830808"/>
       <w:r>
         <w:t>Marktanalyse &amp; Verfassung des aktuellen Marktes</w:t>
       </w:r>
@@ -5535,7 +6006,7 @@
           <w:sz w:val="24"/>
         </w:rPr>
       </w:pPr>
-      <w:bookmarkStart w:id="40" w:name="_Toc293752170"/>
+      <w:bookmarkStart w:id="40" w:name="_Toc293830809"/>
       <w:r>
         <w:t>Marketingziele</w:t>
       </w:r>
@@ -5667,7 +6138,7 @@
           <w:sz w:val="24"/>
         </w:rPr>
       </w:pPr>
-      <w:bookmarkStart w:id="43" w:name="_Toc293752171"/>
+      <w:bookmarkStart w:id="43" w:name="_Toc293830810"/>
       <w:r>
         <w:t>Marketingstrategien</w:t>
       </w:r>
@@ -5741,7 +6212,7 @@
           <w:sz w:val="24"/>
         </w:rPr>
       </w:pPr>
-      <w:bookmarkStart w:id="46" w:name="_Toc293752172"/>
+      <w:bookmarkStart w:id="46" w:name="_Toc293830811"/>
       <w:r>
         <w:t>Marketing-Mix</w:t>
       </w:r>
@@ -5983,7 +6454,7 @@
           <w:numId w:val="31"/>
         </w:numPr>
       </w:pPr>
-      <w:bookmarkStart w:id="49" w:name="_Toc293752173"/>
+      <w:bookmarkStart w:id="49" w:name="_Toc293830812"/>
       <w:r>
         <w:rPr>
           <w:sz w:val="32"/>
@@ -6009,7 +6480,7 @@
           <w:numId w:val="31"/>
         </w:numPr>
       </w:pPr>
-      <w:bookmarkStart w:id="52" w:name="_Toc293752174"/>
+      <w:bookmarkStart w:id="52" w:name="_Toc293830813"/>
       <w:r>
         <w:t>Erstellen der Datenbankstruktur und der Datenban</w:t>
       </w:r>
@@ -7008,7 +7479,7 @@
           <w:numId w:val="31"/>
         </w:numPr>
       </w:pPr>
-      <w:bookmarkStart w:id="55" w:name="_Toc293752175"/>
+      <w:bookmarkStart w:id="55" w:name="_Toc293830814"/>
       <w:r>
         <w:t>Programmierung des Webservice</w:t>
       </w:r>
@@ -7242,6 +7713,7 @@
         <w:rPr>
           <w:sz w:val="24"/>
         </w:rPr>
+        <w:lastRenderedPageBreak/>
         <w:t xml:space="preserve">Um den Server zu starten muss man das Terminal / die </w:t>
       </w:r>
       <w:proofErr w:type="spellStart"/>
@@ -7315,7 +7787,6 @@
           <w:noProof/>
           <w:sz w:val="24"/>
         </w:rPr>
-        <w:lastRenderedPageBreak/>
         <w:drawing>
           <wp:anchor distT="0" distB="0" distL="114300" distR="114300" simplePos="0" relativeHeight="251661824" behindDoc="0" locked="0" layoutInCell="1" allowOverlap="1" wp14:anchorId="142061C9" wp14:editId="3351C6FC">
             <wp:simplePos x="0" y="0"/>
@@ -7451,7 +7922,7 @@
           <w:numId w:val="31"/>
         </w:numPr>
       </w:pPr>
-      <w:bookmarkStart w:id="56" w:name="_Toc293752176"/>
+      <w:bookmarkStart w:id="56" w:name="_Toc293830815"/>
       <w:r>
         <w:t>Rechtesystem</w:t>
       </w:r>
@@ -7608,7 +8079,7 @@
           <w:numId w:val="31"/>
         </w:numPr>
       </w:pPr>
-      <w:bookmarkStart w:id="59" w:name="_Toc293752177"/>
+      <w:bookmarkStart w:id="59" w:name="_Toc293830816"/>
       <w:r>
         <w:t>Programmierung der Benutzeroberfläche</w:t>
       </w:r>
@@ -7630,6 +8101,7 @@
         <w:rPr>
           <w:sz w:val="24"/>
         </w:rPr>
+        <w:lastRenderedPageBreak/>
         <w:t xml:space="preserve">Die GUI, also das </w:t>
       </w:r>
       <w:r>
@@ -7675,14 +8147,7 @@
         <w:rPr>
           <w:sz w:val="24"/>
         </w:rPr>
-        <w:t xml:space="preserve">sondern auch für Normalnutzer bedienbar sein. Die Vereinfachung von Funktionen war aus diesem Grund die primäre Aufgabe. Durch die </w:t>
-      </w:r>
-      <w:r>
-        <w:rPr>
-          <w:sz w:val="24"/>
-        </w:rPr>
-        <w:lastRenderedPageBreak/>
-        <w:t>ve</w:t>
+        <w:t>sondern auch für Normalnutzer bedienbar sein. Die Vereinfachung von Funktionen war aus diesem Grund die primäre Aufgabe. Durch die ve</w:t>
       </w:r>
       <w:r>
         <w:rPr>
@@ -7912,7 +8377,7 @@
           <w:numId w:val="31"/>
         </w:numPr>
       </w:pPr>
-      <w:bookmarkStart w:id="62" w:name="_Toc293752178"/>
+      <w:bookmarkStart w:id="62" w:name="_Toc293830817"/>
       <w:r>
         <w:t>Programmierung der Produktfunktion</w:t>
       </w:r>
@@ -7989,14 +8454,12 @@
         </w:rPr>
         <w:t xml:space="preserve">-Element für die </w:t>
       </w:r>
-      <w:proofErr w:type="spellStart"/>
-      <w:r>
-        <w:rPr>
-          <w:sz w:val="24"/>
-        </w:rPr>
-        <w:t>Zeichung</w:t>
-      </w:r>
-      <w:proofErr w:type="spellEnd"/>
+      <w:r>
+        <w:rPr>
+          <w:sz w:val="24"/>
+        </w:rPr>
+        <w:t>Zeichnung</w:t>
+      </w:r>
       <w:r>
         <w:rPr>
           <w:sz w:val="24"/>
@@ -8075,6 +8538,7 @@
         <w:rPr>
           <w:sz w:val="24"/>
         </w:rPr>
+        <w:lastRenderedPageBreak/>
         <w:t>Um de</w:t>
       </w:r>
       <w:r>
@@ -8560,7 +9024,7 @@
           <w:sz w:val="32"/>
         </w:rPr>
       </w:pPr>
-      <w:bookmarkStart w:id="65" w:name="_Toc293752179"/>
+      <w:bookmarkStart w:id="65" w:name="_Toc293830818"/>
       <w:r>
         <w:rPr>
           <w:sz w:val="32"/>
@@ -8607,7 +9071,7 @@
         </w:numPr>
         <w:jc w:val="both"/>
       </w:pPr>
-      <w:bookmarkStart w:id="68" w:name="_Toc293752180"/>
+      <w:bookmarkStart w:id="68" w:name="_Toc293830819"/>
       <w:r>
         <w:t>Erstellung der Testszenarien</w:t>
       </w:r>
@@ -8673,7 +9137,7 @@
         </w:numPr>
         <w:jc w:val="both"/>
       </w:pPr>
-      <w:bookmarkStart w:id="71" w:name="_Toc293752181"/>
+      <w:bookmarkStart w:id="71" w:name="_Toc293830820"/>
       <w:r>
         <w:t>Testdurchführung</w:t>
       </w:r>
@@ -8766,7 +9230,7 @@
         </w:numPr>
         <w:jc w:val="both"/>
       </w:pPr>
-      <w:bookmarkStart w:id="74" w:name="_Toc293752182"/>
+      <w:bookmarkStart w:id="74" w:name="_Toc293830821"/>
       <w:r>
         <w:t>Bugfixing</w:t>
       </w:r>
@@ -8801,6 +9265,7 @@
         <w:rPr>
           <w:sz w:val="24"/>
         </w:rPr>
+        <w:lastRenderedPageBreak/>
         <w:t>oder Produktfunktionen nicht erfüllt werden. Durch testen und viele Besprechungen wurden viele Bugs definiert und danach gelöst</w:t>
       </w:r>
     </w:p>
@@ -8813,7 +9278,7 @@
         </w:numPr>
         <w:jc w:val="both"/>
       </w:pPr>
-      <w:bookmarkStart w:id="77" w:name="_Toc293752183"/>
+      <w:bookmarkStart w:id="77" w:name="_Toc293830822"/>
       <w:r>
         <w:t>Codereview</w:t>
       </w:r>
@@ -8842,14 +9307,7 @@
         <w:rPr>
           <w:sz w:val="24"/>
         </w:rPr>
-        <w:t xml:space="preserve">Die Arbeit von uns Entwicklern muss im Idealfall unter ständiger Kontrolle stehen um eine gleichbleibend gute Qualität des Quellcodes zu gewährleisten. Unser Versionskontrollsystem </w:t>
-      </w:r>
-      <w:r>
-        <w:rPr>
-          <w:sz w:val="24"/>
-        </w:rPr>
-        <w:lastRenderedPageBreak/>
-        <w:t xml:space="preserve">Git hat dazu beigetragen, dass jedes Teammitglied in regelmäßigen Abständen über die Änderungen von anderen informiert wurde. Dem entsprechend waren klassische Code Reviews, also eine dedizierte Besprechung, bei der nur der Code Stil </w:t>
+        <w:t xml:space="preserve">Die Arbeit von uns Entwicklern muss im Idealfall unter ständiger Kontrolle stehen um eine gleichbleibend gute Qualität des Quellcodes zu gewährleisten. Unser Versionskontrollsystem Git hat dazu beigetragen, dass jedes Teammitglied in regelmäßigen Abständen über die Änderungen von anderen informiert wurde. Dem entsprechend waren klassische Code Reviews, also eine dedizierte Besprechung, bei der nur der Code Stil </w:t>
       </w:r>
       <w:r>
         <w:rPr>
@@ -8893,7 +9351,7 @@
         </w:numPr>
         <w:jc w:val="both"/>
       </w:pPr>
-      <w:bookmarkStart w:id="82" w:name="_Toc293752184"/>
+      <w:bookmarkStart w:id="82" w:name="_Toc293830823"/>
       <w:r>
         <w:t>Datenschutz</w:t>
       </w:r>
@@ -8901,6 +9359,52 @@
       <w:bookmarkEnd w:id="82"/>
     </w:p>
     <w:p/>
+    <w:p>
+      <w:pPr>
+        <w:jc w:val="both"/>
+        <w:rPr>
+          <w:sz w:val="24"/>
+        </w:rPr>
+      </w:pPr>
+      <w:r>
+        <w:rPr>
+          <w:sz w:val="24"/>
+        </w:rPr>
+        <w:t>Wir nehmen Datenschutz sehr Ernst.</w:t>
+      </w:r>
+      <w:r>
+        <w:rPr>
+          <w:sz w:val="24"/>
+        </w:rPr>
+        <w:t xml:space="preserve"> Aus diesem Grund haben wir uns für die Implementierung des Rechtesystems entschieden. Nur berechtigte Nutzer sollten auf Personenbezogene Daten zugreifen, diese Ändern und Erstellen dürfen. Des Weiteren haben wir uns zum Schutz unserer Nutzerdatenbanktabelle für den Hash- beziehungsweise Verschlüsselungs-Algorithmus Bcrypt entschieden. Selbst in dem unwahrscheinlichen Fall, dass diese Tabelle in den Besitz Dritter gelangt ist es sehr schwer, die Passwörter </w:t>
+      </w:r>
+      <w:r>
+        <w:rPr>
+          <w:sz w:val="24"/>
+        </w:rPr>
+        <w:t>daraus zu generieren.</w:t>
+      </w:r>
+      <w:r>
+        <w:rPr>
+          <w:sz w:val="24"/>
+        </w:rPr>
+        <w:t xml:space="preserve"> </w:t>
+      </w:r>
+    </w:p>
+    <w:p>
+      <w:pPr>
+        <w:jc w:val="both"/>
+        <w:rPr>
+          <w:sz w:val="24"/>
+        </w:rPr>
+      </w:pPr>
+      <w:r>
+        <w:rPr>
+          <w:sz w:val="24"/>
+        </w:rPr>
+        <w:t>Auch interne Angriffe auf die Datenbank mit Hilfe von so genannten SQL-Injektionen haben wir durch Kapselung unterbunden.</w:t>
+      </w:r>
+    </w:p>
     <w:p>
       <w:pPr>
         <w:pStyle w:val="berschrift1"/>
@@ -8913,7 +9417,7 @@
           <w:sz w:val="36"/>
         </w:rPr>
       </w:pPr>
-      <w:bookmarkStart w:id="83" w:name="_Toc293752185"/>
+      <w:bookmarkStart w:id="83" w:name="_Toc293830824"/>
       <w:r>
         <w:rPr>
           <w:sz w:val="36"/>
@@ -8932,11 +9436,95 @@
         </w:numPr>
         <w:jc w:val="both"/>
       </w:pPr>
+      <w:bookmarkStart w:id="84" w:name="_Toc293830825"/>
       <w:r>
         <w:t>Soll- / Ist-Vergleich</w:t>
       </w:r>
-    </w:p>
-    <w:p/>
+      <w:bookmarkEnd w:id="84"/>
+    </w:p>
+    <w:p>
+      <w:pPr>
+        <w:rPr>
+          <w:sz w:val="24"/>
+        </w:rPr>
+      </w:pPr>
+    </w:p>
+    <w:p>
+      <w:pPr>
+        <w:jc w:val="both"/>
+        <w:rPr>
+          <w:sz w:val="24"/>
+        </w:rPr>
+      </w:pPr>
+      <w:r>
+        <w:rPr>
+          <w:sz w:val="24"/>
+        </w:rPr>
+        <w:t>Das Ziel unseres Mittelstufenprojektes war die Entwick</w:t>
+      </w:r>
+      <w:r>
+        <w:rPr>
+          <w:sz w:val="24"/>
+        </w:rPr>
+        <w:t>lung einer Spieleplattform, die sowohl von</w:t>
+      </w:r>
+      <w:r>
+        <w:rPr>
+          <w:sz w:val="24"/>
+        </w:rPr>
+        <w:t xml:space="preserve"> Menschen mit Entwicklungserfahrung, wie auch solchen die keinerlei Kenntnisse von Softwareprogrammierung besitzen</w:t>
+      </w:r>
+      <w:r>
+        <w:rPr>
+          <w:sz w:val="24"/>
+        </w:rPr>
+        <w:t>, bedienbar ist</w:t>
+      </w:r>
+      <w:r>
+        <w:rPr>
+          <w:sz w:val="24"/>
+        </w:rPr>
+        <w:t>. Beide Nutzergruppen sollten in der Lage sein kreat</w:t>
+      </w:r>
+      <w:r>
+        <w:rPr>
+          <w:sz w:val="24"/>
+        </w:rPr>
+        <w:t>iv zu werden und zusammen eine v</w:t>
+      </w:r>
+      <w:r>
+        <w:rPr>
+          <w:sz w:val="24"/>
+        </w:rPr>
+        <w:t>ielseitige Plattform möglich zu machen.</w:t>
+      </w:r>
+    </w:p>
+    <w:p>
+      <w:pPr>
+        <w:jc w:val="both"/>
+        <w:rPr>
+          <w:sz w:val="24"/>
+        </w:rPr>
+      </w:pPr>
+      <w:r>
+        <w:rPr>
+          <w:sz w:val="24"/>
+        </w:rPr>
+        <w:t>Im A</w:t>
+      </w:r>
+      <w:r>
+        <w:rPr>
+          <w:sz w:val="24"/>
+        </w:rPr>
+        <w:t xml:space="preserve">llgemeinen wurden unsere Erwartungen und Vorstellungen erfüllt. Die Plattform ist betriebsbereit und </w:t>
+      </w:r>
+      <w:r>
+        <w:rPr>
+          <w:sz w:val="24"/>
+        </w:rPr>
+        <w:t>so bedienfreundlich wie wir es uns erhofften.</w:t>
+      </w:r>
+    </w:p>
     <w:p>
       <w:pPr>
         <w:pStyle w:val="berschrift1"/>
@@ -8946,11 +9534,422 @@
         </w:numPr>
         <w:jc w:val="both"/>
       </w:pPr>
-      <w:r>
+      <w:bookmarkStart w:id="85" w:name="_Toc293830826"/>
+      <w:r>
+        <w:lastRenderedPageBreak/>
         <w:t>Problemdarstellung</w:t>
       </w:r>
+      <w:bookmarkEnd w:id="85"/>
     </w:p>
     <w:p/>
+    <w:p>
+      <w:pPr>
+        <w:jc w:val="both"/>
+        <w:rPr>
+          <w:sz w:val="24"/>
+        </w:rPr>
+      </w:pPr>
+      <w:r>
+        <w:rPr>
+          <w:sz w:val="24"/>
+        </w:rPr>
+        <w:t xml:space="preserve">Nichtsdestotrotz ist es auch zu Problemen und Komplikationen gekommen, die vorher nicht Bedacht beziehungsweise mit eingeplant wurden. </w:t>
+      </w:r>
+    </w:p>
+    <w:p>
+      <w:pPr>
+        <w:rPr>
+          <w:sz w:val="24"/>
+        </w:rPr>
+      </w:pPr>
+    </w:p>
+    <w:p>
+      <w:pPr>
+        <w:pStyle w:val="Listenabsatz"/>
+        <w:numPr>
+          <w:ilvl w:val="0"/>
+          <w:numId w:val="42"/>
+        </w:numPr>
+        <w:jc w:val="both"/>
+        <w:rPr>
+          <w:sz w:val="24"/>
+        </w:rPr>
+      </w:pPr>
+      <w:r>
+        <w:rPr>
+          <w:sz w:val="24"/>
+        </w:rPr>
+        <w:t xml:space="preserve">Die Infrastruktur der Schule erlaubt es weder neue Software auf den Rechnern zu installieren, noch eigene Betriebssysteme (zum Beispiel von einem USB Stick) zu Nutzen. Da wir von der NodeJS-Installation abhängig waren mussten wir auf </w:t>
+      </w:r>
+      <w:r>
+        <w:rPr>
+          <w:sz w:val="24"/>
+        </w:rPr>
+        <w:t>eigene Rechner zurückgreifen. N</w:t>
+      </w:r>
+      <w:r>
+        <w:rPr>
+          <w:sz w:val="24"/>
+        </w:rPr>
+        <w:t>icht allen</w:t>
+      </w:r>
+      <w:r>
+        <w:rPr>
+          <w:sz w:val="24"/>
+        </w:rPr>
+        <w:t xml:space="preserve"> steht</w:t>
+      </w:r>
+      <w:r>
+        <w:rPr>
+          <w:sz w:val="24"/>
+        </w:rPr>
+        <w:t xml:space="preserve"> ein port</w:t>
+      </w:r>
+      <w:r>
+        <w:rPr>
+          <w:sz w:val="24"/>
+        </w:rPr>
+        <w:t>ables Laptop zur Verfügung, weshalb wir</w:t>
+      </w:r>
+      <w:r>
+        <w:rPr>
+          <w:sz w:val="24"/>
+        </w:rPr>
+        <w:t xml:space="preserve"> diese </w:t>
+      </w:r>
+      <w:r>
+        <w:rPr>
+          <w:sz w:val="24"/>
+        </w:rPr>
+        <w:t>Schwierigkeit mit einem Laptop aus Firmenbesitz sowie ein ausrangiertes La</w:t>
+      </w:r>
+      <w:r>
+        <w:rPr>
+          <w:sz w:val="24"/>
+        </w:rPr>
+        <w:t>ptop eines Projektmitgliedes</w:t>
+      </w:r>
+      <w:r>
+        <w:rPr>
+          <w:sz w:val="24"/>
+        </w:rPr>
+        <w:t xml:space="preserve"> lösten</w:t>
+      </w:r>
+      <w:r>
+        <w:rPr>
+          <w:sz w:val="24"/>
+        </w:rPr>
+        <w:t>.</w:t>
+      </w:r>
+    </w:p>
+    <w:p>
+      <w:pPr>
+        <w:ind w:left="360"/>
+        <w:rPr>
+          <w:sz w:val="24"/>
+        </w:rPr>
+      </w:pPr>
+    </w:p>
+    <w:p>
+      <w:pPr>
+        <w:pStyle w:val="Listenabsatz"/>
+        <w:numPr>
+          <w:ilvl w:val="0"/>
+          <w:numId w:val="42"/>
+        </w:numPr>
+        <w:jc w:val="both"/>
+        <w:rPr>
+          <w:sz w:val="24"/>
+        </w:rPr>
+      </w:pPr>
+      <w:r>
+        <w:rPr>
+          <w:sz w:val="24"/>
+        </w:rPr>
+        <w:t xml:space="preserve">Die kabellose Internetverbindung der Schule weist </w:t>
+      </w:r>
+      <w:r>
+        <w:rPr>
+          <w:i/>
+          <w:sz w:val="24"/>
+        </w:rPr>
+        <w:t>extr</w:t>
+      </w:r>
+      <w:r>
+        <w:rPr>
+          <w:i/>
+          <w:sz w:val="24"/>
+        </w:rPr>
+        <w:t>eme</w:t>
+      </w:r>
+      <w:r>
+        <w:rPr>
+          <w:sz w:val="24"/>
+        </w:rPr>
+        <w:t xml:space="preserve"> Schwankungen in </w:t>
+      </w:r>
+      <w:r>
+        <w:rPr>
+          <w:sz w:val="24"/>
+        </w:rPr>
+        <w:t xml:space="preserve">der </w:t>
+      </w:r>
+      <w:r>
+        <w:rPr>
+          <w:sz w:val="24"/>
+        </w:rPr>
+        <w:t>Performance</w:t>
+      </w:r>
+      <w:r>
+        <w:rPr>
+          <w:sz w:val="24"/>
+        </w:rPr>
+        <w:t xml:space="preserve"> auf</w:t>
+      </w:r>
+      <w:r>
+        <w:rPr>
+          <w:sz w:val="24"/>
+        </w:rPr>
+        <w:t>. So war es teilweise nicht möglich eine einfache Google-Suche zu vollziehen, was die Entwicklungsarbeit deutlich erschwerte. Des Weiteren ist es nicht ersichtlich, warum der Zugang zu privaten Git-</w:t>
+      </w:r>
+      <w:proofErr w:type="spellStart"/>
+      <w:r>
+        <w:rPr>
+          <w:sz w:val="24"/>
+        </w:rPr>
+        <w:t>Repositories</w:t>
+      </w:r>
+      <w:proofErr w:type="spellEnd"/>
+      <w:r>
+        <w:rPr>
+          <w:sz w:val="24"/>
+        </w:rPr>
+        <w:t xml:space="preserve"> sowie dem </w:t>
+      </w:r>
+      <w:proofErr w:type="spellStart"/>
+      <w:r>
+        <w:rPr>
+          <w:sz w:val="24"/>
+        </w:rPr>
+        <w:t>Packetmanager</w:t>
+      </w:r>
+      <w:proofErr w:type="spellEnd"/>
+      <w:r>
+        <w:rPr>
+          <w:sz w:val="24"/>
+        </w:rPr>
+        <w:t xml:space="preserve"> NPM blockiert </w:t>
+      </w:r>
+      <w:r>
+        <w:rPr>
+          <w:sz w:val="24"/>
+        </w:rPr>
+        <w:t>wird. Auch deshal</w:t>
+      </w:r>
+      <w:r>
+        <w:rPr>
+          <w:sz w:val="24"/>
+        </w:rPr>
+        <w:t>b</w:t>
+      </w:r>
+      <w:r>
+        <w:rPr>
+          <w:sz w:val="24"/>
+        </w:rPr>
+        <w:t xml:space="preserve"> mussten</w:t>
+      </w:r>
+      <w:r>
+        <w:rPr>
+          <w:sz w:val="24"/>
+        </w:rPr>
+        <w:t xml:space="preserve"> wir viele Arbeitsstunden, die wir in der Schule nicht produktiv </w:t>
+      </w:r>
+      <w:r>
+        <w:rPr>
+          <w:sz w:val="24"/>
+        </w:rPr>
+        <w:t>Nutzen</w:t>
+      </w:r>
+      <w:r>
+        <w:rPr>
+          <w:sz w:val="24"/>
+        </w:rPr>
+        <w:t xml:space="preserve"> konnten auf den Nachmittag beziehu</w:t>
+      </w:r>
+      <w:r>
+        <w:rPr>
+          <w:sz w:val="24"/>
+        </w:rPr>
+        <w:t>ngsweise Abend</w:t>
+      </w:r>
+      <w:r>
+        <w:rPr>
+          <w:sz w:val="24"/>
+        </w:rPr>
+        <w:t xml:space="preserve"> – teilweise Sogar in den Betrieb –</w:t>
+      </w:r>
+      <w:r>
+        <w:rPr>
+          <w:sz w:val="24"/>
+        </w:rPr>
+        <w:t xml:space="preserve"> verlegen, was an sich </w:t>
+      </w:r>
+      <w:r>
+        <w:rPr>
+          <w:sz w:val="24"/>
+        </w:rPr>
+        <w:t>nicht im Sinne der Projektanforderung sein kann.</w:t>
+      </w:r>
+    </w:p>
+    <w:p>
+      <w:pPr>
+        <w:rPr>
+          <w:sz w:val="24"/>
+        </w:rPr>
+      </w:pPr>
+    </w:p>
+    <w:p>
+      <w:pPr>
+        <w:pStyle w:val="Listenabsatz"/>
+        <w:numPr>
+          <w:ilvl w:val="0"/>
+          <w:numId w:val="42"/>
+        </w:numPr>
+        <w:jc w:val="both"/>
+        <w:rPr>
+          <w:sz w:val="24"/>
+        </w:rPr>
+      </w:pPr>
+      <w:r>
+        <w:rPr>
+          <w:sz w:val="24"/>
+        </w:rPr>
+        <w:t xml:space="preserve">Der Upload von Spieleressourcen stellte sich als deutlich umfangreicher heraus, als wir einplanten. Dies lässt sich unter anderem durch fehlendes </w:t>
+      </w:r>
+      <w:proofErr w:type="spellStart"/>
+      <w:r>
+        <w:rPr>
+          <w:sz w:val="24"/>
+        </w:rPr>
+        <w:t>Know-How</w:t>
+      </w:r>
+      <w:proofErr w:type="spellEnd"/>
+      <w:r>
+        <w:rPr>
+          <w:sz w:val="24"/>
+        </w:rPr>
+        <w:t xml:space="preserve"> unsererseits Erklären. </w:t>
+      </w:r>
+      <w:r>
+        <w:rPr>
+          <w:sz w:val="24"/>
+        </w:rPr>
+        <w:t xml:space="preserve">Durch die Hilfe von Herrn Heidemann </w:t>
+      </w:r>
+      <w:r>
+        <w:rPr>
+          <w:sz w:val="24"/>
+        </w:rPr>
+        <w:t xml:space="preserve">gelang es uns </w:t>
+      </w:r>
+      <w:r>
+        <w:rPr>
+          <w:sz w:val="24"/>
+        </w:rPr>
+        <w:t xml:space="preserve">jedoch </w:t>
+      </w:r>
+      <w:r>
+        <w:rPr>
+          <w:sz w:val="24"/>
+        </w:rPr>
+        <w:t>den Upload (mit Einschränkungen) fertigzustellen.</w:t>
+      </w:r>
+    </w:p>
+    <w:p>
+      <w:pPr>
+        <w:jc w:val="both"/>
+        <w:rPr>
+          <w:sz w:val="24"/>
+        </w:rPr>
+      </w:pPr>
+    </w:p>
+    <w:p>
+      <w:pPr>
+        <w:pStyle w:val="Listenabsatz"/>
+        <w:numPr>
+          <w:ilvl w:val="0"/>
+          <w:numId w:val="42"/>
+        </w:numPr>
+        <w:jc w:val="both"/>
+        <w:rPr>
+          <w:sz w:val="24"/>
+        </w:rPr>
+      </w:pPr>
+      <w:r>
+        <w:rPr>
+          <w:sz w:val="24"/>
+        </w:rPr>
+        <w:t xml:space="preserve">Wie bei vielen Softwareprojekten bestand die Gefahr des </w:t>
+      </w:r>
+      <w:proofErr w:type="spellStart"/>
+      <w:r>
+        <w:rPr>
+          <w:sz w:val="24"/>
+        </w:rPr>
+        <w:t>Paretoprinzips</w:t>
+      </w:r>
+      <w:proofErr w:type="spellEnd"/>
+      <w:r>
+        <w:rPr>
+          <w:rStyle w:val="Funotenzeichen"/>
+          <w:sz w:val="24"/>
+        </w:rPr>
+        <w:footnoteReference w:id="16"/>
+      </w:r>
+      <w:r>
+        <w:rPr>
+          <w:sz w:val="24"/>
+        </w:rPr>
+        <w:t>.</w:t>
+      </w:r>
+      <w:r>
+        <w:rPr>
+          <w:sz w:val="24"/>
+        </w:rPr>
+        <w:t xml:space="preserve"> Dies besagt, dass 80% des Projektes in nur 20% der Zeit erledigt werden, aber die restlichen 20% des Projektes ganze 80% der Zeit beanspruchen. </w:t>
+      </w:r>
+      <w:r>
+        <w:rPr>
+          <w:sz w:val="24"/>
+        </w:rPr>
+        <w:t>Dies ist vor allem bei voneinander Unabhängiger Entwicklung</w:t>
+      </w:r>
+      <w:r>
+        <w:rPr>
+          <w:sz w:val="24"/>
+        </w:rPr>
+        <w:t xml:space="preserve"> zu beobachten. Obwohl wir in ständigem Austausch miteinander standen konnten wir eine ähnliche Verteilung unserer Arbeitsressourcen beobachten. So waren wir mit dem Grundgerüst der Plattform bereits nach einigen wenigen Wochen fertig, benötigten jedoch sehr viel Zeit und Arbeit um die Detailarbeit zu vollenden, weshalb die Zeitplanung beim fortschreiten</w:t>
+      </w:r>
+      <w:r>
+        <w:rPr>
+          <w:sz w:val="24"/>
+        </w:rPr>
+        <w:t xml:space="preserve"> des Projektes zunehmend unter D</w:t>
+      </w:r>
+      <w:r>
+        <w:rPr>
+          <w:sz w:val="24"/>
+        </w:rPr>
+        <w:t>ruck geriet.</w:t>
+      </w:r>
+    </w:p>
+    <w:p>
+      <w:pPr>
+        <w:rPr>
+          <w:sz w:val="24"/>
+        </w:rPr>
+      </w:pPr>
+    </w:p>
     <w:p>
       <w:pPr>
         <w:pStyle w:val="berschrift1"/>
@@ -8959,17 +9958,57 @@
           <w:numId w:val="31"/>
         </w:numPr>
         <w:jc w:val="both"/>
-        <w:rPr>
-          <w:sz w:val="36"/>
-        </w:rPr>
-      </w:pPr>
-      <w:r>
-        <w:t>Weitere</w:t>
-      </w:r>
-      <w:bookmarkStart w:id="84" w:name="_GoBack"/>
-      <w:bookmarkEnd w:id="84"/>
-      <w:r>
-        <w:t xml:space="preserve"> Vorgehensweise</w:t>
+      </w:pPr>
+      <w:r>
+        <w:t>Zukünftige Entwicklung</w:t>
+      </w:r>
+      <w:r>
+        <w:t xml:space="preserve"> und weiter Vorgehensweise</w:t>
+      </w:r>
+    </w:p>
+    <w:p/>
+    <w:p>
+      <w:pPr>
+        <w:jc w:val="both"/>
+        <w:rPr>
+          <w:sz w:val="24"/>
+        </w:rPr>
+      </w:pPr>
+      <w:r>
+        <w:rPr>
+          <w:sz w:val="24"/>
+        </w:rPr>
+        <w:t>Die Entwicklung</w:t>
+      </w:r>
+      <w:r>
+        <w:rPr>
+          <w:sz w:val="24"/>
+        </w:rPr>
+        <w:t xml:space="preserve"> einer Software im allgemeinen, </w:t>
+      </w:r>
+      <w:r>
+        <w:rPr>
+          <w:sz w:val="24"/>
+        </w:rPr>
+        <w:t>und in unserem Fall einer Website, darf nicht</w:t>
+      </w:r>
+      <w:r>
+        <w:rPr>
+          <w:sz w:val="24"/>
+        </w:rPr>
+        <w:t xml:space="preserve"> zum S</w:t>
+      </w:r>
+      <w:r>
+        <w:rPr>
+          <w:sz w:val="24"/>
+        </w:rPr>
+        <w:t xml:space="preserve">tillstand kommen. </w:t>
+      </w:r>
+      <w:r>
+        <w:rPr>
+          <w:sz w:val="24"/>
+        </w:rPr>
+        <w:t xml:space="preserve">Der Markt verändert sich stetig und damit auch die Erwartungen und Wünsche der Nutzer. </w:t>
       </w:r>
     </w:p>
     <w:sectPr>
@@ -9081,7 +10120,7 @@
         <w:rStyle w:val="Seitenzahl"/>
         <w:noProof/>
       </w:rPr>
-      <w:t>17</w:t>
+      <w:t>20</w:t>
     </w:r>
     <w:r>
       <w:rPr>
@@ -9134,8 +10173,16 @@
       <w:r>
         <w:t xml:space="preserve"> </w:t>
       </w:r>
-      <w:r>
-        <w:t>https://nodejs.org</w:t>
+      <w:hyperlink r:id="rId1" w:history="1">
+        <w:r>
+          <w:rPr>
+            <w:rStyle w:val="Link"/>
+          </w:rPr>
+          <w:t>https://nodejs.org</w:t>
+        </w:r>
+      </w:hyperlink>
+      <w:r>
+        <w:t xml:space="preserve"> (20.05.2015)</w:t>
       </w:r>
     </w:p>
   </w:footnote>
@@ -9153,8 +10200,16 @@
       <w:r>
         <w:t xml:space="preserve"> </w:t>
       </w:r>
-      <w:r>
-        <w:t>http://de.wikipedia.org/wiki/JavaScript</w:t>
+      <w:hyperlink r:id="rId2" w:history="1">
+        <w:r>
+          <w:rPr>
+            <w:rStyle w:val="Link"/>
+          </w:rPr>
+          <w:t>http://de.wikipedia.org/wiki/JavaScript</w:t>
+        </w:r>
+      </w:hyperlink>
+      <w:r>
+        <w:t xml:space="preserve"> (20.05.2015)</w:t>
       </w:r>
     </w:p>
   </w:footnote>
@@ -9172,8 +10227,16 @@
       <w:r>
         <w:t xml:space="preserve"> </w:t>
       </w:r>
-      <w:r>
-        <w:t>https://code.google.com/p/v8/</w:t>
+      <w:hyperlink r:id="rId3" w:history="1">
+        <w:r>
+          <w:rPr>
+            <w:rStyle w:val="Link"/>
+          </w:rPr>
+          <w:t>https://code.google.com/p/v8/</w:t>
+        </w:r>
+      </w:hyperlink>
+      <w:r>
+        <w:t xml:space="preserve"> (20.05.2015)</w:t>
       </w:r>
     </w:p>
   </w:footnote>
@@ -9191,8 +10254,16 @@
       <w:r>
         <w:t xml:space="preserve"> </w:t>
       </w:r>
-      <w:r>
-        <w:t>https://www.npmjs.com</w:t>
+      <w:hyperlink r:id="rId4" w:history="1">
+        <w:r>
+          <w:rPr>
+            <w:rStyle w:val="Link"/>
+          </w:rPr>
+          <w:t>https://www.npmjs.com</w:t>
+        </w:r>
+      </w:hyperlink>
+      <w:r>
+        <w:t xml:space="preserve"> (20.05.2015)</w:t>
       </w:r>
     </w:p>
   </w:footnote>
@@ -9213,6 +10284,9 @@
       <w:r>
         <w:t>http://getbootstrap.com</w:t>
       </w:r>
+      <w:r>
+        <w:t xml:space="preserve"> (20.05.2015)</w:t>
+      </w:r>
     </w:p>
   </w:footnote>
   <w:footnote w:id="6">
@@ -9232,6 +10306,9 @@
       <w:r>
         <w:t>http://jade-lang.com</w:t>
       </w:r>
+      <w:r>
+        <w:t xml:space="preserve"> (20.05.2015)</w:t>
+      </w:r>
     </w:p>
   </w:footnote>
   <w:footnote w:id="7">
@@ -9251,6 +10328,9 @@
       <w:r>
         <w:t>http://passportjs.org/docs/</w:t>
       </w:r>
+      <w:r>
+        <w:t xml:space="preserve"> (20.05.2015)</w:t>
+      </w:r>
     </w:p>
   </w:footnote>
   <w:footnote w:id="8">
@@ -9270,6 +10350,9 @@
       <w:r>
         <w:t>http://de.wikipedia.org/wiki/Bcrypt</w:t>
       </w:r>
+      <w:r>
+        <w:t xml:space="preserve"> (20.05.2015)</w:t>
+      </w:r>
     </w:p>
   </w:footnote>
   <w:footnote w:id="9">
@@ -9289,6 +10372,9 @@
       <w:r>
         <w:t>http://adilapapaya.com/docs/nodemailer/</w:t>
       </w:r>
+      <w:r>
+        <w:t xml:space="preserve"> (20.05.2015)</w:t>
+      </w:r>
     </w:p>
   </w:footnote>
   <w:footnote w:id="10">
@@ -9308,6 +10394,9 @@
       <w:r>
         <w:t>https://nodejs.org/api/modules.html</w:t>
       </w:r>
+      <w:r>
+        <w:t xml:space="preserve"> (20.05.2015)</w:t>
+      </w:r>
     </w:p>
   </w:footnote>
   <w:footnote w:id="11">
@@ -9327,6 +10416,9 @@
       <w:r>
         <w:t>http://de.wikipedia.org/wiki/Data_Access_Object</w:t>
       </w:r>
+      <w:r>
+        <w:t xml:space="preserve"> (20.05.2015)</w:t>
+      </w:r>
     </w:p>
   </w:footnote>
   <w:footnote w:id="12">
@@ -9346,6 +10438,9 @@
       <w:r>
         <w:t>https://dev.mysql.com/doc/refman/5.5/en/replication-features-create-if-not-exists.html</w:t>
       </w:r>
+      <w:r>
+        <w:t xml:space="preserve"> (20.05.2015)</w:t>
+      </w:r>
     </w:p>
   </w:footnote>
   <w:footnote w:id="13">
@@ -9376,7 +10471,19 @@
       </w:r>
       <w:proofErr w:type="spellEnd"/>
       <w:r>
-        <w:t xml:space="preserve"> Model</w:t>
+        <w:t xml:space="preserve"> </w:t>
+      </w:r>
+      <w:r>
+        <w:t>Model</w:t>
+      </w:r>
+      <w:r>
+        <w:t xml:space="preserve"> siehe dazu: </w:t>
+      </w:r>
+      <w:r>
+        <w:t>http://de.wikipedia.org/wiki/Document_Object_Model</w:t>
+      </w:r>
+      <w:r>
+        <w:t xml:space="preserve"> (20.05.2015)</w:t>
       </w:r>
     </w:p>
   </w:footnote>
@@ -9397,6 +10504,9 @@
       <w:r>
         <w:t>https://developer.mozilla.org/de/docs/Web/API/XMLHttpRequest</w:t>
       </w:r>
+      <w:r>
+        <w:t xml:space="preserve"> (20.05.2015)</w:t>
+      </w:r>
     </w:p>
   </w:footnote>
   <w:footnote w:id="15">
@@ -9416,6 +10526,36 @@
       <w:r>
         <w:t>https://developer.mozilla.org/en-US/docs/Web/HTML/Element/canvas</w:t>
       </w:r>
+      <w:r>
+        <w:t xml:space="preserve"> (20.05.2015)</w:t>
+      </w:r>
+    </w:p>
+  </w:footnote>
+  <w:footnote w:id="16">
+    <w:p>
+      <w:pPr>
+        <w:pStyle w:val="Funotentext"/>
+      </w:pPr>
+      <w:r>
+        <w:rPr>
+          <w:rStyle w:val="Funotenzeichen"/>
+        </w:rPr>
+        <w:footnoteRef/>
+      </w:r>
+      <w:r>
+        <w:t xml:space="preserve"> </w:t>
+      </w:r>
+      <w:r>
+        <w:t>http://de.m.wikipedia.org/wiki/Paretoprinzip</w:t>
+      </w:r>
+      <w:r>
+        <w:t xml:space="preserve"> </w:t>
+      </w:r>
+      <w:r>
+        <w:t>(20.05.2015)</w:t>
+      </w:r>
+      <w:bookmarkStart w:id="86" w:name="_GoBack"/>
+      <w:bookmarkEnd w:id="86"/>
     </w:p>
   </w:footnote>
 </w:footnotes>
@@ -13205,6 +14345,119 @@
     </w:lvl>
   </w:abstractNum>
   <w:abstractNum w:abstractNumId="34">
+    <w:nsid w:val="615F38E4"/>
+    <w:multiLevelType w:val="hybridMultilevel"/>
+    <w:tmpl w:val="8FDC7E30"/>
+    <w:lvl w:ilvl="0" w:tplc="04070001">
+      <w:start w:val="1"/>
+      <w:numFmt w:val="bullet"/>
+      <w:lvlText w:val=""/>
+      <w:lvlJc w:val="left"/>
+      <w:pPr>
+        <w:ind w:left="720" w:hanging="360"/>
+      </w:pPr>
+      <w:rPr>
+        <w:rFonts w:ascii="Symbol" w:hAnsi="Symbol" w:hint="default"/>
+      </w:rPr>
+    </w:lvl>
+    <w:lvl w:ilvl="1" w:tplc="04070003" w:tentative="1">
+      <w:start w:val="1"/>
+      <w:numFmt w:val="bullet"/>
+      <w:lvlText w:val="o"/>
+      <w:lvlJc w:val="left"/>
+      <w:pPr>
+        <w:ind w:left="1440" w:hanging="360"/>
+      </w:pPr>
+      <w:rPr>
+        <w:rFonts w:ascii="Courier New" w:hAnsi="Courier New" w:cs="Courier New" w:hint="default"/>
+      </w:rPr>
+    </w:lvl>
+    <w:lvl w:ilvl="2" w:tplc="04070005" w:tentative="1">
+      <w:start w:val="1"/>
+      <w:numFmt w:val="bullet"/>
+      <w:lvlText w:val=""/>
+      <w:lvlJc w:val="left"/>
+      <w:pPr>
+        <w:ind w:left="2160" w:hanging="360"/>
+      </w:pPr>
+      <w:rPr>
+        <w:rFonts w:ascii="Wingdings" w:hAnsi="Wingdings" w:hint="default"/>
+      </w:rPr>
+    </w:lvl>
+    <w:lvl w:ilvl="3" w:tplc="04070001" w:tentative="1">
+      <w:start w:val="1"/>
+      <w:numFmt w:val="bullet"/>
+      <w:lvlText w:val=""/>
+      <w:lvlJc w:val="left"/>
+      <w:pPr>
+        <w:ind w:left="2880" w:hanging="360"/>
+      </w:pPr>
+      <w:rPr>
+        <w:rFonts w:ascii="Symbol" w:hAnsi="Symbol" w:hint="default"/>
+      </w:rPr>
+    </w:lvl>
+    <w:lvl w:ilvl="4" w:tplc="04070003" w:tentative="1">
+      <w:start w:val="1"/>
+      <w:numFmt w:val="bullet"/>
+      <w:lvlText w:val="o"/>
+      <w:lvlJc w:val="left"/>
+      <w:pPr>
+        <w:ind w:left="3600" w:hanging="360"/>
+      </w:pPr>
+      <w:rPr>
+        <w:rFonts w:ascii="Courier New" w:hAnsi="Courier New" w:cs="Courier New" w:hint="default"/>
+      </w:rPr>
+    </w:lvl>
+    <w:lvl w:ilvl="5" w:tplc="04070005" w:tentative="1">
+      <w:start w:val="1"/>
+      <w:numFmt w:val="bullet"/>
+      <w:lvlText w:val=""/>
+      <w:lvlJc w:val="left"/>
+      <w:pPr>
+        <w:ind w:left="4320" w:hanging="360"/>
+      </w:pPr>
+      <w:rPr>
+        <w:rFonts w:ascii="Wingdings" w:hAnsi="Wingdings" w:hint="default"/>
+      </w:rPr>
+    </w:lvl>
+    <w:lvl w:ilvl="6" w:tplc="04070001" w:tentative="1">
+      <w:start w:val="1"/>
+      <w:numFmt w:val="bullet"/>
+      <w:lvlText w:val=""/>
+      <w:lvlJc w:val="left"/>
+      <w:pPr>
+        <w:ind w:left="5040" w:hanging="360"/>
+      </w:pPr>
+      <w:rPr>
+        <w:rFonts w:ascii="Symbol" w:hAnsi="Symbol" w:hint="default"/>
+      </w:rPr>
+    </w:lvl>
+    <w:lvl w:ilvl="7" w:tplc="04070003" w:tentative="1">
+      <w:start w:val="1"/>
+      <w:numFmt w:val="bullet"/>
+      <w:lvlText w:val="o"/>
+      <w:lvlJc w:val="left"/>
+      <w:pPr>
+        <w:ind w:left="5760" w:hanging="360"/>
+      </w:pPr>
+      <w:rPr>
+        <w:rFonts w:ascii="Courier New" w:hAnsi="Courier New" w:cs="Courier New" w:hint="default"/>
+      </w:rPr>
+    </w:lvl>
+    <w:lvl w:ilvl="8" w:tplc="04070005" w:tentative="1">
+      <w:start w:val="1"/>
+      <w:numFmt w:val="bullet"/>
+      <w:lvlText w:val=""/>
+      <w:lvlJc w:val="left"/>
+      <w:pPr>
+        <w:ind w:left="6480" w:hanging="360"/>
+      </w:pPr>
+      <w:rPr>
+        <w:rFonts w:ascii="Wingdings" w:hAnsi="Wingdings" w:hint="default"/>
+      </w:rPr>
+    </w:lvl>
+  </w:abstractNum>
+  <w:abstractNum w:abstractNumId="35">
     <w:nsid w:val="6EA16B46"/>
     <w:multiLevelType w:val="hybridMultilevel"/>
     <w:tmpl w:val="627CAC68"/>
@@ -13290,7 +14543,7 @@
       </w:pPr>
     </w:lvl>
   </w:abstractNum>
-  <w:abstractNum w:abstractNumId="35">
+  <w:abstractNum w:abstractNumId="36">
     <w:nsid w:val="6EF153AE"/>
     <w:multiLevelType w:val="multilevel"/>
     <w:tmpl w:val="C760226C"/>
@@ -13382,7 +14635,7 @@
       </w:pPr>
     </w:lvl>
   </w:abstractNum>
-  <w:abstractNum w:abstractNumId="36">
+  <w:abstractNum w:abstractNumId="37">
     <w:nsid w:val="70DE5639"/>
     <w:multiLevelType w:val="hybridMultilevel"/>
     <w:tmpl w:val="477E1BA6"/>
@@ -13468,7 +14721,7 @@
       </w:pPr>
     </w:lvl>
   </w:abstractNum>
-  <w:abstractNum w:abstractNumId="37">
+  <w:abstractNum w:abstractNumId="38">
     <w:nsid w:val="745B2122"/>
     <w:multiLevelType w:val="hybridMultilevel"/>
     <w:tmpl w:val="BDD4F596"/>
@@ -13581,7 +14834,7 @@
       </w:rPr>
     </w:lvl>
   </w:abstractNum>
-  <w:abstractNum w:abstractNumId="38">
+  <w:abstractNum w:abstractNumId="39">
     <w:nsid w:val="756039A7"/>
     <w:multiLevelType w:val="hybridMultilevel"/>
     <w:tmpl w:val="0E68F0AC"/>
@@ -13694,7 +14947,7 @@
       </w:rPr>
     </w:lvl>
   </w:abstractNum>
-  <w:abstractNum w:abstractNumId="39">
+  <w:abstractNum w:abstractNumId="40">
     <w:nsid w:val="77B06659"/>
     <w:multiLevelType w:val="hybridMultilevel"/>
     <w:tmpl w:val="413E477C"/>
@@ -13780,7 +15033,7 @@
       </w:pPr>
     </w:lvl>
   </w:abstractNum>
-  <w:abstractNum w:abstractNumId="40">
+  <w:abstractNum w:abstractNumId="41">
     <w:nsid w:val="7BA002CB"/>
     <w:multiLevelType w:val="multilevel"/>
     <w:tmpl w:val="00000003"/>
@@ -13918,7 +15171,7 @@
     <w:abstractNumId w:val="25"/>
   </w:num>
   <w:num w:numId="7">
-    <w:abstractNumId w:val="38"/>
+    <w:abstractNumId w:val="39"/>
   </w:num>
   <w:num w:numId="8">
     <w:abstractNumId w:val="13"/>
@@ -13933,7 +15186,7 @@
     <w:abstractNumId w:val="19"/>
   </w:num>
   <w:num w:numId="12">
-    <w:abstractNumId w:val="36"/>
+    <w:abstractNumId w:val="37"/>
   </w:num>
   <w:num w:numId="13">
     <w:abstractNumId w:val="24"/>
@@ -13966,7 +15219,7 @@
     <w:abstractNumId w:val="8"/>
   </w:num>
   <w:num w:numId="23">
-    <w:abstractNumId w:val="40"/>
+    <w:abstractNumId w:val="41"/>
   </w:num>
   <w:num w:numId="24">
     <w:abstractNumId w:val="33"/>
@@ -13990,7 +15243,7 @@
     <w:abstractNumId w:val="27"/>
   </w:num>
   <w:num w:numId="31">
-    <w:abstractNumId w:val="35"/>
+    <w:abstractNumId w:val="36"/>
   </w:num>
   <w:num w:numId="32">
     <w:abstractNumId w:val="20"/>
@@ -13999,7 +15252,7 @@
     <w:abstractNumId w:val="23"/>
   </w:num>
   <w:num w:numId="34">
-    <w:abstractNumId w:val="37"/>
+    <w:abstractNumId w:val="38"/>
   </w:num>
   <w:num w:numId="35">
     <w:abstractNumId w:val="29"/>
@@ -14008,10 +15261,10 @@
     <w:abstractNumId w:val="28"/>
   </w:num>
   <w:num w:numId="37">
-    <w:abstractNumId w:val="39"/>
+    <w:abstractNumId w:val="40"/>
   </w:num>
   <w:num w:numId="38">
-    <w:abstractNumId w:val="34"/>
+    <w:abstractNumId w:val="35"/>
   </w:num>
   <w:num w:numId="39">
     <w:abstractNumId w:val="26"/>
@@ -14021,6 +15274,9 @@
   </w:num>
   <w:num w:numId="41">
     <w:abstractNumId w:val="5"/>
+  </w:num>
+  <w:num w:numId="42">
+    <w:abstractNumId w:val="34"/>
   </w:num>
 </w:numbering>
 </file>
@@ -16166,7 +17422,7 @@
 </file>
 
 <file path=customXml/itemProps1.xml><?xml version="1.0" encoding="utf-8"?>
-<ds:datastoreItem xmlns:ds="http://schemas.openxmlformats.org/officeDocument/2006/customXml" ds:itemID="{50FFFEFA-1301-574B-99A9-43FF2CD5FE63}">
+<ds:datastoreItem xmlns:ds="http://schemas.openxmlformats.org/officeDocument/2006/customXml" ds:itemID="{93F9604D-69F4-FD43-BC0E-979DFCBEE7D1}">
   <ds:schemaRefs>
     <ds:schemaRef ds:uri="http://schemas.openxmlformats.org/officeDocument/2006/bibliography"/>
   </ds:schemaRefs>

--- a/orga/Dokumente/Dokumentation/Sicherungskopie von weLoveGamesDoku.docx
+++ b/orga/Dokumente/Dokumentation/Sicherungskopie von weLoveGamesDoku.docx
@@ -8,6 +8,7 @@
         <w:tabs>
           <w:tab w:val="left" w:pos="5985"/>
         </w:tabs>
+        <w:spacing w:line="360" w:lineRule="auto"/>
       </w:pPr>
     </w:p>
     <w:p>
@@ -15,6 +16,7 @@
         <w:tabs>
           <w:tab w:val="left" w:pos="5985"/>
         </w:tabs>
+        <w:spacing w:line="360" w:lineRule="auto"/>
         <w:rPr>
           <w:sz w:val="92"/>
           <w:szCs w:val="92"/>
@@ -26,6 +28,7 @@
     </w:p>
     <w:p>
       <w:pPr>
+        <w:spacing w:line="360" w:lineRule="auto"/>
         <w:jc w:val="center"/>
         <w:rPr>
           <w:rFonts w:asciiTheme="majorHAnsi" w:hAnsiTheme="majorHAnsi"/>
@@ -44,6 +47,7 @@
     </w:p>
     <w:p>
       <w:pPr>
+        <w:spacing w:line="360" w:lineRule="auto"/>
         <w:jc w:val="center"/>
         <w:rPr>
           <w:rFonts w:cs="Calibri"/>
@@ -55,9 +59,9 @@
           <w:noProof/>
         </w:rPr>
         <w:drawing>
-          <wp:inline distT="0" distB="0" distL="0" distR="0" wp14:anchorId="3304FEFA" wp14:editId="4AAEF162">
-            <wp:extent cx="3280882" cy="2321250"/>
-            <wp:effectExtent l="0" t="0" r="0" b="0"/>
+          <wp:inline distT="0" distB="0" distL="0" distR="0" wp14:anchorId="3304FEFA" wp14:editId="3F3E8878">
+            <wp:extent cx="3281094" cy="1674199"/>
+            <wp:effectExtent l="152400" t="152400" r="173355" b="180340"/>
             <wp:docPr id="1" name="Bild 1"/>
             <wp:cNvGraphicFramePr>
               <a:graphicFrameLocks xmlns:a="http://schemas.openxmlformats.org/drawingml/2006/main" noChangeAspect="1"/>
@@ -66,7 +70,7 @@
               <a:graphicData uri="http://schemas.openxmlformats.org/drawingml/2006/picture">
                 <pic:pic xmlns:pic="http://schemas.openxmlformats.org/drawingml/2006/picture">
                   <pic:nvPicPr>
-                    <pic:cNvPr id="0" name="Picture 1"/>
+                    <pic:cNvPr id="1" name="Picture 1"/>
                     <pic:cNvPicPr>
                       <a:picLocks noChangeAspect="1" noChangeArrowheads="1"/>
                     </pic:cNvPicPr>
@@ -79,7 +83,6 @@
                         </a:ext>
                       </a:extLst>
                     </a:blip>
-                    <a:srcRect/>
                     <a:stretch>
                       <a:fillRect/>
                     </a:stretch>
@@ -87,17 +90,41 @@
                   <pic:spPr bwMode="auto">
                     <a:xfrm>
                       <a:off x="0" y="0"/>
-                      <a:ext cx="3281094" cy="2321400"/>
+                      <a:ext cx="3281094" cy="1674199"/>
                     </a:xfrm>
                     <a:prstGeom prst="rect">
                       <a:avLst/>
                     </a:prstGeom>
                     <a:solidFill>
-                      <a:srgbClr val="FFFFFF"/>
+                      <a:srgbClr val="FFFFFF">
+                        <a:shade val="85000"/>
+                      </a:srgbClr>
                     </a:solidFill>
-                    <a:ln>
-                      <a:noFill/>
+                    <a:ln w="88900" cap="sq">
+                      <a:solidFill>
+                        <a:srgbClr val="FFFFFF"/>
+                      </a:solidFill>
+                      <a:miter lim="800000"/>
                     </a:ln>
+                    <a:effectLst>
+                      <a:outerShdw blurRad="55000" dist="18000" dir="5400000" algn="tl" rotWithShape="0">
+                        <a:srgbClr val="000000">
+                          <a:alpha val="40000"/>
+                        </a:srgbClr>
+                      </a:outerShdw>
+                    </a:effectLst>
+                    <a:scene3d>
+                      <a:camera prst="orthographicFront"/>
+                      <a:lightRig rig="twoPt" dir="t">
+                        <a:rot lat="0" lon="0" rev="7200000"/>
+                      </a:lightRig>
+                    </a:scene3d>
+                    <a:sp3d>
+                      <a:bevelT w="25400" h="19050"/>
+                      <a:contourClr>
+                        <a:srgbClr val="FFFFFF"/>
+                      </a:contourClr>
+                    </a:sp3d>
                   </pic:spPr>
                 </pic:pic>
               </a:graphicData>
@@ -108,55 +135,59 @@
     </w:p>
     <w:p>
       <w:pPr>
+        <w:spacing w:line="360" w:lineRule="auto"/>
         <w:jc w:val="center"/>
+        <w:rPr>
+          <w:rFonts w:ascii="Calibri" w:hAnsi="Calibri" w:cs="Calibri"/>
+          <w:sz w:val="22"/>
+          <w:szCs w:val="22"/>
+        </w:rPr>
+      </w:pPr>
+      <w:r>
+        <w:rPr>
+          <w:rFonts w:cs="Calibri"/>
+          <w:sz w:val="28"/>
+        </w:rPr>
+        <w:t>„</w:t>
+      </w:r>
+      <w:r>
+        <w:rPr>
+          <w:sz w:val="28"/>
+        </w:rPr>
+        <w:t>Das Webport</w:t>
+      </w:r>
+      <w:r>
+        <w:rPr>
+          <w:sz w:val="28"/>
+        </w:rPr>
+        <w:t>al zum E</w:t>
+      </w:r>
+      <w:r>
+        <w:rPr>
+          <w:sz w:val="28"/>
+        </w:rPr>
+        <w:t>rstellen von JavaScript-basierten M</w:t>
+      </w:r>
+      <w:r>
+        <w:rPr>
+          <w:sz w:val="28"/>
+        </w:rPr>
+        <w:t>inispielen“</w:t>
+      </w:r>
+    </w:p>
+    <w:p>
+      <w:pPr>
+        <w:pStyle w:val="Default"/>
+        <w:spacing w:line="360" w:lineRule="auto"/>
         <w:rPr>
           <w:rFonts w:ascii="Calibri" w:hAnsi="Calibri" w:cs="Calibri"/>
           <w:szCs w:val="22"/>
         </w:rPr>
       </w:pPr>
-      <w:r>
-        <w:rPr>
-          <w:rFonts w:cs="Calibri"/>
-          <w:sz w:val="24"/>
-        </w:rPr>
-        <w:t>„</w:t>
-      </w:r>
-      <w:r>
-        <w:rPr>
-          <w:sz w:val="24"/>
-        </w:rPr>
-        <w:t>Das Webport</w:t>
-      </w:r>
-      <w:r>
-        <w:rPr>
-          <w:sz w:val="24"/>
-        </w:rPr>
-        <w:t>al zum erstellen von JavaScript-basierten M</w:t>
-      </w:r>
-      <w:r>
-        <w:rPr>
-          <w:sz w:val="24"/>
-        </w:rPr>
-        <w:t>inispielen“</w:t>
-      </w:r>
-    </w:p>
-    <w:p>
-      <w:pPr>
-        <w:pStyle w:val="Default"/>
-        <w:rPr>
-          <w:rFonts w:ascii="Calibri" w:hAnsi="Calibri" w:cs="Calibri"/>
-          <w:szCs w:val="22"/>
-        </w:rPr>
-      </w:pPr>
-    </w:p>
-    <w:p>
-      <w:pPr>
-        <w:pStyle w:val="Default"/>
-      </w:pPr>
-    </w:p>
-    <w:p>
-      <w:pPr>
-        <w:jc w:val="center"/>
+    </w:p>
+    <w:p>
+      <w:pPr>
+        <w:spacing w:line="360" w:lineRule="auto"/>
         <w:rPr>
           <w:sz w:val="28"/>
           <w:szCs w:val="28"/>
@@ -165,7 +196,8 @@
     </w:p>
     <w:p>
       <w:pPr>
-        <w:jc w:val="center"/>
+        <w:spacing w:line="360" w:lineRule="auto"/>
+        <w:jc w:val="both"/>
         <w:rPr>
           <w:sz w:val="28"/>
           <w:szCs w:val="28"/>
@@ -174,6 +206,7 @@
     </w:p>
     <w:p>
       <w:pPr>
+        <w:spacing w:line="360" w:lineRule="auto"/>
         <w:rPr>
           <w:sz w:val="28"/>
           <w:szCs w:val="28"/>
@@ -184,115 +217,73 @@
           <w:sz w:val="28"/>
           <w:szCs w:val="28"/>
         </w:rPr>
-        <w:t xml:space="preserve">Projektarbeit von:  Mike </w:t>
-      </w:r>
-      <w:proofErr w:type="spellStart"/>
-      <w:r>
+        <w:t>Projektarbeit von:  Mike Dobrinski, Dennis Kohlmann, Sebastian Schröder und   Lukas Trenkner</w:t>
+      </w:r>
+    </w:p>
+    <w:p>
+      <w:pPr>
+        <w:spacing w:line="360" w:lineRule="auto"/>
         <w:rPr>
           <w:sz w:val="28"/>
           <w:szCs w:val="28"/>
         </w:rPr>
-        <w:t>Dobrinski</w:t>
-      </w:r>
-      <w:proofErr w:type="spellEnd"/>
+      </w:pPr>
       <w:r>
         <w:rPr>
           <w:sz w:val="28"/>
           <w:szCs w:val="28"/>
         </w:rPr>
-        <w:t xml:space="preserve">, Dennis Kohlmann, Sebastian Schröder und   Lukas </w:t>
-      </w:r>
-      <w:proofErr w:type="spellStart"/>
-      <w:r>
+        <w:t>Schule: SZUT Bremen</w:t>
+      </w:r>
+    </w:p>
+    <w:p>
+      <w:pPr>
+        <w:spacing w:line="360" w:lineRule="auto"/>
         <w:rPr>
           <w:sz w:val="28"/>
           <w:szCs w:val="28"/>
         </w:rPr>
-        <w:t>Trenkner</w:t>
-      </w:r>
-      <w:proofErr w:type="spellEnd"/>
-    </w:p>
-    <w:p>
-      <w:pPr>
+      </w:pPr>
+      <w:r>
         <w:rPr>
           <w:sz w:val="28"/>
           <w:szCs w:val="28"/>
         </w:rPr>
-      </w:pPr>
-      <w:r>
+        <w:t>Ausbildungsberuf: Fachinformatiker für Anwendungsentwicklung</w:t>
+      </w:r>
+    </w:p>
+    <w:p>
+      <w:pPr>
+        <w:spacing w:line="360" w:lineRule="auto"/>
         <w:rPr>
           <w:sz w:val="28"/>
           <w:szCs w:val="28"/>
         </w:rPr>
-        <w:t>Schule: SZUT Bremen</w:t>
-      </w:r>
-    </w:p>
-    <w:p>
-      <w:pPr>
+      </w:pPr>
+      <w:r>
         <w:rPr>
           <w:sz w:val="28"/>
           <w:szCs w:val="28"/>
         </w:rPr>
+        <w:t>Ausbildungsjahr: 2</w:t>
+      </w:r>
+    </w:p>
+    <w:p>
+      <w:pPr>
+        <w:spacing w:line="360" w:lineRule="auto"/>
+        <w:rPr>
+          <w:sz w:val="24"/>
+        </w:rPr>
       </w:pPr>
       <w:r>
         <w:rPr>
           <w:sz w:val="28"/>
           <w:szCs w:val="28"/>
         </w:rPr>
-        <w:t>Ausbildungsberuf: Fachinformatiker für Anwendungsentwicklung</w:t>
-      </w:r>
-    </w:p>
-    <w:p>
-      <w:pPr>
-        <w:rPr>
-          <w:sz w:val="28"/>
-          <w:szCs w:val="28"/>
-        </w:rPr>
-      </w:pPr>
-      <w:r>
-        <w:rPr>
-          <w:sz w:val="28"/>
-          <w:szCs w:val="28"/>
-        </w:rPr>
-        <w:t>Ausbildungsjahr: 2</w:t>
-      </w:r>
-    </w:p>
-    <w:p>
-      <w:pPr>
-        <w:rPr>
-          <w:sz w:val="24"/>
-        </w:rPr>
-      </w:pPr>
-      <w:r>
-        <w:rPr>
-          <w:sz w:val="28"/>
-          <w:szCs w:val="28"/>
-        </w:rPr>
         <w:t>Zeitraum: Februar 2015 – Mai 2015</w:t>
       </w:r>
     </w:p>
-    <w:p>
-      <w:pPr>
-        <w:rPr>
-          <w:sz w:val="24"/>
-        </w:rPr>
-      </w:pPr>
-    </w:p>
-    <w:p>
-      <w:pPr>
-        <w:rPr>
-          <w:sz w:val="24"/>
-        </w:rPr>
-      </w:pPr>
-    </w:p>
-    <w:p>
-      <w:pPr>
-        <w:rPr>
-          <w:sz w:val="24"/>
-        </w:rPr>
-      </w:pPr>
-    </w:p>
-    <w:bookmarkStart w:id="0" w:name="_Toc293830795" w:displacedByCustomXml="next"/>
+    <w:bookmarkStart w:id="0" w:name="_Toc293906235" w:displacedByCustomXml="next"/>
     <w:sdt>
       <w:sdtPr>
         <w:rPr>
@@ -315,6 +306,7 @@
         <w:p>
           <w:pPr>
             <w:pStyle w:val="Inhaltsverzeichnisberschrift"/>
+            <w:spacing w:line="360" w:lineRule="auto"/>
           </w:pPr>
           <w:r>
             <w:t>Inhaltsverzeichnis</w:t>
@@ -371,7 +363,7 @@
             <w:rPr>
               <w:noProof/>
             </w:rPr>
-            <w:instrText xml:space="preserve"> PAGEREF _Toc293830795 \h </w:instrText>
+            <w:instrText xml:space="preserve"> PAGEREF _Toc293906235 \h </w:instrText>
           </w:r>
           <w:r>
             <w:rPr>
@@ -448,7 +440,7 @@
             <w:rPr>
               <w:noProof/>
             </w:rPr>
-            <w:instrText xml:space="preserve"> PAGEREF _Toc293830796 \h </w:instrText>
+            <w:instrText xml:space="preserve"> PAGEREF _Toc293906236 \h </w:instrText>
           </w:r>
           <w:r>
             <w:rPr>
@@ -525,7 +517,7 @@
             <w:rPr>
               <w:noProof/>
             </w:rPr>
-            <w:instrText xml:space="preserve"> PAGEREF _Toc293830797 \h </w:instrText>
+            <w:instrText xml:space="preserve"> PAGEREF _Toc293906237 \h </w:instrText>
           </w:r>
           <w:r>
             <w:rPr>
@@ -602,7 +594,7 @@
             <w:rPr>
               <w:noProof/>
             </w:rPr>
-            <w:instrText xml:space="preserve"> PAGEREF _Toc293830798 \h </w:instrText>
+            <w:instrText xml:space="preserve"> PAGEREF _Toc293906238 \h </w:instrText>
           </w:r>
           <w:r>
             <w:rPr>
@@ -679,7 +671,7 @@
             <w:rPr>
               <w:noProof/>
             </w:rPr>
-            <w:instrText xml:space="preserve"> PAGEREF _Toc293830799 \h </w:instrText>
+            <w:instrText xml:space="preserve"> PAGEREF _Toc293906239 \h </w:instrText>
           </w:r>
           <w:r>
             <w:rPr>
@@ -756,7 +748,7 @@
             <w:rPr>
               <w:noProof/>
             </w:rPr>
-            <w:instrText xml:space="preserve"> PAGEREF _Toc293830800 \h </w:instrText>
+            <w:instrText xml:space="preserve"> PAGEREF _Toc293906240 \h </w:instrText>
           </w:r>
           <w:r>
             <w:rPr>
@@ -773,7 +765,7 @@
             <w:rPr>
               <w:noProof/>
             </w:rPr>
-            <w:t>5</w:t>
+            <w:t>6</w:t>
           </w:r>
           <w:r>
             <w:rPr>
@@ -833,7 +825,7 @@
             <w:rPr>
               <w:noProof/>
             </w:rPr>
-            <w:instrText xml:space="preserve"> PAGEREF _Toc293830801 \h </w:instrText>
+            <w:instrText xml:space="preserve"> PAGEREF _Toc293906241 \h </w:instrText>
           </w:r>
           <w:r>
             <w:rPr>
@@ -910,7 +902,7 @@
             <w:rPr>
               <w:noProof/>
             </w:rPr>
-            <w:instrText xml:space="preserve"> PAGEREF _Toc293830802 \h </w:instrText>
+            <w:instrText xml:space="preserve"> PAGEREF _Toc293906242 \h </w:instrText>
           </w:r>
           <w:r>
             <w:rPr>
@@ -927,7 +919,7 @@
             <w:rPr>
               <w:noProof/>
             </w:rPr>
-            <w:t>6</w:t>
+            <w:t>7</w:t>
           </w:r>
           <w:r>
             <w:rPr>
@@ -987,7 +979,7 @@
             <w:rPr>
               <w:noProof/>
             </w:rPr>
-            <w:instrText xml:space="preserve"> PAGEREF _Toc293830803 \h </w:instrText>
+            <w:instrText xml:space="preserve"> PAGEREF _Toc293906243 \h </w:instrText>
           </w:r>
           <w:r>
             <w:rPr>
@@ -1064,7 +1056,7 @@
             <w:rPr>
               <w:noProof/>
             </w:rPr>
-            <w:instrText xml:space="preserve"> PAGEREF _Toc293830804 \h </w:instrText>
+            <w:instrText xml:space="preserve"> PAGEREF _Toc293906244 \h </w:instrText>
           </w:r>
           <w:r>
             <w:rPr>
@@ -1141,7 +1133,7 @@
             <w:rPr>
               <w:noProof/>
             </w:rPr>
-            <w:instrText xml:space="preserve"> PAGEREF _Toc293830805 \h </w:instrText>
+            <w:instrText xml:space="preserve"> PAGEREF _Toc293906245 \h </w:instrText>
           </w:r>
           <w:r>
             <w:rPr>
@@ -1158,7 +1150,7 @@
             <w:rPr>
               <w:noProof/>
             </w:rPr>
-            <w:t>8</w:t>
+            <w:t>9</w:t>
           </w:r>
           <w:r>
             <w:rPr>
@@ -1218,7 +1210,7 @@
             <w:rPr>
               <w:noProof/>
             </w:rPr>
-            <w:instrText xml:space="preserve"> PAGEREF _Toc293830806 \h </w:instrText>
+            <w:instrText xml:space="preserve"> PAGEREF _Toc293906246 \h </w:instrText>
           </w:r>
           <w:r>
             <w:rPr>
@@ -1235,7 +1227,7 @@
             <w:rPr>
               <w:noProof/>
             </w:rPr>
-            <w:t>10</w:t>
+            <w:t>11</w:t>
           </w:r>
           <w:r>
             <w:rPr>
@@ -1295,7 +1287,7 @@
             <w:rPr>
               <w:noProof/>
             </w:rPr>
-            <w:instrText xml:space="preserve"> PAGEREF _Toc293830807 \h </w:instrText>
+            <w:instrText xml:space="preserve"> PAGEREF _Toc293906247 \h </w:instrText>
           </w:r>
           <w:r>
             <w:rPr>
@@ -1312,7 +1304,7 @@
             <w:rPr>
               <w:noProof/>
             </w:rPr>
-            <w:t>10</w:t>
+            <w:t>11</w:t>
           </w:r>
           <w:r>
             <w:rPr>
@@ -1372,7 +1364,7 @@
             <w:rPr>
               <w:noProof/>
             </w:rPr>
-            <w:instrText xml:space="preserve"> PAGEREF _Toc293830808 \h </w:instrText>
+            <w:instrText xml:space="preserve"> PAGEREF _Toc293906248 \h </w:instrText>
           </w:r>
           <w:r>
             <w:rPr>
@@ -1389,7 +1381,7 @@
             <w:rPr>
               <w:noProof/>
             </w:rPr>
-            <w:t>10</w:t>
+            <w:t>11</w:t>
           </w:r>
           <w:r>
             <w:rPr>
@@ -1449,7 +1441,7 @@
             <w:rPr>
               <w:noProof/>
             </w:rPr>
-            <w:instrText xml:space="preserve"> PAGEREF _Toc293830809 \h </w:instrText>
+            <w:instrText xml:space="preserve"> PAGEREF _Toc293906249 \h </w:instrText>
           </w:r>
           <w:r>
             <w:rPr>
@@ -1466,7 +1458,7 @@
             <w:rPr>
               <w:noProof/>
             </w:rPr>
-            <w:t>10</w:t>
+            <w:t>12</w:t>
           </w:r>
           <w:r>
             <w:rPr>
@@ -1526,7 +1518,7 @@
             <w:rPr>
               <w:noProof/>
             </w:rPr>
-            <w:instrText xml:space="preserve"> PAGEREF _Toc293830810 \h </w:instrText>
+            <w:instrText xml:space="preserve"> PAGEREF _Toc293906250 \h </w:instrText>
           </w:r>
           <w:r>
             <w:rPr>
@@ -1543,7 +1535,7 @@
             <w:rPr>
               <w:noProof/>
             </w:rPr>
-            <w:t>11</w:t>
+            <w:t>12</w:t>
           </w:r>
           <w:r>
             <w:rPr>
@@ -1603,7 +1595,7 @@
             <w:rPr>
               <w:noProof/>
             </w:rPr>
-            <w:instrText xml:space="preserve"> PAGEREF _Toc293830811 \h </w:instrText>
+            <w:instrText xml:space="preserve"> PAGEREF _Toc293906251 \h </w:instrText>
           </w:r>
           <w:r>
             <w:rPr>
@@ -1620,7 +1612,7 @@
             <w:rPr>
               <w:noProof/>
             </w:rPr>
-            <w:t>11</w:t>
+            <w:t>13</w:t>
           </w:r>
           <w:r>
             <w:rPr>
@@ -1680,7 +1672,7 @@
             <w:rPr>
               <w:noProof/>
             </w:rPr>
-            <w:instrText xml:space="preserve"> PAGEREF _Toc293830812 \h </w:instrText>
+            <w:instrText xml:space="preserve"> PAGEREF _Toc293906252 \h </w:instrText>
           </w:r>
           <w:r>
             <w:rPr>
@@ -1697,7 +1689,7 @@
             <w:rPr>
               <w:noProof/>
             </w:rPr>
-            <w:t>12</w:t>
+            <w:t>13</w:t>
           </w:r>
           <w:r>
             <w:rPr>
@@ -1757,7 +1749,7 @@
             <w:rPr>
               <w:noProof/>
             </w:rPr>
-            <w:instrText xml:space="preserve"> PAGEREF _Toc293830813 \h </w:instrText>
+            <w:instrText xml:space="preserve"> PAGEREF _Toc293906253 \h </w:instrText>
           </w:r>
           <w:r>
             <w:rPr>
@@ -1774,7 +1766,7 @@
             <w:rPr>
               <w:noProof/>
             </w:rPr>
-            <w:t>12</w:t>
+            <w:t>13</w:t>
           </w:r>
           <w:r>
             <w:rPr>
@@ -1834,7 +1826,7 @@
             <w:rPr>
               <w:noProof/>
             </w:rPr>
-            <w:instrText xml:space="preserve"> PAGEREF _Toc293830814 \h </w:instrText>
+            <w:instrText xml:space="preserve"> PAGEREF _Toc293906254 \h </w:instrText>
           </w:r>
           <w:r>
             <w:rPr>
@@ -1851,7 +1843,7 @@
             <w:rPr>
               <w:noProof/>
             </w:rPr>
-            <w:t>13</w:t>
+            <w:t>15</w:t>
           </w:r>
           <w:r>
             <w:rPr>
@@ -1911,7 +1903,7 @@
             <w:rPr>
               <w:noProof/>
             </w:rPr>
-            <w:instrText xml:space="preserve"> PAGEREF _Toc293830815 \h </w:instrText>
+            <w:instrText xml:space="preserve"> PAGEREF _Toc293906255 \h </w:instrText>
           </w:r>
           <w:r>
             <w:rPr>
@@ -1928,7 +1920,7 @@
             <w:rPr>
               <w:noProof/>
             </w:rPr>
-            <w:t>14</w:t>
+            <w:t>16</w:t>
           </w:r>
           <w:r>
             <w:rPr>
@@ -1988,7 +1980,7 @@
             <w:rPr>
               <w:noProof/>
             </w:rPr>
-            <w:instrText xml:space="preserve"> PAGEREF _Toc293830816 \h </w:instrText>
+            <w:instrText xml:space="preserve"> PAGEREF _Toc293906256 \h </w:instrText>
           </w:r>
           <w:r>
             <w:rPr>
@@ -2005,7 +1997,7 @@
             <w:rPr>
               <w:noProof/>
             </w:rPr>
-            <w:t>14</w:t>
+            <w:t>17</w:t>
           </w:r>
           <w:r>
             <w:rPr>
@@ -2065,7 +2057,7 @@
             <w:rPr>
               <w:noProof/>
             </w:rPr>
-            <w:instrText xml:space="preserve"> PAGEREF _Toc293830817 \h </w:instrText>
+            <w:instrText xml:space="preserve"> PAGEREF _Toc293906257 \h </w:instrText>
           </w:r>
           <w:r>
             <w:rPr>
@@ -2082,7 +2074,7 @@
             <w:rPr>
               <w:noProof/>
             </w:rPr>
-            <w:t>15</w:t>
+            <w:t>18</w:t>
           </w:r>
           <w:r>
             <w:rPr>
@@ -2142,7 +2134,7 @@
             <w:rPr>
               <w:noProof/>
             </w:rPr>
-            <w:instrText xml:space="preserve"> PAGEREF _Toc293830818 \h </w:instrText>
+            <w:instrText xml:space="preserve"> PAGEREF _Toc293906258 \h </w:instrText>
           </w:r>
           <w:r>
             <w:rPr>
@@ -2159,7 +2151,7 @@
             <w:rPr>
               <w:noProof/>
             </w:rPr>
-            <w:t>17</w:t>
+            <w:t>20</w:t>
           </w:r>
           <w:r>
             <w:rPr>
@@ -2219,7 +2211,7 @@
             <w:rPr>
               <w:noProof/>
             </w:rPr>
-            <w:instrText xml:space="preserve"> PAGEREF _Toc293830819 \h </w:instrText>
+            <w:instrText xml:space="preserve"> PAGEREF _Toc293906259 \h </w:instrText>
           </w:r>
           <w:r>
             <w:rPr>
@@ -2236,7 +2228,7 @@
             <w:rPr>
               <w:noProof/>
             </w:rPr>
-            <w:t>17</w:t>
+            <w:t>20</w:t>
           </w:r>
           <w:r>
             <w:rPr>
@@ -2296,7 +2288,7 @@
             <w:rPr>
               <w:noProof/>
             </w:rPr>
-            <w:instrText xml:space="preserve"> PAGEREF _Toc293830820 \h </w:instrText>
+            <w:instrText xml:space="preserve"> PAGEREF _Toc293906260 \h </w:instrText>
           </w:r>
           <w:r>
             <w:rPr>
@@ -2313,7 +2305,7 @@
             <w:rPr>
               <w:noProof/>
             </w:rPr>
-            <w:t>17</w:t>
+            <w:t>20</w:t>
           </w:r>
           <w:r>
             <w:rPr>
@@ -2373,7 +2365,7 @@
             <w:rPr>
               <w:noProof/>
             </w:rPr>
-            <w:instrText xml:space="preserve"> PAGEREF _Toc293830821 \h </w:instrText>
+            <w:instrText xml:space="preserve"> PAGEREF _Toc293906261 \h </w:instrText>
           </w:r>
           <w:r>
             <w:rPr>
@@ -2390,7 +2382,7 @@
             <w:rPr>
               <w:noProof/>
             </w:rPr>
-            <w:t>17</w:t>
+            <w:t>20</w:t>
           </w:r>
           <w:r>
             <w:rPr>
@@ -2450,7 +2442,7 @@
             <w:rPr>
               <w:noProof/>
             </w:rPr>
-            <w:instrText xml:space="preserve"> PAGEREF _Toc293830822 \h </w:instrText>
+            <w:instrText xml:space="preserve"> PAGEREF _Toc293906262 \h </w:instrText>
           </w:r>
           <w:r>
             <w:rPr>
@@ -2467,7 +2459,7 @@
             <w:rPr>
               <w:noProof/>
             </w:rPr>
-            <w:t>17</w:t>
+            <w:t>21</w:t>
           </w:r>
           <w:r>
             <w:rPr>
@@ -2527,7 +2519,7 @@
             <w:rPr>
               <w:noProof/>
             </w:rPr>
-            <w:instrText xml:space="preserve"> PAGEREF _Toc293830823 \h </w:instrText>
+            <w:instrText xml:space="preserve"> PAGEREF _Toc293906263 \h </w:instrText>
           </w:r>
           <w:r>
             <w:rPr>
@@ -2544,7 +2536,7 @@
             <w:rPr>
               <w:noProof/>
             </w:rPr>
-            <w:t>18</w:t>
+            <w:t>21</w:t>
           </w:r>
           <w:r>
             <w:rPr>
@@ -2604,7 +2596,7 @@
             <w:rPr>
               <w:noProof/>
             </w:rPr>
-            <w:instrText xml:space="preserve"> PAGEREF _Toc293830824 \h </w:instrText>
+            <w:instrText xml:space="preserve"> PAGEREF _Toc293906264 \h </w:instrText>
           </w:r>
           <w:r>
             <w:rPr>
@@ -2621,7 +2613,7 @@
             <w:rPr>
               <w:noProof/>
             </w:rPr>
-            <w:t>18</w:t>
+            <w:t>22</w:t>
           </w:r>
           <w:r>
             <w:rPr>
@@ -2682,7 +2674,7 @@
             <w:rPr>
               <w:noProof/>
             </w:rPr>
-            <w:instrText xml:space="preserve"> PAGEREF _Toc293830825 \h </w:instrText>
+            <w:instrText xml:space="preserve"> PAGEREF _Toc293906265 \h </w:instrText>
           </w:r>
           <w:r>
             <w:rPr>
@@ -2699,7 +2691,7 @@
             <w:rPr>
               <w:noProof/>
             </w:rPr>
-            <w:t>18</w:t>
+            <w:t>22</w:t>
           </w:r>
           <w:r>
             <w:rPr>
@@ -2759,7 +2751,7 @@
             <w:rPr>
               <w:noProof/>
             </w:rPr>
-            <w:instrText xml:space="preserve"> PAGEREF _Toc293830826 \h </w:instrText>
+            <w:instrText xml:space="preserve"> PAGEREF _Toc293906266 \h </w:instrText>
           </w:r>
           <w:r>
             <w:rPr>
@@ -2776,7 +2768,7 @@
             <w:rPr>
               <w:noProof/>
             </w:rPr>
-            <w:t>18</w:t>
+            <w:t>22</w:t>
           </w:r>
           <w:r>
             <w:rPr>
@@ -2818,7 +2810,7 @@
             <w:rPr>
               <w:noProof/>
             </w:rPr>
-            <w:t>Weitere Vorgehensweise</w:t>
+            <w:t>Zukünftige Entwicklung und weitere Vorgehensweise</w:t>
           </w:r>
           <w:r>
             <w:rPr>
@@ -2836,7 +2828,7 @@
             <w:rPr>
               <w:noProof/>
             </w:rPr>
-            <w:instrText xml:space="preserve"> PAGEREF _Toc293830827 \h </w:instrText>
+            <w:instrText xml:space="preserve"> PAGEREF _Toc293906267 \h </w:instrText>
           </w:r>
           <w:r>
             <w:rPr>
@@ -2853,7 +2845,7 @@
             <w:rPr>
               <w:noProof/>
             </w:rPr>
-            <w:t>18</w:t>
+            <w:t>23</w:t>
           </w:r>
           <w:r>
             <w:rPr>
@@ -2863,6 +2855,86 @@
           </w:r>
         </w:p>
         <w:p>
+          <w:pPr>
+            <w:pStyle w:val="Verzeichnis1"/>
+            <w:tabs>
+              <w:tab w:val="left" w:pos="438"/>
+              <w:tab w:val="right" w:leader="dot" w:pos="9062"/>
+            </w:tabs>
+            <w:rPr>
+              <w:rFonts w:eastAsiaTheme="minorEastAsia" w:cstheme="minorBidi"/>
+              <w:b w:val="0"/>
+              <w:noProof/>
+              <w:lang w:eastAsia="ja-JP"/>
+            </w:rPr>
+          </w:pPr>
+          <w:r>
+            <w:rPr>
+              <w:noProof/>
+            </w:rPr>
+            <w:t>8.</w:t>
+          </w:r>
+          <w:r>
+            <w:rPr>
+              <w:rFonts w:eastAsiaTheme="minorEastAsia" w:cstheme="minorBidi"/>
+              <w:b w:val="0"/>
+              <w:noProof/>
+              <w:lang w:eastAsia="ja-JP"/>
+            </w:rPr>
+            <w:tab/>
+          </w:r>
+          <w:r>
+            <w:rPr>
+              <w:noProof/>
+            </w:rPr>
+            <w:t>Anhang</w:t>
+          </w:r>
+          <w:r>
+            <w:rPr>
+              <w:noProof/>
+            </w:rPr>
+            <w:tab/>
+          </w:r>
+          <w:r>
+            <w:rPr>
+              <w:noProof/>
+            </w:rPr>
+            <w:fldChar w:fldCharType="begin"/>
+          </w:r>
+          <w:r>
+            <w:rPr>
+              <w:noProof/>
+            </w:rPr>
+            <w:instrText xml:space="preserve"> PAGEREF _Toc293906268 \h </w:instrText>
+          </w:r>
+          <w:r>
+            <w:rPr>
+              <w:noProof/>
+            </w:rPr>
+          </w:r>
+          <w:r>
+            <w:rPr>
+              <w:noProof/>
+            </w:rPr>
+            <w:fldChar w:fldCharType="separate"/>
+          </w:r>
+          <w:r>
+            <w:rPr>
+              <w:noProof/>
+            </w:rPr>
+            <w:t>25</w:t>
+          </w:r>
+          <w:r>
+            <w:rPr>
+              <w:noProof/>
+            </w:rPr>
+            <w:fldChar w:fldCharType="end"/>
+          </w:r>
+        </w:p>
+        <w:p>
+          <w:pPr>
+            <w:spacing w:line="360" w:lineRule="auto"/>
+          </w:pPr>
           <w:r>
             <w:rPr>
               <w:b/>
@@ -2876,7 +2948,7 @@
     </w:sdt>
     <w:p>
       <w:pPr>
-        <w:pStyle w:val="Listenabsatz"/>
+        <w:spacing w:line="360" w:lineRule="auto"/>
         <w:rPr>
           <w:sz w:val="28"/>
         </w:rPr>
@@ -2884,243 +2956,18 @@
     </w:p>
     <w:p>
       <w:pPr>
-        <w:pStyle w:val="Listenabsatz"/>
+        <w:suppressAutoHyphens w:val="0"/>
+        <w:spacing w:after="0" w:line="240" w:lineRule="auto"/>
         <w:rPr>
           <w:sz w:val="28"/>
         </w:rPr>
       </w:pPr>
-    </w:p>
-    <w:p>
-      <w:pPr>
-        <w:pStyle w:val="Listenabsatz"/>
+      <w:r>
         <w:rPr>
           <w:sz w:val="28"/>
         </w:rPr>
-      </w:pPr>
-    </w:p>
-    <w:p>
-      <w:pPr>
-        <w:pStyle w:val="Listenabsatz"/>
-        <w:rPr>
-          <w:sz w:val="28"/>
-        </w:rPr>
-      </w:pPr>
-    </w:p>
-    <w:p>
-      <w:pPr>
-        <w:pStyle w:val="Listenabsatz"/>
-        <w:rPr>
-          <w:sz w:val="28"/>
-        </w:rPr>
-      </w:pPr>
-    </w:p>
-    <w:p>
-      <w:pPr>
-        <w:pStyle w:val="Listenabsatz"/>
-        <w:rPr>
-          <w:sz w:val="28"/>
-        </w:rPr>
-      </w:pPr>
-    </w:p>
-    <w:p>
-      <w:pPr>
-        <w:pStyle w:val="Listenabsatz"/>
-        <w:rPr>
-          <w:sz w:val="28"/>
-        </w:rPr>
-      </w:pPr>
-    </w:p>
-    <w:p>
-      <w:pPr>
-        <w:pStyle w:val="Listenabsatz"/>
-        <w:rPr>
-          <w:sz w:val="28"/>
-        </w:rPr>
-      </w:pPr>
-    </w:p>
-    <w:p>
-      <w:pPr>
-        <w:pStyle w:val="Listenabsatz"/>
-        <w:rPr>
-          <w:sz w:val="28"/>
-        </w:rPr>
-      </w:pPr>
-    </w:p>
-    <w:p>
-      <w:pPr>
-        <w:pStyle w:val="Listenabsatz"/>
-        <w:rPr>
-          <w:sz w:val="28"/>
-        </w:rPr>
-      </w:pPr>
-    </w:p>
-    <w:p>
-      <w:pPr>
-        <w:pStyle w:val="Listenabsatz"/>
-        <w:rPr>
-          <w:sz w:val="28"/>
-        </w:rPr>
-      </w:pPr>
-    </w:p>
-    <w:p>
-      <w:pPr>
-        <w:pStyle w:val="Listenabsatz"/>
-        <w:rPr>
-          <w:sz w:val="28"/>
-        </w:rPr>
-      </w:pPr>
-    </w:p>
-    <w:p>
-      <w:pPr>
-        <w:pStyle w:val="Listenabsatz"/>
-        <w:rPr>
-          <w:sz w:val="28"/>
-        </w:rPr>
-      </w:pPr>
-    </w:p>
-    <w:p>
-      <w:pPr>
-        <w:pStyle w:val="Listenabsatz"/>
-        <w:rPr>
-          <w:sz w:val="28"/>
-        </w:rPr>
-      </w:pPr>
-    </w:p>
-    <w:p>
-      <w:pPr>
-        <w:pStyle w:val="Listenabsatz"/>
-        <w:rPr>
-          <w:sz w:val="28"/>
-        </w:rPr>
-      </w:pPr>
-    </w:p>
-    <w:p>
-      <w:pPr>
-        <w:pStyle w:val="Listenabsatz"/>
-        <w:rPr>
-          <w:sz w:val="28"/>
-        </w:rPr>
-      </w:pPr>
-    </w:p>
-    <w:p>
-      <w:pPr>
-        <w:pStyle w:val="Listenabsatz"/>
-        <w:rPr>
-          <w:sz w:val="28"/>
-        </w:rPr>
-      </w:pPr>
-    </w:p>
-    <w:p>
-      <w:pPr>
-        <w:pStyle w:val="Listenabsatz"/>
-        <w:rPr>
-          <w:sz w:val="28"/>
-        </w:rPr>
-      </w:pPr>
-    </w:p>
-    <w:p>
-      <w:pPr>
-        <w:pStyle w:val="Listenabsatz"/>
-        <w:rPr>
-          <w:sz w:val="28"/>
-        </w:rPr>
-      </w:pPr>
-    </w:p>
-    <w:p>
-      <w:pPr>
-        <w:pStyle w:val="Listenabsatz"/>
-        <w:rPr>
-          <w:sz w:val="28"/>
-        </w:rPr>
-      </w:pPr>
-    </w:p>
-    <w:p>
-      <w:pPr>
-        <w:pStyle w:val="Listenabsatz"/>
-        <w:rPr>
-          <w:sz w:val="28"/>
-        </w:rPr>
-      </w:pPr>
-    </w:p>
-    <w:p>
-      <w:pPr>
-        <w:pStyle w:val="Listenabsatz"/>
-        <w:rPr>
-          <w:sz w:val="28"/>
-        </w:rPr>
-      </w:pPr>
-    </w:p>
-    <w:p>
-      <w:pPr>
-        <w:pStyle w:val="Listenabsatz"/>
-        <w:rPr>
-          <w:sz w:val="28"/>
-        </w:rPr>
-      </w:pPr>
-    </w:p>
-    <w:p>
-      <w:pPr>
-        <w:pStyle w:val="Listenabsatz"/>
-        <w:rPr>
-          <w:sz w:val="28"/>
-        </w:rPr>
-      </w:pPr>
-    </w:p>
-    <w:p>
-      <w:pPr>
-        <w:pStyle w:val="Listenabsatz"/>
-        <w:rPr>
-          <w:sz w:val="28"/>
-        </w:rPr>
-      </w:pPr>
-    </w:p>
-    <w:p>
-      <w:pPr>
-        <w:pStyle w:val="Listenabsatz"/>
-        <w:rPr>
-          <w:sz w:val="28"/>
-        </w:rPr>
-      </w:pPr>
-    </w:p>
-    <w:p>
-      <w:pPr>
-        <w:pStyle w:val="Listenabsatz"/>
-        <w:rPr>
-          <w:sz w:val="28"/>
-        </w:rPr>
-      </w:pPr>
-    </w:p>
-    <w:p>
-      <w:pPr>
-        <w:pStyle w:val="Listenabsatz"/>
-        <w:rPr>
-          <w:sz w:val="28"/>
-        </w:rPr>
-      </w:pPr>
-    </w:p>
-    <w:p>
-      <w:pPr>
-        <w:pStyle w:val="Listenabsatz"/>
-        <w:rPr>
-          <w:sz w:val="28"/>
-        </w:rPr>
-      </w:pPr>
-    </w:p>
-    <w:p>
-      <w:pPr>
-        <w:pStyle w:val="Listenabsatz"/>
-        <w:rPr>
-          <w:sz w:val="28"/>
-        </w:rPr>
-      </w:pPr>
-    </w:p>
-    <w:p>
-      <w:pPr>
-        <w:pStyle w:val="Listenabsatz"/>
-        <w:rPr>
-          <w:sz w:val="28"/>
-        </w:rPr>
-      </w:pPr>
+        <w:br w:type="page"/>
+      </w:r>
     </w:p>
     <w:p>
       <w:pPr>
@@ -3129,11 +2976,12 @@
           <w:ilvl w:val="0"/>
           <w:numId w:val="31"/>
         </w:numPr>
+        <w:spacing w:line="360" w:lineRule="auto"/>
         <w:rPr>
           <w:sz w:val="32"/>
         </w:rPr>
       </w:pPr>
-      <w:bookmarkStart w:id="1" w:name="_Toc293830796"/>
+      <w:bookmarkStart w:id="1" w:name="_Toc293906236"/>
       <w:r>
         <w:rPr>
           <w:sz w:val="32"/>
@@ -3146,11 +2994,13 @@
     <w:p>
       <w:pPr>
         <w:pStyle w:val="Listenabsatz"/>
+        <w:spacing w:line="360" w:lineRule="auto"/>
         <w:ind w:left="360"/>
       </w:pPr>
     </w:p>
     <w:p>
       <w:pPr>
+        <w:spacing w:line="360" w:lineRule="auto"/>
         <w:jc w:val="both"/>
         <w:rPr>
           <w:sz w:val="24"/>
@@ -3179,6 +3029,7 @@
     </w:p>
     <w:p>
       <w:pPr>
+        <w:spacing w:line="360" w:lineRule="auto"/>
         <w:jc w:val="both"/>
         <w:rPr>
           <w:sz w:val="24"/>
@@ -3192,11 +3043,12 @@
           <w:ilvl w:val="0"/>
           <w:numId w:val="31"/>
         </w:numPr>
-        <w:rPr>
-          <w:sz w:val="24"/>
-        </w:rPr>
-      </w:pPr>
-      <w:bookmarkStart w:id="4" w:name="_Toc293830797"/>
+        <w:spacing w:line="360" w:lineRule="auto"/>
+        <w:rPr>
+          <w:sz w:val="24"/>
+        </w:rPr>
+      </w:pPr>
+      <w:bookmarkStart w:id="4" w:name="_Toc293906237"/>
       <w:r>
         <w:rPr>
           <w:sz w:val="32"/>
@@ -3213,16 +3065,6 @@
       <w:bookmarkStart w:id="5" w:name="_Toc293666696"/>
       <w:bookmarkEnd w:id="3"/>
       <w:bookmarkEnd w:id="4"/>
-    </w:p>
-    <w:p>
-      <w:pPr>
-        <w:pStyle w:val="Listenabsatz"/>
-        <w:ind w:left="360"/>
-        <w:jc w:val="both"/>
-        <w:rPr>
-          <w:sz w:val="24"/>
-        </w:rPr>
-      </w:pPr>
     </w:p>
     <w:p>
       <w:pPr>
@@ -3231,20 +3073,26 @@
           <w:ilvl w:val="1"/>
           <w:numId w:val="31"/>
         </w:numPr>
-        <w:rPr>
-          <w:sz w:val="24"/>
-        </w:rPr>
-      </w:pPr>
-      <w:bookmarkStart w:id="6" w:name="_Toc293830798"/>
+        <w:spacing w:line="360" w:lineRule="auto"/>
+        <w:rPr>
+          <w:sz w:val="24"/>
+        </w:rPr>
+      </w:pPr>
+      <w:bookmarkStart w:id="6" w:name="_Toc293906238"/>
       <w:r>
         <w:t>Ausganssituation</w:t>
       </w:r>
       <w:bookmarkEnd w:id="5"/>
       <w:bookmarkEnd w:id="6"/>
     </w:p>
-    <w:p/>
-    <w:p>
-      <w:pPr>
+    <w:p>
+      <w:pPr>
+        <w:spacing w:line="360" w:lineRule="auto"/>
+      </w:pPr>
+    </w:p>
+    <w:p>
+      <w:pPr>
+        <w:spacing w:line="360" w:lineRule="auto"/>
         <w:jc w:val="both"/>
         <w:rPr>
           <w:sz w:val="24"/>
@@ -3264,6 +3112,7 @@
           <w:ilvl w:val="0"/>
           <w:numId w:val="5"/>
         </w:numPr>
+        <w:spacing w:line="360" w:lineRule="auto"/>
         <w:jc w:val="both"/>
         <w:rPr>
           <w:sz w:val="24"/>
@@ -3284,6 +3133,7 @@
           <w:ilvl w:val="0"/>
           <w:numId w:val="5"/>
         </w:numPr>
+        <w:spacing w:line="360" w:lineRule="auto"/>
         <w:jc w:val="both"/>
         <w:rPr>
           <w:sz w:val="24"/>
@@ -3304,6 +3154,7 @@
           <w:ilvl w:val="0"/>
           <w:numId w:val="5"/>
         </w:numPr>
+        <w:spacing w:line="360" w:lineRule="auto"/>
         <w:jc w:val="both"/>
         <w:rPr>
           <w:sz w:val="24"/>
@@ -3324,6 +3175,7 @@
           <w:ilvl w:val="0"/>
           <w:numId w:val="5"/>
         </w:numPr>
+        <w:spacing w:line="360" w:lineRule="auto"/>
         <w:jc w:val="both"/>
         <w:rPr>
           <w:sz w:val="24"/>
@@ -3339,6 +3191,7 @@
     </w:p>
     <w:p>
       <w:pPr>
+        <w:spacing w:line="360" w:lineRule="auto"/>
         <w:jc w:val="both"/>
         <w:rPr>
           <w:sz w:val="24"/>
@@ -3360,25 +3213,12 @@
         <w:rPr>
           <w:sz w:val="24"/>
         </w:rPr>
-        <w:t xml:space="preserve"> eine Website / </w:t>
-      </w:r>
-      <w:proofErr w:type="spellStart"/>
-      <w:r>
-        <w:rPr>
-          <w:sz w:val="24"/>
-        </w:rPr>
-        <w:t>Webapp</w:t>
-      </w:r>
-      <w:proofErr w:type="spellEnd"/>
-      <w:r>
-        <w:rPr>
-          <w:sz w:val="24"/>
-        </w:rPr>
-        <w:t>!</w:t>
-      </w:r>
-    </w:p>
-    <w:p>
-      <w:pPr>
+        <w:t xml:space="preserve"> eine Website / Webapp!</w:t>
+      </w:r>
+    </w:p>
+    <w:p>
+      <w:pPr>
+        <w:spacing w:line="360" w:lineRule="auto"/>
         <w:jc w:val="both"/>
         <w:rPr>
           <w:sz w:val="24"/>
@@ -3388,6 +3228,7 @@
         <w:rPr>
           <w:sz w:val="24"/>
         </w:rPr>
+        <w:lastRenderedPageBreak/>
         <w:t>Da ein Großteil des Teams bereits Erfahrung mit dem NodeJS Framework gesammelt hat, haben wir dazu entschlossen auf diese Erfahrung aufzubauen. So können auch die Mitglieder, die wenig bis gar keine Vorkenntnisse haben, relativ effizient und zeitnah an das Framework herangeführt werden</w:t>
       </w:r>
       <w:bookmarkStart w:id="7" w:name="__RefHeading___Toc292971819"/>
@@ -3402,6 +3243,7 @@
     </w:p>
     <w:p>
       <w:pPr>
+        <w:spacing w:line="360" w:lineRule="auto"/>
         <w:jc w:val="both"/>
         <w:rPr>
           <w:sz w:val="24"/>
@@ -3415,18 +3257,23 @@
           <w:ilvl w:val="1"/>
           <w:numId w:val="31"/>
         </w:numPr>
-      </w:pPr>
-      <w:bookmarkStart w:id="9" w:name="_Toc293830799"/>
-      <w:r>
-        <w:lastRenderedPageBreak/>
+        <w:spacing w:line="360" w:lineRule="auto"/>
+      </w:pPr>
+      <w:bookmarkStart w:id="9" w:name="_Toc293906239"/>
+      <w:r>
         <w:t>Ideensammlung / Brainstorming</w:t>
       </w:r>
       <w:bookmarkEnd w:id="8"/>
       <w:bookmarkEnd w:id="9"/>
     </w:p>
-    <w:p/>
-    <w:p>
-      <w:pPr>
+    <w:p>
+      <w:pPr>
+        <w:spacing w:line="360" w:lineRule="auto"/>
+      </w:pPr>
+    </w:p>
+    <w:p>
+      <w:pPr>
+        <w:spacing w:line="360" w:lineRule="auto"/>
         <w:jc w:val="both"/>
         <w:rPr>
           <w:sz w:val="24"/>
@@ -3457,6 +3304,7 @@
           <w:ilvl w:val="0"/>
           <w:numId w:val="4"/>
         </w:numPr>
+        <w:spacing w:line="360" w:lineRule="auto"/>
         <w:jc w:val="both"/>
         <w:rPr>
           <w:sz w:val="24"/>
@@ -3475,6 +3323,7 @@
           <w:ilvl w:val="0"/>
           <w:numId w:val="4"/>
         </w:numPr>
+        <w:spacing w:line="360" w:lineRule="auto"/>
         <w:jc w:val="both"/>
         <w:rPr>
           <w:sz w:val="24"/>
@@ -3493,6 +3342,7 @@
           <w:ilvl w:val="0"/>
           <w:numId w:val="4"/>
         </w:numPr>
+        <w:spacing w:line="360" w:lineRule="auto"/>
         <w:jc w:val="both"/>
         <w:rPr>
           <w:sz w:val="24"/>
@@ -3511,6 +3361,7 @@
           <w:ilvl w:val="0"/>
           <w:numId w:val="4"/>
         </w:numPr>
+        <w:spacing w:line="360" w:lineRule="auto"/>
         <w:jc w:val="both"/>
         <w:rPr>
           <w:sz w:val="24"/>
@@ -3529,6 +3380,7 @@
           <w:ilvl w:val="0"/>
           <w:numId w:val="4"/>
         </w:numPr>
+        <w:spacing w:line="360" w:lineRule="auto"/>
         <w:jc w:val="both"/>
         <w:rPr>
           <w:sz w:val="24"/>
@@ -3547,6 +3399,7 @@
           <w:ilvl w:val="0"/>
           <w:numId w:val="4"/>
         </w:numPr>
+        <w:spacing w:line="360" w:lineRule="auto"/>
         <w:jc w:val="both"/>
         <w:rPr>
           <w:sz w:val="24"/>
@@ -3565,6 +3418,7 @@
           <w:ilvl w:val="1"/>
           <w:numId w:val="4"/>
         </w:numPr>
+        <w:spacing w:line="360" w:lineRule="auto"/>
         <w:jc w:val="both"/>
         <w:rPr>
           <w:sz w:val="24"/>
@@ -3574,21 +3428,7 @@
         <w:rPr>
           <w:sz w:val="24"/>
         </w:rPr>
-        <w:t xml:space="preserve">Anzeige und spielen von JavaScript basierten Spielen in einem </w:t>
-      </w:r>
-      <w:proofErr w:type="spellStart"/>
-      <w:r>
-        <w:rPr>
-          <w:sz w:val="24"/>
-        </w:rPr>
-        <w:t>Canvas</w:t>
-      </w:r>
-      <w:proofErr w:type="spellEnd"/>
-      <w:r>
-        <w:rPr>
-          <w:sz w:val="24"/>
-        </w:rPr>
-        <w:t xml:space="preserve"> Element</w:t>
+        <w:t>Anzeige und spielen von JavaScript basierten Spielen in einem Canvas Element</w:t>
       </w:r>
     </w:p>
     <w:p>
@@ -3597,6 +3437,7 @@
           <w:ilvl w:val="1"/>
           <w:numId w:val="4"/>
         </w:numPr>
+        <w:spacing w:line="360" w:lineRule="auto"/>
         <w:jc w:val="both"/>
         <w:rPr>
           <w:sz w:val="24"/>
@@ -3615,6 +3456,7 @@
           <w:ilvl w:val="1"/>
           <w:numId w:val="4"/>
         </w:numPr>
+        <w:spacing w:line="360" w:lineRule="auto"/>
         <w:jc w:val="both"/>
         <w:rPr>
           <w:sz w:val="24"/>
@@ -3633,6 +3475,7 @@
           <w:ilvl w:val="0"/>
           <w:numId w:val="4"/>
         </w:numPr>
+        <w:spacing w:line="360" w:lineRule="auto"/>
         <w:jc w:val="both"/>
         <w:rPr>
           <w:sz w:val="24"/>
@@ -3642,16 +3485,8 @@
         <w:rPr>
           <w:sz w:val="24"/>
         </w:rPr>
-        <w:t xml:space="preserve">Asset </w:t>
-      </w:r>
-      <w:proofErr w:type="spellStart"/>
-      <w:r>
-        <w:rPr>
-          <w:sz w:val="24"/>
-        </w:rPr>
-        <w:t>Marketplace</w:t>
-      </w:r>
-      <w:proofErr w:type="spellEnd"/>
+        <w:t>Asset Marketplace</w:t>
+      </w:r>
     </w:p>
     <w:p>
       <w:pPr>
@@ -3659,6 +3494,7 @@
           <w:ilvl w:val="1"/>
           <w:numId w:val="4"/>
         </w:numPr>
+        <w:spacing w:line="360" w:lineRule="auto"/>
         <w:jc w:val="both"/>
         <w:rPr>
           <w:sz w:val="24"/>
@@ -3668,21 +3504,7 @@
         <w:rPr>
           <w:sz w:val="24"/>
         </w:rPr>
-        <w:t>Ähnliche Projekte bereits auf dem Markt (z.B. „RPG-</w:t>
-      </w:r>
-      <w:proofErr w:type="spellStart"/>
-      <w:r>
-        <w:rPr>
-          <w:sz w:val="24"/>
-        </w:rPr>
-        <w:t>Maker</w:t>
-      </w:r>
-      <w:proofErr w:type="spellEnd"/>
-      <w:r>
-        <w:rPr>
-          <w:sz w:val="24"/>
-        </w:rPr>
-        <w:t>“, jedoch noch keine Framework unabhängige Lösung)</w:t>
+        <w:t>Ähnliche Projekte bereits auf dem Markt (z.B. „RPG-Maker“, jedoch noch keine Framework unabhängige Lösung)</w:t>
       </w:r>
     </w:p>
     <w:p>
@@ -3691,6 +3513,7 @@
           <w:ilvl w:val="1"/>
           <w:numId w:val="4"/>
         </w:numPr>
+        <w:spacing w:line="360" w:lineRule="auto"/>
         <w:jc w:val="both"/>
         <w:rPr>
           <w:sz w:val="24"/>
@@ -3712,6 +3535,7 @@
         <w:tabs>
           <w:tab w:val="left" w:pos="1843"/>
         </w:tabs>
+        <w:spacing w:line="360" w:lineRule="auto"/>
         <w:jc w:val="both"/>
         <w:rPr>
           <w:sz w:val="24"/>
@@ -3729,6 +3553,7 @@
         <w:tabs>
           <w:tab w:val="left" w:pos="1843"/>
         </w:tabs>
+        <w:spacing w:line="360" w:lineRule="auto"/>
         <w:jc w:val="both"/>
         <w:rPr>
           <w:sz w:val="24"/>
@@ -3738,6 +3563,7 @@
         <w:rPr>
           <w:sz w:val="24"/>
         </w:rPr>
+        <w:lastRenderedPageBreak/>
         <w:t>Jede dieser Ideen kann mit Hilfe den zuvor ausgewählten Technologien und Frameworks umgesetzt und als Website angesteuert werden.</w:t>
       </w:r>
     </w:p>
@@ -3746,6 +3572,7 @@
         <w:tabs>
           <w:tab w:val="left" w:pos="1843"/>
         </w:tabs>
+        <w:spacing w:line="360" w:lineRule="auto"/>
         <w:jc w:val="both"/>
         <w:rPr>
           <w:sz w:val="24"/>
@@ -3772,6 +3599,7 @@
         <w:tabs>
           <w:tab w:val="left" w:pos="1843"/>
         </w:tabs>
+        <w:spacing w:line="360" w:lineRule="auto"/>
         <w:jc w:val="both"/>
         <w:rPr>
           <w:sz w:val="24"/>
@@ -3783,6 +3611,7 @@
         <w:tabs>
           <w:tab w:val="left" w:pos="1843"/>
         </w:tabs>
+        <w:spacing w:line="360" w:lineRule="auto"/>
         <w:jc w:val="both"/>
         <w:rPr>
           <w:sz w:val="24"/>
@@ -3796,17 +3625,23 @@
           <w:ilvl w:val="1"/>
           <w:numId w:val="31"/>
         </w:numPr>
-      </w:pPr>
-      <w:bookmarkStart w:id="12" w:name="_Toc293830800"/>
+        <w:spacing w:line="360" w:lineRule="auto"/>
+      </w:pPr>
+      <w:bookmarkStart w:id="12" w:name="_Toc293906240"/>
       <w:r>
         <w:t>Firmengründung</w:t>
       </w:r>
       <w:bookmarkEnd w:id="11"/>
       <w:bookmarkEnd w:id="12"/>
     </w:p>
-    <w:p/>
-    <w:p>
-      <w:pPr>
+    <w:p>
+      <w:pPr>
+        <w:spacing w:line="360" w:lineRule="auto"/>
+      </w:pPr>
+    </w:p>
+    <w:p>
+      <w:pPr>
+        <w:spacing w:line="360" w:lineRule="auto"/>
         <w:jc w:val="both"/>
         <w:rPr>
           <w:sz w:val="24"/>
@@ -3816,12 +3651,12 @@
         <w:rPr>
           <w:sz w:val="24"/>
         </w:rPr>
-        <w:lastRenderedPageBreak/>
         <w:t xml:space="preserve">Bei der Bestimmung der Firmenart stellte sich die frage wie genau unser Unternehmen aufgebaut werden sollte. Wir sind vier gleichberechtigte Gründungsmitglieder, was sich langfristig nicht ändern sollte. Außerdem sollte das Unternehmen ohne eine persönliche Haftung unsererseits auskommen. </w:t>
       </w:r>
     </w:p>
     <w:p>
       <w:pPr>
+        <w:spacing w:line="360" w:lineRule="auto"/>
         <w:jc w:val="both"/>
         <w:rPr>
           <w:sz w:val="24"/>
@@ -3845,6 +3680,7 @@
     </w:p>
     <w:p>
       <w:pPr>
+        <w:spacing w:line="360" w:lineRule="auto"/>
         <w:jc w:val="both"/>
         <w:rPr>
           <w:sz w:val="24"/>
@@ -3858,17 +3694,23 @@
           <w:ilvl w:val="1"/>
           <w:numId w:val="31"/>
         </w:numPr>
-      </w:pPr>
-      <w:bookmarkStart w:id="15" w:name="_Toc293830801"/>
+        <w:spacing w:line="360" w:lineRule="auto"/>
+      </w:pPr>
+      <w:bookmarkStart w:id="15" w:name="_Toc293906241"/>
       <w:r>
         <w:t>Namensfindung</w:t>
       </w:r>
       <w:bookmarkEnd w:id="14"/>
       <w:bookmarkEnd w:id="15"/>
     </w:p>
-    <w:p/>
-    <w:p>
-      <w:pPr>
+    <w:p>
+      <w:pPr>
+        <w:spacing w:line="360" w:lineRule="auto"/>
+      </w:pPr>
+    </w:p>
+    <w:p>
+      <w:pPr>
+        <w:spacing w:line="360" w:lineRule="auto"/>
         <w:jc w:val="both"/>
         <w:rPr>
           <w:sz w:val="24"/>
@@ -3884,21 +3726,7 @@
         <w:rPr>
           <w:sz w:val="24"/>
         </w:rPr>
-        <w:t>sind wir zu Titeln wie „Canvas24“ und „</w:t>
-      </w:r>
-      <w:proofErr w:type="spellStart"/>
-      <w:r>
-        <w:rPr>
-          <w:sz w:val="24"/>
-        </w:rPr>
-        <w:t>JSGames</w:t>
-      </w:r>
-      <w:proofErr w:type="spellEnd"/>
-      <w:r>
-        <w:rPr>
-          <w:sz w:val="24"/>
-        </w:rPr>
-        <w:t xml:space="preserve">“ gekommen. Wir wollten jedoch eine </w:t>
+        <w:t xml:space="preserve">sind wir zu Titeln wie „Canvas24“ und „JSGames“ gekommen. Wir wollten jedoch eine </w:t>
       </w:r>
       <w:r>
         <w:rPr>
@@ -3939,6 +3767,7 @@
     </w:p>
     <w:p>
       <w:pPr>
+        <w:spacing w:line="360" w:lineRule="auto"/>
         <w:jc w:val="both"/>
         <w:rPr>
           <w:sz w:val="24"/>
@@ -3948,6 +3777,7 @@
         <w:rPr>
           <w:sz w:val="24"/>
         </w:rPr>
+        <w:lastRenderedPageBreak/>
         <w:t>Des Weiteren sollte eine möglichst große und junge Zielgruppe angesprochen werden, wobei ein einprägsamer, englischer Name hilfreich ist. Ein weiterer Vorteil eines englischen Namens ist, dass er einen eventuellen globalen Start vereinfacht. So haben wir uns letztendlich für den Namen „</w:t>
       </w:r>
       <w:r>
@@ -3969,6 +3799,7 @@
     </w:p>
     <w:p>
       <w:pPr>
+        <w:spacing w:line="360" w:lineRule="auto"/>
         <w:jc w:val="both"/>
         <w:rPr>
           <w:sz w:val="24"/>
@@ -3982,11 +3813,12 @@
           <w:ilvl w:val="1"/>
           <w:numId w:val="31"/>
         </w:numPr>
-        <w:rPr>
-          <w:sz w:val="24"/>
-        </w:rPr>
-      </w:pPr>
-      <w:bookmarkStart w:id="18" w:name="_Toc293830802"/>
+        <w:spacing w:line="360" w:lineRule="auto"/>
+        <w:rPr>
+          <w:sz w:val="24"/>
+        </w:rPr>
+      </w:pPr>
+      <w:bookmarkStart w:id="18" w:name="_Toc293906242"/>
       <w:r>
         <w:t>Entscheidungsfindung</w:t>
       </w:r>
@@ -3994,9 +3826,14 @@
       <w:bookmarkEnd w:id="17"/>
       <w:bookmarkEnd w:id="18"/>
     </w:p>
-    <w:p/>
-    <w:p>
-      <w:pPr>
+    <w:p>
+      <w:pPr>
+        <w:spacing w:line="360" w:lineRule="auto"/>
+      </w:pPr>
+    </w:p>
+    <w:p>
+      <w:pPr>
+        <w:spacing w:line="360" w:lineRule="auto"/>
         <w:jc w:val="both"/>
       </w:pPr>
       <w:r>
@@ -4064,21 +3901,7 @@
     </w:p>
     <w:p>
       <w:pPr>
-        <w:jc w:val="both"/>
-      </w:pPr>
-    </w:p>
-    <w:p>
-      <w:pPr>
-        <w:jc w:val="both"/>
-      </w:pPr>
-    </w:p>
-    <w:p>
-      <w:pPr>
-        <w:jc w:val="both"/>
-      </w:pPr>
-    </w:p>
-    <w:p>
-      <w:pPr>
+        <w:spacing w:line="360" w:lineRule="auto"/>
         <w:jc w:val="both"/>
       </w:pPr>
     </w:p>
@@ -4089,16 +3912,16 @@
           <w:ilvl w:val="0"/>
           <w:numId w:val="31"/>
         </w:numPr>
+        <w:spacing w:line="360" w:lineRule="auto"/>
         <w:rPr>
           <w:sz w:val="32"/>
         </w:rPr>
       </w:pPr>
-      <w:bookmarkStart w:id="21" w:name="_Toc293830803"/>
+      <w:bookmarkStart w:id="21" w:name="_Toc293906243"/>
       <w:r>
         <w:rPr>
           <w:sz w:val="32"/>
         </w:rPr>
-        <w:lastRenderedPageBreak/>
         <w:t>Projektplanung</w:t>
       </w:r>
       <w:bookmarkStart w:id="22" w:name="__RefHeading___Toc292971825"/>
@@ -4107,7 +3930,6 @@
       <w:bookmarkEnd w:id="22"/>
       <w:bookmarkEnd w:id="21"/>
     </w:p>
-    <w:p/>
     <w:p>
       <w:pPr>
         <w:pStyle w:val="berschrift1"/>
@@ -4115,17 +3937,23 @@
           <w:ilvl w:val="1"/>
           <w:numId w:val="31"/>
         </w:numPr>
-      </w:pPr>
-      <w:bookmarkStart w:id="24" w:name="_Toc293830804"/>
+        <w:spacing w:line="360" w:lineRule="auto"/>
+      </w:pPr>
+      <w:bookmarkStart w:id="24" w:name="_Toc293906244"/>
       <w:r>
         <w:t>Detaillierung</w:t>
       </w:r>
       <w:bookmarkEnd w:id="23"/>
       <w:bookmarkEnd w:id="24"/>
     </w:p>
-    <w:p/>
-    <w:p>
-      <w:pPr>
+    <w:p>
+      <w:pPr>
+        <w:spacing w:line="360" w:lineRule="auto"/>
+      </w:pPr>
+    </w:p>
+    <w:p>
+      <w:pPr>
+        <w:spacing w:line="360" w:lineRule="auto"/>
         <w:jc w:val="both"/>
         <w:rPr>
           <w:sz w:val="24"/>
@@ -4219,6 +4047,7 @@
           <w:ilvl w:val="0"/>
           <w:numId w:val="6"/>
         </w:numPr>
+        <w:spacing w:line="360" w:lineRule="auto"/>
         <w:jc w:val="both"/>
         <w:rPr>
           <w:sz w:val="24"/>
@@ -4228,6 +4057,7 @@
         <w:rPr>
           <w:sz w:val="24"/>
         </w:rPr>
+        <w:lastRenderedPageBreak/>
         <w:t>Tasks werden asynchron verarbeitet und bieten so eine deutlich bessere Performance gegenüber Konkurrenten in diesem Segment (wie z.B. PHP)</w:t>
       </w:r>
     </w:p>
@@ -4237,6 +4067,7 @@
           <w:ilvl w:val="0"/>
           <w:numId w:val="6"/>
         </w:numPr>
+        <w:spacing w:line="360" w:lineRule="auto"/>
         <w:jc w:val="both"/>
         <w:rPr>
           <w:sz w:val="24"/>
@@ -4274,6 +4105,7 @@
           <w:ilvl w:val="0"/>
           <w:numId w:val="6"/>
         </w:numPr>
+        <w:spacing w:line="360" w:lineRule="auto"/>
         <w:jc w:val="both"/>
         <w:rPr>
           <w:sz w:val="24"/>
@@ -4295,39 +4127,39 @@
         <w:rPr>
           <w:sz w:val="24"/>
         </w:rPr>
-        <w:t xml:space="preserve">Source und auf so gut wie jedem Rechner lauffähig – egal ob professioneller Server oder </w:t>
-      </w:r>
-      <w:proofErr w:type="spellStart"/>
-      <w:r>
-        <w:rPr>
-          <w:sz w:val="24"/>
-        </w:rPr>
-        <w:t>raspberry</w:t>
-      </w:r>
-      <w:proofErr w:type="spellEnd"/>
+        <w:t>Source und auf so gut wie jedem Rechner lauffähig – egal ob professioneller Server oder raspberry pi.</w:t>
+      </w:r>
+    </w:p>
+    <w:p>
+      <w:pPr>
+        <w:spacing w:line="360" w:lineRule="auto"/>
+        <w:jc w:val="both"/>
+        <w:rPr>
+          <w:sz w:val="24"/>
+        </w:rPr>
+      </w:pPr>
+      <w:r>
+        <w:rPr>
+          <w:sz w:val="24"/>
+        </w:rPr>
+        <w:t>Des Weiteren nutzen wir eine MySQL Datenbank zum Speichern von Daten, da wir auch hier ein gewisses Maß an Vorwissen nutzen konnten um effizient zu Arbeiten. Auch hier ist ein großer Vorteil dass die Datenbank plattformunabhängig sowie Open</w:t>
+      </w:r>
       <w:r>
         <w:rPr>
           <w:sz w:val="24"/>
         </w:rPr>
         <w:t xml:space="preserve"> </w:t>
       </w:r>
-      <w:proofErr w:type="spellStart"/>
-      <w:r>
-        <w:rPr>
-          <w:sz w:val="24"/>
-        </w:rPr>
-        <w:t>pi</w:t>
-      </w:r>
-      <w:proofErr w:type="spellEnd"/>
-      <w:r>
-        <w:rPr>
-          <w:sz w:val="24"/>
-        </w:rPr>
-        <w:t>.</w:t>
-      </w:r>
-    </w:p>
-    <w:p>
-      <w:pPr>
+      <w:r>
+        <w:rPr>
+          <w:sz w:val="24"/>
+        </w:rPr>
+        <w:t>Source ist.</w:t>
+      </w:r>
+    </w:p>
+    <w:p>
+      <w:pPr>
+        <w:spacing w:line="360" w:lineRule="auto"/>
         <w:jc w:val="both"/>
         <w:rPr>
           <w:sz w:val="24"/>
@@ -4337,7 +4169,20 @@
         <w:rPr>
           <w:sz w:val="24"/>
         </w:rPr>
-        <w:t>Des Weiteren nutzen wir eine MySQL Datenbank zum Speichern von Daten, da wir auch hier ein gewisses Maß an Vorwissen nutzen konnten um effizient zu Arbeiten. Auch hier ist ein großer Vorteil dass die Datenbank plattformunabhängig sowie Open</w:t>
+        <w:t>Um in Zeiten von immer verschiedeneren Endgeräten ist es für eine Website sehr wichtig ‚responsive’ zu sein. Das heißt die Seite muss sich den verschiedensten Bildschirmauflösungen anpassen können und sorgt so auch auf Smartphones für eine gut lesbare Darstellung. Aus diesem Grund nutzen wir das Frontend-Framework Bootstrap</w:t>
+      </w:r>
+      <w:r>
+        <w:rPr>
+          <w:rStyle w:val="Funotenzeichen"/>
+          <w:sz w:val="24"/>
+        </w:rPr>
+        <w:footnoteReference w:id="5"/>
+      </w:r>
+      <w:r>
+        <w:rPr>
+          <w:sz w:val="24"/>
+        </w:rPr>
+        <w:t xml:space="preserve"> - ursprünglich von Twitter entwickelt, nun als Open</w:t>
       </w:r>
       <w:r>
         <w:rPr>
@@ -4349,92 +4194,12 @@
         <w:rPr>
           <w:sz w:val="24"/>
         </w:rPr>
-        <w:t>Source ist.</w:t>
-      </w:r>
-    </w:p>
-    <w:p>
-      <w:pPr>
-        <w:jc w:val="both"/>
-        <w:rPr>
-          <w:sz w:val="24"/>
-        </w:rPr>
-      </w:pPr>
-      <w:r>
-        <w:rPr>
-          <w:sz w:val="24"/>
-        </w:rPr>
-        <w:t>Um in Zeiten von immer verschiedeneren Endgeräten ist es für eine Website sehr wichtig ‚</w:t>
-      </w:r>
-      <w:proofErr w:type="spellStart"/>
-      <w:r>
-        <w:rPr>
-          <w:sz w:val="24"/>
-        </w:rPr>
-        <w:t>responsive</w:t>
-      </w:r>
-      <w:proofErr w:type="spellEnd"/>
-      <w:r>
-        <w:rPr>
-          <w:sz w:val="24"/>
-        </w:rPr>
-        <w:t xml:space="preserve">’ zu sein. Das heißt die Seite muss sich den verschiedensten Bildschirmauflösungen anpassen können und sorgt so auch auf </w:t>
-      </w:r>
-      <w:proofErr w:type="spellStart"/>
-      <w:r>
-        <w:rPr>
-          <w:sz w:val="24"/>
-        </w:rPr>
-        <w:t>Smartphones</w:t>
-      </w:r>
-      <w:proofErr w:type="spellEnd"/>
-      <w:r>
-        <w:rPr>
-          <w:sz w:val="24"/>
-        </w:rPr>
-        <w:t xml:space="preserve"> für eine gut lesbare Darstellung. Aus diesem Grund nutzen wir das Frontend-Framework Bootstrap</w:t>
-      </w:r>
-      <w:r>
-        <w:rPr>
-          <w:rStyle w:val="Funotenzeichen"/>
-          <w:sz w:val="24"/>
-        </w:rPr>
-        <w:footnoteReference w:id="5"/>
-      </w:r>
-      <w:r>
-        <w:rPr>
-          <w:sz w:val="24"/>
-        </w:rPr>
-        <w:t xml:space="preserve"> - ursprünglich von </w:t>
-      </w:r>
-      <w:proofErr w:type="spellStart"/>
-      <w:r>
-        <w:rPr>
-          <w:sz w:val="24"/>
-        </w:rPr>
-        <w:t>Twitter</w:t>
-      </w:r>
-      <w:proofErr w:type="spellEnd"/>
-      <w:r>
-        <w:rPr>
-          <w:sz w:val="24"/>
-        </w:rPr>
-        <w:t xml:space="preserve"> entwickelt, nun als Open</w:t>
-      </w:r>
-      <w:r>
-        <w:rPr>
-          <w:sz w:val="24"/>
-        </w:rPr>
-        <w:t xml:space="preserve"> </w:t>
-      </w:r>
-      <w:r>
-        <w:rPr>
-          <w:sz w:val="24"/>
-        </w:rPr>
         <w:t xml:space="preserve">Source Framework erhältlich – als Hilfstemplate. </w:t>
       </w:r>
     </w:p>
     <w:p>
       <w:pPr>
+        <w:spacing w:line="360" w:lineRule="auto"/>
         <w:jc w:val="both"/>
         <w:rPr>
           <w:sz w:val="24"/>
@@ -4459,6 +4224,7 @@
           <w:ilvl w:val="0"/>
           <w:numId w:val="7"/>
         </w:numPr>
+        <w:spacing w:line="360" w:lineRule="auto"/>
         <w:jc w:val="both"/>
         <w:rPr>
           <w:sz w:val="24"/>
@@ -4469,7 +4235,6 @@
           <w:b/>
           <w:sz w:val="24"/>
         </w:rPr>
-        <w:lastRenderedPageBreak/>
         <w:t>Jade Template Engine</w:t>
       </w:r>
       <w:r>
@@ -4541,6 +4306,7 @@
           <w:ilvl w:val="0"/>
           <w:numId w:val="7"/>
         </w:numPr>
+        <w:spacing w:line="360" w:lineRule="auto"/>
         <w:jc w:val="both"/>
         <w:rPr>
           <w:sz w:val="24"/>
@@ -4571,7 +4337,14 @@
         <w:rPr>
           <w:sz w:val="24"/>
         </w:rPr>
-        <w:t xml:space="preserve"> welches sich als so genannte Middleware nutzen lässt. Das gibt uns die Möglichkeit die Authentifizierungsfunktion bei jeder Anfrage aufzurufen, bevor Datenbank oder sonstige Daten geladen werden.</w:t>
+        <w:t xml:space="preserve"> welches sich als so genannte Middleware nutzen lässt. Das gibt uns die </w:t>
+      </w:r>
+      <w:r>
+        <w:rPr>
+          <w:sz w:val="24"/>
+        </w:rPr>
+        <w:lastRenderedPageBreak/>
+        <w:t>Möglichkeit die Authentifizierungsfunktion bei jeder Anfrage aufzurufen, bevor Datenbank oder sonstige Daten geladen werden.</w:t>
       </w:r>
       <w:r>
         <w:rPr>
@@ -4586,6 +4359,7 @@
           <w:ilvl w:val="0"/>
           <w:numId w:val="7"/>
         </w:numPr>
+        <w:spacing w:line="360" w:lineRule="auto"/>
         <w:jc w:val="both"/>
         <w:rPr>
           <w:sz w:val="24"/>
@@ -4694,6 +4468,7 @@
           <w:ilvl w:val="0"/>
           <w:numId w:val="7"/>
         </w:numPr>
+        <w:spacing w:line="360" w:lineRule="auto"/>
         <w:jc w:val="both"/>
         <w:rPr>
           <w:sz w:val="24"/>
@@ -4750,6 +4525,7 @@
     </w:p>
     <w:p>
       <w:pPr>
+        <w:spacing w:line="360" w:lineRule="auto"/>
         <w:jc w:val="both"/>
         <w:rPr>
           <w:b/>
@@ -4764,20 +4540,26 @@
           <w:ilvl w:val="1"/>
           <w:numId w:val="31"/>
         </w:numPr>
-        <w:rPr>
-          <w:sz w:val="24"/>
-        </w:rPr>
-      </w:pPr>
-      <w:bookmarkStart w:id="27" w:name="_Toc293830805"/>
+        <w:spacing w:line="360" w:lineRule="auto"/>
+        <w:rPr>
+          <w:sz w:val="24"/>
+        </w:rPr>
+      </w:pPr>
+      <w:bookmarkStart w:id="27" w:name="_Toc293906245"/>
       <w:r>
         <w:t>Strukturierung</w:t>
       </w:r>
       <w:bookmarkEnd w:id="26"/>
       <w:bookmarkEnd w:id="27"/>
     </w:p>
-    <w:p/>
-    <w:p>
-      <w:pPr>
+    <w:p>
+      <w:pPr>
+        <w:spacing w:line="360" w:lineRule="auto"/>
+      </w:pPr>
+    </w:p>
+    <w:p>
+      <w:pPr>
+        <w:spacing w:line="360" w:lineRule="auto"/>
         <w:jc w:val="both"/>
         <w:rPr>
           <w:sz w:val="24"/>
@@ -4803,43 +4585,26 @@
           <w:sz w:val="24"/>
           <w:szCs w:val="24"/>
         </w:rPr>
-        <w:t xml:space="preserve"> </w:t>
-      </w:r>
-      <w:proofErr w:type="spellStart"/>
+        <w:t xml:space="preserve"> Naming-&amp; Code-</w:t>
+      </w:r>
       <w:r>
         <w:rPr>
           <w:sz w:val="24"/>
           <w:szCs w:val="24"/>
         </w:rPr>
-        <w:t>Naming</w:t>
-      </w:r>
-      <w:proofErr w:type="spellEnd"/>
+        <w:t>Convention</w:t>
+      </w:r>
       <w:r>
         <w:rPr>
           <w:sz w:val="24"/>
           <w:szCs w:val="24"/>
         </w:rPr>
-        <w:t>-&amp; Code-</w:t>
-      </w:r>
-      <w:proofErr w:type="spellStart"/>
-      <w:r>
-        <w:rPr>
-          <w:sz w:val="24"/>
-          <w:szCs w:val="24"/>
-        </w:rPr>
-        <w:t>Convention</w:t>
-      </w:r>
-      <w:proofErr w:type="spellEnd"/>
-      <w:r>
-        <w:rPr>
-          <w:sz w:val="24"/>
-          <w:szCs w:val="24"/>
-        </w:rPr>
         <w:t xml:space="preserve"> erstellt, die von allen Programmierern eingehalten werden sollte.</w:t>
       </w:r>
     </w:p>
     <w:p>
       <w:pPr>
+        <w:spacing w:line="360" w:lineRule="auto"/>
         <w:jc w:val="both"/>
         <w:rPr>
           <w:sz w:val="24"/>
@@ -4860,6 +4625,7 @@
           <w:ilvl w:val="0"/>
           <w:numId w:val="8"/>
         </w:numPr>
+        <w:spacing w:line="360" w:lineRule="auto"/>
         <w:jc w:val="both"/>
         <w:rPr>
           <w:sz w:val="24"/>
@@ -4868,134 +4634,17 @@
       </w:pPr>
       <w:r>
         <w:rPr>
-          <w:noProof/>
-        </w:rPr>
-        <w:lastRenderedPageBreak/>
-        <w:drawing>
-          <wp:anchor distT="0" distB="0" distL="114300" distR="114300" simplePos="0" relativeHeight="251656704" behindDoc="0" locked="0" layoutInCell="1" allowOverlap="1" wp14:anchorId="35319DE5" wp14:editId="4B832831">
-            <wp:simplePos x="0" y="0"/>
-            <wp:positionH relativeFrom="column">
-              <wp:posOffset>3362325</wp:posOffset>
-            </wp:positionH>
-            <wp:positionV relativeFrom="paragraph">
-              <wp:posOffset>366395</wp:posOffset>
-            </wp:positionV>
-            <wp:extent cx="2510790" cy="812165"/>
-            <wp:effectExtent l="0" t="0" r="3810" b="635"/>
-            <wp:wrapTight wrapText="bothSides">
-              <wp:wrapPolygon edited="0">
-                <wp:start x="0" y="0"/>
-                <wp:lineTo x="0" y="20941"/>
-                <wp:lineTo x="21414" y="20941"/>
-                <wp:lineTo x="21414" y="0"/>
-                <wp:lineTo x="0" y="0"/>
-              </wp:wrapPolygon>
-            </wp:wrapTight>
-            <wp:docPr id="6" name="Bild 3" descr="Bildschirmfoto 2015-05-18 um 10"/>
-            <wp:cNvGraphicFramePr>
-              <a:graphicFrameLocks xmlns:a="http://schemas.openxmlformats.org/drawingml/2006/main" noChangeAspect="1"/>
-            </wp:cNvGraphicFramePr>
-            <a:graphic xmlns:a="http://schemas.openxmlformats.org/drawingml/2006/main">
-              <a:graphicData uri="http://schemas.openxmlformats.org/drawingml/2006/picture">
-                <pic:pic xmlns:pic="http://schemas.openxmlformats.org/drawingml/2006/picture">
-                  <pic:nvPicPr>
-                    <pic:cNvPr id="0" name="Picture 3" descr="Bildschirmfoto 2015-05-18 um 10"/>
-                    <pic:cNvPicPr>
-                      <a:picLocks noChangeAspect="1" noChangeArrowheads="1"/>
-                    </pic:cNvPicPr>
-                  </pic:nvPicPr>
-                  <pic:blipFill>
-                    <a:blip r:embed="rId10">
-                      <a:extLst>
-                        <a:ext uri="{28A0092B-C50C-407E-A947-70E740481C1C}">
-                          <a14:useLocalDpi xmlns:a14="http://schemas.microsoft.com/office/drawing/2010/main" val="0"/>
-                        </a:ext>
-                      </a:extLst>
-                    </a:blip>
-                    <a:srcRect/>
-                    <a:stretch>
-                      <a:fillRect/>
-                    </a:stretch>
-                  </pic:blipFill>
-                  <pic:spPr bwMode="auto">
-                    <a:xfrm>
-                      <a:off x="0" y="0"/>
-                      <a:ext cx="2510790" cy="812165"/>
-                    </a:xfrm>
-                    <a:prstGeom prst="rect">
-                      <a:avLst/>
-                    </a:prstGeom>
-                    <a:noFill/>
-                    <a:ln>
-                      <a:noFill/>
-                    </a:ln>
-                  </pic:spPr>
-                </pic:pic>
-              </a:graphicData>
-            </a:graphic>
-            <wp14:sizeRelH relativeFrom="page">
-              <wp14:pctWidth>0</wp14:pctWidth>
-            </wp14:sizeRelH>
-            <wp14:sizeRelV relativeFrom="page">
-              <wp14:pctHeight>0</wp14:pctHeight>
-            </wp14:sizeRelV>
-          </wp:anchor>
-        </w:drawing>
-      </w:r>
-      <w:proofErr w:type="spellStart"/>
-      <w:r>
-        <w:rPr>
           <w:sz w:val="24"/>
           <w:szCs w:val="24"/>
         </w:rPr>
-        <w:t>CamelCase</w:t>
-      </w:r>
-      <w:proofErr w:type="spellEnd"/>
+        <w:t>CamelCase: Variablen und Funktionen werden nach der CamelCase-Schreibweise benannt. Damit wird die allgemeine Lesbarkeit erhöht.</w:t>
+      </w:r>
       <w:r>
         <w:rPr>
           <w:sz w:val="24"/>
           <w:szCs w:val="24"/>
         </w:rPr>
-        <w:t xml:space="preserve">: Variablen und Funktionen werden nach der </w:t>
-      </w:r>
-      <w:proofErr w:type="spellStart"/>
-      <w:r>
-        <w:rPr>
-          <w:sz w:val="24"/>
-          <w:szCs w:val="24"/>
-        </w:rPr>
-        <w:t>CamelCase</w:t>
-      </w:r>
-      <w:proofErr w:type="spellEnd"/>
-      <w:r>
-        <w:rPr>
-          <w:sz w:val="24"/>
-          <w:szCs w:val="24"/>
-        </w:rPr>
-        <w:t>-Schreibweise benannt. Damit wird die allgemeine Lesbarkeit erhöht.</w:t>
-      </w:r>
-      <w:r>
-        <w:rPr>
-          <w:sz w:val="24"/>
-          <w:szCs w:val="24"/>
-        </w:rPr>
-        <w:t xml:space="preserve"> Anbei eine Funktion und darin enthaltene Variablen mit </w:t>
-      </w:r>
-      <w:proofErr w:type="spellStart"/>
-      <w:r>
-        <w:rPr>
-          <w:sz w:val="24"/>
-          <w:szCs w:val="24"/>
-        </w:rPr>
-        <w:t>CamelCase</w:t>
-      </w:r>
-      <w:proofErr w:type="spellEnd"/>
-      <w:r>
-        <w:rPr>
-          <w:sz w:val="24"/>
-          <w:szCs w:val="24"/>
-        </w:rPr>
-        <w:t>.</w:t>
+        <w:t xml:space="preserve"> Anbei eine Funktion und darin enthaltene Variablen mit CamelCase.</w:t>
       </w:r>
     </w:p>
     <w:p>
@@ -5004,6 +4653,7 @@
           <w:ilvl w:val="0"/>
           <w:numId w:val="8"/>
         </w:numPr>
+        <w:spacing w:line="360" w:lineRule="auto"/>
         <w:jc w:val="both"/>
         <w:rPr>
           <w:sz w:val="24"/>
@@ -5014,25 +4664,26 @@
         <w:rPr>
           <w:noProof/>
         </w:rPr>
+        <w:lastRenderedPageBreak/>
         <mc:AlternateContent>
           <mc:Choice Requires="wps">
             <w:drawing>
-              <wp:anchor distT="0" distB="0" distL="114300" distR="114300" simplePos="0" relativeHeight="251657728" behindDoc="0" locked="0" layoutInCell="1" allowOverlap="1" wp14:anchorId="01A9BD04" wp14:editId="67C4F46E">
+              <wp:anchor distT="0" distB="0" distL="114300" distR="114300" simplePos="0" relativeHeight="251657728" behindDoc="0" locked="0" layoutInCell="1" allowOverlap="1" wp14:anchorId="01A9BD04" wp14:editId="59526A5D">
                 <wp:simplePos x="0" y="0"/>
                 <wp:positionH relativeFrom="column">
-                  <wp:posOffset>3399790</wp:posOffset>
+                  <wp:posOffset>3209925</wp:posOffset>
                 </wp:positionH>
                 <wp:positionV relativeFrom="paragraph">
-                  <wp:posOffset>245110</wp:posOffset>
+                  <wp:posOffset>748665</wp:posOffset>
                 </wp:positionV>
                 <wp:extent cx="2510790" cy="488315"/>
-                <wp:effectExtent l="0" t="0" r="0" b="0"/>
+                <wp:effectExtent l="0" t="0" r="3810" b="19685"/>
                 <wp:wrapTight wrapText="bothSides">
                   <wp:wrapPolygon edited="0">
                     <wp:start x="0" y="0"/>
-                    <wp:lineTo x="21600" y="0"/>
-                    <wp:lineTo x="21600" y="21600"/>
-                    <wp:lineTo x="0" y="21600"/>
+                    <wp:lineTo x="0" y="21347"/>
+                    <wp:lineTo x="21414" y="21347"/>
+                    <wp:lineTo x="21414" y="0"/>
                     <wp:lineTo x="0" y="0"/>
                   </wp:wrapPolygon>
                 </wp:wrapTight>
@@ -5125,7 +4776,7 @@
                 <v:stroke joinstyle="miter"/>
                 <v:path gradientshapeok="t" o:connecttype="rect"/>
               </v:shapetype>
-              <v:shape id="Text Box 4" o:spid="_x0000_s1026" type="#_x0000_t202" style="position:absolute;left:0;text-align:left;margin-left:267.7pt;margin-top:19.3pt;width:197.7pt;height:38.45pt;z-index:251657728;visibility:visible;mso-wrap-style:square;mso-width-percent:0;mso-height-percent:0;mso-wrap-distance-left:9pt;mso-wrap-distance-top:0;mso-wrap-distance-right:9pt;mso-wrap-distance-bottom:0;mso-position-horizontal:absolute;mso-position-horizontal-relative:text;mso-position-vertical:absolute;mso-position-vertical-relative:text;mso-width-percent:0;mso-height-percent:0;mso-width-relative:page;mso-height-relative:page;v-text-anchor:top" o:gfxdata="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" filled="f" stroked="f">
+              <v:shape id="Text Box 4" o:spid="_x0000_s1026" type="#_x0000_t202" style="position:absolute;left:0;text-align:left;margin-left:252.75pt;margin-top:58.95pt;width:197.7pt;height:38.45pt;z-index:251657728;visibility:visible;mso-wrap-style:square;mso-width-percent:0;mso-height-percent:0;mso-wrap-distance-left:9pt;mso-wrap-distance-top:0;mso-wrap-distance-right:9pt;mso-wrap-distance-bottom:0;mso-position-horizontal:absolute;mso-position-horizontal-relative:text;mso-position-vertical:absolute;mso-position-vertical-relative:text;mso-width-percent:0;mso-height-percent:0;mso-width-relative:page;mso-height-relative:page;v-text-anchor:top" o:gfxdata="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" filled="f" stroked="f">
                 <v:textbox style="mso-fit-shape-to-text:t" inset="0,0,0,0">
                   <w:txbxContent>
                     <w:p>
@@ -5160,11 +4811,96 @@
       </w:r>
       <w:r>
         <w:rPr>
+          <w:noProof/>
+        </w:rPr>
+        <w:drawing>
+          <wp:anchor distT="0" distB="0" distL="114300" distR="114300" simplePos="0" relativeHeight="251656704" behindDoc="0" locked="0" layoutInCell="1" allowOverlap="1" wp14:anchorId="35319DE5" wp14:editId="032C6604">
+            <wp:simplePos x="0" y="0"/>
+            <wp:positionH relativeFrom="column">
+              <wp:posOffset>3185795</wp:posOffset>
+            </wp:positionH>
+            <wp:positionV relativeFrom="paragraph">
+              <wp:posOffset>-92710</wp:posOffset>
+            </wp:positionV>
+            <wp:extent cx="2510790" cy="812165"/>
+            <wp:effectExtent l="0" t="0" r="3810" b="635"/>
+            <wp:wrapTight wrapText="bothSides">
+              <wp:wrapPolygon edited="0">
+                <wp:start x="0" y="0"/>
+                <wp:lineTo x="0" y="20941"/>
+                <wp:lineTo x="21414" y="20941"/>
+                <wp:lineTo x="21414" y="0"/>
+                <wp:lineTo x="0" y="0"/>
+              </wp:wrapPolygon>
+            </wp:wrapTight>
+            <wp:docPr id="6" name="Bild 3" descr="Bildschirmfoto 2015-05-18 um 10"/>
+            <wp:cNvGraphicFramePr>
+              <a:graphicFrameLocks xmlns:a="http://schemas.openxmlformats.org/drawingml/2006/main" noChangeAspect="1"/>
+            </wp:cNvGraphicFramePr>
+            <a:graphic xmlns:a="http://schemas.openxmlformats.org/drawingml/2006/main">
+              <a:graphicData uri="http://schemas.openxmlformats.org/drawingml/2006/picture">
+                <pic:pic xmlns:pic="http://schemas.openxmlformats.org/drawingml/2006/picture">
+                  <pic:nvPicPr>
+                    <pic:cNvPr id="0" name="Picture 3" descr="Bildschirmfoto 2015-05-18 um 10"/>
+                    <pic:cNvPicPr>
+                      <a:picLocks noChangeAspect="1" noChangeArrowheads="1"/>
+                    </pic:cNvPicPr>
+                  </pic:nvPicPr>
+                  <pic:blipFill>
+                    <a:blip r:embed="rId10">
+                      <a:extLst>
+                        <a:ext uri="{28A0092B-C50C-407E-A947-70E740481C1C}">
+                          <a14:useLocalDpi xmlns:a14="http://schemas.microsoft.com/office/drawing/2010/main" val="0"/>
+                        </a:ext>
+                      </a:extLst>
+                    </a:blip>
+                    <a:srcRect/>
+                    <a:stretch>
+                      <a:fillRect/>
+                    </a:stretch>
+                  </pic:blipFill>
+                  <pic:spPr bwMode="auto">
+                    <a:xfrm>
+                      <a:off x="0" y="0"/>
+                      <a:ext cx="2510790" cy="812165"/>
+                    </a:xfrm>
+                    <a:prstGeom prst="rect">
+                      <a:avLst/>
+                    </a:prstGeom>
+                    <a:noFill/>
+                    <a:ln>
+                      <a:noFill/>
+                    </a:ln>
+                  </pic:spPr>
+                </pic:pic>
+              </a:graphicData>
+            </a:graphic>
+            <wp14:sizeRelH relativeFrom="page">
+              <wp14:pctWidth>0</wp14:pctWidth>
+            </wp14:sizeRelH>
+            <wp14:sizeRelV relativeFrom="page">
+              <wp14:pctHeight>0</wp14:pctHeight>
+            </wp14:sizeRelV>
+          </wp:anchor>
+        </w:drawing>
+      </w:r>
+      <w:r>
+        <w:rPr>
           <w:sz w:val="24"/>
           <w:szCs w:val="24"/>
         </w:rPr>
         <w:t>Englische Namen: Variablen und Funktionen sollten einheitlich englische Bezeichnungen haben.</w:t>
       </w:r>
+    </w:p>
+    <w:p>
+      <w:pPr>
+        <w:spacing w:line="360" w:lineRule="auto"/>
+        <w:jc w:val="both"/>
+        <w:rPr>
+          <w:sz w:val="24"/>
+          <w:szCs w:val="24"/>
+        </w:rPr>
+      </w:pPr>
     </w:p>
     <w:p>
       <w:pPr>
@@ -5172,6 +4908,7 @@
           <w:ilvl w:val="0"/>
           <w:numId w:val="8"/>
         </w:numPr>
+        <w:spacing w:line="360" w:lineRule="auto"/>
         <w:rPr>
           <w:sz w:val="24"/>
           <w:szCs w:val="24"/>
@@ -5184,7 +4921,6 @@
         </w:rPr>
         <w:t xml:space="preserve">LC-First: </w:t>
       </w:r>
-      <w:proofErr w:type="spellStart"/>
       <w:r>
         <w:rPr>
           <w:b/>
@@ -5213,16 +4949,18 @@
           <w:sz w:val="24"/>
           <w:szCs w:val="24"/>
         </w:rPr>
-        <w:t>ase</w:t>
-      </w:r>
-      <w:proofErr w:type="spellEnd"/>
-      <w:r>
+        <w:t xml:space="preserve">ase-First legt fest, dass der erste Buchstabe von Variablen und Funktionen klein geschrieben wird. </w:t>
+      </w:r>
+    </w:p>
+    <w:p>
+      <w:pPr>
+        <w:spacing w:line="360" w:lineRule="auto"/>
+        <w:jc w:val="both"/>
         <w:rPr>
           <w:sz w:val="24"/>
           <w:szCs w:val="24"/>
         </w:rPr>
-        <w:t xml:space="preserve">-First legt fest, dass der erste Buchstabe von Variablen und Funktionen klein geschrieben wird. </w:t>
-      </w:r>
+      </w:pPr>
     </w:p>
     <w:p>
       <w:pPr>
@@ -5230,12 +4968,88 @@
           <w:ilvl w:val="0"/>
           <w:numId w:val="8"/>
         </w:numPr>
+        <w:spacing w:line="360" w:lineRule="auto"/>
         <w:jc w:val="both"/>
         <w:rPr>
           <w:sz w:val="24"/>
           <w:szCs w:val="24"/>
         </w:rPr>
       </w:pPr>
+      <w:r>
+        <w:rPr>
+          <w:noProof/>
+        </w:rPr>
+        <w:drawing>
+          <wp:anchor distT="0" distB="0" distL="114300" distR="114300" simplePos="0" relativeHeight="251658752" behindDoc="0" locked="0" layoutInCell="1" allowOverlap="1" wp14:anchorId="58138168" wp14:editId="1345A62A">
+            <wp:simplePos x="0" y="0"/>
+            <wp:positionH relativeFrom="column">
+              <wp:posOffset>3579495</wp:posOffset>
+            </wp:positionH>
+            <wp:positionV relativeFrom="paragraph">
+              <wp:posOffset>347980</wp:posOffset>
+            </wp:positionV>
+            <wp:extent cx="2177415" cy="1257300"/>
+            <wp:effectExtent l="0" t="0" r="6985" b="12700"/>
+            <wp:wrapTight wrapText="bothSides">
+              <wp:wrapPolygon edited="0">
+                <wp:start x="0" y="0"/>
+                <wp:lineTo x="0" y="21382"/>
+                <wp:lineTo x="21417" y="21382"/>
+                <wp:lineTo x="21417" y="0"/>
+                <wp:lineTo x="0" y="0"/>
+              </wp:wrapPolygon>
+            </wp:wrapTight>
+            <wp:docPr id="5" name="Bild 5" descr="Bildschirmfoto 2015-05-18 um 11"/>
+            <wp:cNvGraphicFramePr>
+              <a:graphicFrameLocks xmlns:a="http://schemas.openxmlformats.org/drawingml/2006/main" noChangeAspect="1"/>
+            </wp:cNvGraphicFramePr>
+            <a:graphic xmlns:a="http://schemas.openxmlformats.org/drawingml/2006/main">
+              <a:graphicData uri="http://schemas.openxmlformats.org/drawingml/2006/picture">
+                <pic:pic xmlns:pic="http://schemas.openxmlformats.org/drawingml/2006/picture">
+                  <pic:nvPicPr>
+                    <pic:cNvPr id="0" name="Picture 5" descr="Bildschirmfoto 2015-05-18 um 11"/>
+                    <pic:cNvPicPr>
+                      <a:picLocks noChangeAspect="1" noChangeArrowheads="1"/>
+                    </pic:cNvPicPr>
+                  </pic:nvPicPr>
+                  <pic:blipFill>
+                    <a:blip r:embed="rId11">
+                      <a:extLst>
+                        <a:ext uri="{28A0092B-C50C-407E-A947-70E740481C1C}">
+                          <a14:useLocalDpi xmlns:a14="http://schemas.microsoft.com/office/drawing/2010/main" val="0"/>
+                        </a:ext>
+                      </a:extLst>
+                    </a:blip>
+                    <a:srcRect/>
+                    <a:stretch>
+                      <a:fillRect/>
+                    </a:stretch>
+                  </pic:blipFill>
+                  <pic:spPr bwMode="auto">
+                    <a:xfrm>
+                      <a:off x="0" y="0"/>
+                      <a:ext cx="2177415" cy="1257300"/>
+                    </a:xfrm>
+                    <a:prstGeom prst="rect">
+                      <a:avLst/>
+                    </a:prstGeom>
+                    <a:noFill/>
+                    <a:ln>
+                      <a:noFill/>
+                    </a:ln>
+                  </pic:spPr>
+                </pic:pic>
+              </a:graphicData>
+            </a:graphic>
+            <wp14:sizeRelH relativeFrom="page">
+              <wp14:pctWidth>0</wp14:pctWidth>
+            </wp14:sizeRelH>
+            <wp14:sizeRelV relativeFrom="page">
+              <wp14:pctHeight>0</wp14:pctHeight>
+            </wp14:sizeRelV>
+          </wp:anchor>
+        </w:drawing>
+      </w:r>
       <w:r>
         <w:rPr>
           <w:noProof/>
@@ -5243,22 +5057,22 @@
         <mc:AlternateContent>
           <mc:Choice Requires="wps">
             <w:drawing>
-              <wp:anchor distT="0" distB="0" distL="114300" distR="114300" simplePos="0" relativeHeight="251659776" behindDoc="0" locked="0" layoutInCell="1" allowOverlap="1" wp14:anchorId="09E1FFB9" wp14:editId="3E1C2064">
+              <wp:anchor distT="0" distB="0" distL="114300" distR="114300" simplePos="0" relativeHeight="251659776" behindDoc="0" locked="0" layoutInCell="1" allowOverlap="1" wp14:anchorId="09E1FFB9" wp14:editId="2F106008">
                 <wp:simplePos x="0" y="0"/>
                 <wp:positionH relativeFrom="column">
-                  <wp:posOffset>3446145</wp:posOffset>
+                  <wp:posOffset>3620135</wp:posOffset>
                 </wp:positionH>
                 <wp:positionV relativeFrom="paragraph">
-                  <wp:posOffset>1696720</wp:posOffset>
+                  <wp:posOffset>1587500</wp:posOffset>
                 </wp:positionV>
                 <wp:extent cx="2177415" cy="488315"/>
-                <wp:effectExtent l="2540" t="3810" r="4445" b="3175"/>
+                <wp:effectExtent l="0" t="0" r="6985" b="19685"/>
                 <wp:wrapTight wrapText="bothSides">
                   <wp:wrapPolygon edited="0">
                     <wp:start x="0" y="0"/>
-                    <wp:lineTo x="21600" y="0"/>
-                    <wp:lineTo x="21600" y="21600"/>
-                    <wp:lineTo x="0" y="21600"/>
+                    <wp:lineTo x="0" y="21347"/>
+                    <wp:lineTo x="21417" y="21347"/>
+                    <wp:lineTo x="21417" y="0"/>
                     <wp:lineTo x="0" y="0"/>
                   </wp:wrapPolygon>
                 </wp:wrapTight>
@@ -5347,7 +5161,7 @@
           </mc:Choice>
           <mc:Fallback>
             <w:pict>
-              <v:shape id="Text Box 6" o:spid="_x0000_s1027" type="#_x0000_t202" style="position:absolute;left:0;text-align:left;margin-left:271.35pt;margin-top:133.6pt;width:171.45pt;height:38.45pt;z-index:251659776;visibility:visible;mso-wrap-style:square;mso-width-percent:0;mso-height-percent:0;mso-wrap-distance-left:9pt;mso-wrap-distance-top:0;mso-wrap-distance-right:9pt;mso-wrap-distance-bottom:0;mso-position-horizontal:absolute;mso-position-horizontal-relative:text;mso-position-vertical:absolute;mso-position-vertical-relative:text;mso-width-percent:0;mso-height-percent:0;mso-width-relative:page;mso-height-relative:page;v-text-anchor:top" o:gfxdata="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" filled="f" stroked="f">
+              <v:shape id="Text Box 6" o:spid="_x0000_s1027" type="#_x0000_t202" style="position:absolute;left:0;text-align:left;margin-left:285.05pt;margin-top:125pt;width:171.45pt;height:38.45pt;z-index:251659776;visibility:visible;mso-wrap-style:square;mso-width-percent:0;mso-height-percent:0;mso-wrap-distance-left:9pt;mso-wrap-distance-top:0;mso-wrap-distance-right:9pt;mso-wrap-distance-bottom:0;mso-position-horizontal:absolute;mso-position-horizontal-relative:text;mso-position-vertical:absolute;mso-position-vertical-relative:text;mso-width-percent:0;mso-height-percent:0;mso-width-relative:page;mso-height-relative:page;v-text-anchor:top" o:gfxdata="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" filled="f" stroked="f">
                 <v:textbox style="mso-fit-shape-to-text:t" inset="0,0,0,0">
                   <w:txbxContent>
                     <w:p>
@@ -5382,81 +5196,6 @@
       </w:r>
       <w:r>
         <w:rPr>
-          <w:noProof/>
-        </w:rPr>
-        <w:drawing>
-          <wp:anchor distT="0" distB="0" distL="114300" distR="114300" simplePos="0" relativeHeight="251658752" behindDoc="0" locked="0" layoutInCell="1" allowOverlap="1" wp14:anchorId="58138168" wp14:editId="7F584DE4">
-            <wp:simplePos x="0" y="0"/>
-            <wp:positionH relativeFrom="column">
-              <wp:posOffset>3446145</wp:posOffset>
-            </wp:positionH>
-            <wp:positionV relativeFrom="paragraph">
-              <wp:posOffset>382270</wp:posOffset>
-            </wp:positionV>
-            <wp:extent cx="2177415" cy="1257300"/>
-            <wp:effectExtent l="0" t="0" r="6985" b="12700"/>
-            <wp:wrapTight wrapText="bothSides">
-              <wp:wrapPolygon edited="0">
-                <wp:start x="0" y="0"/>
-                <wp:lineTo x="0" y="21382"/>
-                <wp:lineTo x="21417" y="21382"/>
-                <wp:lineTo x="21417" y="0"/>
-                <wp:lineTo x="0" y="0"/>
-              </wp:wrapPolygon>
-            </wp:wrapTight>
-            <wp:docPr id="5" name="Bild 5" descr="Bildschirmfoto 2015-05-18 um 11"/>
-            <wp:cNvGraphicFramePr>
-              <a:graphicFrameLocks xmlns:a="http://schemas.openxmlformats.org/drawingml/2006/main" noChangeAspect="1"/>
-            </wp:cNvGraphicFramePr>
-            <a:graphic xmlns:a="http://schemas.openxmlformats.org/drawingml/2006/main">
-              <a:graphicData uri="http://schemas.openxmlformats.org/drawingml/2006/picture">
-                <pic:pic xmlns:pic="http://schemas.openxmlformats.org/drawingml/2006/picture">
-                  <pic:nvPicPr>
-                    <pic:cNvPr id="0" name="Picture 5" descr="Bildschirmfoto 2015-05-18 um 11"/>
-                    <pic:cNvPicPr>
-                      <a:picLocks noChangeAspect="1" noChangeArrowheads="1"/>
-                    </pic:cNvPicPr>
-                  </pic:nvPicPr>
-                  <pic:blipFill>
-                    <a:blip r:embed="rId11">
-                      <a:extLst>
-                        <a:ext uri="{28A0092B-C50C-407E-A947-70E740481C1C}">
-                          <a14:useLocalDpi xmlns:a14="http://schemas.microsoft.com/office/drawing/2010/main" val="0"/>
-                        </a:ext>
-                      </a:extLst>
-                    </a:blip>
-                    <a:srcRect/>
-                    <a:stretch>
-                      <a:fillRect/>
-                    </a:stretch>
-                  </pic:blipFill>
-                  <pic:spPr bwMode="auto">
-                    <a:xfrm>
-                      <a:off x="0" y="0"/>
-                      <a:ext cx="2177415" cy="1257300"/>
-                    </a:xfrm>
-                    <a:prstGeom prst="rect">
-                      <a:avLst/>
-                    </a:prstGeom>
-                    <a:noFill/>
-                    <a:ln>
-                      <a:noFill/>
-                    </a:ln>
-                  </pic:spPr>
-                </pic:pic>
-              </a:graphicData>
-            </a:graphic>
-            <wp14:sizeRelH relativeFrom="page">
-              <wp14:pctWidth>0</wp14:pctWidth>
-            </wp14:sizeRelH>
-            <wp14:sizeRelV relativeFrom="page">
-              <wp14:pctHeight>0</wp14:pctHeight>
-            </wp14:sizeRelV>
-          </wp:anchor>
-        </w:drawing>
-      </w:r>
-      <w:r>
-        <w:rPr>
           <w:sz w:val="24"/>
           <w:szCs w:val="24"/>
         </w:rPr>
@@ -5472,6 +5211,7 @@
     </w:p>
     <w:p>
       <w:pPr>
+        <w:spacing w:line="360" w:lineRule="auto"/>
         <w:ind w:left="784"/>
         <w:jc w:val="both"/>
         <w:rPr>
@@ -5482,6 +5222,7 @@
     </w:p>
     <w:p>
       <w:pPr>
+        <w:spacing w:line="360" w:lineRule="auto"/>
         <w:jc w:val="both"/>
         <w:rPr>
           <w:sz w:val="24"/>
@@ -5493,30 +5234,103 @@
           <w:sz w:val="24"/>
           <w:szCs w:val="24"/>
         </w:rPr>
-        <w:t xml:space="preserve">Die Ordner- und Dateistruktur ist für die Übersichtlichkeit ebenso wichtig wie das Halten an </w:t>
-      </w:r>
-      <w:proofErr w:type="spellStart"/>
+        <w:t xml:space="preserve">Die Ordner- und Dateistruktur ist für die Übersichtlichkeit ebenso wichtig wie das Halten an Namingconventions. </w:t>
+      </w:r>
       <w:r>
         <w:rPr>
           <w:sz w:val="24"/>
           <w:szCs w:val="24"/>
         </w:rPr>
-        <w:t>Namingconventions</w:t>
-      </w:r>
-      <w:proofErr w:type="spellEnd"/>
-      <w:r>
-        <w:rPr>
+        <w:t>Bei der Wahl dieser Struktur haben wir uns an bestehenden NodeJS Projekten – aus unseren Unternehmen – sowie aus Internetquellen bedient und nutzen deine Funktion von NodeJS namens Modules</w:t>
+      </w:r>
+      <w:r>
+        <w:rPr>
+          <w:rStyle w:val="Funotenzeichen"/>
           <w:sz w:val="24"/>
           <w:szCs w:val="24"/>
         </w:rPr>
-        <w:t xml:space="preserve">. </w:t>
+        <w:footnoteReference w:id="10"/>
       </w:r>
       <w:r>
         <w:rPr>
           <w:sz w:val="24"/>
           <w:szCs w:val="24"/>
         </w:rPr>
-        <w:t>Bei der Wahl dieser Struktur haben wir uns an bestehenden NodeJS Projekten – aus unseren Unternehmen – sowie aus Internetquellen bedient und nutzen deine Funktion von NodeJS namens Modules</w:t>
+        <w:t>. Dies ermöglicht das Erfüllen eines der fundamentalen Gebote der objektorientierten Programmierung, der Kapselung. Funktionen und Variablen sind untereinander nur sichtbar, wenn dies von der Funktionalität gefordert wird. Dies ist einerseits</w:t>
+      </w:r>
+      <w:r>
+        <w:rPr>
+          <w:sz w:val="24"/>
+          <w:szCs w:val="24"/>
+        </w:rPr>
+        <w:t xml:space="preserve"> ü</w:t>
+      </w:r>
+      <w:r>
+        <w:rPr>
+          <w:sz w:val="24"/>
+          <w:szCs w:val="24"/>
+        </w:rPr>
+        <w:t xml:space="preserve">bersichtlicher, andererseits sorgt </w:t>
+      </w:r>
+      <w:r>
+        <w:rPr>
+          <w:sz w:val="24"/>
+          <w:szCs w:val="24"/>
+        </w:rPr>
+        <w:t>es</w:t>
+      </w:r>
+      <w:r>
+        <w:rPr>
+          <w:sz w:val="24"/>
+          <w:szCs w:val="24"/>
+        </w:rPr>
+        <w:t xml:space="preserve"> für </w:t>
+      </w:r>
+      <w:r>
+        <w:rPr>
+          <w:sz w:val="24"/>
+          <w:szCs w:val="24"/>
+        </w:rPr>
+        <w:t xml:space="preserve">eine </w:t>
+      </w:r>
+      <w:r>
+        <w:rPr>
+          <w:sz w:val="24"/>
+          <w:szCs w:val="24"/>
+        </w:rPr>
+        <w:t>höhere Sicherheit des Systems.</w:t>
+      </w:r>
+      <w:r>
+        <w:rPr>
+          <w:sz w:val="24"/>
+          <w:szCs w:val="24"/>
+        </w:rPr>
+        <w:t xml:space="preserve"> Eine Abbildung der Datei und Ordnerstruktur ist im Anhang zu finden.</w:t>
+      </w:r>
+    </w:p>
+    <w:p>
+      <w:pPr>
+        <w:spacing w:line="360" w:lineRule="auto"/>
+        <w:jc w:val="both"/>
+        <w:rPr>
+          <w:sz w:val="24"/>
+          <w:szCs w:val="24"/>
+        </w:rPr>
+      </w:pPr>
+      <w:r>
+        <w:rPr>
+          <w:sz w:val="24"/>
+          <w:szCs w:val="24"/>
+        </w:rPr>
+        <w:t xml:space="preserve">Technologie ist im stetigen Wandel. So auch Datenbanken und deren Software. Um auf alle zukünftigen Eventualitäten vorbereitet zu sein und uns nicht dauerhaft an die jetzt gewählte Datenbank MySQL zu binden haben wir uns dazu entschlossen das Design Pattern Data </w:t>
+      </w:r>
+      <w:r>
+        <w:rPr>
+          <w:sz w:val="24"/>
+          <w:szCs w:val="24"/>
+        </w:rPr>
+        <w:lastRenderedPageBreak/>
+        <w:t>Access Object (DAO)</w:t>
       </w:r>
       <w:r>
         <w:rPr>
@@ -5524,182 +5338,70 @@
           <w:sz w:val="24"/>
           <w:szCs w:val="24"/>
         </w:rPr>
-        <w:footnoteReference w:id="10"/>
+        <w:footnoteReference w:id="11"/>
       </w:r>
       <w:r>
         <w:rPr>
           <w:sz w:val="24"/>
           <w:szCs w:val="24"/>
         </w:rPr>
-        <w:t>. Dies ermöglicht das Erfüllen eines der fundamentalen Gebote der objektorientierten Programmierung, der Kapselung. Funktionen und Variablen sind untereinander nur sichtbar, wenn dies von der Funktionalität gefordert wird. Dies ist einerseits</w:t>
+        <w:t xml:space="preserve"> zu implementieren. Durch diese Entscheidung ist der Aufwand, den ein Wechsel </w:t>
       </w:r>
       <w:r>
         <w:rPr>
           <w:sz w:val="24"/>
           <w:szCs w:val="24"/>
         </w:rPr>
-        <w:t xml:space="preserve"> ü</w:t>
+        <w:t>–</w:t>
       </w:r>
       <w:r>
         <w:rPr>
           <w:sz w:val="24"/>
           <w:szCs w:val="24"/>
         </w:rPr>
-        <w:t xml:space="preserve">bersichtlicher, andererseits sorgt </w:t>
+        <w:t xml:space="preserve"> egal ob gezwungener Maßen oder aus anderen Gründen </w:t>
       </w:r>
       <w:r>
         <w:rPr>
           <w:sz w:val="24"/>
           <w:szCs w:val="24"/>
         </w:rPr>
-        <w:t>es</w:t>
+        <w:t>–</w:t>
       </w:r>
       <w:r>
         <w:rPr>
           <w:sz w:val="24"/>
           <w:szCs w:val="24"/>
         </w:rPr>
-        <w:t xml:space="preserve"> für </w:t>
+        <w:t xml:space="preserve"> verursacht</w:t>
       </w:r>
       <w:r>
         <w:rPr>
           <w:sz w:val="24"/>
           <w:szCs w:val="24"/>
         </w:rPr>
-        <w:t xml:space="preserve">eine </w:t>
+        <w:t xml:space="preserve">en würde </w:t>
       </w:r>
       <w:r>
         <w:rPr>
           <w:sz w:val="24"/>
           <w:szCs w:val="24"/>
         </w:rPr>
-        <w:t>höhere Sicherheit des Systems.</w:t>
+        <w:t>minimiert. Es müsste lediglich ein neues Data Access O</w:t>
       </w:r>
       <w:r>
         <w:rPr>
           <w:sz w:val="24"/>
           <w:szCs w:val="24"/>
         </w:rPr>
-        <w:t xml:space="preserve"> Eine Abbildung der Datei und Ordnerstruktur ist im Anhang zu finden.</w:t>
-      </w:r>
-    </w:p>
-    <w:p>
-      <w:pPr>
-        <w:jc w:val="both"/>
+        <w:t>b</w:t>
+      </w:r>
+      <w:r>
         <w:rPr>
           <w:sz w:val="24"/>
           <w:szCs w:val="24"/>
         </w:rPr>
-      </w:pPr>
-      <w:r>
-        <w:rPr>
-          <w:sz w:val="24"/>
-          <w:szCs w:val="24"/>
-        </w:rPr>
-        <w:t xml:space="preserve">Technologie ist im stetigen Wandel. So auch Datenbanken und deren Software. Um auf alle zukünftigen Eventualitäten vorbereitet zu sein und uns nicht dauerhaft an die jetzt gewählte Datenbank MySQL zu binden haben wir uns dazu entschlossen das Design Pattern Data Access </w:t>
-      </w:r>
-      <w:proofErr w:type="spellStart"/>
-      <w:r>
-        <w:rPr>
-          <w:sz w:val="24"/>
-          <w:szCs w:val="24"/>
-        </w:rPr>
-        <w:t>Object</w:t>
-      </w:r>
-      <w:proofErr w:type="spellEnd"/>
-      <w:r>
-        <w:rPr>
-          <w:sz w:val="24"/>
-          <w:szCs w:val="24"/>
-        </w:rPr>
-        <w:t xml:space="preserve"> (DAO)</w:t>
-      </w:r>
-      <w:r>
-        <w:rPr>
-          <w:rStyle w:val="Funotenzeichen"/>
-          <w:sz w:val="24"/>
-          <w:szCs w:val="24"/>
-        </w:rPr>
-        <w:footnoteReference w:id="11"/>
-      </w:r>
-      <w:r>
-        <w:rPr>
-          <w:sz w:val="24"/>
-          <w:szCs w:val="24"/>
-        </w:rPr>
-        <w:t xml:space="preserve"> zu implementieren. Durch diese Entscheidung ist der Aufwand, den ein Wechsel </w:t>
-      </w:r>
-      <w:r>
-        <w:rPr>
-          <w:sz w:val="24"/>
-          <w:szCs w:val="24"/>
-        </w:rPr>
-        <w:t>–</w:t>
-      </w:r>
-      <w:r>
-        <w:rPr>
-          <w:sz w:val="24"/>
-          <w:szCs w:val="24"/>
-        </w:rPr>
-        <w:t xml:space="preserve"> egal ob gezwungener Maßen oder aus anderen Gründen </w:t>
-      </w:r>
-      <w:r>
-        <w:rPr>
-          <w:sz w:val="24"/>
-          <w:szCs w:val="24"/>
-        </w:rPr>
-        <w:t>–</w:t>
-      </w:r>
-      <w:r>
-        <w:rPr>
-          <w:sz w:val="24"/>
-          <w:szCs w:val="24"/>
-        </w:rPr>
-        <w:t xml:space="preserve"> verursacht</w:t>
-      </w:r>
-      <w:r>
-        <w:rPr>
-          <w:sz w:val="24"/>
-          <w:szCs w:val="24"/>
-        </w:rPr>
-        <w:t xml:space="preserve">en würde </w:t>
-      </w:r>
-      <w:r>
-        <w:rPr>
-          <w:sz w:val="24"/>
-          <w:szCs w:val="24"/>
-        </w:rPr>
-        <w:t xml:space="preserve">minimiert. Es müsste lediglich ein neues Data Access </w:t>
-      </w:r>
-      <w:proofErr w:type="spellStart"/>
-      <w:r>
-        <w:rPr>
-          <w:sz w:val="24"/>
-          <w:szCs w:val="24"/>
-        </w:rPr>
-        <w:t>O</w:t>
-      </w:r>
-      <w:r>
-        <w:rPr>
-          <w:sz w:val="24"/>
-          <w:szCs w:val="24"/>
-        </w:rPr>
-        <w:t>b</w:t>
-      </w:r>
-      <w:r>
-        <w:rPr>
-          <w:sz w:val="24"/>
-          <w:szCs w:val="24"/>
-        </w:rPr>
-        <w:t>ject</w:t>
-      </w:r>
-      <w:proofErr w:type="spellEnd"/>
-      <w:r>
-        <w:rPr>
-          <w:sz w:val="24"/>
-          <w:szCs w:val="24"/>
-        </w:rPr>
-        <w:t xml:space="preserve"> implementiert und eingebunden werden. Unsere Software ist so konzipiert, dass nur an einer einzigen Stelle das alte DAO durch das neue ersetzt werden müsste.</w:t>
+        <w:t>ject implementiert und eingebunden werden. Unsere Software ist so konzipiert, dass nur an einer einzigen Stelle das alte DAO durch das neue ersetzt werden müsste.</w:t>
       </w:r>
       <w:bookmarkStart w:id="28" w:name="__RefHeading___Toc292971827"/>
       <w:bookmarkStart w:id="29" w:name="_Toc293666704"/>
@@ -5707,6 +5409,7 @@
     </w:p>
     <w:p>
       <w:pPr>
+        <w:spacing w:line="360" w:lineRule="auto"/>
         <w:jc w:val="both"/>
         <w:rPr>
           <w:sz w:val="24"/>
@@ -5721,21 +5424,27 @@
           <w:ilvl w:val="1"/>
           <w:numId w:val="31"/>
         </w:numPr>
+        <w:spacing w:line="360" w:lineRule="auto"/>
         <w:rPr>
           <w:sz w:val="24"/>
           <w:szCs w:val="24"/>
         </w:rPr>
       </w:pPr>
-      <w:bookmarkStart w:id="30" w:name="_Toc293830806"/>
+      <w:bookmarkStart w:id="30" w:name="_Toc293906246"/>
       <w:r>
         <w:t>Verantwortlichkeiten</w:t>
       </w:r>
       <w:bookmarkEnd w:id="29"/>
       <w:bookmarkEnd w:id="30"/>
     </w:p>
-    <w:p/>
-    <w:p>
-      <w:pPr>
+    <w:p>
+      <w:pPr>
+        <w:spacing w:line="360" w:lineRule="auto"/>
+      </w:pPr>
+    </w:p>
+    <w:p>
+      <w:pPr>
+        <w:spacing w:line="360" w:lineRule="auto"/>
         <w:jc w:val="both"/>
         <w:rPr>
           <w:sz w:val="24"/>
@@ -5753,14 +5462,12 @@
         </w:rPr>
         <w:t>‚</w:t>
       </w:r>
-      <w:proofErr w:type="spellStart"/>
       <w:r>
         <w:rPr>
           <w:sz w:val="24"/>
         </w:rPr>
         <w:t>Revert</w:t>
       </w:r>
-      <w:proofErr w:type="spellEnd"/>
       <w:r>
         <w:rPr>
           <w:sz w:val="24"/>
@@ -5789,21 +5496,7 @@
         <w:rPr>
           <w:sz w:val="24"/>
         </w:rPr>
-        <w:t xml:space="preserve"> die Möglichkeit mit so genannten ‚</w:t>
-      </w:r>
-      <w:proofErr w:type="spellStart"/>
-      <w:r>
-        <w:rPr>
-          <w:sz w:val="24"/>
-        </w:rPr>
-        <w:t>Branches</w:t>
-      </w:r>
-      <w:proofErr w:type="spellEnd"/>
-      <w:r>
-        <w:rPr>
-          <w:sz w:val="24"/>
-        </w:rPr>
-        <w:t>’ einzelne Arbeitsschrit</w:t>
+        <w:t xml:space="preserve"> die Möglichkeit mit so genannten ‚Branches’ einzelne Arbeitsschrit</w:t>
       </w:r>
       <w:r>
         <w:rPr>
@@ -5814,6 +5507,7 @@
     </w:p>
     <w:p>
       <w:pPr>
+        <w:spacing w:line="360" w:lineRule="auto"/>
         <w:jc w:val="both"/>
         <w:rPr>
           <w:sz w:val="24"/>
@@ -5828,6 +5522,7 @@
     </w:p>
     <w:p>
       <w:pPr>
+        <w:spacing w:line="360" w:lineRule="auto"/>
         <w:jc w:val="both"/>
         <w:rPr>
           <w:sz w:val="24"/>
@@ -5843,21 +5538,7 @@
         <w:rPr>
           <w:sz w:val="24"/>
         </w:rPr>
-        <w:t xml:space="preserve">eiteren haben wir Lukas </w:t>
-      </w:r>
-      <w:proofErr w:type="spellStart"/>
-      <w:r>
-        <w:rPr>
-          <w:sz w:val="24"/>
-        </w:rPr>
-        <w:t>Trenkner</w:t>
-      </w:r>
-      <w:proofErr w:type="spellEnd"/>
-      <w:r>
-        <w:rPr>
-          <w:sz w:val="24"/>
-        </w:rPr>
-        <w:t xml:space="preserve"> zum Projektleiter ernannt.</w:t>
+        <w:t>eiteren haben wir Lukas Trenkner zum Projektleiter ernannt.</w:t>
       </w:r>
       <w:bookmarkStart w:id="31" w:name="__RefHeading___Toc292971828"/>
       <w:bookmarkStart w:id="32" w:name="__RefHeading___Toc292971829"/>
@@ -5872,11 +5553,12 @@
           <w:ilvl w:val="0"/>
           <w:numId w:val="31"/>
         </w:numPr>
-        <w:rPr>
-          <w:sz w:val="24"/>
-        </w:rPr>
-      </w:pPr>
-      <w:bookmarkStart w:id="34" w:name="_Toc293830807"/>
+        <w:spacing w:line="360" w:lineRule="auto"/>
+        <w:rPr>
+          <w:sz w:val="24"/>
+        </w:rPr>
+      </w:pPr>
+      <w:bookmarkStart w:id="34" w:name="_Toc293906247"/>
       <w:r>
         <w:rPr>
           <w:sz w:val="32"/>
@@ -5891,33 +5573,31 @@
     </w:p>
     <w:p>
       <w:pPr>
-        <w:jc w:val="both"/>
-        <w:rPr>
-          <w:sz w:val="24"/>
-        </w:rPr>
-      </w:pPr>
-    </w:p>
-    <w:p>
-      <w:pPr>
         <w:pStyle w:val="berschrift1"/>
         <w:numPr>
           <w:ilvl w:val="1"/>
           <w:numId w:val="31"/>
         </w:numPr>
-        <w:rPr>
-          <w:sz w:val="24"/>
-        </w:rPr>
-      </w:pPr>
-      <w:bookmarkStart w:id="37" w:name="_Toc293830808"/>
+        <w:spacing w:line="360" w:lineRule="auto"/>
+        <w:rPr>
+          <w:sz w:val="24"/>
+        </w:rPr>
+      </w:pPr>
+      <w:bookmarkStart w:id="37" w:name="_Toc293906248"/>
       <w:r>
         <w:t>Marktanalyse &amp; Verfassung des aktuellen Marktes</w:t>
       </w:r>
       <w:bookmarkEnd w:id="36"/>
       <w:bookmarkEnd w:id="37"/>
     </w:p>
-    <w:p/>
-    <w:p>
-      <w:pPr>
+    <w:p>
+      <w:pPr>
+        <w:spacing w:line="360" w:lineRule="auto"/>
+      </w:pPr>
+    </w:p>
+    <w:p>
+      <w:pPr>
+        <w:spacing w:line="360" w:lineRule="auto"/>
         <w:jc w:val="both"/>
         <w:rPr>
           <w:sz w:val="24"/>
@@ -5951,7 +5631,14 @@
         <w:rPr>
           <w:sz w:val="24"/>
         </w:rPr>
-        <w:t>piele haben wir nichts Vergleichbares gefunden.</w:t>
+        <w:t xml:space="preserve">piele haben wir nichts </w:t>
+      </w:r>
+      <w:r>
+        <w:rPr>
+          <w:sz w:val="24"/>
+        </w:rPr>
+        <w:lastRenderedPageBreak/>
+        <w:t>Vergleichbares gefunden.</w:t>
       </w:r>
       <w:r>
         <w:rPr>
@@ -5989,6 +5676,7 @@
     </w:p>
     <w:p>
       <w:pPr>
+        <w:spacing w:line="360" w:lineRule="auto"/>
         <w:jc w:val="both"/>
         <w:rPr>
           <w:sz w:val="24"/>
@@ -6002,20 +5690,26 @@
           <w:ilvl w:val="1"/>
           <w:numId w:val="31"/>
         </w:numPr>
-        <w:rPr>
-          <w:sz w:val="24"/>
-        </w:rPr>
-      </w:pPr>
-      <w:bookmarkStart w:id="40" w:name="_Toc293830809"/>
+        <w:spacing w:line="360" w:lineRule="auto"/>
+        <w:rPr>
+          <w:sz w:val="24"/>
+        </w:rPr>
+      </w:pPr>
+      <w:bookmarkStart w:id="40" w:name="_Toc293906249"/>
       <w:r>
         <w:t>Marketingziele</w:t>
       </w:r>
       <w:bookmarkEnd w:id="39"/>
       <w:bookmarkEnd w:id="40"/>
     </w:p>
-    <w:p/>
-    <w:p>
-      <w:pPr>
+    <w:p>
+      <w:pPr>
+        <w:spacing w:line="360" w:lineRule="auto"/>
+      </w:pPr>
+    </w:p>
+    <w:p>
+      <w:pPr>
+        <w:spacing w:line="360" w:lineRule="auto"/>
         <w:rPr>
           <w:sz w:val="24"/>
         </w:rPr>
@@ -6066,7 +5760,19 @@
         <w:rPr>
           <w:sz w:val="24"/>
         </w:rPr>
-        <w:t>Familie oder Freunden an dem die bekannten Brettspiele aus dem Regal genommen werden, jeder spielt in ve</w:t>
+        <w:t xml:space="preserve">Familie oder Freunden an dem die bekannten Brettspiele aus dem </w:t>
+      </w:r>
+      <w:r>
+        <w:rPr>
+          <w:sz w:val="24"/>
+        </w:rPr>
+        <w:t>Regal genommen werden. J</w:t>
+      </w:r>
+      <w:r>
+        <w:rPr>
+          <w:sz w:val="24"/>
+        </w:rPr>
+        <w:t>eder spielt in ve</w:t>
       </w:r>
       <w:r>
         <w:rPr>
@@ -6078,14 +5784,7 @@
         <w:rPr>
           <w:sz w:val="24"/>
         </w:rPr>
-        <w:t xml:space="preserve"> Wir haben das Ziel eine neue Option </w:t>
-      </w:r>
-      <w:r>
-        <w:rPr>
-          <w:sz w:val="24"/>
-        </w:rPr>
-        <w:lastRenderedPageBreak/>
-        <w:t xml:space="preserve">in diesem vielfältigen Angebot zu sein. </w:t>
+        <w:t xml:space="preserve"> Wir haben das Ziel eine neue Option in diesem vielfältigen Angebot zu sein. </w:t>
       </w:r>
       <w:r>
         <w:rPr>
@@ -6134,20 +5833,26 @@
           <w:ilvl w:val="1"/>
           <w:numId w:val="31"/>
         </w:numPr>
-        <w:rPr>
-          <w:sz w:val="24"/>
-        </w:rPr>
-      </w:pPr>
-      <w:bookmarkStart w:id="43" w:name="_Toc293830810"/>
+        <w:spacing w:line="360" w:lineRule="auto"/>
+        <w:rPr>
+          <w:sz w:val="24"/>
+        </w:rPr>
+      </w:pPr>
+      <w:bookmarkStart w:id="43" w:name="_Toc293906250"/>
       <w:r>
         <w:t>Marketingstrategien</w:t>
       </w:r>
       <w:bookmarkEnd w:id="42"/>
       <w:bookmarkEnd w:id="43"/>
     </w:p>
-    <w:p/>
-    <w:p>
-      <w:pPr>
+    <w:p>
+      <w:pPr>
+        <w:spacing w:line="360" w:lineRule="auto"/>
+      </w:pPr>
+    </w:p>
+    <w:p>
+      <w:pPr>
+        <w:spacing w:line="360" w:lineRule="auto"/>
         <w:jc w:val="both"/>
         <w:rPr>
           <w:sz w:val="24"/>
@@ -6195,6 +5900,16 @@
     </w:p>
     <w:p>
       <w:pPr>
+        <w:spacing w:line="360" w:lineRule="auto"/>
+        <w:jc w:val="both"/>
+        <w:rPr>
+          <w:sz w:val="24"/>
+        </w:rPr>
+      </w:pPr>
+    </w:p>
+    <w:p>
+      <w:pPr>
+        <w:spacing w:line="360" w:lineRule="auto"/>
         <w:jc w:val="both"/>
         <w:rPr>
           <w:sz w:val="24"/>
@@ -6208,20 +5923,27 @@
           <w:ilvl w:val="1"/>
           <w:numId w:val="31"/>
         </w:numPr>
-        <w:rPr>
-          <w:sz w:val="24"/>
-        </w:rPr>
-      </w:pPr>
-      <w:bookmarkStart w:id="46" w:name="_Toc293830811"/>
-      <w:r>
+        <w:spacing w:line="360" w:lineRule="auto"/>
+        <w:rPr>
+          <w:sz w:val="24"/>
+        </w:rPr>
+      </w:pPr>
+      <w:bookmarkStart w:id="46" w:name="_Toc293906251"/>
+      <w:r>
+        <w:lastRenderedPageBreak/>
         <w:t>Marketing-Mix</w:t>
       </w:r>
       <w:bookmarkEnd w:id="45"/>
       <w:bookmarkEnd w:id="46"/>
     </w:p>
-    <w:p/>
-    <w:p>
-      <w:pPr>
+    <w:p>
+      <w:pPr>
+        <w:spacing w:line="360" w:lineRule="auto"/>
+      </w:pPr>
+    </w:p>
+    <w:p>
+      <w:pPr>
+        <w:spacing w:line="360" w:lineRule="auto"/>
         <w:jc w:val="both"/>
         <w:rPr>
           <w:sz w:val="24"/>
@@ -6261,41 +5983,13 @@
         <w:rPr>
           <w:sz w:val="24"/>
         </w:rPr>
-        <w:t xml:space="preserve"> gängigen sozialen Netzwerken (u.a. Facebook, </w:t>
-      </w:r>
-      <w:proofErr w:type="spellStart"/>
-      <w:r>
-        <w:rPr>
-          <w:sz w:val="24"/>
-        </w:rPr>
-        <w:t>Twitte</w:t>
-      </w:r>
-      <w:r>
-        <w:rPr>
-          <w:sz w:val="24"/>
-        </w:rPr>
-        <w:t>r</w:t>
-      </w:r>
-      <w:proofErr w:type="spellEnd"/>
-      <w:r>
-        <w:rPr>
-          <w:sz w:val="24"/>
-        </w:rPr>
-        <w:t xml:space="preserve">, Google+, </w:t>
-      </w:r>
-      <w:proofErr w:type="spellStart"/>
-      <w:r>
-        <w:rPr>
-          <w:sz w:val="24"/>
-        </w:rPr>
-        <w:t>xing</w:t>
-      </w:r>
-      <w:proofErr w:type="spellEnd"/>
-      <w:r>
-        <w:rPr>
-          <w:sz w:val="24"/>
-        </w:rPr>
-        <w:t>) etablieren um</w:t>
+        <w:t xml:space="preserve"> gängigen sozialen Netzwerken (u.a. Facebook, Twitte</w:t>
+      </w:r>
+      <w:r>
+        <w:rPr>
+          <w:sz w:val="24"/>
+        </w:rPr>
+        <w:t>r, Google+, xing) etablieren um</w:t>
       </w:r>
       <w:r>
         <w:rPr>
@@ -6306,6 +6000,7 @@
     </w:p>
     <w:p>
       <w:pPr>
+        <w:spacing w:line="360" w:lineRule="auto"/>
         <w:jc w:val="both"/>
         <w:rPr>
           <w:sz w:val="24"/>
@@ -6350,6 +6045,7 @@
     </w:p>
     <w:p>
       <w:pPr>
+        <w:spacing w:line="360" w:lineRule="auto"/>
         <w:jc w:val="both"/>
         <w:rPr>
           <w:sz w:val="24"/>
@@ -6406,6 +6102,7 @@
     </w:p>
     <w:p>
       <w:pPr>
+        <w:spacing w:line="360" w:lineRule="auto"/>
         <w:jc w:val="both"/>
         <w:rPr>
           <w:sz w:val="24"/>
@@ -6433,14 +6130,7 @@
         <w:rPr>
           <w:sz w:val="24"/>
         </w:rPr>
-        <w:t xml:space="preserve">Je mehr Nutzer wir für unser gewinnen, und </w:t>
-      </w:r>
-      <w:r>
-        <w:rPr>
-          <w:sz w:val="24"/>
-        </w:rPr>
-        <w:lastRenderedPageBreak/>
-        <w:t>je öfter sie auf unserer Plattform surfen, desto mehr Werbeeinnahmen könne generiert werden.</w:t>
+        <w:t>Je mehr Nutzer wir für unser gewinnen, und je öfter sie auf unserer Plattform surfen, desto mehr Werbeeinnahmen könne generiert werden.</w:t>
       </w:r>
       <w:bookmarkStart w:id="47" w:name="__RefHeading___Toc292971834"/>
       <w:bookmarkStart w:id="48" w:name="_Toc293666710"/>
@@ -6453,8 +6143,9 @@
           <w:ilvl w:val="0"/>
           <w:numId w:val="31"/>
         </w:numPr>
-      </w:pPr>
-      <w:bookmarkStart w:id="49" w:name="_Toc293830812"/>
+        <w:spacing w:line="360" w:lineRule="auto"/>
+      </w:pPr>
+      <w:bookmarkStart w:id="49" w:name="_Toc293906252"/>
       <w:r>
         <w:rPr>
           <w:sz w:val="32"/>
@@ -6469,18 +6160,14 @@
     </w:p>
     <w:p>
       <w:pPr>
-        <w:jc w:val="both"/>
-      </w:pPr>
-    </w:p>
-    <w:p>
-      <w:pPr>
         <w:pStyle w:val="berschrift1"/>
         <w:numPr>
           <w:ilvl w:val="1"/>
           <w:numId w:val="31"/>
         </w:numPr>
-      </w:pPr>
-      <w:bookmarkStart w:id="52" w:name="_Toc293830813"/>
+        <w:spacing w:line="360" w:lineRule="auto"/>
+      </w:pPr>
+      <w:bookmarkStart w:id="52" w:name="_Toc293906253"/>
       <w:r>
         <w:t>Erstellen der Datenbankstruktur und der Datenban</w:t>
       </w:r>
@@ -6490,9 +6177,14 @@
       </w:r>
       <w:bookmarkEnd w:id="52"/>
     </w:p>
-    <w:p/>
-    <w:p>
-      <w:pPr>
+    <w:p>
+      <w:pPr>
+        <w:spacing w:line="360" w:lineRule="auto"/>
+      </w:pPr>
+    </w:p>
+    <w:p>
+      <w:pPr>
+        <w:spacing w:line="360" w:lineRule="auto"/>
         <w:jc w:val="both"/>
         <w:rPr>
           <w:sz w:val="24"/>
@@ -6542,102 +6234,59 @@
           </w:tcPr>
           <w:p>
             <w:pPr>
+              <w:spacing w:line="360" w:lineRule="auto"/>
               <w:jc w:val="both"/>
               <w:rPr>
                 <w:sz w:val="24"/>
               </w:rPr>
             </w:pPr>
-            <w:proofErr w:type="spellStart"/>
             <w:r>
               <w:rPr>
                 <w:sz w:val="24"/>
               </w:rPr>
+              <w:lastRenderedPageBreak/>
               <w:t>users</w:t>
-            </w:r>
-            <w:proofErr w:type="spellEnd"/>
-          </w:p>
-          <w:p>
-            <w:pPr>
-              <w:jc w:val="both"/>
-            </w:pPr>
-            <w:r>
-              <w:t xml:space="preserve">PK    ID </w:t>
-            </w:r>
-            <w:proofErr w:type="spellStart"/>
-            <w:r>
-              <w:t>int</w:t>
-            </w:r>
-            <w:proofErr w:type="spellEnd"/>
-            <w:r>
-              <w:t>(11)</w:t>
             </w:r>
           </w:p>
           <w:p>
             <w:pPr>
+              <w:spacing w:line="360" w:lineRule="auto"/>
               <w:jc w:val="both"/>
             </w:pPr>
             <w:r>
-              <w:t xml:space="preserve">         </w:t>
-            </w:r>
-            <w:proofErr w:type="spellStart"/>
-            <w:r>
-              <w:t>username</w:t>
-            </w:r>
-            <w:proofErr w:type="spellEnd"/>
-            <w:r>
-              <w:t xml:space="preserve"> </w:t>
-            </w:r>
-            <w:proofErr w:type="spellStart"/>
-            <w:r>
-              <w:t>varchar</w:t>
-            </w:r>
-            <w:proofErr w:type="spellEnd"/>
-            <w:r>
-              <w:t>(45)</w:t>
+              <w:t>PK    ID int(11)</w:t>
             </w:r>
           </w:p>
           <w:p>
             <w:pPr>
+              <w:spacing w:line="360" w:lineRule="auto"/>
               <w:jc w:val="both"/>
             </w:pPr>
             <w:r>
-              <w:t xml:space="preserve">         email </w:t>
-            </w:r>
-            <w:proofErr w:type="spellStart"/>
-            <w:r>
-              <w:t>varchar</w:t>
-            </w:r>
-            <w:proofErr w:type="spellEnd"/>
-            <w:r>
-              <w:t>(100)</w:t>
+              <w:t xml:space="preserve">         username varchar(45)</w:t>
             </w:r>
           </w:p>
           <w:p>
             <w:pPr>
+              <w:spacing w:line="360" w:lineRule="auto"/>
               <w:jc w:val="both"/>
             </w:pPr>
             <w:r>
-              <w:t xml:space="preserve">         </w:t>
-            </w:r>
-            <w:proofErr w:type="spellStart"/>
-            <w:r>
-              <w:t>password</w:t>
-            </w:r>
-            <w:proofErr w:type="spellEnd"/>
-            <w:r>
-              <w:t xml:space="preserve"> </w:t>
-            </w:r>
-            <w:proofErr w:type="spellStart"/>
-            <w:r>
-              <w:t>varchar</w:t>
-            </w:r>
-            <w:proofErr w:type="spellEnd"/>
-            <w:r>
-              <w:t>(200)</w:t>
+              <w:t xml:space="preserve">         email varchar(100)</w:t>
             </w:r>
           </w:p>
           <w:p>
             <w:pPr>
+              <w:spacing w:line="360" w:lineRule="auto"/>
+              <w:jc w:val="both"/>
+            </w:pPr>
+            <w:r>
+              <w:t xml:space="preserve">         password varchar(200)</w:t>
+            </w:r>
+          </w:p>
+          <w:p>
+            <w:pPr>
+              <w:spacing w:line="360" w:lineRule="auto"/>
               <w:jc w:val="both"/>
             </w:pPr>
             <w:r>
@@ -6647,24 +6296,12 @@
               <w:t xml:space="preserve"> </w:t>
             </w:r>
             <w:r>
-              <w:t xml:space="preserve"> </w:t>
+              <w:t xml:space="preserve"> inactive bool</w:t>
             </w:r>
-            <w:proofErr w:type="spellStart"/>
-            <w:r>
-              <w:t>inactive</w:t>
-            </w:r>
-            <w:proofErr w:type="spellEnd"/>
-            <w:r>
-              <w:t xml:space="preserve"> </w:t>
-            </w:r>
-            <w:proofErr w:type="spellStart"/>
-            <w:r>
-              <w:t>bool</w:t>
-            </w:r>
-            <w:proofErr w:type="spellEnd"/>
           </w:p>
           <w:p>
             <w:pPr>
+              <w:spacing w:line="360" w:lineRule="auto"/>
               <w:jc w:val="both"/>
               <w:rPr>
                 <w:sz w:val="24"/>
@@ -6677,27 +6314,15 @@
               <w:t xml:space="preserve"> </w:t>
             </w:r>
             <w:r>
-              <w:t xml:space="preserve">  </w:t>
+              <w:t xml:space="preserve">  isAdmin bool</w:t>
             </w:r>
-            <w:proofErr w:type="spellStart"/>
-            <w:r>
-              <w:t>isAdmin</w:t>
-            </w:r>
-            <w:proofErr w:type="spellEnd"/>
-            <w:r>
-              <w:t xml:space="preserve"> </w:t>
-            </w:r>
-            <w:proofErr w:type="spellStart"/>
-            <w:r>
-              <w:t>bool</w:t>
-            </w:r>
-            <w:proofErr w:type="spellEnd"/>
           </w:p>
         </w:tc>
       </w:tr>
     </w:tbl>
     <w:p>
       <w:pPr>
+        <w:spacing w:line="360" w:lineRule="auto"/>
         <w:jc w:val="both"/>
         <w:rPr>
           <w:sz w:val="24"/>
@@ -6716,6 +6341,7 @@
           <w:ilvl w:val="0"/>
           <w:numId w:val="10"/>
         </w:numPr>
+        <w:spacing w:line="360" w:lineRule="auto"/>
         <w:jc w:val="both"/>
         <w:rPr>
           <w:sz w:val="24"/>
@@ -6730,6 +6356,7 @@
     </w:p>
     <w:p>
       <w:pPr>
+        <w:spacing w:line="360" w:lineRule="auto"/>
         <w:ind w:left="720"/>
         <w:jc w:val="both"/>
         <w:rPr>
@@ -6740,35 +6367,7 @@
         <w:rPr>
           <w:sz w:val="24"/>
         </w:rPr>
-        <w:t>Für unsere Nutzerverwaltung ist es essenziell die Anmeldedaten und weitere Einstellungen zu speichern. Primärschlüssel ist klassisch die ID, dazu kommen Benutzernamen, Emailadresse, Passworthash und zwei boolesche Werte ‚</w:t>
-      </w:r>
-      <w:proofErr w:type="spellStart"/>
-      <w:r>
-        <w:rPr>
-          <w:sz w:val="24"/>
-        </w:rPr>
-        <w:t>inactive</w:t>
-      </w:r>
-      <w:proofErr w:type="spellEnd"/>
-      <w:r>
-        <w:rPr>
-          <w:sz w:val="24"/>
-        </w:rPr>
-        <w:t>’, welcher angibt ob der Nutzer seine Emailadresse schon bestätigt hat, und ‚</w:t>
-      </w:r>
-      <w:proofErr w:type="spellStart"/>
-      <w:r>
-        <w:rPr>
-          <w:sz w:val="24"/>
-        </w:rPr>
-        <w:t>isAdmin</w:t>
-      </w:r>
-      <w:proofErr w:type="spellEnd"/>
-      <w:r>
-        <w:rPr>
-          <w:sz w:val="24"/>
-        </w:rPr>
-        <w:t xml:space="preserve">’, der eine Unterscheidung zwischen normalen Nutzern und </w:t>
+        <w:t xml:space="preserve">Für unsere Nutzerverwaltung ist es essenziell die Anmeldedaten und weitere Einstellungen zu speichern. Primärschlüssel ist klassisch die ID, dazu kommen Benutzernamen, Emailadresse, Passworthash und zwei boolesche Werte ‚inactive’, welcher angibt ob der Nutzer seine Emailadresse schon bestätigt hat, und ‚isAdmin’, der eine Unterscheidung zwischen normalen Nutzern und </w:t>
       </w:r>
       <w:r>
         <w:rPr>
@@ -6814,110 +6413,76 @@
           </w:tcPr>
           <w:p>
             <w:pPr>
+              <w:spacing w:line="360" w:lineRule="auto"/>
               <w:jc w:val="both"/>
               <w:rPr>
                 <w:sz w:val="24"/>
               </w:rPr>
             </w:pPr>
-            <w:proofErr w:type="spellStart"/>
             <w:r>
               <w:rPr>
                 <w:sz w:val="24"/>
               </w:rPr>
               <w:t>games</w:t>
             </w:r>
-            <w:proofErr w:type="spellEnd"/>
           </w:p>
           <w:p>
             <w:pPr>
+              <w:spacing w:line="360" w:lineRule="auto"/>
               <w:jc w:val="both"/>
             </w:pPr>
             <w:r>
-              <w:t xml:space="preserve">PK    ID </w:t>
-            </w:r>
-            <w:proofErr w:type="spellStart"/>
-            <w:r>
-              <w:t>int</w:t>
-            </w:r>
-            <w:proofErr w:type="spellEnd"/>
-            <w:r>
-              <w:t>(11)</w:t>
+              <w:t>PK    ID int(11)</w:t>
             </w:r>
           </w:p>
           <w:p>
             <w:pPr>
+              <w:spacing w:line="360" w:lineRule="auto"/>
               <w:jc w:val="both"/>
             </w:pPr>
             <w:r>
               <w:t xml:space="preserve">         </w:t>
             </w:r>
-            <w:proofErr w:type="spellStart"/>
             <w:r>
               <w:t>gamename</w:t>
             </w:r>
-            <w:proofErr w:type="spellEnd"/>
             <w:r>
-              <w:t xml:space="preserve"> </w:t>
-            </w:r>
-            <w:proofErr w:type="spellStart"/>
-            <w:r>
-              <w:t>varchar</w:t>
-            </w:r>
-            <w:proofErr w:type="spellEnd"/>
-            <w:r>
-              <w:t>(45)</w:t>
+              <w:t xml:space="preserve"> varchar(45)</w:t>
             </w:r>
           </w:p>
           <w:p>
             <w:pPr>
+              <w:spacing w:line="360" w:lineRule="auto"/>
               <w:jc w:val="both"/>
             </w:pPr>
             <w:r>
               <w:t xml:space="preserve">         </w:t>
             </w:r>
-            <w:proofErr w:type="spellStart"/>
             <w:r>
               <w:t>description</w:t>
             </w:r>
-            <w:proofErr w:type="spellEnd"/>
             <w:r>
-              <w:t xml:space="preserve"> </w:t>
-            </w:r>
-            <w:proofErr w:type="spellStart"/>
-            <w:r>
-              <w:t>varchar</w:t>
-            </w:r>
-            <w:proofErr w:type="spellEnd"/>
-            <w:r>
-              <w:t>(100)</w:t>
+              <w:t xml:space="preserve"> varchar(100)</w:t>
             </w:r>
           </w:p>
           <w:p>
             <w:pPr>
+              <w:spacing w:line="360" w:lineRule="auto"/>
               <w:jc w:val="both"/>
             </w:pPr>
             <w:r>
-              <w:t xml:space="preserve">FK    </w:t>
+              <w:t>FK    user</w:t>
             </w:r>
-            <w:proofErr w:type="spellStart"/>
-            <w:r>
-              <w:t>user</w:t>
-            </w:r>
-            <w:proofErr w:type="spellEnd"/>
             <w:r>
               <w:t xml:space="preserve"> </w:t>
             </w:r>
-            <w:proofErr w:type="spellStart"/>
             <w:r>
-              <w:t>int</w:t>
-            </w:r>
-            <w:proofErr w:type="spellEnd"/>
-            <w:r>
-              <w:t>(11)</w:t>
+              <w:t>int(11)</w:t>
             </w:r>
           </w:p>
           <w:p>
             <w:pPr>
+              <w:spacing w:line="360" w:lineRule="auto"/>
               <w:jc w:val="both"/>
             </w:pPr>
             <w:r>
@@ -6927,48 +6492,21 @@
               <w:t xml:space="preserve"> </w:t>
             </w:r>
             <w:r>
-              <w:t xml:space="preserve"> </w:t>
-            </w:r>
-            <w:proofErr w:type="spellStart"/>
-            <w:r>
-              <w:t>inactive</w:t>
-            </w:r>
-            <w:proofErr w:type="spellEnd"/>
-            <w:r>
-              <w:t xml:space="preserve"> </w:t>
-            </w:r>
-            <w:proofErr w:type="spellStart"/>
-            <w:r>
-              <w:t>bool</w:t>
-            </w:r>
-            <w:proofErr w:type="spellEnd"/>
-          </w:p>
-          <w:p>
-            <w:pPr>
-              <w:jc w:val="both"/>
-            </w:pPr>
-            <w:r>
-              <w:t xml:space="preserve">         </w:t>
-            </w:r>
-            <w:proofErr w:type="spellStart"/>
-            <w:r>
-              <w:t>imageEnc</w:t>
-            </w:r>
-            <w:proofErr w:type="spellEnd"/>
-            <w:r>
-              <w:t xml:space="preserve"> </w:t>
-            </w:r>
-            <w:proofErr w:type="spellStart"/>
-            <w:r>
-              <w:t>varchar</w:t>
-            </w:r>
-            <w:proofErr w:type="spellEnd"/>
-            <w:r>
-              <w:t>(4)</w:t>
+              <w:t xml:space="preserve"> inactive bool</w:t>
             </w:r>
           </w:p>
           <w:p>
             <w:pPr>
+              <w:spacing w:line="360" w:lineRule="auto"/>
+              <w:jc w:val="both"/>
+            </w:pPr>
+            <w:r>
+              <w:t xml:space="preserve">         imageEnc varchar(4)</w:t>
+            </w:r>
+          </w:p>
+          <w:p>
+            <w:pPr>
+              <w:spacing w:line="360" w:lineRule="auto"/>
               <w:jc w:val="both"/>
             </w:pPr>
             <w:r>
@@ -6980,21 +6518,8 @@
             <w:r>
               <w:t xml:space="preserve">  </w:t>
             </w:r>
-            <w:proofErr w:type="spellStart"/>
             <w:r>
-              <w:t>javascript</w:t>
-            </w:r>
-            <w:proofErr w:type="spellEnd"/>
-            <w:r>
-              <w:t xml:space="preserve"> </w:t>
-            </w:r>
-            <w:proofErr w:type="spellStart"/>
-            <w:r>
-              <w:t>varchar</w:t>
-            </w:r>
-            <w:proofErr w:type="spellEnd"/>
-            <w:r>
-              <w:t>(100)</w:t>
+              <w:t>javascript varchar(100)</w:t>
             </w:r>
           </w:p>
         </w:tc>
@@ -7006,6 +6531,7 @@
           <w:ilvl w:val="0"/>
           <w:numId w:val="10"/>
         </w:numPr>
+        <w:spacing w:line="360" w:lineRule="auto"/>
         <w:jc w:val="both"/>
         <w:rPr>
           <w:sz w:val="24"/>
@@ -7020,6 +6546,7 @@
     </w:p>
     <w:p>
       <w:pPr>
+        <w:spacing w:line="360" w:lineRule="auto"/>
         <w:ind w:left="720"/>
         <w:jc w:val="both"/>
         <w:rPr>
@@ -7030,27 +6557,13 @@
         <w:rPr>
           <w:sz w:val="24"/>
         </w:rPr>
-        <w:t xml:space="preserve">Zur Speicherung von Spielen nutzen wir zwei Speichermedien einerseits eine Datenbanktabelle, andererseits eine Filesystemspeicherung auf der Festplatte der Servers. Die Spieletabelle hat auch einen eigenen Primärschlüssel, dazu den Spielenamen, die Spielbeschreibung, den </w:t>
-      </w:r>
-      <w:proofErr w:type="spellStart"/>
-      <w:r>
-        <w:rPr>
-          <w:sz w:val="24"/>
-        </w:rPr>
-        <w:t>Up</w:t>
-      </w:r>
-      <w:r>
-        <w:rPr>
-          <w:sz w:val="24"/>
-        </w:rPr>
-        <w:t>loader</w:t>
-      </w:r>
-      <w:proofErr w:type="spellEnd"/>
-      <w:r>
-        <w:rPr>
-          <w:sz w:val="24"/>
-        </w:rPr>
-        <w:t xml:space="preserve"> als Fremdschlüssel,</w:t>
+        <w:t>Zur Speicherung von Spielen nutzen wir zwei Speichermedien einerseits eine Datenbanktabelle, andererseits eine Filesystemspeicherung auf der Festplatte der Servers. Die Spieletabelle hat auch einen eigenen Primärschlüssel, dazu den Spielenamen, die Spielbeschreibung, den Up</w:t>
+      </w:r>
+      <w:r>
+        <w:rPr>
+          <w:sz w:val="24"/>
+        </w:rPr>
+        <w:t>loader als Fremdschlüssel,</w:t>
       </w:r>
       <w:r>
         <w:rPr>
@@ -7062,67 +6575,12 @@
         <w:rPr>
           <w:sz w:val="24"/>
         </w:rPr>
-        <w:t xml:space="preserve"> ‚</w:t>
-      </w:r>
-      <w:proofErr w:type="spellStart"/>
-      <w:r>
-        <w:rPr>
-          <w:sz w:val="24"/>
-        </w:rPr>
-        <w:t>imageEnc</w:t>
-      </w:r>
-      <w:proofErr w:type="spellEnd"/>
-      <w:r>
-        <w:rPr>
-          <w:sz w:val="24"/>
-        </w:rPr>
-        <w:t>’, welches definiert, welches Encoding (mit dem Entsprechender Dateiendung) für das Anzeigebild genutzt wird, ein Feld ‚</w:t>
-      </w:r>
-      <w:proofErr w:type="spellStart"/>
-      <w:r>
-        <w:rPr>
-          <w:sz w:val="24"/>
-        </w:rPr>
-        <w:t>javascript</w:t>
-      </w:r>
-      <w:proofErr w:type="spellEnd"/>
-      <w:r>
-        <w:rPr>
-          <w:sz w:val="24"/>
-        </w:rPr>
-        <w:t>’, über das eigens hochgeladene JavaScript Dateien hochgeladen werden können und ein Boolean ‚</w:t>
-      </w:r>
-      <w:proofErr w:type="spellStart"/>
-      <w:r>
-        <w:rPr>
-          <w:sz w:val="24"/>
-        </w:rPr>
-        <w:t>inactive</w:t>
-      </w:r>
-      <w:proofErr w:type="spellEnd"/>
-      <w:r>
-        <w:rPr>
-          <w:sz w:val="24"/>
-        </w:rPr>
-        <w:t xml:space="preserve">’ welcher das Spiel </w:t>
-      </w:r>
-      <w:proofErr w:type="spellStart"/>
-      <w:r>
-        <w:rPr>
-          <w:sz w:val="24"/>
-        </w:rPr>
-        <w:t>deaktivierbar</w:t>
-      </w:r>
-      <w:proofErr w:type="spellEnd"/>
-      <w:r>
-        <w:rPr>
-          <w:sz w:val="24"/>
-        </w:rPr>
-        <w:t xml:space="preserve"> macht.</w:t>
-      </w:r>
-    </w:p>
-    <w:p>
-      <w:pPr>
+        <w:t xml:space="preserve"> ‚imageEnc’, welches definiert, welches Encoding (mit dem Entsprechender Dateiendung) für das Anzeigebild genutzt wird, ein Feld ‚javascript’, über das eigens hochgeladene JavaScript Dateien hochgeladen werden können und ein Boolean ‚inactive’ welcher das Spiel deaktivierbar macht.</w:t>
+      </w:r>
+    </w:p>
+    <w:p>
+      <w:pPr>
+        <w:spacing w:line="360" w:lineRule="auto"/>
         <w:ind w:left="720"/>
         <w:jc w:val="both"/>
         <w:rPr>
@@ -7167,12 +6625,12 @@
           </w:tcPr>
           <w:p>
             <w:pPr>
+              <w:spacing w:line="360" w:lineRule="auto"/>
               <w:jc w:val="both"/>
               <w:rPr>
                 <w:sz w:val="24"/>
               </w:rPr>
             </w:pPr>
-            <w:proofErr w:type="spellStart"/>
             <w:r>
               <w:rPr>
                 <w:sz w:val="24"/>
@@ -7180,46 +6638,29 @@
               <w:lastRenderedPageBreak/>
               <w:t>highscores</w:t>
             </w:r>
-            <w:proofErr w:type="spellEnd"/>
           </w:p>
           <w:p>
             <w:pPr>
+              <w:spacing w:line="360" w:lineRule="auto"/>
               <w:jc w:val="both"/>
             </w:pPr>
             <w:r>
-              <w:t xml:space="preserve">PK    ID </w:t>
-            </w:r>
-            <w:proofErr w:type="spellStart"/>
-            <w:r>
-              <w:t>int</w:t>
-            </w:r>
-            <w:proofErr w:type="spellEnd"/>
-            <w:r>
-              <w:t>(11)</w:t>
+              <w:t>PK    ID int(11)</w:t>
             </w:r>
           </w:p>
           <w:p>
             <w:pPr>
+              <w:spacing w:line="360" w:lineRule="auto"/>
               <w:jc w:val="both"/>
             </w:pPr>
             <w:r>
-              <w:t xml:space="preserve">FK    </w:t>
+              <w:t>FK    user</w:t>
             </w:r>
-            <w:proofErr w:type="spellStart"/>
-            <w:r>
-              <w:t>user</w:t>
-            </w:r>
-            <w:proofErr w:type="spellEnd"/>
             <w:r>
               <w:t xml:space="preserve"> </w:t>
             </w:r>
-            <w:proofErr w:type="spellStart"/>
             <w:r>
-              <w:t>int</w:t>
-            </w:r>
-            <w:proofErr w:type="spellEnd"/>
-            <w:r>
-              <w:t>(11</w:t>
+              <w:t>int(11</w:t>
             </w:r>
             <w:r>
               <w:t>)</w:t>
@@ -7227,6 +6668,7 @@
           </w:p>
           <w:p>
             <w:pPr>
+              <w:spacing w:line="360" w:lineRule="auto"/>
               <w:jc w:val="both"/>
             </w:pPr>
             <w:r>
@@ -7235,21 +6677,14 @@
             <w:r>
               <w:t xml:space="preserve">  </w:t>
             </w:r>
-            <w:proofErr w:type="spellStart"/>
             <w:r>
               <w:t>game</w:t>
             </w:r>
-            <w:proofErr w:type="spellEnd"/>
             <w:r>
               <w:t xml:space="preserve"> </w:t>
             </w:r>
-            <w:proofErr w:type="spellStart"/>
             <w:r>
-              <w:t>int</w:t>
-            </w:r>
-            <w:proofErr w:type="spellEnd"/>
-            <w:r>
-              <w:t>(11</w:t>
+              <w:t>int(11</w:t>
             </w:r>
             <w:r>
               <w:t>)</w:t>
@@ -7257,26 +6692,20 @@
           </w:p>
           <w:p>
             <w:pPr>
+              <w:spacing w:line="360" w:lineRule="auto"/>
               <w:jc w:val="both"/>
             </w:pPr>
             <w:r>
               <w:t xml:space="preserve">         </w:t>
             </w:r>
-            <w:proofErr w:type="spellStart"/>
             <w:r>
               <w:t>socre</w:t>
             </w:r>
-            <w:proofErr w:type="spellEnd"/>
             <w:r>
               <w:t xml:space="preserve"> </w:t>
             </w:r>
-            <w:proofErr w:type="spellStart"/>
             <w:r>
-              <w:t>int</w:t>
-            </w:r>
-            <w:proofErr w:type="spellEnd"/>
-            <w:r>
-              <w:t>(11</w:t>
+              <w:t>int(11</w:t>
             </w:r>
             <w:r>
               <w:t>)</w:t>
@@ -7284,6 +6713,7 @@
           </w:p>
           <w:p>
             <w:pPr>
+              <w:spacing w:line="360" w:lineRule="auto"/>
               <w:jc w:val="both"/>
             </w:pPr>
             <w:r>
@@ -7295,11 +6725,9 @@
             <w:r>
               <w:t xml:space="preserve"> </w:t>
             </w:r>
-            <w:proofErr w:type="spellStart"/>
             <w:r>
               <w:t>tStamp</w:t>
             </w:r>
-            <w:proofErr w:type="spellEnd"/>
             <w:r>
               <w:t xml:space="preserve"> </w:t>
             </w:r>
@@ -7316,28 +6744,22 @@
           <w:ilvl w:val="0"/>
           <w:numId w:val="10"/>
         </w:numPr>
+        <w:spacing w:line="360" w:lineRule="auto"/>
         <w:jc w:val="both"/>
         <w:rPr>
           <w:sz w:val="24"/>
         </w:rPr>
       </w:pPr>
-      <w:proofErr w:type="spellStart"/>
-      <w:r>
-        <w:rPr>
-          <w:sz w:val="24"/>
-        </w:rPr>
-        <w:t>Highscoretabelle</w:t>
-      </w:r>
-      <w:proofErr w:type="spellEnd"/>
-      <w:r>
-        <w:rPr>
-          <w:sz w:val="24"/>
-        </w:rPr>
-        <w:t>:</w:t>
-      </w:r>
-    </w:p>
-    <w:p>
-      <w:pPr>
+      <w:r>
+        <w:rPr>
+          <w:sz w:val="24"/>
+        </w:rPr>
+        <w:t>Highscoretabelle:</w:t>
+      </w:r>
+    </w:p>
+    <w:p>
+      <w:pPr>
+        <w:spacing w:line="360" w:lineRule="auto"/>
         <w:ind w:left="720"/>
         <w:jc w:val="both"/>
         <w:rPr>
@@ -7348,21 +6770,7 @@
         <w:rPr>
           <w:sz w:val="24"/>
         </w:rPr>
-        <w:t xml:space="preserve">Um den Spielen einen sozialen Touch zu geben und die Nutzer dazu zu animieren oft zu Spielen haben wir ein </w:t>
-      </w:r>
-      <w:proofErr w:type="spellStart"/>
-      <w:r>
-        <w:rPr>
-          <w:sz w:val="24"/>
-        </w:rPr>
-        <w:t>Highscoresystem</w:t>
-      </w:r>
-      <w:proofErr w:type="spellEnd"/>
-      <w:r>
-        <w:rPr>
-          <w:sz w:val="24"/>
-        </w:rPr>
-        <w:t xml:space="preserve"> eingebaut. Dieses wird durch eine Weitere Tabelle in der Datenbank realisiert. </w:t>
+        <w:t xml:space="preserve">Um den Spielen einen sozialen Touch zu geben und die Nutzer dazu zu animieren oft zu Spielen haben wir ein Highscoresystem eingebaut. Dieses wird durch eine Weitere Tabelle in der Datenbank realisiert. </w:t>
       </w:r>
       <w:r>
         <w:rPr>
@@ -7400,6 +6808,7 @@
     </w:p>
     <w:p>
       <w:pPr>
+        <w:spacing w:line="360" w:lineRule="auto"/>
         <w:jc w:val="both"/>
         <w:rPr>
           <w:sz w:val="24"/>
@@ -7409,41 +6818,13 @@
         <w:rPr>
           <w:sz w:val="24"/>
         </w:rPr>
-        <w:t>Die Datenbank, genauer gesagt das Datenbankschema ist so konzipiert, dass beim Start der Anwendung überprüft wird, ob sich ein Schema mit richtigem Namen auf dem Rechner befindet, auf dem die Anwendung gestartet wird (</w:t>
-      </w:r>
-      <w:proofErr w:type="spellStart"/>
-      <w:r>
-        <w:rPr>
-          <w:sz w:val="24"/>
-        </w:rPr>
-        <w:t>localhost</w:t>
-      </w:r>
-      <w:proofErr w:type="spellEnd"/>
-      <w:r>
-        <w:rPr>
-          <w:sz w:val="24"/>
-        </w:rPr>
-        <w:t>). Ist ein Schema mit allen nötigen Tabellen vorhanden, wird dies genutzt. Fehlt das komplette Schema, eine oder mehrere Tabellen</w:t>
-      </w:r>
-      <w:r>
-        <w:rPr>
-          <w:sz w:val="24"/>
-        </w:rPr>
-        <w:t xml:space="preserve"> so kann die Anwendung die komplette oder nur Teile der Datenbankstruktur vollautomatisch erstellen. Ein Migrieren sowie Testen der Anwendung auf einem anderen System ist somit sehr einfach. Es muss lediglich sichergestellt sein, dass MySQL auf dem </w:t>
-      </w:r>
-      <w:proofErr w:type="spellStart"/>
-      <w:r>
-        <w:rPr>
-          <w:sz w:val="24"/>
-        </w:rPr>
-        <w:t>Localhost</w:t>
-      </w:r>
-      <w:proofErr w:type="spellEnd"/>
-      <w:r>
-        <w:rPr>
-          <w:sz w:val="24"/>
-        </w:rPr>
-        <w:t xml:space="preserve"> installiert und der Service gestartet ist (und die richtigen Benutzereinstellungen in der Anwendung stehen).</w:t>
+        <w:t>Die Datenbank, genauer gesagt das Datenbankschema ist so konzipiert, dass beim Start der Anwendung überprüft wird, ob sich ein Schema mit richtigem Namen auf dem Rechner befindet, auf dem die Anwendung gestartet wird (localhost). Ist ein Schema mit allen nötigen Tabellen vorhanden, wird dies genutzt. Fehlt das komplette Schema, eine oder mehrere Tabellen</w:t>
+      </w:r>
+      <w:r>
+        <w:rPr>
+          <w:sz w:val="24"/>
+        </w:rPr>
+        <w:t xml:space="preserve"> so kann die Anwendung die komplette oder nur Teile der Datenbankstruktur vollautomatisch erstellen. Ein Migrieren sowie Testen der Anwendung auf einem anderen System ist somit sehr einfach. Es muss lediglich sichergestellt sein, dass MySQL auf dem Localhost installiert und der Service gestartet ist (und die richtigen Benutzereinstellungen in der Anwendung stehen).</w:t>
       </w:r>
       <w:r>
         <w:rPr>
@@ -7478,17 +6859,23 @@
           <w:ilvl w:val="1"/>
           <w:numId w:val="31"/>
         </w:numPr>
-      </w:pPr>
-      <w:bookmarkStart w:id="55" w:name="_Toc293830814"/>
+        <w:spacing w:line="360" w:lineRule="auto"/>
+      </w:pPr>
+      <w:bookmarkStart w:id="55" w:name="_Toc293906254"/>
       <w:r>
         <w:t>Programmierung des Webservice</w:t>
       </w:r>
       <w:bookmarkEnd w:id="54"/>
       <w:bookmarkEnd w:id="55"/>
     </w:p>
-    <w:p/>
-    <w:p>
-      <w:pPr>
+    <w:p>
+      <w:pPr>
+        <w:spacing w:line="360" w:lineRule="auto"/>
+      </w:pPr>
+    </w:p>
+    <w:p>
+      <w:pPr>
+        <w:spacing w:line="360" w:lineRule="auto"/>
         <w:jc w:val="both"/>
         <w:rPr>
           <w:sz w:val="24"/>
@@ -7510,21 +6897,7 @@
         <w:rPr>
           <w:sz w:val="24"/>
         </w:rPr>
-        <w:t xml:space="preserve"> Trotzdem ist die Entwicklung mit Hilfe des </w:t>
-      </w:r>
-      <w:proofErr w:type="spellStart"/>
-      <w:r>
-        <w:rPr>
-          <w:sz w:val="24"/>
-        </w:rPr>
-        <w:t>Node</w:t>
-      </w:r>
-      <w:proofErr w:type="spellEnd"/>
-      <w:r>
-        <w:rPr>
-          <w:sz w:val="24"/>
-        </w:rPr>
-        <w:t xml:space="preserve"> Frameworks denkbar einfach. B</w:t>
+        <w:t xml:space="preserve"> Trotzdem ist die Entwicklung mit Hilfe des Node Frameworks denkbar einfach. B</w:t>
       </w:r>
       <w:r>
         <w:rPr>
@@ -7541,16 +6914,45 @@
     </w:p>
     <w:p>
       <w:pPr>
+        <w:spacing w:line="360" w:lineRule="auto"/>
         <w:jc w:val="both"/>
         <w:rPr>
           <w:sz w:val="24"/>
         </w:rPr>
       </w:pPr>
+    </w:p>
+    <w:p>
+      <w:pPr>
+        <w:spacing w:line="360" w:lineRule="auto"/>
+        <w:jc w:val="both"/>
+        <w:rPr>
+          <w:sz w:val="24"/>
+        </w:rPr>
+      </w:pPr>
+    </w:p>
+    <w:p>
+      <w:pPr>
+        <w:spacing w:line="360" w:lineRule="auto"/>
+        <w:jc w:val="both"/>
+        <w:rPr>
+          <w:sz w:val="24"/>
+        </w:rPr>
+      </w:pPr>
+    </w:p>
+    <w:p>
+      <w:pPr>
+        <w:spacing w:line="360" w:lineRule="auto"/>
+        <w:jc w:val="both"/>
+        <w:rPr>
+          <w:sz w:val="24"/>
+        </w:rPr>
+      </w:pPr>
       <w:r>
         <w:rPr>
           <w:noProof/>
           <w:sz w:val="24"/>
         </w:rPr>
+        <w:lastRenderedPageBreak/>
         <w:drawing>
           <wp:anchor distT="0" distB="0" distL="114300" distR="114300" simplePos="0" relativeHeight="251660800" behindDoc="0" locked="0" layoutInCell="1" allowOverlap="1" wp14:anchorId="50B9DFAD" wp14:editId="47B7114C">
             <wp:simplePos x="0" y="0"/>
@@ -7631,39 +7033,12 @@
         <w:rPr>
           <w:sz w:val="24"/>
         </w:rPr>
-        <w:t>Die folgenden sechs Zeilen sorgen dafür, dass der gestartete Server auf eine http-</w:t>
-      </w:r>
-      <w:proofErr w:type="spellStart"/>
-      <w:r>
-        <w:rPr>
-          <w:sz w:val="24"/>
-        </w:rPr>
-        <w:t>get</w:t>
-      </w:r>
-      <w:proofErr w:type="spellEnd"/>
-      <w:r>
-        <w:rPr>
-          <w:sz w:val="24"/>
-        </w:rPr>
-        <w:t>-Anfrage, auf seiner IP-Adresse mit dem angegebenen Port mit „</w:t>
-      </w:r>
-      <w:proofErr w:type="spellStart"/>
-      <w:r>
-        <w:rPr>
-          <w:sz w:val="24"/>
-        </w:rPr>
-        <w:t>Hello</w:t>
-      </w:r>
-      <w:proofErr w:type="spellEnd"/>
-      <w:r>
-        <w:rPr>
-          <w:sz w:val="24"/>
-        </w:rPr>
-        <w:t xml:space="preserve"> World“ antwortet:</w:t>
-      </w:r>
-    </w:p>
-    <w:p>
-      <w:pPr>
+        <w:t>Die folgenden sechs Zeilen sorgen dafür, dass der gestartete Server auf eine http-get-Anfrage, auf seiner IP-Adresse mit dem angegebenen Port mit „Hello World“ antwortet:</w:t>
+      </w:r>
+    </w:p>
+    <w:p>
+      <w:pPr>
+        <w:spacing w:line="360" w:lineRule="auto"/>
         <w:jc w:val="both"/>
         <w:rPr>
           <w:sz w:val="24"/>
@@ -7672,6 +7047,7 @@
     </w:p>
     <w:p>
       <w:pPr>
+        <w:spacing w:line="360" w:lineRule="auto"/>
         <w:jc w:val="both"/>
         <w:rPr>
           <w:sz w:val="24"/>
@@ -7704,6 +7080,7 @@
     </w:p>
     <w:p>
       <w:pPr>
+        <w:spacing w:line="360" w:lineRule="auto"/>
         <w:jc w:val="both"/>
         <w:rPr>
           <w:sz w:val="24"/>
@@ -7713,22 +7090,7 @@
         <w:rPr>
           <w:sz w:val="24"/>
         </w:rPr>
-        <w:lastRenderedPageBreak/>
-        <w:t xml:space="preserve">Um den Server zu starten muss man das Terminal / die </w:t>
-      </w:r>
-      <w:proofErr w:type="spellStart"/>
-      <w:r>
-        <w:rPr>
-          <w:sz w:val="24"/>
-        </w:rPr>
-        <w:t>Komandozeile</w:t>
-      </w:r>
-      <w:proofErr w:type="spellEnd"/>
-      <w:r>
-        <w:rPr>
-          <w:sz w:val="24"/>
-        </w:rPr>
-        <w:t xml:space="preserve"> öffnen, zum Projekt navigieren und den Befehl </w:t>
+        <w:t xml:space="preserve">Um den Server zu starten muss man das Terminal / die Komandozeile öffnen, zum Projekt navigieren und den Befehl </w:t>
       </w:r>
       <w:r>
         <w:rPr>
@@ -7740,21 +7102,7 @@
         <w:rPr>
           <w:sz w:val="24"/>
         </w:rPr>
-        <w:t xml:space="preserve">$ </w:t>
-      </w:r>
-      <w:proofErr w:type="spellStart"/>
-      <w:r>
-        <w:rPr>
-          <w:sz w:val="24"/>
-        </w:rPr>
-        <w:t>node</w:t>
-      </w:r>
-      <w:proofErr w:type="spellEnd"/>
-      <w:r>
-        <w:rPr>
-          <w:sz w:val="24"/>
-        </w:rPr>
-        <w:t xml:space="preserve"> server.js</w:t>
+        <w:t>$ node server.js</w:t>
       </w:r>
       <w:r>
         <w:rPr>
@@ -7777,6 +7125,7 @@
     </w:p>
     <w:p>
       <w:pPr>
+        <w:spacing w:line="360" w:lineRule="auto"/>
         <w:jc w:val="both"/>
         <w:rPr>
           <w:sz w:val="24"/>
@@ -7788,13 +7137,13 @@
           <w:sz w:val="24"/>
         </w:rPr>
         <w:drawing>
-          <wp:anchor distT="0" distB="0" distL="114300" distR="114300" simplePos="0" relativeHeight="251661824" behindDoc="0" locked="0" layoutInCell="1" allowOverlap="1" wp14:anchorId="142061C9" wp14:editId="3351C6FC">
+          <wp:anchor distT="0" distB="0" distL="114300" distR="114300" simplePos="0" relativeHeight="251661824" behindDoc="0" locked="0" layoutInCell="1" allowOverlap="1" wp14:anchorId="142061C9" wp14:editId="46683E3D">
             <wp:simplePos x="0" y="0"/>
             <wp:positionH relativeFrom="column">
               <wp:posOffset>-273685</wp:posOffset>
             </wp:positionH>
             <wp:positionV relativeFrom="paragraph">
-              <wp:posOffset>207010</wp:posOffset>
+              <wp:posOffset>433705</wp:posOffset>
             </wp:positionV>
             <wp:extent cx="3722370" cy="1271270"/>
             <wp:effectExtent l="0" t="0" r="0" b="0"/>
@@ -7871,48 +7220,44 @@
           </wp:anchor>
         </w:drawing>
       </w:r>
-    </w:p>
-    <w:p>
-      <w:pPr>
+      <w:r>
+        <w:rPr>
+          <w:sz w:val="24"/>
+        </w:rPr>
+        <w:t>Ab diesem Zeitpunkt ist der Server bereit Anfragen von Nutzer</w:t>
+      </w:r>
+      <w:r>
+        <w:rPr>
+          <w:sz w:val="24"/>
+        </w:rPr>
+        <w:t>n</w:t>
+      </w:r>
+      <w:r>
+        <w:rPr>
+          <w:sz w:val="24"/>
+        </w:rPr>
+        <w:t xml:space="preserve"> entgegenzunehmen und zu beantworten.</w:t>
+      </w:r>
+    </w:p>
+    <w:p>
+      <w:pPr>
+        <w:spacing w:line="360" w:lineRule="auto"/>
         <w:jc w:val="both"/>
         <w:rPr>
           <w:sz w:val="24"/>
         </w:rPr>
       </w:pPr>
-      <w:r>
-        <w:rPr>
-          <w:sz w:val="24"/>
-        </w:rPr>
-        <w:t>Ab diesem Zeitpunkt ist der Server bereit Anfragen von Nutzer</w:t>
-      </w:r>
-      <w:r>
-        <w:rPr>
-          <w:sz w:val="24"/>
-        </w:rPr>
-        <w:t>n</w:t>
-      </w:r>
-      <w:r>
-        <w:rPr>
-          <w:sz w:val="24"/>
-        </w:rPr>
-        <w:t xml:space="preserve"> entgegenzunehmen und zu beantworten.</w:t>
-      </w:r>
-    </w:p>
-    <w:p>
-      <w:pPr>
-        <w:jc w:val="both"/>
-        <w:rPr>
-          <w:sz w:val="24"/>
-        </w:rPr>
-      </w:pPr>
-    </w:p>
-    <w:p>
-      <w:pPr>
-        <w:jc w:val="both"/>
-        <w:rPr>
-          <w:sz w:val="24"/>
-        </w:rPr>
-      </w:pPr>
+    </w:p>
+    <w:p>
+      <w:pPr>
+        <w:pStyle w:val="berschrift1"/>
+        <w:numPr>
+          <w:ilvl w:val="0"/>
+          <w:numId w:val="0"/>
+        </w:numPr>
+        <w:spacing w:line="360" w:lineRule="auto"/>
+      </w:pPr>
+      <w:bookmarkStart w:id="56" w:name="_Toc293906255"/>
     </w:p>
     <w:p>
       <w:pPr>
@@ -7921,8 +7266,8 @@
           <w:ilvl w:val="1"/>
           <w:numId w:val="31"/>
         </w:numPr>
-      </w:pPr>
-      <w:bookmarkStart w:id="56" w:name="_Toc293830815"/>
+        <w:spacing w:line="360" w:lineRule="auto"/>
+      </w:pPr>
       <w:r>
         <w:t>Rechtesystem</w:t>
       </w:r>
@@ -7933,6 +7278,7 @@
     </w:p>
     <w:p>
       <w:pPr>
+        <w:spacing w:line="360" w:lineRule="auto"/>
         <w:jc w:val="both"/>
         <w:rPr>
           <w:sz w:val="28"/>
@@ -7941,6 +7287,7 @@
     </w:p>
     <w:p>
       <w:pPr>
+        <w:spacing w:line="360" w:lineRule="auto"/>
         <w:jc w:val="both"/>
         <w:rPr>
           <w:sz w:val="24"/>
@@ -7960,6 +7307,7 @@
           <w:ilvl w:val="0"/>
           <w:numId w:val="33"/>
         </w:numPr>
+        <w:spacing w:line="360" w:lineRule="auto"/>
         <w:jc w:val="both"/>
         <w:rPr>
           <w:sz w:val="24"/>
@@ -7974,6 +7322,7 @@
     </w:p>
     <w:p>
       <w:pPr>
+        <w:spacing w:line="360" w:lineRule="auto"/>
         <w:ind w:left="360"/>
         <w:jc w:val="both"/>
         <w:rPr>
@@ -7988,6 +7337,7 @@
           <w:ilvl w:val="0"/>
           <w:numId w:val="33"/>
         </w:numPr>
+        <w:spacing w:line="360" w:lineRule="auto"/>
         <w:jc w:val="both"/>
         <w:rPr>
           <w:sz w:val="24"/>
@@ -7997,7 +7347,14 @@
         <w:rPr>
           <w:sz w:val="24"/>
         </w:rPr>
-        <w:t>Angemeldeter Nutzer: Meldet sich ein Nutzer über den Login an, so kann er zu den Funktionen des Gastes noch eigene Spiele erstellen und hochladen, seine eigenen Spiele verwalten</w:t>
+        <w:t xml:space="preserve">Angemeldeter Nutzer: Meldet sich ein Nutzer über den Login an, so kann er zu den Funktionen des Gastes noch eigene Spiele erstellen und hochladen, seine eigenen </w:t>
+      </w:r>
+      <w:r>
+        <w:rPr>
+          <w:sz w:val="24"/>
+        </w:rPr>
+        <w:lastRenderedPageBreak/>
+        <w:t>Spiele verwalten</w:t>
       </w:r>
       <w:r>
         <w:rPr>
@@ -8026,6 +7383,7 @@
     </w:p>
     <w:p>
       <w:pPr>
+        <w:spacing w:line="360" w:lineRule="auto"/>
         <w:jc w:val="both"/>
         <w:rPr>
           <w:sz w:val="24"/>
@@ -8039,6 +7397,7 @@
           <w:ilvl w:val="0"/>
           <w:numId w:val="33"/>
         </w:numPr>
+        <w:spacing w:line="360" w:lineRule="auto"/>
         <w:jc w:val="both"/>
         <w:rPr>
           <w:sz w:val="24"/>
@@ -8065,6 +7424,7 @@
     </w:p>
     <w:p>
       <w:pPr>
+        <w:spacing w:line="360" w:lineRule="auto"/>
         <w:jc w:val="both"/>
         <w:rPr>
           <w:sz w:val="24"/>
@@ -8078,17 +7438,23 @@
           <w:ilvl w:val="1"/>
           <w:numId w:val="31"/>
         </w:numPr>
-      </w:pPr>
-      <w:bookmarkStart w:id="59" w:name="_Toc293830816"/>
+        <w:spacing w:line="360" w:lineRule="auto"/>
+      </w:pPr>
+      <w:bookmarkStart w:id="59" w:name="_Toc293906256"/>
       <w:r>
         <w:t>Programmierung der Benutzeroberfläche</w:t>
       </w:r>
       <w:bookmarkEnd w:id="58"/>
       <w:bookmarkEnd w:id="59"/>
     </w:p>
-    <w:p/>
-    <w:p>
-      <w:pPr>
+    <w:p>
+      <w:pPr>
+        <w:spacing w:line="360" w:lineRule="auto"/>
+      </w:pPr>
+    </w:p>
+    <w:p>
+      <w:pPr>
+        <w:spacing w:line="360" w:lineRule="auto"/>
         <w:jc w:val="both"/>
         <w:rPr>
           <w:sz w:val="24"/>
@@ -8101,7 +7467,6 @@
         <w:rPr>
           <w:sz w:val="24"/>
         </w:rPr>
-        <w:lastRenderedPageBreak/>
         <w:t xml:space="preserve">Die GUI, also das </w:t>
       </w:r>
       <w:r>
@@ -8201,6 +7566,7 @@
     </w:p>
     <w:p>
       <w:pPr>
+        <w:spacing w:line="360" w:lineRule="auto"/>
         <w:jc w:val="both"/>
         <w:rPr>
           <w:sz w:val="24"/>
@@ -8376,9 +7742,11 @@
           <w:ilvl w:val="1"/>
           <w:numId w:val="31"/>
         </w:numPr>
-      </w:pPr>
-      <w:bookmarkStart w:id="62" w:name="_Toc293830817"/>
-      <w:r>
+        <w:spacing w:line="360" w:lineRule="auto"/>
+      </w:pPr>
+      <w:bookmarkStart w:id="62" w:name="_Toc293906257"/>
+      <w:r>
+        <w:lastRenderedPageBreak/>
         <w:t>Programmierung der Produktfunktion</w:t>
       </w:r>
       <w:bookmarkStart w:id="63" w:name="__RefHeading___Toc292971839"/>
@@ -8389,13 +7757,15 @@
     </w:p>
     <w:p>
       <w:pPr>
-        <w:rPr>
-          <w:sz w:val="24"/>
-        </w:rPr>
-      </w:pPr>
-    </w:p>
-    <w:p>
-      <w:pPr>
+        <w:spacing w:line="360" w:lineRule="auto"/>
+        <w:rPr>
+          <w:sz w:val="24"/>
+        </w:rPr>
+      </w:pPr>
+    </w:p>
+    <w:p>
+      <w:pPr>
+        <w:spacing w:line="360" w:lineRule="auto"/>
         <w:jc w:val="both"/>
         <w:rPr>
           <w:sz w:val="24"/>
@@ -8416,6 +7786,7 @@
     </w:p>
     <w:p>
       <w:pPr>
+        <w:spacing w:line="360" w:lineRule="auto"/>
         <w:jc w:val="both"/>
         <w:rPr>
           <w:sz w:val="24"/>
@@ -8429,6 +7800,7 @@
           <w:ilvl w:val="0"/>
           <w:numId w:val="34"/>
         </w:numPr>
+        <w:spacing w:line="360" w:lineRule="auto"/>
         <w:jc w:val="both"/>
         <w:rPr>
           <w:sz w:val="24"/>
@@ -8438,21 +7810,7 @@
         <w:rPr>
           <w:sz w:val="24"/>
         </w:rPr>
-        <w:t xml:space="preserve">Es muss ein </w:t>
-      </w:r>
-      <w:proofErr w:type="spellStart"/>
-      <w:r>
-        <w:rPr>
-          <w:sz w:val="24"/>
-        </w:rPr>
-        <w:t>Canvas</w:t>
-      </w:r>
-      <w:proofErr w:type="spellEnd"/>
-      <w:r>
-        <w:rPr>
-          <w:sz w:val="24"/>
-        </w:rPr>
-        <w:t xml:space="preserve">-Element für die </w:t>
+        <w:t xml:space="preserve">Es muss ein Canvas-Element für die </w:t>
       </w:r>
       <w:r>
         <w:rPr>
@@ -8469,6 +7827,7 @@
     </w:p>
     <w:p>
       <w:pPr>
+        <w:spacing w:line="360" w:lineRule="auto"/>
         <w:jc w:val="both"/>
         <w:rPr>
           <w:sz w:val="24"/>
@@ -8482,6 +7841,7 @@
           <w:ilvl w:val="0"/>
           <w:numId w:val="34"/>
         </w:numPr>
+        <w:spacing w:line="360" w:lineRule="auto"/>
         <w:jc w:val="both"/>
         <w:rPr>
           <w:sz w:val="24"/>
@@ -8497,25 +7857,12 @@
         <w:rPr>
           <w:sz w:val="24"/>
         </w:rPr>
-        <w:t>Spiel benutzt werden, wie zum Beispiel Bilder, müssen als Pfad „</w:t>
-      </w:r>
-      <w:proofErr w:type="spellStart"/>
-      <w:r>
-        <w:rPr>
-          <w:sz w:val="24"/>
-        </w:rPr>
-        <w:t>path</w:t>
-      </w:r>
-      <w:proofErr w:type="spellEnd"/>
-      <w:r>
-        <w:rPr>
-          <w:sz w:val="24"/>
-        </w:rPr>
-        <w:t xml:space="preserve"> + den eigentlichen Pfad“ nutzen, da der Pfad erst nach speichern in der Datenbank zur Verfügung steht.</w:t>
-      </w:r>
-    </w:p>
-    <w:p>
-      <w:pPr>
+        <w:t>Spiel benutzt werden, wie zum Beispiel Bilder, müssen als Pfad „path + den eigentlichen Pfad“ nutzen, da der Pfad erst nach speichern in der Datenbank zur Verfügung steht.</w:t>
+      </w:r>
+    </w:p>
+    <w:p>
+      <w:pPr>
+        <w:spacing w:line="360" w:lineRule="auto"/>
         <w:jc w:val="both"/>
         <w:rPr>
           <w:sz w:val="24"/>
@@ -8529,6 +7876,7 @@
           <w:ilvl w:val="0"/>
           <w:numId w:val="34"/>
         </w:numPr>
+        <w:spacing w:line="360" w:lineRule="auto"/>
         <w:jc w:val="both"/>
         <w:rPr>
           <w:sz w:val="24"/>
@@ -8538,28 +7886,26 @@
         <w:rPr>
           <w:sz w:val="24"/>
         </w:rPr>
-        <w:lastRenderedPageBreak/>
         <w:t>Um de</w:t>
       </w:r>
       <w:r>
         <w:rPr>
           <w:sz w:val="24"/>
         </w:rPr>
-        <w:t xml:space="preserve">n </w:t>
-      </w:r>
-      <w:proofErr w:type="spellStart"/>
-      <w:r>
-        <w:rPr>
-          <w:sz w:val="24"/>
-        </w:rPr>
-        <w:t>Highscore</w:t>
-      </w:r>
-      <w:proofErr w:type="spellEnd"/>
-      <w:r>
-        <w:rPr>
-          <w:sz w:val="24"/>
-        </w:rPr>
-        <w:t xml:space="preserve"> abzuschicken sollte ein</w:t>
+        <w:t>n Highscore abzuschicken sollte ein</w:t>
+      </w:r>
+      <w:r>
+        <w:rPr>
+          <w:sz w:val="24"/>
+        </w:rPr>
+        <w:t xml:space="preserve"> XMLHttpRequest</w:t>
+      </w:r>
+      <w:r>
+        <w:rPr>
+          <w:rStyle w:val="Funotenzeichen"/>
+          <w:sz w:val="24"/>
+        </w:rPr>
+        <w:footnoteReference w:id="14"/>
       </w:r>
       <w:r>
         <w:rPr>
@@ -8567,27 +7913,6 @@
         </w:rPr>
         <w:t xml:space="preserve"> </w:t>
       </w:r>
-      <w:proofErr w:type="spellStart"/>
-      <w:r>
-        <w:rPr>
-          <w:sz w:val="24"/>
-        </w:rPr>
-        <w:t>XMLHttpRequest</w:t>
-      </w:r>
-      <w:proofErr w:type="spellEnd"/>
-      <w:r>
-        <w:rPr>
-          <w:rStyle w:val="Funotenzeichen"/>
-          <w:sz w:val="24"/>
-        </w:rPr>
-        <w:footnoteReference w:id="14"/>
-      </w:r>
-      <w:r>
-        <w:rPr>
-          <w:sz w:val="24"/>
-        </w:rPr>
-        <w:t xml:space="preserve"> </w:t>
-      </w:r>
       <w:r>
         <w:rPr>
           <w:sz w:val="24"/>
@@ -8610,25 +7935,12 @@
         <w:rPr>
           <w:sz w:val="24"/>
         </w:rPr>
-        <w:t xml:space="preserve">her dann die Anfrage bearbeitet, Rechte des Nutzers überprüft und den </w:t>
-      </w:r>
-      <w:proofErr w:type="spellStart"/>
-      <w:r>
-        <w:rPr>
-          <w:sz w:val="24"/>
-        </w:rPr>
-        <w:t>Highscore</w:t>
-      </w:r>
-      <w:proofErr w:type="spellEnd"/>
-      <w:r>
-        <w:rPr>
-          <w:sz w:val="24"/>
-        </w:rPr>
-        <w:t xml:space="preserve"> dann abspeichert.</w:t>
-      </w:r>
-    </w:p>
-    <w:p>
-      <w:pPr>
+        <w:t>her dann die Anfrage bearbeitet, Rechte des Nutzers überprüft und den Highscore dann abspeichert.</w:t>
+      </w:r>
+    </w:p>
+    <w:p>
+      <w:pPr>
+        <w:spacing w:line="360" w:lineRule="auto"/>
         <w:jc w:val="both"/>
         <w:rPr>
           <w:sz w:val="24"/>
@@ -8642,6 +7954,7 @@
           <w:ilvl w:val="0"/>
           <w:numId w:val="34"/>
         </w:numPr>
+        <w:spacing w:line="360" w:lineRule="auto"/>
         <w:jc w:val="both"/>
         <w:rPr>
           <w:sz w:val="24"/>
@@ -8656,6 +7969,7 @@
     </w:p>
     <w:p>
       <w:pPr>
+        <w:spacing w:line="360" w:lineRule="auto"/>
         <w:ind w:left="360"/>
         <w:jc w:val="both"/>
         <w:rPr>
@@ -8674,14 +7988,13 @@
         </w:rPr>
         <w:t xml:space="preserve">enden das HTML 5 Element </w:t>
       </w:r>
-      <w:proofErr w:type="spellStart"/>
-      <w:r>
-        <w:rPr>
-          <w:sz w:val="24"/>
-        </w:rPr>
+      <w:r>
+        <w:rPr>
+          <w:sz w:val="24"/>
+        </w:rPr>
+        <w:lastRenderedPageBreak/>
         <w:t>Canvas</w:t>
       </w:r>
-      <w:proofErr w:type="spellEnd"/>
       <w:r>
         <w:rPr>
           <w:sz w:val="24"/>
@@ -8717,76 +8030,39 @@
         <w:rPr>
           <w:sz w:val="24"/>
         </w:rPr>
-        <w:t xml:space="preserve"> „</w:t>
-      </w:r>
-      <w:proofErr w:type="spellStart"/>
-      <w:r>
-        <w:rPr>
-          <w:sz w:val="24"/>
-        </w:rPr>
-        <w:t>Window.requestAnimationFrame</w:t>
-      </w:r>
-      <w:proofErr w:type="spellEnd"/>
-      <w:r>
-        <w:rPr>
-          <w:sz w:val="24"/>
-        </w:rPr>
-        <w:t>()</w:t>
-      </w:r>
-      <w:r>
-        <w:rPr>
-          <w:sz w:val="24"/>
-        </w:rPr>
-        <w:t xml:space="preserve">“. Diese Funktion sorgt dafür, dass je nach Aktivität, in gewissen Abständen das </w:t>
-      </w:r>
-      <w:proofErr w:type="spellStart"/>
-      <w:r>
-        <w:rPr>
-          <w:sz w:val="24"/>
-        </w:rPr>
-        <w:t>Can</w:t>
-      </w:r>
-      <w:r>
-        <w:rPr>
-          <w:sz w:val="24"/>
-        </w:rPr>
-        <w:t>vas</w:t>
-      </w:r>
-      <w:proofErr w:type="spellEnd"/>
-      <w:r>
-        <w:rPr>
-          <w:sz w:val="24"/>
-        </w:rPr>
-        <w:t xml:space="preserve"> neu gezeichnet wird, mit sich ändernden Werten. So entsteht der Eindruck man sehe einen flüssigen Bewegungsablauf. Leider gehört diese Funktion noch nicht sehr lange zum Standard, weshalb nur neuere Versionen der Browser diese unterstützen. Jedoch haben die Browserhersteller auch vor der Standardisierung diese Funktion in ihre jeweiligen Interpreter aufgenommen, </w:t>
-      </w:r>
-      <w:r>
-        <w:rPr>
-          <w:sz w:val="24"/>
-        </w:rPr>
-        <w:t>wodurch wir eine mit Hilfe des folgenden Aufrufes deutlich mehr Browser nutzen können:</w:t>
-      </w:r>
-    </w:p>
-    <w:p>
-      <w:pPr>
-        <w:ind w:left="360"/>
-        <w:jc w:val="both"/>
-        <w:rPr>
-          <w:sz w:val="24"/>
-        </w:rPr>
-      </w:pPr>
+        <w:t xml:space="preserve"> „Window.requestAnimationFrame()</w:t>
+      </w:r>
+      <w:r>
+        <w:rPr>
+          <w:sz w:val="24"/>
+        </w:rPr>
+        <w:t>“. Diese Funktion sorgt dafür, dass je nach Aktivität, in gewissen Abständen das Can</w:t>
+      </w:r>
+      <w:r>
+        <w:rPr>
+          <w:sz w:val="24"/>
+        </w:rPr>
+        <w:t xml:space="preserve">vas neu gezeichnet wird, mit sich ändernden Werten. So entsteht der Eindruck man sehe einen flüssigen Bewegungsablauf. Leider gehört diese Funktion noch nicht sehr lange zum Standard, weshalb nur neuere Versionen der Browser diese unterstützen. Jedoch haben die Browserhersteller auch vor der Standardisierung diese Funktion in ihre jeweiligen Interpreter aufgenommen, </w:t>
+      </w:r>
+      <w:r>
+        <w:rPr>
+          <w:sz w:val="24"/>
+        </w:rPr>
+        <w:t xml:space="preserve">wodurch wir eine mit Hilfe des folgenden Aufrufes deutlich </w:t>
+      </w:r>
       <w:r>
         <w:rPr>
           <w:noProof/>
           <w:sz w:val="24"/>
         </w:rPr>
         <w:drawing>
-          <wp:anchor distT="0" distB="0" distL="114300" distR="114300" simplePos="0" relativeHeight="251662848" behindDoc="0" locked="0" layoutInCell="1" allowOverlap="1" wp14:anchorId="6B562E40" wp14:editId="3AFF7BD5">
+          <wp:anchor distT="0" distB="0" distL="114300" distR="114300" simplePos="0" relativeHeight="251662848" behindDoc="0" locked="0" layoutInCell="1" allowOverlap="1" wp14:anchorId="6B562E40" wp14:editId="20080056">
             <wp:simplePos x="0" y="0"/>
             <wp:positionH relativeFrom="column">
               <wp:posOffset>2599690</wp:posOffset>
             </wp:positionH>
             <wp:positionV relativeFrom="paragraph">
-              <wp:posOffset>-454025</wp:posOffset>
+              <wp:posOffset>2135505</wp:posOffset>
             </wp:positionV>
             <wp:extent cx="3145790" cy="518795"/>
             <wp:effectExtent l="0" t="0" r="3810" b="0"/>
@@ -8855,15 +8131,32 @@
           </wp:anchor>
         </w:drawing>
       </w:r>
-    </w:p>
-    <w:p>
-      <w:pPr>
+      <w:r>
+        <w:rPr>
+          <w:sz w:val="24"/>
+        </w:rPr>
+        <w:t>mehr Browser nutzen können:</w:t>
+      </w:r>
+    </w:p>
+    <w:p>
+      <w:pPr>
+        <w:spacing w:line="360" w:lineRule="auto"/>
         <w:ind w:left="360"/>
         <w:jc w:val="both"/>
         <w:rPr>
           <w:sz w:val="24"/>
         </w:rPr>
       </w:pPr>
+    </w:p>
+    <w:p>
+      <w:pPr>
+        <w:spacing w:line="360" w:lineRule="auto"/>
+        <w:ind w:left="360"/>
+        <w:jc w:val="both"/>
+        <w:rPr>
+          <w:sz w:val="24"/>
+        </w:rPr>
+      </w:pPr>
       <w:r>
         <w:rPr>
           <w:sz w:val="24"/>
@@ -8891,6 +8184,7 @@
     </w:p>
     <w:p>
       <w:pPr>
+        <w:spacing w:line="360" w:lineRule="auto"/>
         <w:jc w:val="both"/>
         <w:rPr>
           <w:sz w:val="24"/>
@@ -8904,6 +8198,7 @@
           <w:ilvl w:val="0"/>
           <w:numId w:val="35"/>
         </w:numPr>
+        <w:spacing w:line="360" w:lineRule="auto"/>
         <w:jc w:val="both"/>
         <w:rPr>
           <w:sz w:val="24"/>
@@ -8918,6 +8213,7 @@
     </w:p>
     <w:p>
       <w:pPr>
+        <w:spacing w:line="360" w:lineRule="auto"/>
         <w:jc w:val="both"/>
         <w:rPr>
           <w:sz w:val="24"/>
@@ -8931,6 +8227,7 @@
           <w:ilvl w:val="0"/>
           <w:numId w:val="35"/>
         </w:numPr>
+        <w:spacing w:line="360" w:lineRule="auto"/>
         <w:jc w:val="both"/>
         <w:rPr>
           <w:sz w:val="24"/>
@@ -8946,25 +8243,12 @@
         <w:rPr>
           <w:sz w:val="24"/>
         </w:rPr>
-        <w:t xml:space="preserve"> unter der Bezeichnung </w:t>
-      </w:r>
-      <w:proofErr w:type="spellStart"/>
-      <w:r>
-        <w:rPr>
-          <w:sz w:val="24"/>
-        </w:rPr>
-        <w:t>ID.Spielename</w:t>
-      </w:r>
-      <w:proofErr w:type="spellEnd"/>
-      <w:r>
-        <w:rPr>
-          <w:sz w:val="24"/>
-        </w:rPr>
-        <w:t xml:space="preserve"> abgespeichert.</w:t>
-      </w:r>
-    </w:p>
-    <w:p>
-      <w:pPr>
+        <w:t xml:space="preserve"> unter der Bezeichnung ID.Spielename abgespeichert.</w:t>
+      </w:r>
+    </w:p>
+    <w:p>
+      <w:pPr>
+        <w:spacing w:line="360" w:lineRule="auto"/>
         <w:jc w:val="both"/>
         <w:rPr>
           <w:sz w:val="24"/>
@@ -8973,6 +8257,7 @@
     </w:p>
     <w:p>
       <w:pPr>
+        <w:spacing w:line="360" w:lineRule="auto"/>
         <w:ind w:left="360"/>
         <w:jc w:val="both"/>
         <w:rPr>
@@ -9003,14 +8288,6 @@
         </w:rPr>
         <w:t xml:space="preserve"> zu Umgehen. Trotzdem besteht die Möglichkeit Nutzer und Spiele zu deaktivieren und sie so von der Plattform auszuschließen. Das Deaktivieren kann jedoch jederzeit (von Administratoren) rückgängig gemacht werden.</w:t>
       </w:r>
-    </w:p>
-    <w:p>
-      <w:pPr>
-        <w:jc w:val="both"/>
-        <w:rPr>
-          <w:sz w:val="24"/>
-        </w:rPr>
-      </w:pPr>
     </w:p>
     <w:p>
       <w:pPr>
@@ -9019,16 +8296,18 @@
           <w:ilvl w:val="0"/>
           <w:numId w:val="31"/>
         </w:numPr>
+        <w:spacing w:line="360" w:lineRule="auto"/>
         <w:jc w:val="both"/>
         <w:rPr>
           <w:sz w:val="32"/>
         </w:rPr>
       </w:pPr>
-      <w:bookmarkStart w:id="65" w:name="_Toc293830818"/>
+      <w:bookmarkStart w:id="65" w:name="_Toc293906258"/>
       <w:r>
         <w:rPr>
           <w:sz w:val="32"/>
         </w:rPr>
+        <w:lastRenderedPageBreak/>
         <w:t>Qualitätssicherung</w:t>
       </w:r>
       <w:bookmarkStart w:id="66" w:name="__RefHeading___Toc292971840"/>
@@ -9039,11 +8318,13 @@
     </w:p>
     <w:p>
       <w:pPr>
+        <w:spacing w:line="360" w:lineRule="auto"/>
         <w:jc w:val="both"/>
       </w:pPr>
     </w:p>
     <w:p>
       <w:pPr>
+        <w:spacing w:line="360" w:lineRule="auto"/>
         <w:jc w:val="both"/>
         <w:rPr>
           <w:sz w:val="24"/>
@@ -9069,9 +8350,10 @@
           <w:ilvl w:val="1"/>
           <w:numId w:val="31"/>
         </w:numPr>
+        <w:spacing w:line="360" w:lineRule="auto"/>
         <w:jc w:val="both"/>
       </w:pPr>
-      <w:bookmarkStart w:id="68" w:name="_Toc293830819"/>
+      <w:bookmarkStart w:id="68" w:name="_Toc293906259"/>
       <w:r>
         <w:t>Erstellung der Testszenarien</w:t>
       </w:r>
@@ -9081,9 +8363,14 @@
       <w:bookmarkEnd w:id="69"/>
       <w:bookmarkEnd w:id="68"/>
     </w:p>
-    <w:p/>
-    <w:p>
-      <w:pPr>
+    <w:p>
+      <w:pPr>
+        <w:spacing w:line="360" w:lineRule="auto"/>
+      </w:pPr>
+    </w:p>
+    <w:p>
+      <w:pPr>
+        <w:spacing w:line="360" w:lineRule="auto"/>
         <w:jc w:val="both"/>
         <w:rPr>
           <w:sz w:val="24"/>
@@ -9122,6 +8409,7 @@
     </w:p>
     <w:p>
       <w:pPr>
+        <w:spacing w:line="360" w:lineRule="auto"/>
         <w:jc w:val="both"/>
         <w:rPr>
           <w:sz w:val="24"/>
@@ -9135,9 +8423,10 @@
           <w:ilvl w:val="1"/>
           <w:numId w:val="31"/>
         </w:numPr>
+        <w:spacing w:line="360" w:lineRule="auto"/>
         <w:jc w:val="both"/>
       </w:pPr>
-      <w:bookmarkStart w:id="71" w:name="_Toc293830820"/>
+      <w:bookmarkStart w:id="71" w:name="_Toc293906260"/>
       <w:r>
         <w:t>Testdurchführung</w:t>
       </w:r>
@@ -9149,6 +8438,7 @@
     </w:p>
     <w:p>
       <w:pPr>
+        <w:spacing w:line="360" w:lineRule="auto"/>
         <w:jc w:val="both"/>
         <w:rPr>
           <w:sz w:val="28"/>
@@ -9157,6 +8447,7 @@
     </w:p>
     <w:p>
       <w:pPr>
+        <w:spacing w:line="360" w:lineRule="auto"/>
         <w:jc w:val="both"/>
         <w:rPr>
           <w:sz w:val="24"/>
@@ -9183,6 +8474,7 @@
     </w:p>
     <w:p>
       <w:pPr>
+        <w:spacing w:line="360" w:lineRule="auto"/>
         <w:jc w:val="both"/>
         <w:rPr>
           <w:sz w:val="24"/>
@@ -9203,6 +8495,7 @@
     </w:p>
     <w:p>
       <w:pPr>
+        <w:spacing w:line="360" w:lineRule="auto"/>
         <w:jc w:val="both"/>
         <w:rPr>
           <w:sz w:val="24"/>
@@ -9228,9 +8521,10 @@
           <w:ilvl w:val="1"/>
           <w:numId w:val="31"/>
         </w:numPr>
+        <w:spacing w:line="360" w:lineRule="auto"/>
         <w:jc w:val="both"/>
       </w:pPr>
-      <w:bookmarkStart w:id="74" w:name="_Toc293830821"/>
+      <w:bookmarkStart w:id="74" w:name="_Toc293906261"/>
       <w:r>
         <w:t>Bugfixing</w:t>
       </w:r>
@@ -9242,6 +8536,7 @@
     </w:p>
     <w:p>
       <w:pPr>
+        <w:spacing w:line="360" w:lineRule="auto"/>
         <w:jc w:val="both"/>
         <w:rPr>
           <w:sz w:val="24"/>
@@ -9250,6 +8545,7 @@
     </w:p>
     <w:p>
       <w:pPr>
+        <w:spacing w:line="360" w:lineRule="auto"/>
         <w:jc w:val="both"/>
         <w:rPr>
           <w:sz w:val="24"/>
@@ -9265,7 +8561,6 @@
         <w:rPr>
           <w:sz w:val="24"/>
         </w:rPr>
-        <w:lastRenderedPageBreak/>
         <w:t>oder Produktfunktionen nicht erfüllt werden. Durch testen und viele Besprechungen wurden viele Bugs definiert und danach gelöst</w:t>
       </w:r>
     </w:p>
@@ -9276,10 +8571,12 @@
           <w:ilvl w:val="1"/>
           <w:numId w:val="31"/>
         </w:numPr>
+        <w:spacing w:line="360" w:lineRule="auto"/>
         <w:jc w:val="both"/>
       </w:pPr>
-      <w:bookmarkStart w:id="77" w:name="_Toc293830822"/>
-      <w:r>
+      <w:bookmarkStart w:id="77" w:name="_Toc293906262"/>
+      <w:r>
+        <w:lastRenderedPageBreak/>
         <w:t>Codereview</w:t>
       </w:r>
       <w:bookmarkStart w:id="78" w:name="__RefHeading___Toc292971844"/>
@@ -9290,6 +8587,7 @@
     </w:p>
     <w:p>
       <w:pPr>
+        <w:spacing w:line="360" w:lineRule="auto"/>
         <w:jc w:val="both"/>
         <w:rPr>
           <w:sz w:val="28"/>
@@ -9298,6 +8596,7 @@
     </w:p>
     <w:p>
       <w:pPr>
+        <w:spacing w:line="360" w:lineRule="auto"/>
         <w:jc w:val="both"/>
         <w:rPr>
           <w:sz w:val="24"/>
@@ -9313,21 +8612,7 @@
         <w:rPr>
           <w:sz w:val="24"/>
         </w:rPr>
-        <w:t xml:space="preserve">betrachtet und bewertet wird, nicht zwingend notwendig, was auch daran liegt, dass sich jeder an die Code </w:t>
-      </w:r>
-      <w:proofErr w:type="spellStart"/>
-      <w:r>
-        <w:rPr>
-          <w:sz w:val="24"/>
-        </w:rPr>
-        <w:t>Convention</w:t>
-      </w:r>
-      <w:proofErr w:type="spellEnd"/>
-      <w:r>
-        <w:rPr>
-          <w:sz w:val="24"/>
-        </w:rPr>
-        <w:t xml:space="preserve"> gehalten hat.</w:t>
+        <w:t>betrachtet und bewertet wird, nicht zwingend notwendig, was auch daran liegt, dass sich jeder an die Code Convention gehalten hat.</w:t>
       </w:r>
       <w:bookmarkStart w:id="80" w:name="__RefHeading___Toc292971845"/>
       <w:bookmarkStart w:id="81" w:name="_Toc293666721"/>
@@ -9336,6 +8621,7 @@
     </w:p>
     <w:p>
       <w:pPr>
+        <w:spacing w:line="360" w:lineRule="auto"/>
         <w:jc w:val="both"/>
         <w:rPr>
           <w:sz w:val="24"/>
@@ -9349,18 +8635,24 @@
           <w:ilvl w:val="1"/>
           <w:numId w:val="31"/>
         </w:numPr>
+        <w:spacing w:line="360" w:lineRule="auto"/>
         <w:jc w:val="both"/>
       </w:pPr>
-      <w:bookmarkStart w:id="82" w:name="_Toc293830823"/>
+      <w:bookmarkStart w:id="82" w:name="_Toc293906263"/>
       <w:r>
         <w:t>Datenschutz</w:t>
       </w:r>
       <w:bookmarkEnd w:id="81"/>
       <w:bookmarkEnd w:id="82"/>
     </w:p>
-    <w:p/>
-    <w:p>
-      <w:pPr>
+    <w:p>
+      <w:pPr>
+        <w:spacing w:line="360" w:lineRule="auto"/>
+      </w:pPr>
+    </w:p>
+    <w:p>
+      <w:pPr>
+        <w:spacing w:line="360" w:lineRule="auto"/>
         <w:jc w:val="both"/>
         <w:rPr>
           <w:sz w:val="24"/>
@@ -9393,6 +8685,7 @@
     </w:p>
     <w:p>
       <w:pPr>
+        <w:spacing w:line="360" w:lineRule="auto"/>
         <w:jc w:val="both"/>
         <w:rPr>
           <w:sz w:val="24"/>
@@ -9404,6 +8697,35 @@
         </w:rPr>
         <w:t>Auch interne Angriffe auf die Datenbank mit Hilfe von so genannten SQL-Injektionen haben wir durch Kapselung unterbunden.</w:t>
       </w:r>
+    </w:p>
+    <w:p>
+      <w:pPr>
+        <w:spacing w:line="360" w:lineRule="auto"/>
+        <w:jc w:val="both"/>
+        <w:rPr>
+          <w:sz w:val="24"/>
+        </w:rPr>
+      </w:pPr>
+    </w:p>
+    <w:p>
+      <w:pPr>
+        <w:spacing w:line="360" w:lineRule="auto"/>
+        <w:jc w:val="both"/>
+        <w:rPr>
+          <w:sz w:val="24"/>
+        </w:rPr>
+      </w:pPr>
+    </w:p>
+    <w:p>
+      <w:pPr>
+        <w:spacing w:line="360" w:lineRule="auto"/>
+        <w:jc w:val="both"/>
+        <w:rPr>
+          <w:sz w:val="24"/>
+        </w:rPr>
+      </w:pPr>
+      <w:bookmarkStart w:id="83" w:name="_GoBack"/>
+      <w:bookmarkEnd w:id="83"/>
     </w:p>
     <w:p>
       <w:pPr>
@@ -9412,21 +8734,22 @@
           <w:ilvl w:val="0"/>
           <w:numId w:val="31"/>
         </w:numPr>
+        <w:spacing w:line="360" w:lineRule="auto"/>
         <w:jc w:val="both"/>
         <w:rPr>
           <w:sz w:val="36"/>
         </w:rPr>
       </w:pPr>
-      <w:bookmarkStart w:id="83" w:name="_Toc293830824"/>
+      <w:bookmarkStart w:id="84" w:name="_Toc293906264"/>
       <w:r>
         <w:rPr>
           <w:sz w:val="36"/>
         </w:rPr>
+        <w:lastRenderedPageBreak/>
         <w:t>Fazit</w:t>
       </w:r>
-      <w:bookmarkEnd w:id="83"/>
-    </w:p>
-    <w:p/>
+      <w:bookmarkEnd w:id="84"/>
+    </w:p>
     <w:p>
       <w:pPr>
         <w:pStyle w:val="berschrift1"/>
@@ -9434,23 +8757,26 @@
           <w:ilvl w:val="1"/>
           <w:numId w:val="31"/>
         </w:numPr>
+        <w:spacing w:line="360" w:lineRule="auto"/>
         <w:jc w:val="both"/>
       </w:pPr>
-      <w:bookmarkStart w:id="84" w:name="_Toc293830825"/>
+      <w:bookmarkStart w:id="85" w:name="_Toc293906265"/>
       <w:r>
         <w:t>Soll- / Ist-Vergleich</w:t>
       </w:r>
-      <w:bookmarkEnd w:id="84"/>
-    </w:p>
-    <w:p>
-      <w:pPr>
-        <w:rPr>
-          <w:sz w:val="24"/>
-        </w:rPr>
-      </w:pPr>
-    </w:p>
-    <w:p>
-      <w:pPr>
+      <w:bookmarkEnd w:id="85"/>
+    </w:p>
+    <w:p>
+      <w:pPr>
+        <w:spacing w:line="360" w:lineRule="auto"/>
+        <w:rPr>
+          <w:sz w:val="24"/>
+        </w:rPr>
+      </w:pPr>
+    </w:p>
+    <w:p>
+      <w:pPr>
+        <w:spacing w:line="360" w:lineRule="auto"/>
         <w:jc w:val="both"/>
         <w:rPr>
           <w:sz w:val="24"/>
@@ -9501,6 +8827,7 @@
     </w:p>
     <w:p>
       <w:pPr>
+        <w:spacing w:line="360" w:lineRule="auto"/>
         <w:jc w:val="both"/>
         <w:rPr>
           <w:sz w:val="24"/>
@@ -9532,18 +8859,23 @@
           <w:ilvl w:val="1"/>
           <w:numId w:val="31"/>
         </w:numPr>
+        <w:spacing w:line="360" w:lineRule="auto"/>
         <w:jc w:val="both"/>
       </w:pPr>
-      <w:bookmarkStart w:id="85" w:name="_Toc293830826"/>
-      <w:r>
-        <w:lastRenderedPageBreak/>
+      <w:bookmarkStart w:id="86" w:name="_Toc293906266"/>
+      <w:r>
         <w:t>Problemdarstellung</w:t>
       </w:r>
-      <w:bookmarkEnd w:id="85"/>
-    </w:p>
-    <w:p/>
-    <w:p>
-      <w:pPr>
+      <w:bookmarkEnd w:id="86"/>
+    </w:p>
+    <w:p>
+      <w:pPr>
+        <w:spacing w:line="360" w:lineRule="auto"/>
+      </w:pPr>
+    </w:p>
+    <w:p>
+      <w:pPr>
+        <w:spacing w:line="360" w:lineRule="auto"/>
         <w:jc w:val="both"/>
         <w:rPr>
           <w:sz w:val="24"/>
@@ -9558,6 +8890,7 @@
     </w:p>
     <w:p>
       <w:pPr>
+        <w:spacing w:line="360" w:lineRule="auto"/>
         <w:rPr>
           <w:sz w:val="24"/>
         </w:rPr>
@@ -9570,6 +8903,7 @@
           <w:ilvl w:val="0"/>
           <w:numId w:val="42"/>
         </w:numPr>
+        <w:spacing w:line="360" w:lineRule="auto"/>
         <w:jc w:val="both"/>
         <w:rPr>
           <w:sz w:val="24"/>
@@ -9644,6 +8978,7 @@
     </w:p>
     <w:p>
       <w:pPr>
+        <w:spacing w:line="360" w:lineRule="auto"/>
         <w:ind w:left="360"/>
         <w:rPr>
           <w:sz w:val="24"/>
@@ -9657,6 +8992,7 @@
           <w:ilvl w:val="0"/>
           <w:numId w:val="42"/>
         </w:numPr>
+        <w:spacing w:line="360" w:lineRule="auto"/>
         <w:jc w:val="both"/>
         <w:rPr>
           <w:sz w:val="24"/>
@@ -9710,35 +9046,7 @@
         <w:rPr>
           <w:sz w:val="24"/>
         </w:rPr>
-        <w:t>. So war es teilweise nicht möglich eine einfache Google-Suche zu vollziehen, was die Entwicklungsarbeit deutlich erschwerte. Des Weiteren ist es nicht ersichtlich, warum der Zugang zu privaten Git-</w:t>
-      </w:r>
-      <w:proofErr w:type="spellStart"/>
-      <w:r>
-        <w:rPr>
-          <w:sz w:val="24"/>
-        </w:rPr>
-        <w:t>Repositories</w:t>
-      </w:r>
-      <w:proofErr w:type="spellEnd"/>
-      <w:r>
-        <w:rPr>
-          <w:sz w:val="24"/>
-        </w:rPr>
-        <w:t xml:space="preserve"> sowie dem </w:t>
-      </w:r>
-      <w:proofErr w:type="spellStart"/>
-      <w:r>
-        <w:rPr>
-          <w:sz w:val="24"/>
-        </w:rPr>
-        <w:t>Packetmanager</w:t>
-      </w:r>
-      <w:proofErr w:type="spellEnd"/>
-      <w:r>
-        <w:rPr>
-          <w:sz w:val="24"/>
-        </w:rPr>
-        <w:t xml:space="preserve"> NPM blockiert </w:t>
+        <w:t xml:space="preserve">. So war es teilweise nicht möglich eine einfache Google-Suche zu vollziehen, was die Entwicklungsarbeit deutlich erschwerte. Des Weiteren ist es nicht ersichtlich, warum der Zugang zu privaten Git-Repositories sowie dem Packetmanager NPM blockiert </w:t>
       </w:r>
       <w:r>
         <w:rPr>
@@ -9786,7 +9094,14 @@
         <w:rPr>
           <w:sz w:val="24"/>
         </w:rPr>
-        <w:t xml:space="preserve"> – teilweise Sogar in den Betrieb –</w:t>
+        <w:t xml:space="preserve"> – </w:t>
+      </w:r>
+      <w:r>
+        <w:rPr>
+          <w:sz w:val="24"/>
+        </w:rPr>
+        <w:lastRenderedPageBreak/>
+        <w:t>teilweise Sogar in den Betrieb –</w:t>
       </w:r>
       <w:r>
         <w:rPr>
@@ -9803,6 +9118,7 @@
     </w:p>
     <w:p>
       <w:pPr>
+        <w:spacing w:line="360" w:lineRule="auto"/>
         <w:rPr>
           <w:sz w:val="24"/>
         </w:rPr>
@@ -9815,6 +9131,7 @@
           <w:ilvl w:val="0"/>
           <w:numId w:val="42"/>
         </w:numPr>
+        <w:spacing w:line="360" w:lineRule="auto"/>
         <w:jc w:val="both"/>
         <w:rPr>
           <w:sz w:val="24"/>
@@ -9824,16 +9141,8 @@
         <w:rPr>
           <w:sz w:val="24"/>
         </w:rPr>
-        <w:t xml:space="preserve">Der Upload von Spieleressourcen stellte sich als deutlich umfangreicher heraus, als wir einplanten. Dies lässt sich unter anderem durch fehlendes </w:t>
-      </w:r>
-      <w:proofErr w:type="spellStart"/>
-      <w:r>
-        <w:rPr>
-          <w:sz w:val="24"/>
-        </w:rPr>
-        <w:t>Know-How</w:t>
-      </w:r>
-      <w:proofErr w:type="spellEnd"/>
+        <w:t>Der Upload von Spieleressourcen stellte sich als deutlich umfangreicher heraus, als wir einplanten. Dies lässt sich unter anderem durch fehlendes Know-How</w:t>
+      </w:r>
       <w:r>
         <w:rPr>
           <w:sz w:val="24"/>
@@ -9844,7 +9153,13 @@
         <w:rPr>
           <w:sz w:val="24"/>
         </w:rPr>
-        <w:t xml:space="preserve">Durch die Hilfe von Herrn Heidemann </w:t>
+        <w:t>Durch die Hilfe von Herrn Heid</w:t>
+      </w:r>
+      <w:r>
+        <w:rPr>
+          <w:sz w:val="24"/>
+        </w:rPr>
+        <w:t xml:space="preserve">mann </w:t>
       </w:r>
       <w:r>
         <w:rPr>
@@ -9867,6 +9182,7 @@
     </w:p>
     <w:p>
       <w:pPr>
+        <w:spacing w:line="360" w:lineRule="auto"/>
         <w:jc w:val="both"/>
         <w:rPr>
           <w:sz w:val="24"/>
@@ -9880,6 +9196,7 @@
           <w:ilvl w:val="0"/>
           <w:numId w:val="42"/>
         </w:numPr>
+        <w:spacing w:line="360" w:lineRule="auto"/>
         <w:jc w:val="both"/>
         <w:rPr>
           <w:sz w:val="24"/>
@@ -9889,16 +9206,8 @@
         <w:rPr>
           <w:sz w:val="24"/>
         </w:rPr>
-        <w:t xml:space="preserve">Wie bei vielen Softwareprojekten bestand die Gefahr des </w:t>
-      </w:r>
-      <w:proofErr w:type="spellStart"/>
-      <w:r>
-        <w:rPr>
-          <w:sz w:val="24"/>
-        </w:rPr>
-        <w:t>Paretoprinzips</w:t>
-      </w:r>
-      <w:proofErr w:type="spellEnd"/>
+        <w:t>Wie bei vielen Softwareprojekten bestand die Gefahr des Paretoprinzips</w:t>
+      </w:r>
       <w:r>
         <w:rPr>
           <w:rStyle w:val="Funotenzeichen"/>
@@ -9945,6 +9254,7 @@
     </w:p>
     <w:p>
       <w:pPr>
+        <w:spacing w:line="360" w:lineRule="auto"/>
         <w:rPr>
           <w:sz w:val="24"/>
         </w:rPr>
@@ -9957,64 +9267,554 @@
           <w:ilvl w:val="1"/>
           <w:numId w:val="31"/>
         </w:numPr>
+        <w:spacing w:line="360" w:lineRule="auto"/>
         <w:jc w:val="both"/>
       </w:pPr>
+      <w:bookmarkStart w:id="87" w:name="_Toc293906267"/>
       <w:r>
         <w:t>Zukünftige Entwicklung</w:t>
       </w:r>
       <w:r>
-        <w:t xml:space="preserve"> und weiter Vorgehensweise</w:t>
-      </w:r>
+        <w:t xml:space="preserve"> und weiter</w:t>
+      </w:r>
+      <w:r>
+        <w:t>e</w:t>
+      </w:r>
+      <w:r>
+        <w:t xml:space="preserve"> Vorgehensweise</w:t>
+      </w:r>
+      <w:bookmarkEnd w:id="87"/>
+    </w:p>
+    <w:p>
+      <w:pPr>
+        <w:spacing w:line="360" w:lineRule="auto"/>
+      </w:pPr>
+    </w:p>
+    <w:p>
+      <w:pPr>
+        <w:spacing w:line="360" w:lineRule="auto"/>
+        <w:jc w:val="both"/>
+        <w:rPr>
+          <w:sz w:val="24"/>
+        </w:rPr>
+      </w:pPr>
+      <w:r>
+        <w:rPr>
+          <w:sz w:val="24"/>
+        </w:rPr>
+        <w:t>Die Entwicklung</w:t>
+      </w:r>
+      <w:r>
+        <w:rPr>
+          <w:sz w:val="24"/>
+        </w:rPr>
+        <w:t xml:space="preserve"> einer Software im allgemeinen,</w:t>
+      </w:r>
+      <w:r>
+        <w:rPr>
+          <w:sz w:val="24"/>
+        </w:rPr>
+        <w:t xml:space="preserve"> in unserem Fall einer Website, darf nicht</w:t>
+      </w:r>
+      <w:r>
+        <w:rPr>
+          <w:sz w:val="24"/>
+        </w:rPr>
+        <w:t xml:space="preserve"> zum S</w:t>
+      </w:r>
+      <w:r>
+        <w:rPr>
+          <w:sz w:val="24"/>
+        </w:rPr>
+        <w:t xml:space="preserve">tillstand kommen. </w:t>
+      </w:r>
+      <w:r>
+        <w:rPr>
+          <w:sz w:val="24"/>
+        </w:rPr>
+        <w:t xml:space="preserve">Der Markt verändert sich stetig und damit auch die Erwartungen und Wünsche der Nutzer. </w:t>
+      </w:r>
+      <w:r>
+        <w:rPr>
+          <w:sz w:val="24"/>
+        </w:rPr>
+        <w:t>Überdies</w:t>
+      </w:r>
+      <w:r>
+        <w:rPr>
+          <w:sz w:val="24"/>
+        </w:rPr>
+        <w:t xml:space="preserve"> ist die </w:t>
+      </w:r>
+      <w:r>
+        <w:rPr>
+          <w:sz w:val="24"/>
+        </w:rPr>
+        <w:t>Ausbildung</w:t>
+      </w:r>
+      <w:r>
+        <w:rPr>
+          <w:sz w:val="24"/>
+        </w:rPr>
+        <w:t xml:space="preserve"> </w:t>
+      </w:r>
+      <w:r>
+        <w:rPr>
+          <w:sz w:val="24"/>
+        </w:rPr>
+        <w:t xml:space="preserve">einer mobil bedienbaren </w:t>
+      </w:r>
+      <w:r>
+        <w:rPr>
+          <w:sz w:val="24"/>
+        </w:rPr>
+        <w:t xml:space="preserve">Plattform eine mögliche Weiterentwicklung, die einen essenziellen Mehrwert bieten würde. </w:t>
+      </w:r>
+      <w:r>
+        <w:rPr>
+          <w:sz w:val="24"/>
+        </w:rPr>
+        <w:t>Ferner</w:t>
+      </w:r>
+      <w:r>
+        <w:rPr>
+          <w:sz w:val="24"/>
+        </w:rPr>
+        <w:t xml:space="preserve"> bietet die Auswahl an Spieleoptionen eine gute Möglichkeit die User-Expierience weiter zu verbessern.</w:t>
+      </w:r>
+    </w:p>
+    <w:p>
+      <w:pPr>
+        <w:spacing w:line="360" w:lineRule="auto"/>
+        <w:jc w:val="both"/>
+        <w:rPr>
+          <w:sz w:val="24"/>
+        </w:rPr>
+      </w:pPr>
+      <w:r>
+        <w:rPr>
+          <w:sz w:val="24"/>
+        </w:rPr>
+        <w:lastRenderedPageBreak/>
+        <w:t xml:space="preserve">Doch auch ohne die aktive Weiterentwicklung ist eine </w:t>
+      </w:r>
+      <w:r>
+        <w:rPr>
+          <w:sz w:val="24"/>
+        </w:rPr>
+        <w:t>laufende Supportarbeit nötig, um möglicherweise auftretende Bugs und Fehlfunktionen im laufenden Betrieb zu erkennen sowie möglichst zeitnah zu beheben.</w:t>
+      </w:r>
+    </w:p>
+    <w:p>
+      <w:pPr>
+        <w:spacing w:line="360" w:lineRule="auto"/>
+        <w:jc w:val="both"/>
+        <w:rPr>
+          <w:sz w:val="24"/>
+        </w:rPr>
+      </w:pPr>
+      <w:r>
+        <w:rPr>
+          <w:sz w:val="24"/>
+        </w:rPr>
+        <w:t xml:space="preserve">Wir möchten an dieser Stelle darauf Aufmerksam machen, dass die Zusammenarbeit untereinander und der Projektverlauf – trotz kleinerer Schwierigkeiten – gut </w:t>
+      </w:r>
+      <w:r>
+        <w:rPr>
+          <w:sz w:val="24"/>
+        </w:rPr>
+        <w:t>geglückt</w:t>
+      </w:r>
+      <w:r>
+        <w:rPr>
+          <w:sz w:val="24"/>
+        </w:rPr>
+        <w:t xml:space="preserve"> sind. Auch das Format einer autonomen Gruppenarbeit sehen wir als gute Übung und Grundlage für </w:t>
+      </w:r>
+      <w:r>
+        <w:rPr>
+          <w:sz w:val="24"/>
+        </w:rPr>
+        <w:t xml:space="preserve">die Abschlussprüfung, sowie </w:t>
+      </w:r>
+      <w:r>
+        <w:rPr>
+          <w:sz w:val="24"/>
+        </w:rPr>
+        <w:t xml:space="preserve">unseren </w:t>
+      </w:r>
+      <w:r>
+        <w:rPr>
+          <w:sz w:val="24"/>
+        </w:rPr>
+        <w:t xml:space="preserve">zukünftigen </w:t>
+      </w:r>
+      <w:r>
+        <w:rPr>
+          <w:sz w:val="24"/>
+        </w:rPr>
+        <w:t>Aus</w:t>
+      </w:r>
+      <w:r>
+        <w:rPr>
+          <w:sz w:val="24"/>
+        </w:rPr>
+        <w:t>bildungsberuf.</w:t>
+      </w:r>
+    </w:p>
+    <w:p>
+      <w:pPr>
+        <w:spacing w:line="360" w:lineRule="auto"/>
+        <w:jc w:val="both"/>
+        <w:rPr>
+          <w:sz w:val="24"/>
+        </w:rPr>
+      </w:pPr>
+    </w:p>
+    <w:p>
+      <w:pPr>
+        <w:suppressAutoHyphens w:val="0"/>
+        <w:spacing w:after="0" w:line="240" w:lineRule="auto"/>
+        <w:rPr>
+          <w:sz w:val="24"/>
+        </w:rPr>
+      </w:pPr>
+      <w:r>
+        <w:rPr>
+          <w:sz w:val="24"/>
+        </w:rPr>
+        <w:br w:type="page"/>
+      </w:r>
+    </w:p>
+    <w:p>
+      <w:pPr>
+        <w:pStyle w:val="berschrift1"/>
+        <w:numPr>
+          <w:ilvl w:val="0"/>
+          <w:numId w:val="31"/>
+        </w:numPr>
+        <w:spacing w:line="360" w:lineRule="auto"/>
+        <w:jc w:val="both"/>
+        <w:rPr>
+          <w:sz w:val="36"/>
+        </w:rPr>
+      </w:pPr>
+      <w:bookmarkStart w:id="88" w:name="_Toc293906268"/>
+      <w:r>
+        <w:rPr>
+          <w:sz w:val="36"/>
+        </w:rPr>
+        <w:lastRenderedPageBreak/>
+        <w:t>Anhang</w:t>
+      </w:r>
+      <w:bookmarkEnd w:id="88"/>
     </w:p>
     <w:p/>
-    <w:p>
-      <w:pPr>
-        <w:jc w:val="both"/>
-        <w:rPr>
-          <w:sz w:val="24"/>
-        </w:rPr>
-      </w:pPr>
-      <w:r>
-        <w:rPr>
-          <w:sz w:val="24"/>
-        </w:rPr>
-        <w:t>Die Entwicklung</w:t>
-      </w:r>
-      <w:r>
-        <w:rPr>
-          <w:sz w:val="24"/>
-        </w:rPr>
-        <w:t xml:space="preserve"> einer Software im allgemeinen, </w:t>
-      </w:r>
-      <w:r>
-        <w:rPr>
-          <w:sz w:val="24"/>
-        </w:rPr>
-        <w:t>und in unserem Fall einer Website, darf nicht</w:t>
-      </w:r>
-      <w:r>
-        <w:rPr>
-          <w:sz w:val="24"/>
-        </w:rPr>
-        <w:t xml:space="preserve"> zum S</w:t>
-      </w:r>
-      <w:r>
-        <w:rPr>
-          <w:sz w:val="24"/>
-        </w:rPr>
-        <w:t xml:space="preserve">tillstand kommen. </w:t>
-      </w:r>
-      <w:r>
-        <w:rPr>
-          <w:sz w:val="24"/>
-        </w:rPr>
-        <w:t xml:space="preserve">Der Markt verändert sich stetig und damit auch die Erwartungen und Wünsche der Nutzer. </w:t>
-      </w:r>
+    <w:p/>
+    <w:p>
+      <w:pPr>
+        <w:rPr>
+          <w:sz w:val="24"/>
+        </w:rPr>
+      </w:pPr>
+      <w:r>
+        <w:rPr>
+          <w:sz w:val="24"/>
+        </w:rPr>
+        <w:t>Um die Installation</w:t>
+      </w:r>
+      <w:r>
+        <w:rPr>
+          <w:sz w:val="24"/>
+        </w:rPr>
+        <w:t xml:space="preserve"> von allen Modulen möglichst einfach zu gestalten haben wir eine für Node typische Package.json</w:t>
+      </w:r>
+      <w:r>
+        <w:rPr>
+          <w:rStyle w:val="Funotenzeichen"/>
+          <w:sz w:val="24"/>
+        </w:rPr>
+        <w:footnoteReference w:id="17"/>
+      </w:r>
+      <w:r>
+        <w:rPr>
+          <w:sz w:val="24"/>
+        </w:rPr>
+        <w:t xml:space="preserve">-Datei angelegt. </w:t>
+      </w:r>
+    </w:p>
+    <w:p>
+      <w:pPr>
+        <w:jc w:val="center"/>
+        <w:rPr>
+          <w:sz w:val="24"/>
+        </w:rPr>
+      </w:pPr>
+    </w:p>
+    <w:p>
+      <w:pPr>
+        <w:jc w:val="center"/>
+        <w:rPr>
+          <w:sz w:val="24"/>
+        </w:rPr>
+      </w:pPr>
+      <w:r>
+        <w:rPr>
+          <w:noProof/>
+          <w:sz w:val="24"/>
+        </w:rPr>
+        <w:drawing>
+          <wp:inline distT="0" distB="0" distL="0" distR="0" wp14:anchorId="146482C7" wp14:editId="0BB7D5F4">
+            <wp:extent cx="4039122" cy="3013166"/>
+            <wp:effectExtent l="0" t="0" r="0" b="9525"/>
+            <wp:docPr id="2" name="Bild 2"/>
+            <wp:cNvGraphicFramePr>
+              <a:graphicFrameLocks xmlns:a="http://schemas.openxmlformats.org/drawingml/2006/main" noChangeAspect="1"/>
+            </wp:cNvGraphicFramePr>
+            <a:graphic xmlns:a="http://schemas.openxmlformats.org/drawingml/2006/main">
+              <a:graphicData uri="http://schemas.openxmlformats.org/drawingml/2006/picture">
+                <pic:pic xmlns:pic="http://schemas.openxmlformats.org/drawingml/2006/picture">
+                  <pic:nvPicPr>
+                    <pic:cNvPr id="0" name="Bildschirmfoto 2015-05-22 um 09.08.03.png"/>
+                    <pic:cNvPicPr/>
+                  </pic:nvPicPr>
+                  <pic:blipFill>
+                    <a:blip r:embed="rId18">
+                      <a:extLst>
+                        <a:ext uri="{28A0092B-C50C-407E-A947-70E740481C1C}">
+                          <a14:useLocalDpi xmlns:a14="http://schemas.microsoft.com/office/drawing/2010/main" val="0"/>
+                        </a:ext>
+                      </a:extLst>
+                    </a:blip>
+                    <a:stretch>
+                      <a:fillRect/>
+                    </a:stretch>
+                  </pic:blipFill>
+                  <pic:spPr>
+                    <a:xfrm>
+                      <a:off x="0" y="0"/>
+                      <a:ext cx="4039536" cy="3013475"/>
+                    </a:xfrm>
+                    <a:prstGeom prst="rect">
+                      <a:avLst/>
+                    </a:prstGeom>
+                  </pic:spPr>
+                </pic:pic>
+              </a:graphicData>
+            </a:graphic>
+          </wp:inline>
+        </w:drawing>
+      </w:r>
+    </w:p>
+    <w:p>
+      <w:pPr>
+        <w:rPr>
+          <w:sz w:val="24"/>
+        </w:rPr>
+      </w:pPr>
+    </w:p>
+    <w:p>
+      <w:pPr>
+        <w:rPr>
+          <w:sz w:val="24"/>
+        </w:rPr>
+      </w:pPr>
+    </w:p>
+    <w:p>
+      <w:pPr>
+        <w:suppressAutoHyphens w:val="0"/>
+        <w:spacing w:after="0" w:line="240" w:lineRule="auto"/>
+        <w:rPr>
+          <w:sz w:val="24"/>
+        </w:rPr>
+      </w:pPr>
+      <w:r>
+        <w:rPr>
+          <w:sz w:val="24"/>
+        </w:rPr>
+        <w:br w:type="page"/>
+      </w:r>
+    </w:p>
+    <w:p>
+      <w:pPr>
+        <w:rPr>
+          <w:sz w:val="24"/>
+        </w:rPr>
+      </w:pPr>
+      <w:r>
+        <w:rPr>
+          <w:sz w:val="24"/>
+        </w:rPr>
+        <w:lastRenderedPageBreak/>
+        <w:t>Die Orderstruktur unseres Projektes:</w:t>
+      </w:r>
+    </w:p>
+    <w:p>
+      <w:pPr>
+        <w:rPr>
+          <w:sz w:val="24"/>
+        </w:rPr>
+      </w:pPr>
+    </w:p>
+    <w:p>
+      <w:pPr>
+        <w:rPr>
+          <w:sz w:val="24"/>
+        </w:rPr>
+      </w:pPr>
+      <w:r>
+        <w:rPr>
+          <w:noProof/>
+          <w:sz w:val="24"/>
+        </w:rPr>
+        <w:drawing>
+          <wp:anchor distT="0" distB="0" distL="114300" distR="114300" simplePos="0" relativeHeight="251655679" behindDoc="1" locked="0" layoutInCell="1" allowOverlap="1" wp14:anchorId="52ED5042" wp14:editId="05809E65">
+            <wp:simplePos x="0" y="0"/>
+            <wp:positionH relativeFrom="column">
+              <wp:posOffset>6350</wp:posOffset>
+            </wp:positionH>
+            <wp:positionV relativeFrom="paragraph">
+              <wp:posOffset>4370705</wp:posOffset>
+            </wp:positionV>
+            <wp:extent cx="3151505" cy="881275"/>
+            <wp:effectExtent l="0" t="0" r="0" b="8255"/>
+            <wp:wrapNone/>
+            <wp:docPr id="14" name="Bild 14"/>
+            <wp:cNvGraphicFramePr>
+              <a:graphicFrameLocks xmlns:a="http://schemas.openxmlformats.org/drawingml/2006/main" noChangeAspect="1"/>
+            </wp:cNvGraphicFramePr>
+            <a:graphic xmlns:a="http://schemas.openxmlformats.org/drawingml/2006/main">
+              <a:graphicData uri="http://schemas.openxmlformats.org/drawingml/2006/picture">
+                <pic:pic xmlns:pic="http://schemas.openxmlformats.org/drawingml/2006/picture">
+                  <pic:nvPicPr>
+                    <pic:cNvPr id="0" name="Bildschirmfoto 2015-05-22 um 09.18.10.png"/>
+                    <pic:cNvPicPr/>
+                  </pic:nvPicPr>
+                  <pic:blipFill rotWithShape="1">
+                    <a:blip r:embed="rId19">
+                      <a:extLst>
+                        <a:ext uri="{28A0092B-C50C-407E-A947-70E740481C1C}">
+                          <a14:useLocalDpi xmlns:a14="http://schemas.microsoft.com/office/drawing/2010/main" val="0"/>
+                        </a:ext>
+                      </a:extLst>
+                    </a:blip>
+                    <a:srcRect l="1241" r="30428"/>
+                    <a:stretch/>
+                  </pic:blipFill>
+                  <pic:spPr bwMode="auto">
+                    <a:xfrm>
+                      <a:off x="0" y="0"/>
+                      <a:ext cx="3151881" cy="881380"/>
+                    </a:xfrm>
+                    <a:prstGeom prst="rect">
+                      <a:avLst/>
+                    </a:prstGeom>
+                    <a:ln>
+                      <a:noFill/>
+                    </a:ln>
+                    <a:extLst>
+                      <a:ext uri="{53640926-AAD7-44d8-BBD7-CCE9431645EC}">
+                        <a14:shadowObscured xmlns:a14="http://schemas.microsoft.com/office/drawing/2010/main"/>
+                      </a:ext>
+                      <a:ext uri="{FAA26D3D-D897-4be2-8F04-BA451C77F1D7}">
+                        <ma14:placeholderFlag xmlns:ma14="http://schemas.microsoft.com/office/mac/drawingml/2011/main"/>
+                      </a:ext>
+                    </a:extLst>
+                  </pic:spPr>
+                </pic:pic>
+              </a:graphicData>
+            </a:graphic>
+            <wp14:sizeRelH relativeFrom="page">
+              <wp14:pctWidth>0</wp14:pctWidth>
+            </wp14:sizeRelH>
+            <wp14:sizeRelV relativeFrom="page">
+              <wp14:pctHeight>0</wp14:pctHeight>
+            </wp14:sizeRelV>
+          </wp:anchor>
+        </w:drawing>
+      </w:r>
+      <w:r>
+        <w:rPr>
+          <w:noProof/>
+          <w:sz w:val="24"/>
+        </w:rPr>
+        <w:drawing>
+          <wp:inline distT="0" distB="0" distL="0" distR="0" wp14:anchorId="6A0D6BB7" wp14:editId="71D88529">
+            <wp:extent cx="3161698" cy="4384222"/>
+            <wp:effectExtent l="0" t="0" r="0" b="10160"/>
+            <wp:docPr id="13" name="Bild 13"/>
+            <wp:cNvGraphicFramePr>
+              <a:graphicFrameLocks xmlns:a="http://schemas.openxmlformats.org/drawingml/2006/main" noChangeAspect="1"/>
+            </wp:cNvGraphicFramePr>
+            <a:graphic xmlns:a="http://schemas.openxmlformats.org/drawingml/2006/main">
+              <a:graphicData uri="http://schemas.openxmlformats.org/drawingml/2006/picture">
+                <pic:pic xmlns:pic="http://schemas.openxmlformats.org/drawingml/2006/picture">
+                  <pic:nvPicPr>
+                    <pic:cNvPr id="0" name="Bildschirmfoto 2015-05-22 um 09.17.45.png"/>
+                    <pic:cNvPicPr/>
+                  </pic:nvPicPr>
+                  <pic:blipFill>
+                    <a:blip r:embed="rId20">
+                      <a:extLst>
+                        <a:ext uri="{28A0092B-C50C-407E-A947-70E740481C1C}">
+                          <a14:useLocalDpi xmlns:a14="http://schemas.microsoft.com/office/drawing/2010/main" val="0"/>
+                        </a:ext>
+                      </a:extLst>
+                    </a:blip>
+                    <a:stretch>
+                      <a:fillRect/>
+                    </a:stretch>
+                  </pic:blipFill>
+                  <pic:spPr>
+                    <a:xfrm>
+                      <a:off x="0" y="0"/>
+                      <a:ext cx="3162519" cy="4385361"/>
+                    </a:xfrm>
+                    <a:prstGeom prst="rect">
+                      <a:avLst/>
+                    </a:prstGeom>
+                  </pic:spPr>
+                </pic:pic>
+              </a:graphicData>
+            </a:graphic>
+          </wp:inline>
+        </w:drawing>
+      </w:r>
+    </w:p>
+    <w:p>
+      <w:pPr>
+        <w:rPr>
+          <w:sz w:val="24"/>
+        </w:rPr>
+      </w:pPr>
+    </w:p>
+    <w:p>
+      <w:pPr>
+        <w:rPr>
+          <w:sz w:val="24"/>
+        </w:rPr>
+      </w:pPr>
+    </w:p>
+    <w:p>
+      <w:pPr>
+        <w:rPr>
+          <w:sz w:val="24"/>
+        </w:rPr>
+      </w:pPr>
+    </w:p>
+    <w:p>
+      <w:pPr>
+        <w:suppressAutoHyphens w:val="0"/>
+        <w:spacing w:after="0" w:line="240" w:lineRule="auto"/>
+        <w:rPr>
+          <w:sz w:val="24"/>
+        </w:rPr>
+      </w:pPr>
     </w:p>
     <w:sectPr>
-      <w:headerReference w:type="default" r:id="rId18"/>
-      <w:footerReference w:type="even" r:id="rId19"/>
-      <w:footerReference w:type="default" r:id="rId20"/>
+      <w:headerReference w:type="default" r:id="rId21"/>
+      <w:footerReference w:type="even" r:id="rId22"/>
+      <w:footerReference w:type="default" r:id="rId23"/>
       <w:pgSz w:w="11906" w:h="16838"/>
       <w:pgMar w:top="1417" w:right="1417" w:bottom="1134" w:left="1417" w:header="708" w:footer="720" w:gutter="0"/>
       <w:cols w:space="720"/>
@@ -10120,7 +9920,7 @@
         <w:rStyle w:val="Seitenzahl"/>
         <w:noProof/>
       </w:rPr>
-      <w:t>20</w:t>
+      <w:t>26</w:t>
     </w:r>
     <w:r>
       <w:rPr>
@@ -10455,23 +10255,7 @@
         <w:footnoteRef/>
       </w:r>
       <w:r>
-        <w:t xml:space="preserve"> </w:t>
-      </w:r>
-      <w:proofErr w:type="spellStart"/>
-      <w:r>
-        <w:t>Document</w:t>
-      </w:r>
-      <w:proofErr w:type="spellEnd"/>
-      <w:r>
-        <w:t xml:space="preserve"> </w:t>
-      </w:r>
-      <w:proofErr w:type="spellStart"/>
-      <w:r>
-        <w:t>Object</w:t>
-      </w:r>
-      <w:proofErr w:type="spellEnd"/>
-      <w:r>
-        <w:t xml:space="preserve"> </w:t>
+        <w:t xml:space="preserve"> Document Object </w:t>
       </w:r>
       <w:r>
         <w:t>Model</w:t>
@@ -10549,13 +10333,24 @@
         <w:t>http://de.m.wikipedia.org/wiki/Paretoprinzip</w:t>
       </w:r>
       <w:r>
-        <w:t xml:space="preserve"> </w:t>
-      </w:r>
-      <w:r>
-        <w:t>(20.05.2015)</w:t>
-      </w:r>
-      <w:bookmarkStart w:id="86" w:name="_GoBack"/>
-      <w:bookmarkEnd w:id="86"/>
+        <w:t xml:space="preserve"> (20.05.2015)</w:t>
+      </w:r>
+    </w:p>
+  </w:footnote>
+  <w:footnote w:id="17">
+    <w:p>
+      <w:pPr>
+        <w:pStyle w:val="Funotentext"/>
+      </w:pPr>
+      <w:r>
+        <w:rPr>
+          <w:rStyle w:val="Funotenzeichen"/>
+        </w:rPr>
+        <w:footnoteRef/>
+      </w:r>
+      <w:r>
+        <w:t xml:space="preserve"> JavaScriptObjectNotation</w:t>
+      </w:r>
     </w:p>
   </w:footnote>
 </w:footnotes>
@@ -10739,123 +10534,86 @@
   <w:abstractNum w:abstractNumId="1">
     <w:nsid w:val="00000002"/>
     <w:multiLevelType w:val="multilevel"/>
-    <w:tmpl w:val="00000002"/>
-    <w:name w:val="WW8Num1"/>
+    <w:tmpl w:val="0407001F"/>
     <w:lvl w:ilvl="0">
       <w:start w:val="1"/>
-      <w:numFmt w:val="none"/>
-      <w:suff w:val="nothing"/>
-      <w:lvlText w:val=""/>
-      <w:lvlJc w:val="left"/>
-      <w:pPr>
-        <w:tabs>
-          <w:tab w:val="num" w:pos="0"/>
-        </w:tabs>
-        <w:ind w:left="432" w:hanging="432"/>
+      <w:numFmt w:val="decimal"/>
+      <w:lvlText w:val="%1."/>
+      <w:lvlJc w:val="left"/>
+      <w:pPr>
+        <w:ind w:left="360" w:hanging="360"/>
       </w:pPr>
     </w:lvl>
     <w:lvl w:ilvl="1">
       <w:start w:val="1"/>
-      <w:numFmt w:val="none"/>
-      <w:suff w:val="nothing"/>
-      <w:lvlText w:val=""/>
-      <w:lvlJc w:val="left"/>
-      <w:pPr>
-        <w:tabs>
-          <w:tab w:val="num" w:pos="0"/>
-        </w:tabs>
-        <w:ind w:left="576" w:hanging="576"/>
+      <w:numFmt w:val="decimal"/>
+      <w:lvlText w:val="%1.%2."/>
+      <w:lvlJc w:val="left"/>
+      <w:pPr>
+        <w:ind w:left="792" w:hanging="432"/>
       </w:pPr>
     </w:lvl>
     <w:lvl w:ilvl="2">
       <w:start w:val="1"/>
-      <w:numFmt w:val="none"/>
-      <w:suff w:val="nothing"/>
-      <w:lvlText w:val=""/>
-      <w:lvlJc w:val="left"/>
-      <w:pPr>
-        <w:tabs>
-          <w:tab w:val="num" w:pos="0"/>
-        </w:tabs>
-        <w:ind w:left="720" w:hanging="720"/>
+      <w:numFmt w:val="decimal"/>
+      <w:lvlText w:val="%1.%2.%3."/>
+      <w:lvlJc w:val="left"/>
+      <w:pPr>
+        <w:ind w:left="1224" w:hanging="504"/>
       </w:pPr>
     </w:lvl>
     <w:lvl w:ilvl="3">
       <w:start w:val="1"/>
-      <w:numFmt w:val="none"/>
-      <w:suff w:val="nothing"/>
-      <w:lvlText w:val=""/>
-      <w:lvlJc w:val="left"/>
-      <w:pPr>
-        <w:tabs>
-          <w:tab w:val="num" w:pos="0"/>
-        </w:tabs>
-        <w:ind w:left="864" w:hanging="864"/>
+      <w:numFmt w:val="decimal"/>
+      <w:lvlText w:val="%1.%2.%3.%4."/>
+      <w:lvlJc w:val="left"/>
+      <w:pPr>
+        <w:ind w:left="1728" w:hanging="648"/>
       </w:pPr>
     </w:lvl>
     <w:lvl w:ilvl="4">
       <w:start w:val="1"/>
-      <w:numFmt w:val="none"/>
-      <w:suff w:val="nothing"/>
-      <w:lvlText w:val=""/>
-      <w:lvlJc w:val="left"/>
-      <w:pPr>
-        <w:tabs>
-          <w:tab w:val="num" w:pos="0"/>
-        </w:tabs>
-        <w:ind w:left="1008" w:hanging="1008"/>
+      <w:numFmt w:val="decimal"/>
+      <w:lvlText w:val="%1.%2.%3.%4.%5."/>
+      <w:lvlJc w:val="left"/>
+      <w:pPr>
+        <w:ind w:left="2232" w:hanging="792"/>
       </w:pPr>
     </w:lvl>
     <w:lvl w:ilvl="5">
       <w:start w:val="1"/>
-      <w:numFmt w:val="none"/>
-      <w:suff w:val="nothing"/>
-      <w:lvlText w:val=""/>
-      <w:lvlJc w:val="left"/>
-      <w:pPr>
-        <w:tabs>
-          <w:tab w:val="num" w:pos="0"/>
-        </w:tabs>
-        <w:ind w:left="1152" w:hanging="1152"/>
+      <w:numFmt w:val="decimal"/>
+      <w:lvlText w:val="%1.%2.%3.%4.%5.%6."/>
+      <w:lvlJc w:val="left"/>
+      <w:pPr>
+        <w:ind w:left="2736" w:hanging="936"/>
       </w:pPr>
     </w:lvl>
     <w:lvl w:ilvl="6">
       <w:start w:val="1"/>
-      <w:numFmt w:val="none"/>
-      <w:suff w:val="nothing"/>
-      <w:lvlText w:val=""/>
-      <w:lvlJc w:val="left"/>
-      <w:pPr>
-        <w:tabs>
-          <w:tab w:val="num" w:pos="0"/>
-        </w:tabs>
-        <w:ind w:left="1296" w:hanging="1296"/>
+      <w:numFmt w:val="decimal"/>
+      <w:lvlText w:val="%1.%2.%3.%4.%5.%6.%7."/>
+      <w:lvlJc w:val="left"/>
+      <w:pPr>
+        <w:ind w:left="3240" w:hanging="1080"/>
       </w:pPr>
     </w:lvl>
     <w:lvl w:ilvl="7">
       <w:start w:val="1"/>
-      <w:numFmt w:val="none"/>
-      <w:suff w:val="nothing"/>
-      <w:lvlText w:val=""/>
-      <w:lvlJc w:val="left"/>
-      <w:pPr>
-        <w:tabs>
-          <w:tab w:val="num" w:pos="0"/>
-        </w:tabs>
-        <w:ind w:left="1440" w:hanging="1440"/>
+      <w:numFmt w:val="decimal"/>
+      <w:lvlText w:val="%1.%2.%3.%4.%5.%6.%7.%8."/>
+      <w:lvlJc w:val="left"/>
+      <w:pPr>
+        <w:ind w:left="3744" w:hanging="1224"/>
       </w:pPr>
     </w:lvl>
     <w:lvl w:ilvl="8">
       <w:start w:val="1"/>
-      <w:numFmt w:val="none"/>
-      <w:suff w:val="nothing"/>
-      <w:lvlText w:val=""/>
-      <w:lvlJc w:val="left"/>
-      <w:pPr>
-        <w:tabs>
-          <w:tab w:val="num" w:pos="0"/>
-        </w:tabs>
-        <w:ind w:left="1584" w:hanging="1584"/>
+      <w:numFmt w:val="decimal"/>
+      <w:lvlText w:val="%1.%2.%3.%4.%5.%6.%7.%8.%9."/>
+      <w:lvlJc w:val="left"/>
+      <w:pPr>
+        <w:ind w:left="4320" w:hanging="1440"/>
       </w:pPr>
     </w:lvl>
   </w:abstractNum>
@@ -15451,7 +15209,11 @@
       <w:numPr>
         <w:numId w:val="2"/>
       </w:numPr>
+      <w:tabs>
+        <w:tab w:val="num" w:pos="0"/>
+      </w:tabs>
       <w:spacing w:before="480" w:after="0"/>
+      <w:ind w:left="432" w:hanging="432"/>
       <w:outlineLvl w:val="0"/>
     </w:pPr>
     <w:rPr>
@@ -15470,7 +15232,11 @@
         <w:ilvl w:val="1"/>
         <w:numId w:val="2"/>
       </w:numPr>
+      <w:tabs>
+        <w:tab w:val="num" w:pos="0"/>
+      </w:tabs>
       <w:spacing w:before="200" w:after="0"/>
+      <w:ind w:left="576" w:hanging="576"/>
       <w:outlineLvl w:val="1"/>
     </w:pPr>
   </w:style>
@@ -15486,7 +15252,11 @@
         <w:ilvl w:val="2"/>
         <w:numId w:val="2"/>
       </w:numPr>
+      <w:tabs>
+        <w:tab w:val="num" w:pos="0"/>
+      </w:tabs>
       <w:spacing w:before="200" w:after="0"/>
+      <w:ind w:left="720" w:hanging="720"/>
       <w:outlineLvl w:val="2"/>
     </w:pPr>
   </w:style>
@@ -15502,7 +15272,11 @@
         <w:ilvl w:val="3"/>
         <w:numId w:val="2"/>
       </w:numPr>
+      <w:tabs>
+        <w:tab w:val="num" w:pos="0"/>
+      </w:tabs>
       <w:spacing w:before="200" w:after="0"/>
+      <w:ind w:left="864" w:hanging="864"/>
       <w:outlineLvl w:val="3"/>
     </w:pPr>
   </w:style>
@@ -15518,7 +15292,11 @@
         <w:ilvl w:val="4"/>
         <w:numId w:val="2"/>
       </w:numPr>
+      <w:tabs>
+        <w:tab w:val="num" w:pos="0"/>
+      </w:tabs>
       <w:spacing w:before="200" w:after="0"/>
+      <w:ind w:left="1008" w:hanging="1008"/>
       <w:outlineLvl w:val="4"/>
     </w:pPr>
   </w:style>
@@ -15534,7 +15312,11 @@
         <w:ilvl w:val="5"/>
         <w:numId w:val="2"/>
       </w:numPr>
+      <w:tabs>
+        <w:tab w:val="num" w:pos="0"/>
+      </w:tabs>
       <w:spacing w:before="200" w:after="0"/>
+      <w:ind w:left="1152" w:hanging="1152"/>
       <w:outlineLvl w:val="5"/>
     </w:pPr>
   </w:style>
@@ -15550,7 +15332,11 @@
         <w:ilvl w:val="6"/>
         <w:numId w:val="2"/>
       </w:numPr>
+      <w:tabs>
+        <w:tab w:val="num" w:pos="0"/>
+      </w:tabs>
       <w:spacing w:before="200" w:after="0"/>
+      <w:ind w:left="1296" w:hanging="1296"/>
       <w:outlineLvl w:val="6"/>
     </w:pPr>
   </w:style>
@@ -15566,7 +15352,11 @@
         <w:ilvl w:val="7"/>
         <w:numId w:val="2"/>
       </w:numPr>
+      <w:tabs>
+        <w:tab w:val="num" w:pos="0"/>
+      </w:tabs>
       <w:spacing w:before="200" w:after="0"/>
+      <w:ind w:left="1440" w:hanging="1440"/>
       <w:outlineLvl w:val="7"/>
     </w:pPr>
   </w:style>
@@ -15582,7 +15372,11 @@
         <w:ilvl w:val="8"/>
         <w:numId w:val="2"/>
       </w:numPr>
+      <w:tabs>
+        <w:tab w:val="num" w:pos="0"/>
+      </w:tabs>
       <w:spacing w:before="200" w:after="0"/>
+      <w:ind w:left="1584" w:hanging="1584"/>
       <w:outlineLvl w:val="8"/>
     </w:pPr>
   </w:style>
@@ -16359,7 +16153,11 @@
       <w:numPr>
         <w:numId w:val="2"/>
       </w:numPr>
+      <w:tabs>
+        <w:tab w:val="num" w:pos="0"/>
+      </w:tabs>
       <w:spacing w:before="480" w:after="0"/>
+      <w:ind w:left="432" w:hanging="432"/>
       <w:outlineLvl w:val="0"/>
     </w:pPr>
     <w:rPr>
@@ -16378,7 +16176,11 @@
         <w:ilvl w:val="1"/>
         <w:numId w:val="2"/>
       </w:numPr>
+      <w:tabs>
+        <w:tab w:val="num" w:pos="0"/>
+      </w:tabs>
       <w:spacing w:before="200" w:after="0"/>
+      <w:ind w:left="576" w:hanging="576"/>
       <w:outlineLvl w:val="1"/>
     </w:pPr>
   </w:style>
@@ -16394,7 +16196,11 @@
         <w:ilvl w:val="2"/>
         <w:numId w:val="2"/>
       </w:numPr>
+      <w:tabs>
+        <w:tab w:val="num" w:pos="0"/>
+      </w:tabs>
       <w:spacing w:before="200" w:after="0"/>
+      <w:ind w:left="720" w:hanging="720"/>
       <w:outlineLvl w:val="2"/>
     </w:pPr>
   </w:style>
@@ -16410,7 +16216,11 @@
         <w:ilvl w:val="3"/>
         <w:numId w:val="2"/>
       </w:numPr>
+      <w:tabs>
+        <w:tab w:val="num" w:pos="0"/>
+      </w:tabs>
       <w:spacing w:before="200" w:after="0"/>
+      <w:ind w:left="864" w:hanging="864"/>
       <w:outlineLvl w:val="3"/>
     </w:pPr>
   </w:style>
@@ -16426,7 +16236,11 @@
         <w:ilvl w:val="4"/>
         <w:numId w:val="2"/>
       </w:numPr>
+      <w:tabs>
+        <w:tab w:val="num" w:pos="0"/>
+      </w:tabs>
       <w:spacing w:before="200" w:after="0"/>
+      <w:ind w:left="1008" w:hanging="1008"/>
       <w:outlineLvl w:val="4"/>
     </w:pPr>
   </w:style>
@@ -16442,7 +16256,11 @@
         <w:ilvl w:val="5"/>
         <w:numId w:val="2"/>
       </w:numPr>
+      <w:tabs>
+        <w:tab w:val="num" w:pos="0"/>
+      </w:tabs>
       <w:spacing w:before="200" w:after="0"/>
+      <w:ind w:left="1152" w:hanging="1152"/>
       <w:outlineLvl w:val="5"/>
     </w:pPr>
   </w:style>
@@ -16458,7 +16276,11 @@
         <w:ilvl w:val="6"/>
         <w:numId w:val="2"/>
       </w:numPr>
+      <w:tabs>
+        <w:tab w:val="num" w:pos="0"/>
+      </w:tabs>
       <w:spacing w:before="200" w:after="0"/>
+      <w:ind w:left="1296" w:hanging="1296"/>
       <w:outlineLvl w:val="6"/>
     </w:pPr>
   </w:style>
@@ -16474,7 +16296,11 @@
         <w:ilvl w:val="7"/>
         <w:numId w:val="2"/>
       </w:numPr>
+      <w:tabs>
+        <w:tab w:val="num" w:pos="0"/>
+      </w:tabs>
       <w:spacing w:before="200" w:after="0"/>
+      <w:ind w:left="1440" w:hanging="1440"/>
       <w:outlineLvl w:val="7"/>
     </w:pPr>
   </w:style>
@@ -16490,7 +16316,11 @@
         <w:ilvl w:val="8"/>
         <w:numId w:val="2"/>
       </w:numPr>
+      <w:tabs>
+        <w:tab w:val="num" w:pos="0"/>
+      </w:tabs>
       <w:spacing w:before="200" w:after="0"/>
+      <w:ind w:left="1584" w:hanging="1584"/>
       <w:outlineLvl w:val="8"/>
     </w:pPr>
   </w:style>
@@ -17422,7 +17252,7 @@
 </file>
 
 <file path=customXml/itemProps1.xml><?xml version="1.0" encoding="utf-8"?>
-<ds:datastoreItem xmlns:ds="http://schemas.openxmlformats.org/officeDocument/2006/customXml" ds:itemID="{93F9604D-69F4-FD43-BC0E-979DFCBEE7D1}">
+<ds:datastoreItem xmlns:ds="http://schemas.openxmlformats.org/officeDocument/2006/customXml" ds:itemID="{117C23C1-41E5-FE48-B72C-6AE261A67683}">
   <ds:schemaRefs>
     <ds:schemaRef ds:uri="http://schemas.openxmlformats.org/officeDocument/2006/bibliography"/>
   </ds:schemaRefs>

--- a/orga/Dokumente/Dokumentation/Sicherungskopie von weLoveGamesDoku.docx
+++ b/orga/Dokumente/Dokumentation/Sicherungskopie von weLoveGamesDoku.docx
@@ -217,8 +217,33 @@
           <w:sz w:val="28"/>
           <w:szCs w:val="28"/>
         </w:rPr>
-        <w:t>Projektarbeit von:  Mike Dobrinski, Dennis Kohlmann, Sebastian Schröder und   Lukas Trenkner</w:t>
-      </w:r>
+        <w:t xml:space="preserve">Projektarbeit von:  Mike </w:t>
+      </w:r>
+      <w:proofErr w:type="spellStart"/>
+      <w:r>
+        <w:rPr>
+          <w:sz w:val="28"/>
+          <w:szCs w:val="28"/>
+        </w:rPr>
+        <w:t>Dobrinski</w:t>
+      </w:r>
+      <w:proofErr w:type="spellEnd"/>
+      <w:r>
+        <w:rPr>
+          <w:sz w:val="28"/>
+          <w:szCs w:val="28"/>
+        </w:rPr>
+        <w:t xml:space="preserve">, Dennis Kohlmann, Sebastian Schröder und   Lukas </w:t>
+      </w:r>
+      <w:proofErr w:type="spellStart"/>
+      <w:r>
+        <w:rPr>
+          <w:sz w:val="28"/>
+          <w:szCs w:val="28"/>
+        </w:rPr>
+        <w:t>Trenkner</w:t>
+      </w:r>
+      <w:proofErr w:type="spellEnd"/>
     </w:p>
     <w:p>
       <w:pPr>
@@ -3213,7 +3238,21 @@
         <w:rPr>
           <w:sz w:val="24"/>
         </w:rPr>
-        <w:t xml:space="preserve"> eine Website / Webapp!</w:t>
+        <w:t xml:space="preserve"> eine Website / </w:t>
+      </w:r>
+      <w:proofErr w:type="spellStart"/>
+      <w:r>
+        <w:rPr>
+          <w:sz w:val="24"/>
+        </w:rPr>
+        <w:t>Webapp</w:t>
+      </w:r>
+      <w:proofErr w:type="spellEnd"/>
+      <w:r>
+        <w:rPr>
+          <w:sz w:val="24"/>
+        </w:rPr>
+        <w:t>!</w:t>
       </w:r>
     </w:p>
     <w:p>
@@ -3428,7 +3467,21 @@
         <w:rPr>
           <w:sz w:val="24"/>
         </w:rPr>
-        <w:t>Anzeige und spielen von JavaScript basierten Spielen in einem Canvas Element</w:t>
+        <w:t xml:space="preserve">Anzeige und spielen von JavaScript basierten Spielen in einem </w:t>
+      </w:r>
+      <w:proofErr w:type="spellStart"/>
+      <w:r>
+        <w:rPr>
+          <w:sz w:val="24"/>
+        </w:rPr>
+        <w:t>Canvas</w:t>
+      </w:r>
+      <w:proofErr w:type="spellEnd"/>
+      <w:r>
+        <w:rPr>
+          <w:sz w:val="24"/>
+        </w:rPr>
+        <w:t xml:space="preserve"> Element</w:t>
       </w:r>
     </w:p>
     <w:p>
@@ -3485,8 +3538,16 @@
         <w:rPr>
           <w:sz w:val="24"/>
         </w:rPr>
-        <w:t>Asset Marketplace</w:t>
-      </w:r>
+        <w:t xml:space="preserve">Asset </w:t>
+      </w:r>
+      <w:proofErr w:type="spellStart"/>
+      <w:r>
+        <w:rPr>
+          <w:sz w:val="24"/>
+        </w:rPr>
+        <w:t>Marketplace</w:t>
+      </w:r>
+      <w:proofErr w:type="spellEnd"/>
     </w:p>
     <w:p>
       <w:pPr>
@@ -3504,7 +3565,21 @@
         <w:rPr>
           <w:sz w:val="24"/>
         </w:rPr>
-        <w:t>Ähnliche Projekte bereits auf dem Markt (z.B. „RPG-Maker“, jedoch noch keine Framework unabhängige Lösung)</w:t>
+        <w:t>Ähnliche Projekte bereits auf dem Markt (z.B. „RPG-</w:t>
+      </w:r>
+      <w:proofErr w:type="spellStart"/>
+      <w:r>
+        <w:rPr>
+          <w:sz w:val="24"/>
+        </w:rPr>
+        <w:t>Maker</w:t>
+      </w:r>
+      <w:proofErr w:type="spellEnd"/>
+      <w:r>
+        <w:rPr>
+          <w:sz w:val="24"/>
+        </w:rPr>
+        <w:t>“, jedoch noch keine Framework unabhängige Lösung)</w:t>
       </w:r>
     </w:p>
     <w:p>
@@ -3726,7 +3801,21 @@
         <w:rPr>
           <w:sz w:val="24"/>
         </w:rPr>
-        <w:t xml:space="preserve">sind wir zu Titeln wie „Canvas24“ und „JSGames“ gekommen. Wir wollten jedoch eine </w:t>
+        <w:t>sind wir zu Titeln wie „Canvas24“ und „</w:t>
+      </w:r>
+      <w:proofErr w:type="spellStart"/>
+      <w:r>
+        <w:rPr>
+          <w:sz w:val="24"/>
+        </w:rPr>
+        <w:t>JSGames</w:t>
+      </w:r>
+      <w:proofErr w:type="spellEnd"/>
+      <w:r>
+        <w:rPr>
+          <w:sz w:val="24"/>
+        </w:rPr>
+        <w:t xml:space="preserve">“ gekommen. Wir wollten jedoch eine </w:t>
       </w:r>
       <w:r>
         <w:rPr>
@@ -4127,7 +4216,35 @@
         <w:rPr>
           <w:sz w:val="24"/>
         </w:rPr>
-        <w:t>Source und auf so gut wie jedem Rechner lauffähig – egal ob professioneller Server oder raspberry pi.</w:t>
+        <w:t xml:space="preserve">Source und auf so gut wie jedem Rechner lauffähig – egal ob professioneller Server oder </w:t>
+      </w:r>
+      <w:proofErr w:type="spellStart"/>
+      <w:r>
+        <w:rPr>
+          <w:sz w:val="24"/>
+        </w:rPr>
+        <w:t>raspberry</w:t>
+      </w:r>
+      <w:proofErr w:type="spellEnd"/>
+      <w:r>
+        <w:rPr>
+          <w:sz w:val="24"/>
+        </w:rPr>
+        <w:t xml:space="preserve"> </w:t>
+      </w:r>
+      <w:proofErr w:type="spellStart"/>
+      <w:r>
+        <w:rPr>
+          <w:sz w:val="24"/>
+        </w:rPr>
+        <w:t>pi</w:t>
+      </w:r>
+      <w:proofErr w:type="spellEnd"/>
+      <w:r>
+        <w:rPr>
+          <w:sz w:val="24"/>
+        </w:rPr>
+        <w:t>.</w:t>
       </w:r>
     </w:p>
     <w:p>
@@ -4169,7 +4286,35 @@
         <w:rPr>
           <w:sz w:val="24"/>
         </w:rPr>
-        <w:t>Um in Zeiten von immer verschiedeneren Endgeräten ist es für eine Website sehr wichtig ‚responsive’ zu sein. Das heißt die Seite muss sich den verschiedensten Bildschirmauflösungen anpassen können und sorgt so auch auf Smartphones für eine gut lesbare Darstellung. Aus diesem Grund nutzen wir das Frontend-Framework Bootstrap</w:t>
+        <w:t>Um in Zeiten von immer verschiedeneren Endgeräten ist es für eine Website sehr wichtig ‚</w:t>
+      </w:r>
+      <w:proofErr w:type="spellStart"/>
+      <w:r>
+        <w:rPr>
+          <w:sz w:val="24"/>
+        </w:rPr>
+        <w:t>responsive</w:t>
+      </w:r>
+      <w:proofErr w:type="spellEnd"/>
+      <w:r>
+        <w:rPr>
+          <w:sz w:val="24"/>
+        </w:rPr>
+        <w:t xml:space="preserve">’ zu sein. Das heißt die Seite muss sich den verschiedensten Bildschirmauflösungen anpassen können und sorgt so auch auf </w:t>
+      </w:r>
+      <w:proofErr w:type="spellStart"/>
+      <w:r>
+        <w:rPr>
+          <w:sz w:val="24"/>
+        </w:rPr>
+        <w:t>Smartphones</w:t>
+      </w:r>
+      <w:proofErr w:type="spellEnd"/>
+      <w:r>
+        <w:rPr>
+          <w:sz w:val="24"/>
+        </w:rPr>
+        <w:t xml:space="preserve"> für eine gut lesbare Darstellung. Aus diesem Grund nutzen wir das Frontend-Framework Bootstrap</w:t>
       </w:r>
       <w:r>
         <w:rPr>
@@ -4182,7 +4327,21 @@
         <w:rPr>
           <w:sz w:val="24"/>
         </w:rPr>
-        <w:t xml:space="preserve"> - ursprünglich von Twitter entwickelt, nun als Open</w:t>
+        <w:t xml:space="preserve"> - ursprünglich von </w:t>
+      </w:r>
+      <w:proofErr w:type="spellStart"/>
+      <w:r>
+        <w:rPr>
+          <w:sz w:val="24"/>
+        </w:rPr>
+        <w:t>Twitter</w:t>
+      </w:r>
+      <w:proofErr w:type="spellEnd"/>
+      <w:r>
+        <w:rPr>
+          <w:sz w:val="24"/>
+        </w:rPr>
+        <w:t xml:space="preserve"> entwickelt, nun als Open</w:t>
       </w:r>
       <w:r>
         <w:rPr>
@@ -4585,15 +4744,33 @@
           <w:sz w:val="24"/>
           <w:szCs w:val="24"/>
         </w:rPr>
-        <w:t xml:space="preserve"> Naming-&amp; Code-</w:t>
-      </w:r>
+        <w:t xml:space="preserve"> </w:t>
+      </w:r>
+      <w:proofErr w:type="spellStart"/>
       <w:r>
         <w:rPr>
           <w:sz w:val="24"/>
           <w:szCs w:val="24"/>
         </w:rPr>
+        <w:t>Naming</w:t>
+      </w:r>
+      <w:proofErr w:type="spellEnd"/>
+      <w:r>
+        <w:rPr>
+          <w:sz w:val="24"/>
+          <w:szCs w:val="24"/>
+        </w:rPr>
+        <w:t>-&amp; Code-</w:t>
+      </w:r>
+      <w:proofErr w:type="spellStart"/>
+      <w:r>
+        <w:rPr>
+          <w:sz w:val="24"/>
+          <w:szCs w:val="24"/>
+        </w:rPr>
         <w:t>Convention</w:t>
       </w:r>
+      <w:proofErr w:type="spellEnd"/>
       <w:r>
         <w:rPr>
           <w:sz w:val="24"/>
@@ -4632,19 +4809,60 @@
           <w:szCs w:val="24"/>
         </w:rPr>
       </w:pPr>
+      <w:proofErr w:type="spellStart"/>
       <w:r>
         <w:rPr>
           <w:sz w:val="24"/>
           <w:szCs w:val="24"/>
         </w:rPr>
-        <w:t>CamelCase: Variablen und Funktionen werden nach der CamelCase-Schreibweise benannt. Damit wird die allgemeine Lesbarkeit erhöht.</w:t>
-      </w:r>
+        <w:t>CamelCase</w:t>
+      </w:r>
+      <w:proofErr w:type="spellEnd"/>
       <w:r>
         <w:rPr>
           <w:sz w:val="24"/>
           <w:szCs w:val="24"/>
         </w:rPr>
-        <w:t xml:space="preserve"> Anbei eine Funktion und darin enthaltene Variablen mit CamelCase.</w:t>
+        <w:t xml:space="preserve">: Variablen und Funktionen werden nach der </w:t>
+      </w:r>
+      <w:proofErr w:type="spellStart"/>
+      <w:r>
+        <w:rPr>
+          <w:sz w:val="24"/>
+          <w:szCs w:val="24"/>
+        </w:rPr>
+        <w:t>CamelCase</w:t>
+      </w:r>
+      <w:proofErr w:type="spellEnd"/>
+      <w:r>
+        <w:rPr>
+          <w:sz w:val="24"/>
+          <w:szCs w:val="24"/>
+        </w:rPr>
+        <w:t>-Schreibweise benannt. Damit wird die allgemeine Lesbarkeit erhöht.</w:t>
+      </w:r>
+      <w:r>
+        <w:rPr>
+          <w:sz w:val="24"/>
+          <w:szCs w:val="24"/>
+        </w:rPr>
+        <w:t xml:space="preserve"> Anbei eine Funktion und darin enthaltene Variablen mit </w:t>
+      </w:r>
+      <w:proofErr w:type="spellStart"/>
+      <w:r>
+        <w:rPr>
+          <w:sz w:val="24"/>
+          <w:szCs w:val="24"/>
+        </w:rPr>
+        <w:t>CamelCase</w:t>
+      </w:r>
+      <w:proofErr w:type="spellEnd"/>
+      <w:r>
+        <w:rPr>
+          <w:sz w:val="24"/>
+          <w:szCs w:val="24"/>
+        </w:rPr>
+        <w:t>.</w:t>
       </w:r>
     </w:p>
     <w:p>
@@ -4921,6 +5139,7 @@
         </w:rPr>
         <w:t xml:space="preserve">LC-First: </w:t>
       </w:r>
+      <w:proofErr w:type="spellStart"/>
       <w:r>
         <w:rPr>
           <w:b/>
@@ -4949,7 +5168,15 @@
           <w:sz w:val="24"/>
           <w:szCs w:val="24"/>
         </w:rPr>
-        <w:t xml:space="preserve">ase-First legt fest, dass der erste Buchstabe von Variablen und Funktionen klein geschrieben wird. </w:t>
+        <w:t>ase</w:t>
+      </w:r>
+      <w:proofErr w:type="spellEnd"/>
+      <w:r>
+        <w:rPr>
+          <w:sz w:val="24"/>
+          <w:szCs w:val="24"/>
+        </w:rPr>
+        <w:t xml:space="preserve">-First legt fest, dass der erste Buchstabe von Variablen und Funktionen klein geschrieben wird. </w:t>
       </w:r>
     </w:p>
     <w:p>
@@ -5234,13 +5461,29 @@
           <w:sz w:val="24"/>
           <w:szCs w:val="24"/>
         </w:rPr>
-        <w:t xml:space="preserve">Die Ordner- und Dateistruktur ist für die Übersichtlichkeit ebenso wichtig wie das Halten an Namingconventions. </w:t>
-      </w:r>
+        <w:t xml:space="preserve">Die Ordner- und Dateistruktur ist für die Übersichtlichkeit ebenso wichtig wie das Halten an </w:t>
+      </w:r>
+      <w:proofErr w:type="spellStart"/>
       <w:r>
         <w:rPr>
           <w:sz w:val="24"/>
           <w:szCs w:val="24"/>
         </w:rPr>
+        <w:t>Namingconventions</w:t>
+      </w:r>
+      <w:proofErr w:type="spellEnd"/>
+      <w:r>
+        <w:rPr>
+          <w:sz w:val="24"/>
+          <w:szCs w:val="24"/>
+        </w:rPr>
+        <w:t xml:space="preserve">. </w:t>
+      </w:r>
+      <w:r>
+        <w:rPr>
+          <w:sz w:val="24"/>
+          <w:szCs w:val="24"/>
+        </w:rPr>
         <w:t>Bei der Wahl dieser Struktur haben wir uns an bestehenden NodeJS Projekten – aus unseren Unternehmen – sowie aus Internetquellen bedient und nutzen deine Funktion von NodeJS namens Modules</w:t>
       </w:r>
       <w:r>
@@ -5330,7 +5573,23 @@
           <w:szCs w:val="24"/>
         </w:rPr>
         <w:lastRenderedPageBreak/>
-        <w:t>Access Object (DAO)</w:t>
+        <w:t xml:space="preserve">Access </w:t>
+      </w:r>
+      <w:proofErr w:type="spellStart"/>
+      <w:r>
+        <w:rPr>
+          <w:sz w:val="24"/>
+          <w:szCs w:val="24"/>
+        </w:rPr>
+        <w:t>Object</w:t>
+      </w:r>
+      <w:proofErr w:type="spellEnd"/>
+      <w:r>
+        <w:rPr>
+          <w:sz w:val="24"/>
+          <w:szCs w:val="24"/>
+        </w:rPr>
+        <w:t xml:space="preserve"> (DAO)</w:t>
       </w:r>
       <w:r>
         <w:rPr>
@@ -5387,13 +5646,21 @@
           <w:sz w:val="24"/>
           <w:szCs w:val="24"/>
         </w:rPr>
-        <w:t>minimiert. Es müsste lediglich ein neues Data Access O</w:t>
-      </w:r>
+        <w:t xml:space="preserve">minimiert. Es müsste lediglich ein neues Data Access </w:t>
+      </w:r>
+      <w:proofErr w:type="spellStart"/>
       <w:r>
         <w:rPr>
           <w:sz w:val="24"/>
           <w:szCs w:val="24"/>
         </w:rPr>
+        <w:t>O</w:t>
+      </w:r>
+      <w:r>
+        <w:rPr>
+          <w:sz w:val="24"/>
+          <w:szCs w:val="24"/>
+        </w:rPr>
         <w:t>b</w:t>
       </w:r>
       <w:r>
@@ -5401,7 +5668,15 @@
           <w:sz w:val="24"/>
           <w:szCs w:val="24"/>
         </w:rPr>
-        <w:t>ject implementiert und eingebunden werden. Unsere Software ist so konzipiert, dass nur an einer einzigen Stelle das alte DAO durch das neue ersetzt werden müsste.</w:t>
+        <w:t>ject</w:t>
+      </w:r>
+      <w:proofErr w:type="spellEnd"/>
+      <w:r>
+        <w:rPr>
+          <w:sz w:val="24"/>
+          <w:szCs w:val="24"/>
+        </w:rPr>
+        <w:t xml:space="preserve"> implementiert und eingebunden werden. Unsere Software ist so konzipiert, dass nur an einer einzigen Stelle das alte DAO durch das neue ersetzt werden müsste.</w:t>
       </w:r>
       <w:bookmarkStart w:id="28" w:name="__RefHeading___Toc292971827"/>
       <w:bookmarkStart w:id="29" w:name="_Toc293666704"/>
@@ -5462,12 +5737,14 @@
         </w:rPr>
         <w:t>‚</w:t>
       </w:r>
+      <w:proofErr w:type="spellStart"/>
       <w:r>
         <w:rPr>
           <w:sz w:val="24"/>
         </w:rPr>
         <w:t>Revert</w:t>
       </w:r>
+      <w:proofErr w:type="spellEnd"/>
       <w:r>
         <w:rPr>
           <w:sz w:val="24"/>
@@ -5496,7 +5773,21 @@
         <w:rPr>
           <w:sz w:val="24"/>
         </w:rPr>
-        <w:t xml:space="preserve"> die Möglichkeit mit so genannten ‚Branches’ einzelne Arbeitsschrit</w:t>
+        <w:t xml:space="preserve"> die Möglichkeit mit so genannten ‚</w:t>
+      </w:r>
+      <w:proofErr w:type="spellStart"/>
+      <w:r>
+        <w:rPr>
+          <w:sz w:val="24"/>
+        </w:rPr>
+        <w:t>Branches</w:t>
+      </w:r>
+      <w:proofErr w:type="spellEnd"/>
+      <w:r>
+        <w:rPr>
+          <w:sz w:val="24"/>
+        </w:rPr>
+        <w:t>’ einzelne Arbeitsschrit</w:t>
       </w:r>
       <w:r>
         <w:rPr>
@@ -5538,7 +5829,21 @@
         <w:rPr>
           <w:sz w:val="24"/>
         </w:rPr>
-        <w:t>eiteren haben wir Lukas Trenkner zum Projektleiter ernannt.</w:t>
+        <w:t xml:space="preserve">eiteren haben wir Lukas </w:t>
+      </w:r>
+      <w:proofErr w:type="spellStart"/>
+      <w:r>
+        <w:rPr>
+          <w:sz w:val="24"/>
+        </w:rPr>
+        <w:t>Trenkner</w:t>
+      </w:r>
+      <w:proofErr w:type="spellEnd"/>
+      <w:r>
+        <w:rPr>
+          <w:sz w:val="24"/>
+        </w:rPr>
+        <w:t xml:space="preserve"> zum Projektleiter ernannt.</w:t>
       </w:r>
       <w:bookmarkStart w:id="31" w:name="__RefHeading___Toc292971828"/>
       <w:bookmarkStart w:id="32" w:name="__RefHeading___Toc292971829"/>
@@ -5983,13 +6288,41 @@
         <w:rPr>
           <w:sz w:val="24"/>
         </w:rPr>
-        <w:t xml:space="preserve"> gängigen sozialen Netzwerken (u.a. Facebook, Twitte</w:t>
-      </w:r>
-      <w:r>
-        <w:rPr>
-          <w:sz w:val="24"/>
-        </w:rPr>
-        <w:t>r, Google+, xing) etablieren um</w:t>
+        <w:t xml:space="preserve"> gängigen sozialen Netzwerken (u.a. Facebook, </w:t>
+      </w:r>
+      <w:proofErr w:type="spellStart"/>
+      <w:r>
+        <w:rPr>
+          <w:sz w:val="24"/>
+        </w:rPr>
+        <w:t>Twitte</w:t>
+      </w:r>
+      <w:r>
+        <w:rPr>
+          <w:sz w:val="24"/>
+        </w:rPr>
+        <w:t>r</w:t>
+      </w:r>
+      <w:proofErr w:type="spellEnd"/>
+      <w:r>
+        <w:rPr>
+          <w:sz w:val="24"/>
+        </w:rPr>
+        <w:t xml:space="preserve">, Google+, </w:t>
+      </w:r>
+      <w:proofErr w:type="spellStart"/>
+      <w:r>
+        <w:rPr>
+          <w:sz w:val="24"/>
+        </w:rPr>
+        <w:t>xing</w:t>
+      </w:r>
+      <w:proofErr w:type="spellEnd"/>
+      <w:r>
+        <w:rPr>
+          <w:sz w:val="24"/>
+        </w:rPr>
+        <w:t>) etablieren um</w:t>
       </w:r>
       <w:r>
         <w:rPr>
@@ -6240,12 +6573,31 @@
                 <w:sz w:val="24"/>
               </w:rPr>
             </w:pPr>
+            <w:proofErr w:type="spellStart"/>
             <w:r>
               <w:rPr>
                 <w:sz w:val="24"/>
               </w:rPr>
               <w:lastRenderedPageBreak/>
               <w:t>users</w:t>
+            </w:r>
+            <w:proofErr w:type="spellEnd"/>
+          </w:p>
+          <w:p>
+            <w:pPr>
+              <w:spacing w:line="360" w:lineRule="auto"/>
+              <w:jc w:val="both"/>
+            </w:pPr>
+            <w:r>
+              <w:t xml:space="preserve">PK    ID </w:t>
+            </w:r>
+            <w:proofErr w:type="spellStart"/>
+            <w:r>
+              <w:t>int</w:t>
+            </w:r>
+            <w:proofErr w:type="spellEnd"/>
+            <w:r>
+              <w:t>(11)</w:t>
             </w:r>
           </w:p>
           <w:p>
@@ -6254,7 +6606,23 @@
               <w:jc w:val="both"/>
             </w:pPr>
             <w:r>
-              <w:t>PK    ID int(11)</w:t>
+              <w:t xml:space="preserve">         </w:t>
+            </w:r>
+            <w:proofErr w:type="spellStart"/>
+            <w:r>
+              <w:t>username</w:t>
+            </w:r>
+            <w:proofErr w:type="spellEnd"/>
+            <w:r>
+              <w:t xml:space="preserve"> </w:t>
+            </w:r>
+            <w:proofErr w:type="spellStart"/>
+            <w:r>
+              <w:t>varchar</w:t>
+            </w:r>
+            <w:proofErr w:type="spellEnd"/>
+            <w:r>
+              <w:t>(45)</w:t>
             </w:r>
           </w:p>
           <w:p>
@@ -6263,7 +6631,15 @@
               <w:jc w:val="both"/>
             </w:pPr>
             <w:r>
-              <w:t xml:space="preserve">         username varchar(45)</w:t>
+              <w:t xml:space="preserve">         email </w:t>
+            </w:r>
+            <w:proofErr w:type="spellStart"/>
+            <w:r>
+              <w:t>varchar</w:t>
+            </w:r>
+            <w:proofErr w:type="spellEnd"/>
+            <w:r>
+              <w:t>(100)</w:t>
             </w:r>
           </w:p>
           <w:p>
@@ -6272,16 +6648,23 @@
               <w:jc w:val="both"/>
             </w:pPr>
             <w:r>
-              <w:t xml:space="preserve">         email varchar(100)</w:t>
+              <w:t xml:space="preserve">         </w:t>
             </w:r>
-          </w:p>
-          <w:p>
-            <w:pPr>
-              <w:spacing w:line="360" w:lineRule="auto"/>
-              <w:jc w:val="both"/>
-            </w:pPr>
+            <w:proofErr w:type="spellStart"/>
             <w:r>
-              <w:t xml:space="preserve">         password varchar(200)</w:t>
+              <w:t>password</w:t>
+            </w:r>
+            <w:proofErr w:type="spellEnd"/>
+            <w:r>
+              <w:t xml:space="preserve"> </w:t>
+            </w:r>
+            <w:proofErr w:type="spellStart"/>
+            <w:r>
+              <w:t>varchar</w:t>
+            </w:r>
+            <w:proofErr w:type="spellEnd"/>
+            <w:r>
+              <w:t>(200)</w:t>
             </w:r>
           </w:p>
           <w:p>
@@ -6296,8 +6679,21 @@
               <w:t xml:space="preserve"> </w:t>
             </w:r>
             <w:r>
-              <w:t xml:space="preserve"> inactive bool</w:t>
+              <w:t xml:space="preserve"> </w:t>
             </w:r>
+            <w:proofErr w:type="spellStart"/>
+            <w:r>
+              <w:t>inactive</w:t>
+            </w:r>
+            <w:proofErr w:type="spellEnd"/>
+            <w:r>
+              <w:t xml:space="preserve"> </w:t>
+            </w:r>
+            <w:proofErr w:type="spellStart"/>
+            <w:r>
+              <w:t>bool</w:t>
+            </w:r>
+            <w:proofErr w:type="spellEnd"/>
           </w:p>
           <w:p>
             <w:pPr>
@@ -6314,8 +6710,21 @@
               <w:t xml:space="preserve"> </w:t>
             </w:r>
             <w:r>
-              <w:t xml:space="preserve">  isAdmin bool</w:t>
+              <w:t xml:space="preserve">  </w:t>
             </w:r>
+            <w:proofErr w:type="spellStart"/>
+            <w:r>
+              <w:t>isAdmin</w:t>
+            </w:r>
+            <w:proofErr w:type="spellEnd"/>
+            <w:r>
+              <w:t xml:space="preserve"> </w:t>
+            </w:r>
+            <w:proofErr w:type="spellStart"/>
+            <w:r>
+              <w:t>bool</w:t>
+            </w:r>
+            <w:proofErr w:type="spellEnd"/>
           </w:p>
         </w:tc>
       </w:tr>
@@ -6367,7 +6776,35 @@
         <w:rPr>
           <w:sz w:val="24"/>
         </w:rPr>
-        <w:t xml:space="preserve">Für unsere Nutzerverwaltung ist es essenziell die Anmeldedaten und weitere Einstellungen zu speichern. Primärschlüssel ist klassisch die ID, dazu kommen Benutzernamen, Emailadresse, Passworthash und zwei boolesche Werte ‚inactive’, welcher angibt ob der Nutzer seine Emailadresse schon bestätigt hat, und ‚isAdmin’, der eine Unterscheidung zwischen normalen Nutzern und </w:t>
+        <w:t>Für unsere Nutzerverwaltung ist es essenziell die Anmeldedaten und weitere Einstellungen zu speichern. Primärschlüssel ist klassisch die ID, dazu kommen Benutzernamen, Emailadresse, Passworthash und zwei boolesche Werte ‚</w:t>
+      </w:r>
+      <w:proofErr w:type="spellStart"/>
+      <w:r>
+        <w:rPr>
+          <w:sz w:val="24"/>
+        </w:rPr>
+        <w:t>inactive</w:t>
+      </w:r>
+      <w:proofErr w:type="spellEnd"/>
+      <w:r>
+        <w:rPr>
+          <w:sz w:val="24"/>
+        </w:rPr>
+        <w:t>’, welcher angibt ob der Nutzer seine Emailadresse schon bestätigt hat, und ‚</w:t>
+      </w:r>
+      <w:proofErr w:type="spellStart"/>
+      <w:r>
+        <w:rPr>
+          <w:sz w:val="24"/>
+        </w:rPr>
+        <w:t>isAdmin</w:t>
+      </w:r>
+      <w:proofErr w:type="spellEnd"/>
+      <w:r>
+        <w:rPr>
+          <w:sz w:val="24"/>
+        </w:rPr>
+        <w:t xml:space="preserve">’, der eine Unterscheidung zwischen normalen Nutzern und </w:t>
       </w:r>
       <w:r>
         <w:rPr>
@@ -6419,12 +6856,14 @@
                 <w:sz w:val="24"/>
               </w:rPr>
             </w:pPr>
+            <w:proofErr w:type="spellStart"/>
             <w:r>
               <w:rPr>
                 <w:sz w:val="24"/>
               </w:rPr>
               <w:t>games</w:t>
             </w:r>
+            <w:proofErr w:type="spellEnd"/>
           </w:p>
           <w:p>
             <w:pPr>
@@ -6432,7 +6871,15 @@
               <w:jc w:val="both"/>
             </w:pPr>
             <w:r>
-              <w:t>PK    ID int(11)</w:t>
+              <w:t xml:space="preserve">PK    ID </w:t>
+            </w:r>
+            <w:proofErr w:type="spellStart"/>
+            <w:r>
+              <w:t>int</w:t>
+            </w:r>
+            <w:proofErr w:type="spellEnd"/>
+            <w:r>
+              <w:t>(11)</w:t>
             </w:r>
           </w:p>
           <w:p>
@@ -6443,11 +6890,21 @@
             <w:r>
               <w:t xml:space="preserve">         </w:t>
             </w:r>
+            <w:proofErr w:type="spellStart"/>
             <w:r>
               <w:t>gamename</w:t>
             </w:r>
+            <w:proofErr w:type="spellEnd"/>
             <w:r>
-              <w:t xml:space="preserve"> varchar(45)</w:t>
+              <w:t xml:space="preserve"> </w:t>
+            </w:r>
+            <w:proofErr w:type="spellStart"/>
+            <w:r>
+              <w:t>varchar</w:t>
+            </w:r>
+            <w:proofErr w:type="spellEnd"/>
+            <w:r>
+              <w:t>(45)</w:t>
             </w:r>
           </w:p>
           <w:p>
@@ -6458,11 +6915,21 @@
             <w:r>
               <w:t xml:space="preserve">         </w:t>
             </w:r>
+            <w:proofErr w:type="spellStart"/>
             <w:r>
               <w:t>description</w:t>
             </w:r>
+            <w:proofErr w:type="spellEnd"/>
             <w:r>
-              <w:t xml:space="preserve"> varchar(100)</w:t>
+              <w:t xml:space="preserve"> </w:t>
+            </w:r>
+            <w:proofErr w:type="spellStart"/>
+            <w:r>
+              <w:t>varchar</w:t>
+            </w:r>
+            <w:proofErr w:type="spellEnd"/>
+            <w:r>
+              <w:t>(100)</w:t>
             </w:r>
           </w:p>
           <w:p>
@@ -6471,13 +6938,23 @@
               <w:jc w:val="both"/>
             </w:pPr>
             <w:r>
-              <w:t>FK    user</w:t>
+              <w:t xml:space="preserve">FK    </w:t>
             </w:r>
+            <w:proofErr w:type="spellStart"/>
+            <w:r>
+              <w:t>user</w:t>
+            </w:r>
+            <w:proofErr w:type="spellEnd"/>
             <w:r>
               <w:t xml:space="preserve"> </w:t>
             </w:r>
+            <w:proofErr w:type="spellStart"/>
             <w:r>
-              <w:t>int(11)</w:t>
+              <w:t>int</w:t>
+            </w:r>
+            <w:proofErr w:type="spellEnd"/>
+            <w:r>
+              <w:t>(11)</w:t>
             </w:r>
           </w:p>
           <w:p>
@@ -6492,8 +6969,21 @@
               <w:t xml:space="preserve"> </w:t>
             </w:r>
             <w:r>
-              <w:t xml:space="preserve"> inactive bool</w:t>
+              <w:t xml:space="preserve"> </w:t>
             </w:r>
+            <w:proofErr w:type="spellStart"/>
+            <w:r>
+              <w:t>inactive</w:t>
+            </w:r>
+            <w:proofErr w:type="spellEnd"/>
+            <w:r>
+              <w:t xml:space="preserve"> </w:t>
+            </w:r>
+            <w:proofErr w:type="spellStart"/>
+            <w:r>
+              <w:t>bool</w:t>
+            </w:r>
+            <w:proofErr w:type="spellEnd"/>
           </w:p>
           <w:p>
             <w:pPr>
@@ -6501,7 +6991,23 @@
               <w:jc w:val="both"/>
             </w:pPr>
             <w:r>
-              <w:t xml:space="preserve">         imageEnc varchar(4)</w:t>
+              <w:t xml:space="preserve">         </w:t>
+            </w:r>
+            <w:proofErr w:type="spellStart"/>
+            <w:r>
+              <w:t>imageEnc</w:t>
+            </w:r>
+            <w:proofErr w:type="spellEnd"/>
+            <w:r>
+              <w:t xml:space="preserve"> </w:t>
+            </w:r>
+            <w:proofErr w:type="spellStart"/>
+            <w:r>
+              <w:t>varchar</w:t>
+            </w:r>
+            <w:proofErr w:type="spellEnd"/>
+            <w:r>
+              <w:t>(4)</w:t>
             </w:r>
           </w:p>
           <w:p>
@@ -6518,8 +7024,21 @@
             <w:r>
               <w:t xml:space="preserve">  </w:t>
             </w:r>
+            <w:proofErr w:type="spellStart"/>
             <w:r>
-              <w:t>javascript varchar(100)</w:t>
+              <w:t>javascript</w:t>
+            </w:r>
+            <w:proofErr w:type="spellEnd"/>
+            <w:r>
+              <w:t xml:space="preserve"> </w:t>
+            </w:r>
+            <w:proofErr w:type="spellStart"/>
+            <w:r>
+              <w:t>varchar</w:t>
+            </w:r>
+            <w:proofErr w:type="spellEnd"/>
+            <w:r>
+              <w:t>(100)</w:t>
             </w:r>
           </w:p>
         </w:tc>
@@ -6557,13 +7076,27 @@
         <w:rPr>
           <w:sz w:val="24"/>
         </w:rPr>
-        <w:t>Zur Speicherung von Spielen nutzen wir zwei Speichermedien einerseits eine Datenbanktabelle, andererseits eine Filesystemspeicherung auf der Festplatte der Servers. Die Spieletabelle hat auch einen eigenen Primärschlüssel, dazu den Spielenamen, die Spielbeschreibung, den Up</w:t>
-      </w:r>
-      <w:r>
-        <w:rPr>
-          <w:sz w:val="24"/>
-        </w:rPr>
-        <w:t>loader als Fremdschlüssel,</w:t>
+        <w:t xml:space="preserve">Zur Speicherung von Spielen nutzen wir zwei Speichermedien einerseits eine Datenbanktabelle, andererseits eine Filesystemspeicherung auf der Festplatte der Servers. Die Spieletabelle hat auch einen eigenen Primärschlüssel, dazu den Spielenamen, die Spielbeschreibung, den </w:t>
+      </w:r>
+      <w:proofErr w:type="spellStart"/>
+      <w:r>
+        <w:rPr>
+          <w:sz w:val="24"/>
+        </w:rPr>
+        <w:t>Up</w:t>
+      </w:r>
+      <w:r>
+        <w:rPr>
+          <w:sz w:val="24"/>
+        </w:rPr>
+        <w:t>loader</w:t>
+      </w:r>
+      <w:proofErr w:type="spellEnd"/>
+      <w:r>
+        <w:rPr>
+          <w:sz w:val="24"/>
+        </w:rPr>
+        <w:t xml:space="preserve"> als Fremdschlüssel,</w:t>
       </w:r>
       <w:r>
         <w:rPr>
@@ -6575,7 +7108,63 @@
         <w:rPr>
           <w:sz w:val="24"/>
         </w:rPr>
-        <w:t xml:space="preserve"> ‚imageEnc’, welches definiert, welches Encoding (mit dem Entsprechender Dateiendung) für das Anzeigebild genutzt wird, ein Feld ‚javascript’, über das eigens hochgeladene JavaScript Dateien hochgeladen werden können und ein Boolean ‚inactive’ welcher das Spiel deaktivierbar macht.</w:t>
+        <w:t xml:space="preserve"> ‚</w:t>
+      </w:r>
+      <w:proofErr w:type="spellStart"/>
+      <w:r>
+        <w:rPr>
+          <w:sz w:val="24"/>
+        </w:rPr>
+        <w:t>imageEnc</w:t>
+      </w:r>
+      <w:proofErr w:type="spellEnd"/>
+      <w:r>
+        <w:rPr>
+          <w:sz w:val="24"/>
+        </w:rPr>
+        <w:t>’, welches definiert, welches Encoding (mit dem Entsprechender Dateiendung) für das Anzeigebild genutzt wird, ein Feld ‚</w:t>
+      </w:r>
+      <w:proofErr w:type="spellStart"/>
+      <w:r>
+        <w:rPr>
+          <w:sz w:val="24"/>
+        </w:rPr>
+        <w:t>javascript</w:t>
+      </w:r>
+      <w:proofErr w:type="spellEnd"/>
+      <w:r>
+        <w:rPr>
+          <w:sz w:val="24"/>
+        </w:rPr>
+        <w:t>’, über das eigens hochgeladene JavaScript Dateien hochgeladen werden können und ein Boolean ‚</w:t>
+      </w:r>
+      <w:proofErr w:type="spellStart"/>
+      <w:r>
+        <w:rPr>
+          <w:sz w:val="24"/>
+        </w:rPr>
+        <w:t>inactive</w:t>
+      </w:r>
+      <w:proofErr w:type="spellEnd"/>
+      <w:r>
+        <w:rPr>
+          <w:sz w:val="24"/>
+        </w:rPr>
+        <w:t xml:space="preserve">’ welcher das Spiel </w:t>
+      </w:r>
+      <w:proofErr w:type="spellStart"/>
+      <w:r>
+        <w:rPr>
+          <w:sz w:val="24"/>
+        </w:rPr>
+        <w:t>deaktivierbar</w:t>
+      </w:r>
+      <w:proofErr w:type="spellEnd"/>
+      <w:r>
+        <w:rPr>
+          <w:sz w:val="24"/>
+        </w:rPr>
+        <w:t xml:space="preserve"> macht.</w:t>
       </w:r>
     </w:p>
     <w:p>
@@ -6631,12 +7220,31 @@
                 <w:sz w:val="24"/>
               </w:rPr>
             </w:pPr>
+            <w:proofErr w:type="spellStart"/>
             <w:r>
               <w:rPr>
                 <w:sz w:val="24"/>
               </w:rPr>
               <w:lastRenderedPageBreak/>
               <w:t>highscores</w:t>
+            </w:r>
+            <w:proofErr w:type="spellEnd"/>
+          </w:p>
+          <w:p>
+            <w:pPr>
+              <w:spacing w:line="360" w:lineRule="auto"/>
+              <w:jc w:val="both"/>
+            </w:pPr>
+            <w:r>
+              <w:t xml:space="preserve">PK    ID </w:t>
+            </w:r>
+            <w:proofErr w:type="spellStart"/>
+            <w:r>
+              <w:t>int</w:t>
+            </w:r>
+            <w:proofErr w:type="spellEnd"/>
+            <w:r>
+              <w:t>(11)</w:t>
             </w:r>
           </w:p>
           <w:p>
@@ -6645,22 +7253,23 @@
               <w:jc w:val="both"/>
             </w:pPr>
             <w:r>
-              <w:t>PK    ID int(11)</w:t>
+              <w:t xml:space="preserve">FK    </w:t>
             </w:r>
-          </w:p>
-          <w:p>
-            <w:pPr>
-              <w:spacing w:line="360" w:lineRule="auto"/>
-              <w:jc w:val="both"/>
-            </w:pPr>
+            <w:proofErr w:type="spellStart"/>
             <w:r>
-              <w:t>FK    user</w:t>
+              <w:t>user</w:t>
             </w:r>
+            <w:proofErr w:type="spellEnd"/>
             <w:r>
               <w:t xml:space="preserve"> </w:t>
             </w:r>
+            <w:proofErr w:type="spellStart"/>
             <w:r>
-              <w:t>int(11</w:t>
+              <w:t>int</w:t>
+            </w:r>
+            <w:proofErr w:type="spellEnd"/>
+            <w:r>
+              <w:t>(11</w:t>
             </w:r>
             <w:r>
               <w:t>)</w:t>
@@ -6677,14 +7286,21 @@
             <w:r>
               <w:t xml:space="preserve">  </w:t>
             </w:r>
+            <w:proofErr w:type="spellStart"/>
             <w:r>
               <w:t>game</w:t>
             </w:r>
+            <w:proofErr w:type="spellEnd"/>
             <w:r>
               <w:t xml:space="preserve"> </w:t>
             </w:r>
+            <w:proofErr w:type="spellStart"/>
             <w:r>
-              <w:t>int(11</w:t>
+              <w:t>int</w:t>
+            </w:r>
+            <w:proofErr w:type="spellEnd"/>
+            <w:r>
+              <w:t>(11</w:t>
             </w:r>
             <w:r>
               <w:t>)</w:t>
@@ -6698,14 +7314,21 @@
             <w:r>
               <w:t xml:space="preserve">         </w:t>
             </w:r>
+            <w:proofErr w:type="spellStart"/>
             <w:r>
               <w:t>socre</w:t>
             </w:r>
+            <w:proofErr w:type="spellEnd"/>
             <w:r>
               <w:t xml:space="preserve"> </w:t>
             </w:r>
+            <w:proofErr w:type="spellStart"/>
             <w:r>
-              <w:t>int(11</w:t>
+              <w:t>int</w:t>
+            </w:r>
+            <w:proofErr w:type="spellEnd"/>
+            <w:r>
+              <w:t>(11</w:t>
             </w:r>
             <w:r>
               <w:t>)</w:t>
@@ -6725,9 +7348,11 @@
             <w:r>
               <w:t xml:space="preserve"> </w:t>
             </w:r>
+            <w:proofErr w:type="spellStart"/>
             <w:r>
               <w:t>tStamp</w:t>
             </w:r>
+            <w:proofErr w:type="spellEnd"/>
             <w:r>
               <w:t xml:space="preserve"> </w:t>
             </w:r>
@@ -6750,11 +7375,19 @@
           <w:sz w:val="24"/>
         </w:rPr>
       </w:pPr>
-      <w:r>
-        <w:rPr>
-          <w:sz w:val="24"/>
-        </w:rPr>
-        <w:t>Highscoretabelle:</w:t>
+      <w:proofErr w:type="spellStart"/>
+      <w:r>
+        <w:rPr>
+          <w:sz w:val="24"/>
+        </w:rPr>
+        <w:t>Highscoretabelle</w:t>
+      </w:r>
+      <w:proofErr w:type="spellEnd"/>
+      <w:r>
+        <w:rPr>
+          <w:sz w:val="24"/>
+        </w:rPr>
+        <w:t>:</w:t>
       </w:r>
     </w:p>
     <w:p>
@@ -6770,7 +7403,21 @@
         <w:rPr>
           <w:sz w:val="24"/>
         </w:rPr>
-        <w:t xml:space="preserve">Um den Spielen einen sozialen Touch zu geben und die Nutzer dazu zu animieren oft zu Spielen haben wir ein Highscoresystem eingebaut. Dieses wird durch eine Weitere Tabelle in der Datenbank realisiert. </w:t>
+        <w:t xml:space="preserve">Um den Spielen einen sozialen Touch zu geben und die Nutzer dazu zu animieren oft zu Spielen haben wir ein </w:t>
+      </w:r>
+      <w:proofErr w:type="spellStart"/>
+      <w:r>
+        <w:rPr>
+          <w:sz w:val="24"/>
+        </w:rPr>
+        <w:t>Highscoresystem</w:t>
+      </w:r>
+      <w:proofErr w:type="spellEnd"/>
+      <w:r>
+        <w:rPr>
+          <w:sz w:val="24"/>
+        </w:rPr>
+        <w:t xml:space="preserve"> eingebaut. Dieses wird durch eine Weitere Tabelle in der Datenbank realisiert. </w:t>
       </w:r>
       <w:r>
         <w:rPr>
@@ -6818,13 +7465,41 @@
         <w:rPr>
           <w:sz w:val="24"/>
         </w:rPr>
-        <w:t>Die Datenbank, genauer gesagt das Datenbankschema ist so konzipiert, dass beim Start der Anwendung überprüft wird, ob sich ein Schema mit richtigem Namen auf dem Rechner befindet, auf dem die Anwendung gestartet wird (localhost). Ist ein Schema mit allen nötigen Tabellen vorhanden, wird dies genutzt. Fehlt das komplette Schema, eine oder mehrere Tabellen</w:t>
-      </w:r>
-      <w:r>
-        <w:rPr>
-          <w:sz w:val="24"/>
-        </w:rPr>
-        <w:t xml:space="preserve"> so kann die Anwendung die komplette oder nur Teile der Datenbankstruktur vollautomatisch erstellen. Ein Migrieren sowie Testen der Anwendung auf einem anderen System ist somit sehr einfach. Es muss lediglich sichergestellt sein, dass MySQL auf dem Localhost installiert und der Service gestartet ist (und die richtigen Benutzereinstellungen in der Anwendung stehen).</w:t>
+        <w:t>Die Datenbank, genauer gesagt das Datenbankschema ist so konzipiert, dass beim Start der Anwendung überprüft wird, ob sich ein Schema mit richtigem Namen auf dem Rechner befindet, auf dem die Anwendung gestartet wird (</w:t>
+      </w:r>
+      <w:proofErr w:type="spellStart"/>
+      <w:r>
+        <w:rPr>
+          <w:sz w:val="24"/>
+        </w:rPr>
+        <w:t>localhost</w:t>
+      </w:r>
+      <w:proofErr w:type="spellEnd"/>
+      <w:r>
+        <w:rPr>
+          <w:sz w:val="24"/>
+        </w:rPr>
+        <w:t>). Ist ein Schema mit allen nötigen Tabellen vorhanden, wird dies genutzt. Fehlt das komplette Schema, eine oder mehrere Tabellen</w:t>
+      </w:r>
+      <w:r>
+        <w:rPr>
+          <w:sz w:val="24"/>
+        </w:rPr>
+        <w:t xml:space="preserve"> so kann die Anwendung die komplette oder nur Teile der Datenbankstruktur vollautomatisch erstellen. Ein Migrieren sowie Testen der Anwendung auf einem anderen System ist somit sehr einfach. Es muss lediglich sichergestellt sein, dass MySQL auf dem </w:t>
+      </w:r>
+      <w:proofErr w:type="spellStart"/>
+      <w:r>
+        <w:rPr>
+          <w:sz w:val="24"/>
+        </w:rPr>
+        <w:t>Localhost</w:t>
+      </w:r>
+      <w:proofErr w:type="spellEnd"/>
+      <w:r>
+        <w:rPr>
+          <w:sz w:val="24"/>
+        </w:rPr>
+        <w:t xml:space="preserve"> installiert und der Service gestartet ist (und die richtigen Benutzereinstellungen in der Anwendung stehen).</w:t>
       </w:r>
       <w:r>
         <w:rPr>
@@ -6897,7 +7572,21 @@
         <w:rPr>
           <w:sz w:val="24"/>
         </w:rPr>
-        <w:t xml:space="preserve"> Trotzdem ist die Entwicklung mit Hilfe des Node Frameworks denkbar einfach. B</w:t>
+        <w:t xml:space="preserve"> Trotzdem ist die Entwicklung mit Hilfe des </w:t>
+      </w:r>
+      <w:proofErr w:type="spellStart"/>
+      <w:r>
+        <w:rPr>
+          <w:sz w:val="24"/>
+        </w:rPr>
+        <w:t>Node</w:t>
+      </w:r>
+      <w:proofErr w:type="spellEnd"/>
+      <w:r>
+        <w:rPr>
+          <w:sz w:val="24"/>
+        </w:rPr>
+        <w:t xml:space="preserve"> Frameworks denkbar einfach. B</w:t>
       </w:r>
       <w:r>
         <w:rPr>
@@ -7033,7 +7722,35 @@
         <w:rPr>
           <w:sz w:val="24"/>
         </w:rPr>
-        <w:t>Die folgenden sechs Zeilen sorgen dafür, dass der gestartete Server auf eine http-get-Anfrage, auf seiner IP-Adresse mit dem angegebenen Port mit „Hello World“ antwortet:</w:t>
+        <w:t>Die folgenden sechs Zeilen sorgen dafür, dass der gestartete Server auf eine http-</w:t>
+      </w:r>
+      <w:proofErr w:type="spellStart"/>
+      <w:r>
+        <w:rPr>
+          <w:sz w:val="24"/>
+        </w:rPr>
+        <w:t>get</w:t>
+      </w:r>
+      <w:proofErr w:type="spellEnd"/>
+      <w:r>
+        <w:rPr>
+          <w:sz w:val="24"/>
+        </w:rPr>
+        <w:t>-Anfrage, auf seiner IP-Adresse mit dem angegebenen Port mit „</w:t>
+      </w:r>
+      <w:proofErr w:type="spellStart"/>
+      <w:r>
+        <w:rPr>
+          <w:sz w:val="24"/>
+        </w:rPr>
+        <w:t>Hello</w:t>
+      </w:r>
+      <w:proofErr w:type="spellEnd"/>
+      <w:r>
+        <w:rPr>
+          <w:sz w:val="24"/>
+        </w:rPr>
+        <w:t xml:space="preserve"> World“ antwortet:</w:t>
       </w:r>
     </w:p>
     <w:p>
@@ -7090,7 +7807,21 @@
         <w:rPr>
           <w:sz w:val="24"/>
         </w:rPr>
-        <w:t xml:space="preserve">Um den Server zu starten muss man das Terminal / die Komandozeile öffnen, zum Projekt navigieren und den Befehl </w:t>
+        <w:t xml:space="preserve">Um den Server zu starten muss man das Terminal / die </w:t>
+      </w:r>
+      <w:proofErr w:type="spellStart"/>
+      <w:r>
+        <w:rPr>
+          <w:sz w:val="24"/>
+        </w:rPr>
+        <w:t>Komandozeile</w:t>
+      </w:r>
+      <w:proofErr w:type="spellEnd"/>
+      <w:r>
+        <w:rPr>
+          <w:sz w:val="24"/>
+        </w:rPr>
+        <w:t xml:space="preserve"> öffnen, zum Projekt navigieren und den Befehl </w:t>
       </w:r>
       <w:r>
         <w:rPr>
@@ -7102,7 +7833,21 @@
         <w:rPr>
           <w:sz w:val="24"/>
         </w:rPr>
-        <w:t>$ node server.js</w:t>
+        <w:t xml:space="preserve">$ </w:t>
+      </w:r>
+      <w:proofErr w:type="spellStart"/>
+      <w:r>
+        <w:rPr>
+          <w:sz w:val="24"/>
+        </w:rPr>
+        <w:t>node</w:t>
+      </w:r>
+      <w:proofErr w:type="spellEnd"/>
+      <w:r>
+        <w:rPr>
+          <w:sz w:val="24"/>
+        </w:rPr>
+        <w:t xml:space="preserve"> server.js</w:t>
       </w:r>
       <w:r>
         <w:rPr>
@@ -7810,7 +8555,21 @@
         <w:rPr>
           <w:sz w:val="24"/>
         </w:rPr>
-        <w:t xml:space="preserve">Es muss ein Canvas-Element für die </w:t>
+        <w:t xml:space="preserve">Es muss ein </w:t>
+      </w:r>
+      <w:proofErr w:type="spellStart"/>
+      <w:r>
+        <w:rPr>
+          <w:sz w:val="24"/>
+        </w:rPr>
+        <w:t>Canvas</w:t>
+      </w:r>
+      <w:proofErr w:type="spellEnd"/>
+      <w:r>
+        <w:rPr>
+          <w:sz w:val="24"/>
+        </w:rPr>
+        <w:t xml:space="preserve">-Element für die </w:t>
       </w:r>
       <w:r>
         <w:rPr>
@@ -7857,7 +8616,21 @@
         <w:rPr>
           <w:sz w:val="24"/>
         </w:rPr>
-        <w:t>Spiel benutzt werden, wie zum Beispiel Bilder, müssen als Pfad „path + den eigentlichen Pfad“ nutzen, da der Pfad erst nach speichern in der Datenbank zur Verfügung steht.</w:t>
+        <w:t>Spiel benutzt werden, wie zum Beispiel Bilder, müssen als Pfad „</w:t>
+      </w:r>
+      <w:proofErr w:type="spellStart"/>
+      <w:r>
+        <w:rPr>
+          <w:sz w:val="24"/>
+        </w:rPr>
+        <w:t>path</w:t>
+      </w:r>
+      <w:proofErr w:type="spellEnd"/>
+      <w:r>
+        <w:rPr>
+          <w:sz w:val="24"/>
+        </w:rPr>
+        <w:t xml:space="preserve"> + den eigentlichen Pfad“ nutzen, da der Pfad erst nach speichern in der Datenbank zur Verfügung steht.</w:t>
       </w:r>
     </w:p>
     <w:p>
@@ -7892,14 +8665,36 @@
         <w:rPr>
           <w:sz w:val="24"/>
         </w:rPr>
-        <w:t>n Highscore abzuschicken sollte ein</w:t>
-      </w:r>
-      <w:r>
-        <w:rPr>
-          <w:sz w:val="24"/>
-        </w:rPr>
-        <w:t xml:space="preserve"> XMLHttpRequest</w:t>
-      </w:r>
+        <w:t xml:space="preserve">n </w:t>
+      </w:r>
+      <w:proofErr w:type="spellStart"/>
+      <w:r>
+        <w:rPr>
+          <w:sz w:val="24"/>
+        </w:rPr>
+        <w:t>Highscore</w:t>
+      </w:r>
+      <w:proofErr w:type="spellEnd"/>
+      <w:r>
+        <w:rPr>
+          <w:sz w:val="24"/>
+        </w:rPr>
+        <w:t xml:space="preserve"> abzuschicken sollte ein</w:t>
+      </w:r>
+      <w:r>
+        <w:rPr>
+          <w:sz w:val="24"/>
+        </w:rPr>
+        <w:t xml:space="preserve"> </w:t>
+      </w:r>
+      <w:proofErr w:type="spellStart"/>
+      <w:r>
+        <w:rPr>
+          <w:sz w:val="24"/>
+        </w:rPr>
+        <w:t>XMLHttpRequest</w:t>
+      </w:r>
+      <w:proofErr w:type="spellEnd"/>
       <w:r>
         <w:rPr>
           <w:rStyle w:val="Funotenzeichen"/>
@@ -7935,7 +8730,21 @@
         <w:rPr>
           <w:sz w:val="24"/>
         </w:rPr>
-        <w:t>her dann die Anfrage bearbeitet, Rechte des Nutzers überprüft und den Highscore dann abspeichert.</w:t>
+        <w:t xml:space="preserve">her dann die Anfrage bearbeitet, Rechte des Nutzers überprüft und den </w:t>
+      </w:r>
+      <w:proofErr w:type="spellStart"/>
+      <w:r>
+        <w:rPr>
+          <w:sz w:val="24"/>
+        </w:rPr>
+        <w:t>Highscore</w:t>
+      </w:r>
+      <w:proofErr w:type="spellEnd"/>
+      <w:r>
+        <w:rPr>
+          <w:sz w:val="24"/>
+        </w:rPr>
+        <w:t xml:space="preserve"> dann abspeichert.</w:t>
       </w:r>
     </w:p>
     <w:p>
@@ -7988,6 +8797,7 @@
         </w:rPr>
         <w:t xml:space="preserve">enden das HTML 5 Element </w:t>
       </w:r>
+      <w:proofErr w:type="spellStart"/>
       <w:r>
         <w:rPr>
           <w:sz w:val="24"/>
@@ -7995,6 +8805,7 @@
         <w:lastRenderedPageBreak/>
         <w:t>Canvas</w:t>
       </w:r>
+      <w:proofErr w:type="spellEnd"/>
       <w:r>
         <w:rPr>
           <w:sz w:val="24"/>
@@ -8030,19 +8841,47 @@
         <w:rPr>
           <w:sz w:val="24"/>
         </w:rPr>
-        <w:t xml:space="preserve"> „Window.requestAnimationFrame()</w:t>
-      </w:r>
-      <w:r>
-        <w:rPr>
-          <w:sz w:val="24"/>
-        </w:rPr>
-        <w:t>“. Diese Funktion sorgt dafür, dass je nach Aktivität, in gewissen Abständen das Can</w:t>
-      </w:r>
-      <w:r>
-        <w:rPr>
-          <w:sz w:val="24"/>
-        </w:rPr>
-        <w:t xml:space="preserve">vas neu gezeichnet wird, mit sich ändernden Werten. So entsteht der Eindruck man sehe einen flüssigen Bewegungsablauf. Leider gehört diese Funktion noch nicht sehr lange zum Standard, weshalb nur neuere Versionen der Browser diese unterstützen. Jedoch haben die Browserhersteller auch vor der Standardisierung diese Funktion in ihre jeweiligen Interpreter aufgenommen, </w:t>
+        <w:t xml:space="preserve"> „</w:t>
+      </w:r>
+      <w:proofErr w:type="spellStart"/>
+      <w:r>
+        <w:rPr>
+          <w:sz w:val="24"/>
+        </w:rPr>
+        <w:t>Window.requestAnimationFrame</w:t>
+      </w:r>
+      <w:proofErr w:type="spellEnd"/>
+      <w:r>
+        <w:rPr>
+          <w:sz w:val="24"/>
+        </w:rPr>
+        <w:t>()</w:t>
+      </w:r>
+      <w:r>
+        <w:rPr>
+          <w:sz w:val="24"/>
+        </w:rPr>
+        <w:t xml:space="preserve">“. Diese Funktion sorgt dafür, dass je nach Aktivität, in gewissen Abständen das </w:t>
+      </w:r>
+      <w:proofErr w:type="spellStart"/>
+      <w:r>
+        <w:rPr>
+          <w:sz w:val="24"/>
+        </w:rPr>
+        <w:t>Can</w:t>
+      </w:r>
+      <w:r>
+        <w:rPr>
+          <w:sz w:val="24"/>
+        </w:rPr>
+        <w:t>vas</w:t>
+      </w:r>
+      <w:proofErr w:type="spellEnd"/>
+      <w:r>
+        <w:rPr>
+          <w:sz w:val="24"/>
+        </w:rPr>
+        <w:t xml:space="preserve"> neu gezeichnet wird, mit sich ändernden Werten. So entsteht der Eindruck man sehe einen flüssigen Bewegungsablauf. Leider gehört diese Funktion noch nicht sehr lange zum Standard, weshalb nur neuere Versionen der Browser diese unterstützen. Jedoch haben die Browserhersteller auch vor der Standardisierung diese Funktion in ihre jeweiligen Interpreter aufgenommen, </w:t>
       </w:r>
       <w:r>
         <w:rPr>
@@ -8243,7 +9082,21 @@
         <w:rPr>
           <w:sz w:val="24"/>
         </w:rPr>
-        <w:t xml:space="preserve"> unter der Bezeichnung ID.Spielename abgespeichert.</w:t>
+        <w:t xml:space="preserve"> unter der Bezeichnung </w:t>
+      </w:r>
+      <w:proofErr w:type="spellStart"/>
+      <w:r>
+        <w:rPr>
+          <w:sz w:val="24"/>
+        </w:rPr>
+        <w:t>ID.Spielename</w:t>
+      </w:r>
+      <w:proofErr w:type="spellEnd"/>
+      <w:r>
+        <w:rPr>
+          <w:sz w:val="24"/>
+        </w:rPr>
+        <w:t xml:space="preserve"> abgespeichert.</w:t>
       </w:r>
     </w:p>
     <w:p>
@@ -8612,7 +9465,21 @@
         <w:rPr>
           <w:sz w:val="24"/>
         </w:rPr>
-        <w:t>betrachtet und bewertet wird, nicht zwingend notwendig, was auch daran liegt, dass sich jeder an die Code Convention gehalten hat.</w:t>
+        <w:t xml:space="preserve">betrachtet und bewertet wird, nicht zwingend notwendig, was auch daran liegt, dass sich jeder an die Code </w:t>
+      </w:r>
+      <w:proofErr w:type="spellStart"/>
+      <w:r>
+        <w:rPr>
+          <w:sz w:val="24"/>
+        </w:rPr>
+        <w:t>Convention</w:t>
+      </w:r>
+      <w:proofErr w:type="spellEnd"/>
+      <w:r>
+        <w:rPr>
+          <w:sz w:val="24"/>
+        </w:rPr>
+        <w:t xml:space="preserve"> gehalten hat.</w:t>
       </w:r>
       <w:bookmarkStart w:id="80" w:name="__RefHeading___Toc292971845"/>
       <w:bookmarkStart w:id="81" w:name="_Toc293666721"/>
@@ -8724,8 +9591,6 @@
           <w:sz w:val="24"/>
         </w:rPr>
       </w:pPr>
-      <w:bookmarkStart w:id="83" w:name="_GoBack"/>
-      <w:bookmarkEnd w:id="83"/>
     </w:p>
     <w:p>
       <w:pPr>
@@ -8740,7 +9605,7 @@
           <w:sz w:val="36"/>
         </w:rPr>
       </w:pPr>
-      <w:bookmarkStart w:id="84" w:name="_Toc293906264"/>
+      <w:bookmarkStart w:id="83" w:name="_Toc293906264"/>
       <w:r>
         <w:rPr>
           <w:sz w:val="36"/>
@@ -8748,7 +9613,7 @@
         <w:lastRenderedPageBreak/>
         <w:t>Fazit</w:t>
       </w:r>
-      <w:bookmarkEnd w:id="84"/>
+      <w:bookmarkEnd w:id="83"/>
     </w:p>
     <w:p>
       <w:pPr>
@@ -8760,11 +9625,11 @@
         <w:spacing w:line="360" w:lineRule="auto"/>
         <w:jc w:val="both"/>
       </w:pPr>
-      <w:bookmarkStart w:id="85" w:name="_Toc293906265"/>
+      <w:bookmarkStart w:id="84" w:name="_Toc293906265"/>
       <w:r>
         <w:t>Soll- / Ist-Vergleich</w:t>
       </w:r>
-      <w:bookmarkEnd w:id="85"/>
+      <w:bookmarkEnd w:id="84"/>
     </w:p>
     <w:p>
       <w:pPr>
@@ -8862,11 +9727,11 @@
         <w:spacing w:line="360" w:lineRule="auto"/>
         <w:jc w:val="both"/>
       </w:pPr>
-      <w:bookmarkStart w:id="86" w:name="_Toc293906266"/>
+      <w:bookmarkStart w:id="85" w:name="_Toc293906266"/>
       <w:r>
         <w:t>Problemdarstellung</w:t>
       </w:r>
-      <w:bookmarkEnd w:id="86"/>
+      <w:bookmarkEnd w:id="85"/>
     </w:p>
     <w:p>
       <w:pPr>
@@ -9046,7 +9911,35 @@
         <w:rPr>
           <w:sz w:val="24"/>
         </w:rPr>
-        <w:t xml:space="preserve">. So war es teilweise nicht möglich eine einfache Google-Suche zu vollziehen, was die Entwicklungsarbeit deutlich erschwerte. Des Weiteren ist es nicht ersichtlich, warum der Zugang zu privaten Git-Repositories sowie dem Packetmanager NPM blockiert </w:t>
+        <w:t xml:space="preserve">. So war es teilweise nicht möglich eine einfache Google-Suche zu vollziehen, was die Entwicklungsarbeit deutlich erschwerte. Des Weiteren ist es nicht ersichtlich, warum der Zugang zu privaten </w:t>
+      </w:r>
+      <w:proofErr w:type="spellStart"/>
+      <w:r>
+        <w:rPr>
+          <w:sz w:val="24"/>
+        </w:rPr>
+        <w:t>Git-Repositories</w:t>
+      </w:r>
+      <w:proofErr w:type="spellEnd"/>
+      <w:r>
+        <w:rPr>
+          <w:sz w:val="24"/>
+        </w:rPr>
+        <w:t xml:space="preserve"> sowie dem </w:t>
+      </w:r>
+      <w:proofErr w:type="spellStart"/>
+      <w:r>
+        <w:rPr>
+          <w:sz w:val="24"/>
+        </w:rPr>
+        <w:t>Packetmanager</w:t>
+      </w:r>
+      <w:proofErr w:type="spellEnd"/>
+      <w:r>
+        <w:rPr>
+          <w:sz w:val="24"/>
+        </w:rPr>
+        <w:t xml:space="preserve"> NPM blockiert </w:t>
       </w:r>
       <w:r>
         <w:rPr>
@@ -9141,8 +10034,16 @@
         <w:rPr>
           <w:sz w:val="24"/>
         </w:rPr>
-        <w:t>Der Upload von Spieleressourcen stellte sich als deutlich umfangreicher heraus, als wir einplanten. Dies lässt sich unter anderem durch fehlendes Know-How</w:t>
-      </w:r>
+        <w:t xml:space="preserve">Der Upload von Spieleressourcen stellte sich als deutlich umfangreicher heraus, als wir einplanten. Dies lässt sich unter anderem durch fehlendes </w:t>
+      </w:r>
+      <w:proofErr w:type="spellStart"/>
+      <w:r>
+        <w:rPr>
+          <w:sz w:val="24"/>
+        </w:rPr>
+        <w:t>Know-How</w:t>
+      </w:r>
+      <w:proofErr w:type="spellEnd"/>
       <w:r>
         <w:rPr>
           <w:sz w:val="24"/>
@@ -9153,13 +10054,27 @@
         <w:rPr>
           <w:sz w:val="24"/>
         </w:rPr>
-        <w:t>Durch die Hilfe von Herrn Heid</w:t>
-      </w:r>
-      <w:r>
-        <w:rPr>
-          <w:sz w:val="24"/>
-        </w:rPr>
-        <w:t xml:space="preserve">mann </w:t>
+        <w:t xml:space="preserve">Durch die Hilfe von Herrn </w:t>
+      </w:r>
+      <w:proofErr w:type="spellStart"/>
+      <w:r>
+        <w:rPr>
+          <w:sz w:val="24"/>
+        </w:rPr>
+        <w:t>Heid</w:t>
+      </w:r>
+      <w:r>
+        <w:rPr>
+          <w:sz w:val="24"/>
+        </w:rPr>
+        <w:t>mann</w:t>
+      </w:r>
+      <w:proofErr w:type="spellEnd"/>
+      <w:r>
+        <w:rPr>
+          <w:sz w:val="24"/>
+        </w:rPr>
+        <w:t xml:space="preserve"> </w:t>
       </w:r>
       <w:r>
         <w:rPr>
@@ -9206,8 +10121,16 @@
         <w:rPr>
           <w:sz w:val="24"/>
         </w:rPr>
-        <w:t>Wie bei vielen Softwareprojekten bestand die Gefahr des Paretoprinzips</w:t>
-      </w:r>
+        <w:t xml:space="preserve">Wie bei vielen Softwareprojekten bestand die Gefahr des </w:t>
+      </w:r>
+      <w:proofErr w:type="spellStart"/>
+      <w:r>
+        <w:rPr>
+          <w:sz w:val="24"/>
+        </w:rPr>
+        <w:t>Paretoprinzips</w:t>
+      </w:r>
+      <w:proofErr w:type="spellEnd"/>
       <w:r>
         <w:rPr>
           <w:rStyle w:val="Funotenzeichen"/>
@@ -9270,7 +10193,7 @@
         <w:spacing w:line="360" w:lineRule="auto"/>
         <w:jc w:val="both"/>
       </w:pPr>
-      <w:bookmarkStart w:id="87" w:name="_Toc293906267"/>
+      <w:bookmarkStart w:id="86" w:name="_Toc293906267"/>
       <w:r>
         <w:t>Zukünftige Entwicklung</w:t>
       </w:r>
@@ -9283,7 +10206,7 @@
       <w:r>
         <w:t xml:space="preserve"> Vorgehensweise</w:t>
       </w:r>
-      <w:bookmarkEnd w:id="87"/>
+      <w:bookmarkEnd w:id="86"/>
     </w:p>
     <w:p>
       <w:pPr>
@@ -9380,7 +10303,21 @@
         <w:rPr>
           <w:sz w:val="24"/>
         </w:rPr>
-        <w:t xml:space="preserve"> bietet die Auswahl an Spieleoptionen eine gute Möglichkeit die User-Expierience weiter zu verbessern.</w:t>
+        <w:t xml:space="preserve"> bietet die Auswahl an Spieleoptionen eine gute Möglichkeit die User-</w:t>
+      </w:r>
+      <w:proofErr w:type="spellStart"/>
+      <w:r>
+        <w:rPr>
+          <w:sz w:val="24"/>
+        </w:rPr>
+        <w:t>Expierience</w:t>
+      </w:r>
+      <w:proofErr w:type="spellEnd"/>
+      <w:r>
+        <w:rPr>
+          <w:sz w:val="24"/>
+        </w:rPr>
+        <w:t xml:space="preserve"> weiter zu verbessern.</w:t>
       </w:r>
     </w:p>
     <w:p>
@@ -9499,7 +10436,7 @@
           <w:sz w:val="36"/>
         </w:rPr>
       </w:pPr>
-      <w:bookmarkStart w:id="88" w:name="_Toc293906268"/>
+      <w:bookmarkStart w:id="87" w:name="_Toc293906268"/>
       <w:r>
         <w:rPr>
           <w:sz w:val="36"/>
@@ -9507,7 +10444,7 @@
         <w:lastRenderedPageBreak/>
         <w:t>Anhang</w:t>
       </w:r>
-      <w:bookmarkEnd w:id="88"/>
+      <w:bookmarkEnd w:id="87"/>
     </w:p>
     <w:p/>
     <w:p/>
@@ -9527,8 +10464,30 @@
         <w:rPr>
           <w:sz w:val="24"/>
         </w:rPr>
-        <w:t xml:space="preserve"> von allen Modulen möglichst einfach zu gestalten haben wir eine für Node typische Package.json</w:t>
-      </w:r>
+        <w:t xml:space="preserve"> von allen Modulen möglichst einfach zu gestalten haben wir eine für </w:t>
+      </w:r>
+      <w:proofErr w:type="spellStart"/>
+      <w:r>
+        <w:rPr>
+          <w:sz w:val="24"/>
+        </w:rPr>
+        <w:t>Node</w:t>
+      </w:r>
+      <w:proofErr w:type="spellEnd"/>
+      <w:r>
+        <w:rPr>
+          <w:sz w:val="24"/>
+        </w:rPr>
+        <w:t xml:space="preserve"> typische </w:t>
+      </w:r>
+      <w:proofErr w:type="spellStart"/>
+      <w:r>
+        <w:rPr>
+          <w:sz w:val="24"/>
+        </w:rPr>
+        <w:t>Package.json</w:t>
+      </w:r>
+      <w:proofErr w:type="spellEnd"/>
       <w:r>
         <w:rPr>
           <w:rStyle w:val="Funotenzeichen"/>
@@ -9651,13 +10610,15 @@
     </w:p>
     <w:p>
       <w:pPr>
-        <w:rPr>
-          <w:sz w:val="24"/>
-        </w:rPr>
-      </w:pPr>
-    </w:p>
-    <w:p>
-      <w:pPr>
+        <w:jc w:val="center"/>
+        <w:rPr>
+          <w:sz w:val="24"/>
+        </w:rPr>
+      </w:pPr>
+    </w:p>
+    <w:p>
+      <w:pPr>
+        <w:jc w:val="center"/>
         <w:rPr>
           <w:sz w:val="24"/>
         </w:rPr>
@@ -9668,10 +10629,10 @@
           <w:sz w:val="24"/>
         </w:rPr>
         <w:drawing>
-          <wp:anchor distT="0" distB="0" distL="114300" distR="114300" simplePos="0" relativeHeight="251655679" behindDoc="1" locked="0" layoutInCell="1" allowOverlap="1" wp14:anchorId="52ED5042" wp14:editId="05809E65">
+          <wp:anchor distT="0" distB="0" distL="114300" distR="114300" simplePos="0" relativeHeight="251655679" behindDoc="1" locked="0" layoutInCell="1" allowOverlap="1" wp14:anchorId="52ED5042" wp14:editId="3C09CC1C">
             <wp:simplePos x="0" y="0"/>
             <wp:positionH relativeFrom="column">
-              <wp:posOffset>6350</wp:posOffset>
+              <wp:posOffset>1301841</wp:posOffset>
             </wp:positionH>
             <wp:positionV relativeFrom="paragraph">
               <wp:posOffset>4370705</wp:posOffset>
@@ -9704,7 +10665,7 @@
                   <pic:spPr bwMode="auto">
                     <a:xfrm>
                       <a:off x="0" y="0"/>
-                      <a:ext cx="3151881" cy="881380"/>
+                      <a:ext cx="3151505" cy="881275"/>
                     </a:xfrm>
                     <a:prstGeom prst="rect">
                       <a:avLst/>
@@ -9787,6 +10748,8 @@
           <w:sz w:val="24"/>
         </w:rPr>
       </w:pPr>
+      <w:bookmarkStart w:id="88" w:name="_GoBack"/>
+      <w:bookmarkEnd w:id="88"/>
     </w:p>
     <w:p>
       <w:pPr>
@@ -10255,7 +11218,23 @@
         <w:footnoteRef/>
       </w:r>
       <w:r>
-        <w:t xml:space="preserve"> Document Object </w:t>
+        <w:t xml:space="preserve"> </w:t>
+      </w:r>
+      <w:proofErr w:type="spellStart"/>
+      <w:r>
+        <w:t>Document</w:t>
+      </w:r>
+      <w:proofErr w:type="spellEnd"/>
+      <w:r>
+        <w:t xml:space="preserve"> </w:t>
+      </w:r>
+      <w:proofErr w:type="spellStart"/>
+      <w:r>
+        <w:t>Object</w:t>
+      </w:r>
+      <w:proofErr w:type="spellEnd"/>
+      <w:r>
+        <w:t xml:space="preserve"> </w:t>
       </w:r>
       <w:r>
         <w:t>Model</w:t>
@@ -10349,8 +11328,13 @@
         <w:footnoteRef/>
       </w:r>
       <w:r>
-        <w:t xml:space="preserve"> JavaScriptObjectNotation</w:t>
-      </w:r>
+        <w:t xml:space="preserve"> </w:t>
+      </w:r>
+      <w:proofErr w:type="spellStart"/>
+      <w:r>
+        <w:t>JavaScriptObjectNotation</w:t>
+      </w:r>
+      <w:proofErr w:type="spellEnd"/>
     </w:p>
   </w:footnote>
 </w:footnotes>
@@ -17252,7 +18236,7 @@
 </file>
 
 <file path=customXml/itemProps1.xml><?xml version="1.0" encoding="utf-8"?>
-<ds:datastoreItem xmlns:ds="http://schemas.openxmlformats.org/officeDocument/2006/customXml" ds:itemID="{117C23C1-41E5-FE48-B72C-6AE261A67683}">
+<ds:datastoreItem xmlns:ds="http://schemas.openxmlformats.org/officeDocument/2006/customXml" ds:itemID="{76990A06-CA3A-084E-9B20-90F13EA2312D}">
   <ds:schemaRefs>
     <ds:schemaRef ds:uri="http://schemas.openxmlformats.org/officeDocument/2006/bibliography"/>
   </ds:schemaRefs>
